--- a/q2_draft_12.26.2020.docx
+++ b/q2_draft_12.26.2020.docx
@@ -30,21 +30,7 @@
         <w:rPr>
           <w:rFonts w:ascii="Times New Roman" w:hAnsi="Times New Roman" w:cs="Times New Roman"/>
         </w:rPr>
-        <w:t xml:space="preserve">Colin Dassow, Chelsey </w:t>
-      </w:r>
-      <w:proofErr w:type="spellStart"/>
-      <w:r>
-        <w:rPr>
-          <w:rFonts w:ascii="Times New Roman" w:hAnsi="Times New Roman" w:cs="Times New Roman"/>
-        </w:rPr>
-        <w:t>Nieman</w:t>
-      </w:r>
-      <w:proofErr w:type="spellEnd"/>
-      <w:r>
-        <w:rPr>
-          <w:rFonts w:ascii="Times New Roman" w:hAnsi="Times New Roman" w:cs="Times New Roman"/>
-        </w:rPr>
-        <w:t>, Chris Solomon, Greg Sass, and Stuart Jones</w:t>
+        <w:t>Colin Dassow, Chelsey Nieman, Chris Solomon, Greg Sass, and Stuart Jones</w:t>
       </w:r>
     </w:p>
     <w:p>
@@ -246,62 +232,40 @@
           </w:rPr>
           <w:t>Barents Sea capelin (</w:t>
         </w:r>
-        <w:proofErr w:type="spellStart"/>
         <w:r>
           <w:rPr>
             <w:rFonts w:ascii="Times New Roman" w:hAnsi="Times New Roman" w:cs="Times New Roman"/>
             <w:i/>
           </w:rPr>
-          <w:t>Mallotus</w:t>
-        </w:r>
-        <w:proofErr w:type="spellEnd"/>
+          <w:t xml:space="preserve">Mallotus </w:t>
+        </w:r>
         <w:r>
           <w:rPr>
             <w:rFonts w:ascii="Times New Roman" w:hAnsi="Times New Roman" w:cs="Times New Roman"/>
             <w:i/>
           </w:rPr>
-          <w:t xml:space="preserve"> </w:t>
-        </w:r>
-        <w:proofErr w:type="spellStart"/>
+          <w:t>villosus</w:t>
+        </w:r>
+        <w:r>
+          <w:rPr>
+            <w:rFonts w:ascii="Times New Roman" w:hAnsi="Times New Roman" w:cs="Times New Roman"/>
+          </w:rPr>
+          <w:t>) stocks have crashed due to interacting effects of overfishing and predation by herring (</w:t>
+        </w:r>
         <w:r>
           <w:rPr>
             <w:rFonts w:ascii="Times New Roman" w:hAnsi="Times New Roman" w:cs="Times New Roman"/>
             <w:i/>
           </w:rPr>
-          <w:t>villosus</w:t>
-        </w:r>
-        <w:proofErr w:type="spellEnd"/>
-        <w:r>
-          <w:rPr>
-            <w:rFonts w:ascii="Times New Roman" w:hAnsi="Times New Roman" w:cs="Times New Roman"/>
-          </w:rPr>
-          <w:t>) stocks have crashed due to interacting effects of overfishing and predation by herring (</w:t>
-        </w:r>
-        <w:proofErr w:type="spellStart"/>
+          <w:t xml:space="preserve">Clupea </w:t>
+        </w:r>
         <w:r>
           <w:rPr>
             <w:rFonts w:ascii="Times New Roman" w:hAnsi="Times New Roman" w:cs="Times New Roman"/>
             <w:i/>
           </w:rPr>
-          <w:t>Clupea</w:t>
-        </w:r>
-        <w:proofErr w:type="spellEnd"/>
-        <w:r>
-          <w:rPr>
-            <w:rFonts w:ascii="Times New Roman" w:hAnsi="Times New Roman" w:cs="Times New Roman"/>
-            <w:i/>
-          </w:rPr>
-          <w:t xml:space="preserve"> </w:t>
-        </w:r>
-        <w:proofErr w:type="spellStart"/>
-        <w:r>
-          <w:rPr>
-            <w:rFonts w:ascii="Times New Roman" w:hAnsi="Times New Roman" w:cs="Times New Roman"/>
-            <w:i/>
-          </w:rPr>
           <w:t>harengus</w:t>
         </w:r>
-        <w:proofErr w:type="spellEnd"/>
         <w:r>
           <w:rPr>
             <w:rFonts w:ascii="Times New Roman" w:hAnsi="Times New Roman" w:cs="Times New Roman"/>
@@ -323,31 +287,20 @@
           </w:rPr>
           <w:t>subsequent predation of herring by cod (</w:t>
         </w:r>
-        <w:proofErr w:type="spellStart"/>
         <w:r>
           <w:rPr>
             <w:rFonts w:ascii="Times New Roman" w:hAnsi="Times New Roman" w:cs="Times New Roman"/>
             <w:i/>
           </w:rPr>
-          <w:t>Gadus</w:t>
-        </w:r>
-        <w:proofErr w:type="spellEnd"/>
+          <w:t xml:space="preserve">Gadus </w:t>
+        </w:r>
         <w:r>
           <w:rPr>
             <w:rFonts w:ascii="Times New Roman" w:hAnsi="Times New Roman" w:cs="Times New Roman"/>
             <w:i/>
           </w:rPr>
-          <w:t xml:space="preserve"> </w:t>
-        </w:r>
-        <w:proofErr w:type="spellStart"/>
-        <w:r>
-          <w:rPr>
-            <w:rFonts w:ascii="Times New Roman" w:hAnsi="Times New Roman" w:cs="Times New Roman"/>
-            <w:i/>
-          </w:rPr>
           <w:t>morhua</w:t>
         </w:r>
-        <w:proofErr w:type="spellEnd"/>
         <w:r>
           <w:rPr>
             <w:rFonts w:ascii="Times New Roman" w:hAnsi="Times New Roman" w:cs="Times New Roman"/>
@@ -401,21 +354,7 @@
           <w:rPr>
             <w:rFonts w:ascii="Times New Roman" w:hAnsi="Times New Roman" w:cs="Times New Roman"/>
           </w:rPr>
-          <w:t xml:space="preserve"> (</w:t>
-        </w:r>
-        <w:proofErr w:type="spellStart"/>
-        <w:r>
-          <w:rPr>
-            <w:rFonts w:ascii="Times New Roman" w:hAnsi="Times New Roman" w:cs="Times New Roman"/>
-          </w:rPr>
-          <w:t>Hjermann</w:t>
-        </w:r>
-        <w:proofErr w:type="spellEnd"/>
-        <w:r>
-          <w:rPr>
-            <w:rFonts w:ascii="Times New Roman" w:hAnsi="Times New Roman" w:cs="Times New Roman"/>
-          </w:rPr>
-          <w:t xml:space="preserve"> et al. 2004).</w:t>
+          <w:t xml:space="preserve"> (Hjermann et al. 2004).</w:t>
         </w:r>
       </w:ins>
       <w:ins w:id="14" w:author="Stuart Jones" w:date="2020-12-22T13:13:00Z">
@@ -586,21 +525,7 @@
         <w:rPr>
           <w:rFonts w:ascii="Times New Roman" w:hAnsi="Times New Roman" w:cs="Times New Roman"/>
         </w:rPr>
-        <w:t xml:space="preserve">; Hansen et al. 2017; </w:t>
-      </w:r>
-      <w:proofErr w:type="spellStart"/>
-      <w:r>
-        <w:rPr>
-          <w:rFonts w:ascii="Times New Roman" w:hAnsi="Times New Roman" w:cs="Times New Roman"/>
-        </w:rPr>
-        <w:t>Embke</w:t>
-      </w:r>
-      <w:proofErr w:type="spellEnd"/>
-      <w:r>
-        <w:rPr>
-          <w:rFonts w:ascii="Times New Roman" w:hAnsi="Times New Roman" w:cs="Times New Roman"/>
-        </w:rPr>
-        <w:t xml:space="preserve"> et al. 2019</w:t>
+        <w:t>; Hansen et al. 2017; Embke et al. 2019</w:t>
       </w:r>
       <w:ins w:id="24" w:author="Stuart Jones" w:date="2020-12-22T13:14:00Z">
         <w:r>
@@ -1130,21 +1055,7 @@
         <w:rPr>
           <w:rFonts w:ascii="Times New Roman" w:hAnsi="Times New Roman" w:cs="Times New Roman"/>
         </w:rPr>
-        <w:t xml:space="preserve">omplex intra- and inter-specific interactions in aquatic systems can result in positive feedback loops that allow a stable state to reinforce itself such that efforts by managers to change the stable state may have no or unintended effects. Walters and </w:t>
-      </w:r>
-      <w:proofErr w:type="spellStart"/>
-      <w:r>
-        <w:rPr>
-          <w:rFonts w:ascii="Times New Roman" w:hAnsi="Times New Roman" w:cs="Times New Roman"/>
-        </w:rPr>
-        <w:t>Kitchell</w:t>
-      </w:r>
-      <w:proofErr w:type="spellEnd"/>
-      <w:r>
-        <w:rPr>
-          <w:rFonts w:ascii="Times New Roman" w:hAnsi="Times New Roman" w:cs="Times New Roman"/>
-        </w:rPr>
-        <w:t xml:space="preserve"> (2001) described how positive feedback loops</w:t>
+        <w:t>omplex intra- and inter-specific interactions in aquatic systems can result in positive feedback loops that allow a stable state to reinforce itself such that efforts by managers to change the stable state may have no or unintended effects. Walters and Kitchell (2001) described how positive feedback loops</w:t>
       </w:r>
       <w:r>
         <w:rPr>
@@ -1470,78 +1381,28 @@
         <w:rPr>
           <w:rFonts w:ascii="Times New Roman" w:hAnsi="Times New Roman"/>
         </w:rPr>
-        <w:t xml:space="preserve">Essington et al. 2015, </w:t>
-      </w:r>
-      <w:proofErr w:type="spellStart"/>
-      <w:r>
-        <w:rPr>
-          <w:rFonts w:ascii="Times New Roman" w:hAnsi="Times New Roman"/>
-        </w:rPr>
-        <w:t>Oken</w:t>
-      </w:r>
-      <w:proofErr w:type="spellEnd"/>
-      <w:r>
-        <w:rPr>
-          <w:rFonts w:ascii="Times New Roman" w:hAnsi="Times New Roman"/>
-        </w:rPr>
-        <w:t xml:space="preserve"> et al. 2016). Essington et al. (2015) used competing objectives for a predator fishery (Atlantic cod, </w:t>
-      </w:r>
-      <w:proofErr w:type="spellStart"/>
+        <w:t xml:space="preserve">Essington et al. 2015, Oken et al. 2016). Essington et al. (2015) used competing objectives for a predator fishery (Atlantic cod, </w:t>
+      </w:r>
       <w:r>
         <w:rPr>
           <w:rFonts w:ascii="Times New Roman" w:hAnsi="Times New Roman"/>
           <w:i/>
         </w:rPr>
-        <w:t>Gadus</w:t>
-      </w:r>
-      <w:proofErr w:type="spellEnd"/>
+        <w:t>Gadus morhua</w:t>
+      </w:r>
+      <w:r>
+        <w:rPr>
+          <w:rFonts w:ascii="Times New Roman" w:hAnsi="Times New Roman"/>
+        </w:rPr>
+        <w:t xml:space="preserve">) and a forage species fishery (Atlantic herring, </w:t>
+      </w:r>
       <w:r>
         <w:rPr>
           <w:rFonts w:ascii="Times New Roman" w:hAnsi="Times New Roman"/>
           <w:i/>
         </w:rPr>
-        <w:t xml:space="preserve"> </w:t>
-      </w:r>
-      <w:proofErr w:type="spellStart"/>
-      <w:r>
-        <w:rPr>
-          <w:rFonts w:ascii="Times New Roman" w:hAnsi="Times New Roman"/>
-          <w:i/>
-        </w:rPr>
-        <w:t>morhua</w:t>
-      </w:r>
-      <w:proofErr w:type="spellEnd"/>
-      <w:r>
-        <w:rPr>
-          <w:rFonts w:ascii="Times New Roman" w:hAnsi="Times New Roman"/>
-        </w:rPr>
-        <w:t xml:space="preserve">) and a forage species fishery (Atlantic herring, </w:t>
-      </w:r>
-      <w:proofErr w:type="spellStart"/>
-      <w:r>
-        <w:rPr>
-          <w:rFonts w:ascii="Times New Roman" w:hAnsi="Times New Roman"/>
-          <w:i/>
-        </w:rPr>
-        <w:t>Clupea</w:t>
-      </w:r>
-      <w:proofErr w:type="spellEnd"/>
-      <w:r>
-        <w:rPr>
-          <w:rFonts w:ascii="Times New Roman" w:hAnsi="Times New Roman"/>
-          <w:i/>
-        </w:rPr>
-        <w:t xml:space="preserve"> </w:t>
-      </w:r>
-      <w:proofErr w:type="spellStart"/>
-      <w:r>
-        <w:rPr>
-          <w:rFonts w:ascii="Times New Roman" w:hAnsi="Times New Roman"/>
-          <w:i/>
-        </w:rPr>
-        <w:t>harengus</w:t>
-      </w:r>
-      <w:proofErr w:type="spellEnd"/>
+        <w:t>Clupea harengus</w:t>
+      </w:r>
       <w:r>
         <w:rPr>
           <w:rFonts w:ascii="Times New Roman" w:hAnsi="Times New Roman"/>
@@ -12286,9 +12147,47 @@
         <w:rPr>
           <w:rFonts w:ascii="Times New Roman" w:hAnsi="Times New Roman" w:cs="Times New Roman"/>
         </w:rPr>
-        <w:t xml:space="preserve"> We focused on </w:t>
-      </w:r>
-      <w:del w:id="592" w:author="Stuart Jones" w:date="2020-12-22T14:02:00Z">
+        <w:t xml:space="preserve"> </w:t>
+      </w:r>
+      <w:ins w:id="592" w:author="Colin Dassow" w:date="2020-12-27T10:18:00Z">
+        <w:r>
+          <w:rPr>
+            <w:rFonts w:ascii="Times New Roman" w:hAnsi="Times New Roman" w:cs="Times New Roman"/>
+          </w:rPr>
+          <w:t xml:space="preserve">When managing the focal species (species 1) alone managers have control over harvest limits and stocking rates. When managing both species together managers have control over harvest limits and stocking rates for both species. </w:t>
+        </w:r>
+      </w:ins>
+      <w:ins w:id="593" w:author="Colin Dassow" w:date="2020-12-27T10:20:00Z">
+        <w:r>
+          <w:rPr>
+            <w:rFonts w:ascii="Times New Roman" w:hAnsi="Times New Roman" w:cs="Times New Roman"/>
+          </w:rPr>
+          <w:t>Given the hypothetical goals of managers in our simulations, managing species 2 will always take the form of setting harvest</w:t>
+        </w:r>
+      </w:ins>
+      <w:ins w:id="594" w:author="Colin Dassow" w:date="2020-12-27T10:21:00Z">
+        <w:r>
+          <w:rPr>
+            <w:rFonts w:ascii="Times New Roman" w:hAnsi="Times New Roman" w:cs="Times New Roman"/>
+          </w:rPr>
+          <w:t xml:space="preserve"> limits</w:t>
+        </w:r>
+      </w:ins>
+      <w:ins w:id="595" w:author="Colin Dassow" w:date="2020-12-27T10:22:00Z">
+        <w:r>
+          <w:rPr>
+            <w:rFonts w:ascii="Times New Roman" w:hAnsi="Times New Roman" w:cs="Times New Roman"/>
+          </w:rPr>
+          <w:t xml:space="preserve"> and not stocking. </w:t>
+        </w:r>
+      </w:ins>
+      <w:r>
+        <w:rPr>
+          <w:rFonts w:ascii="Times New Roman" w:hAnsi="Times New Roman" w:cs="Times New Roman"/>
+        </w:rPr>
+        <w:t xml:space="preserve">We focused on </w:t>
+      </w:r>
+      <w:del w:id="596" w:author="Stuart Jones" w:date="2020-12-22T14:02:00Z">
         <w:r>
           <w:rPr>
             <w:rFonts w:ascii="Times New Roman" w:hAnsi="Times New Roman" w:cs="Times New Roman"/>
@@ -12296,7 +12195,7 @@
           <w:delText xml:space="preserve">four </w:delText>
         </w:r>
       </w:del>
-      <w:ins w:id="593" w:author="Stuart Jones" w:date="2020-12-22T14:02:00Z">
+      <w:ins w:id="597" w:author="Stuart Jones" w:date="2020-12-22T14:02:00Z">
         <w:r>
           <w:rPr>
             <w:rFonts w:ascii="Times New Roman" w:hAnsi="Times New Roman" w:cs="Times New Roman"/>
@@ -12334,14 +12233,14 @@
         </w:rPr>
         <w:t xml:space="preserve">, </w:t>
       </w:r>
-      <w:commentRangeStart w:id="594"/>
+      <w:commentRangeStart w:id="598"/>
       <w:r>
         <w:rPr>
           <w:rFonts w:ascii="Times New Roman" w:hAnsi="Times New Roman" w:cs="Times New Roman"/>
         </w:rPr>
         <w:t xml:space="preserve">we sought to </w:t>
       </w:r>
-      <w:ins w:id="595" w:author="Chelsey Nieman" w:date="2020-12-23T10:11:00Z">
+      <w:ins w:id="599" w:author="Chelsey Nieman" w:date="2020-12-23T10:11:00Z">
         <w:r>
           <w:rPr>
             <w:rFonts w:ascii="Times New Roman" w:hAnsi="Times New Roman" w:cs="Times New Roman"/>
@@ -12361,12 +12260,12 @@
         </w:rPr>
         <w:t xml:space="preserve"> of active </w:t>
       </w:r>
-      <w:commentRangeEnd w:id="594"/>
+      <w:commentRangeEnd w:id="598"/>
       <w:r>
         <w:rPr>
           <w:rStyle w:val="CommentReference"/>
         </w:rPr>
-        <w:commentReference w:id="594"/>
+        <w:commentReference w:id="598"/>
       </w:r>
       <w:r>
         <w:rPr>
@@ -12374,8 +12273,8 @@
         </w:rPr>
         <w:t xml:space="preserve">management of only </w:t>
       </w:r>
-      <w:commentRangeStart w:id="596"/>
-      <w:commentRangeStart w:id="597"/>
+      <w:commentRangeStart w:id="600"/>
+      <w:commentRangeStart w:id="601"/>
       <w:r>
         <w:rPr>
           <w:rFonts w:ascii="Times New Roman" w:hAnsi="Times New Roman" w:cs="Times New Roman"/>
@@ -12396,7 +12295,7 @@
         </w:rPr>
         <w:t xml:space="preserve"> both species (species 1 and 2), </w:t>
       </w:r>
-      <w:ins w:id="598" w:author="Colin Dassow" w:date="2020-12-26T11:55:00Z">
+      <w:ins w:id="602" w:author="Colin Dassow" w:date="2020-12-26T11:55:00Z">
         <w:r>
           <w:rPr>
             <w:rFonts w:ascii="Times New Roman" w:hAnsi="Times New Roman" w:cs="Times New Roman"/>
@@ -12404,7 +12303,7 @@
           <w:t xml:space="preserve">on the size of the safe operating </w:t>
         </w:r>
       </w:ins>
-      <w:ins w:id="599" w:author="Colin Dassow" w:date="2020-12-26T12:22:00Z">
+      <w:ins w:id="603" w:author="Colin Dassow" w:date="2020-12-26T12:22:00Z">
         <w:r>
           <w:rPr>
             <w:rFonts w:ascii="Times New Roman" w:hAnsi="Times New Roman" w:cs="Times New Roman"/>
@@ -12412,7 +12311,7 @@
           <w:t>space</w:t>
         </w:r>
       </w:ins>
-      <w:ins w:id="600" w:author="Colin Dassow" w:date="2020-12-26T11:55:00Z">
+      <w:ins w:id="604" w:author="Colin Dassow" w:date="2020-12-26T11:55:00Z">
         <w:r>
           <w:rPr>
             <w:rFonts w:ascii="Times New Roman" w:hAnsi="Times New Roman" w:cs="Times New Roman"/>
@@ -12420,7 +12319,7 @@
           <w:t xml:space="preserve"> of the system</w:t>
         </w:r>
       </w:ins>
-      <w:ins w:id="601" w:author="Colin Dassow" w:date="2020-12-26T11:56:00Z">
+      <w:ins w:id="605" w:author="Colin Dassow" w:date="2020-12-26T11:56:00Z">
         <w:r>
           <w:rPr>
             <w:rFonts w:ascii="Times New Roman" w:hAnsi="Times New Roman" w:cs="Times New Roman"/>
@@ -12428,7 +12327,7 @@
           <w:t>.</w:t>
         </w:r>
       </w:ins>
-      <w:del w:id="602" w:author="Colin Dassow" w:date="2020-12-26T11:56:00Z">
+      <w:del w:id="606" w:author="Colin Dassow" w:date="2020-12-26T11:56:00Z">
         <w:r>
           <w:rPr>
             <w:rFonts w:ascii="Times New Roman" w:hAnsi="Times New Roman" w:cs="Times New Roman"/>
@@ -12454,7 +12353,7 @@
         </w:rPr>
         <w:t xml:space="preserve">. </w:t>
       </w:r>
-      <w:ins w:id="603" w:author="Chelsey Nieman" w:date="2020-12-23T13:53:00Z">
+      <w:ins w:id="607" w:author="Chelsey Nieman" w:date="2020-12-23T13:53:00Z">
         <w:r>
           <w:rPr>
             <w:rFonts w:ascii="Times New Roman" w:hAnsi="Times New Roman" w:cs="Times New Roman"/>
@@ -12462,7 +12361,7 @@
           <w:t xml:space="preserve">In this model experiment, we sought to understand the impacts of </w:t>
         </w:r>
       </w:ins>
-      <w:ins w:id="604" w:author="Colin Dassow" w:date="2020-12-26T11:28:00Z">
+      <w:ins w:id="608" w:author="Colin Dassow" w:date="2020-12-26T11:28:00Z">
         <w:r>
           <w:rPr>
             <w:rFonts w:ascii="Times New Roman" w:hAnsi="Times New Roman" w:cs="Times New Roman"/>
@@ -12470,7 +12369,7 @@
           <w:t xml:space="preserve">leveraging ecological interactions to </w:t>
         </w:r>
       </w:ins>
-      <w:ins w:id="605" w:author="Colin Dassow" w:date="2020-12-26T11:29:00Z">
+      <w:ins w:id="609" w:author="Colin Dassow" w:date="2020-12-26T11:29:00Z">
         <w:r>
           <w:rPr>
             <w:rFonts w:ascii="Times New Roman" w:hAnsi="Times New Roman" w:cs="Times New Roman"/>
@@ -12478,7 +12377,7 @@
           <w:t>achieve</w:t>
         </w:r>
       </w:ins>
-      <w:ins w:id="606" w:author="Colin Dassow" w:date="2020-12-26T11:28:00Z">
+      <w:ins w:id="610" w:author="Colin Dassow" w:date="2020-12-26T11:28:00Z">
         <w:r>
           <w:rPr>
             <w:rFonts w:ascii="Times New Roman" w:hAnsi="Times New Roman" w:cs="Times New Roman"/>
@@ -12486,7 +12385,7 @@
           <w:t xml:space="preserve"> </w:t>
         </w:r>
       </w:ins>
-      <w:ins w:id="607" w:author="Colin Dassow" w:date="2020-12-26T11:29:00Z">
+      <w:ins w:id="611" w:author="Colin Dassow" w:date="2020-12-26T11:29:00Z">
         <w:r>
           <w:rPr>
             <w:rFonts w:ascii="Times New Roman" w:hAnsi="Times New Roman" w:cs="Times New Roman"/>
@@ -12494,8 +12393,8 @@
           <w:t>a manager’s goals.</w:t>
         </w:r>
       </w:ins>
-      <w:ins w:id="608" w:author="Chelsey Nieman" w:date="2020-12-23T13:53:00Z">
-        <w:del w:id="609" w:author="Colin Dassow" w:date="2020-12-26T11:29:00Z">
+      <w:ins w:id="612" w:author="Chelsey Nieman" w:date="2020-12-23T13:53:00Z">
+        <w:del w:id="613" w:author="Colin Dassow" w:date="2020-12-26T11:29:00Z">
           <w:r>
             <w:rPr>
               <w:rFonts w:ascii="Times New Roman" w:hAnsi="Times New Roman" w:cs="Times New Roman"/>
@@ -12504,8 +12403,8 @@
           </w:r>
         </w:del>
       </w:ins>
-      <w:ins w:id="610" w:author="Chelsey Nieman" w:date="2020-12-23T13:54:00Z">
-        <w:del w:id="611" w:author="Colin Dassow" w:date="2020-12-26T11:29:00Z">
+      <w:ins w:id="614" w:author="Chelsey Nieman" w:date="2020-12-23T13:54:00Z">
+        <w:del w:id="615" w:author="Colin Dassow" w:date="2020-12-26T11:29:00Z">
           <w:r>
             <w:rPr>
               <w:rFonts w:ascii="Times New Roman" w:hAnsi="Times New Roman" w:cs="Times New Roman"/>
@@ -12538,7 +12437,7 @@
         </w:rPr>
         <w:t xml:space="preserve">model experiment focused on the </w:t>
       </w:r>
-      <w:del w:id="612" w:author="Colin Dassow" w:date="2020-12-26T11:47:00Z">
+      <w:del w:id="616" w:author="Colin Dassow" w:date="2020-12-26T11:47:00Z">
         <w:r>
           <w:rPr>
             <w:rFonts w:ascii="Times New Roman" w:hAnsi="Times New Roman" w:cs="Times New Roman"/>
@@ -12546,7 +12445,7 @@
           <w:delText>interactive effects of management on both species in the system</w:delText>
         </w:r>
       </w:del>
-      <w:ins w:id="613" w:author="Colin Dassow" w:date="2020-12-26T11:47:00Z">
+      <w:ins w:id="617" w:author="Colin Dassow" w:date="2020-12-26T11:47:00Z">
         <w:r>
           <w:rPr>
             <w:rFonts w:ascii="Times New Roman" w:hAnsi="Times New Roman" w:cs="Times New Roman"/>
@@ -12572,7 +12471,7 @@
         </w:rPr>
         <w:t xml:space="preserve"> </w:t>
       </w:r>
-      <w:ins w:id="614" w:author="Colin Dassow" w:date="2020-12-26T11:57:00Z">
+      <w:ins w:id="618" w:author="Colin Dassow" w:date="2020-12-26T11:57:00Z">
         <w:r>
           <w:rPr>
             <w:rFonts w:ascii="Times New Roman" w:hAnsi="Times New Roman" w:cs="Times New Roman"/>
@@ -12628,7 +12527,7 @@
         </w:rPr>
         <w:t>we take a safe-operating space approach where managers use the tools at their disposal</w:t>
       </w:r>
-      <w:ins w:id="615" w:author="Colin Dassow" w:date="2020-12-26T11:58:00Z">
+      <w:ins w:id="619" w:author="Colin Dassow" w:date="2020-12-26T11:58:00Z">
         <w:r>
           <w:rPr>
             <w:rFonts w:ascii="Times New Roman" w:hAnsi="Times New Roman" w:cs="Times New Roman"/>
@@ -12726,19 +12625,19 @@
         </w:rPr>
         <w:t xml:space="preserve"> </w:t>
       </w:r>
-      <w:commentRangeEnd w:id="596"/>
+      <w:commentRangeEnd w:id="600"/>
       <w:r>
         <w:rPr>
           <w:rStyle w:val="CommentReference"/>
         </w:rPr>
-        <w:commentReference w:id="596"/>
-      </w:r>
-      <w:commentRangeEnd w:id="597"/>
+        <w:commentReference w:id="600"/>
+      </w:r>
+      <w:commentRangeEnd w:id="601"/>
       <w:r>
         <w:rPr>
           <w:rStyle w:val="CommentReference"/>
         </w:rPr>
-        <w:commentReference w:id="597"/>
+        <w:commentReference w:id="601"/>
       </w:r>
       <w:r>
         <w:rPr>
@@ -12756,49 +12655,7 @@
         <w:rPr>
           <w:rFonts w:ascii="Times New Roman" w:hAnsi="Times New Roman" w:cs="Times New Roman"/>
         </w:rPr>
-        <w:t xml:space="preserve"> performed in R using </w:t>
-      </w:r>
-      <w:proofErr w:type="spellStart"/>
-      <w:r>
-        <w:rPr>
-          <w:rFonts w:ascii="Times New Roman" w:hAnsi="Times New Roman" w:cs="Times New Roman"/>
-        </w:rPr>
-        <w:t>RStudio</w:t>
-      </w:r>
-      <w:proofErr w:type="spellEnd"/>
-      <w:r>
-        <w:rPr>
-          <w:rFonts w:ascii="Times New Roman" w:hAnsi="Times New Roman" w:cs="Times New Roman"/>
-        </w:rPr>
-        <w:t xml:space="preserve"> and the </w:t>
-      </w:r>
-      <w:proofErr w:type="spellStart"/>
-      <w:r>
-        <w:rPr>
-          <w:rFonts w:ascii="Times New Roman" w:hAnsi="Times New Roman" w:cs="Times New Roman"/>
-        </w:rPr>
-        <w:t>deSolve</w:t>
-      </w:r>
-      <w:proofErr w:type="spellEnd"/>
-      <w:r>
-        <w:rPr>
-          <w:rFonts w:ascii="Times New Roman" w:hAnsi="Times New Roman" w:cs="Times New Roman"/>
-        </w:rPr>
-        <w:t xml:space="preserve"> package (</w:t>
-      </w:r>
-      <w:proofErr w:type="spellStart"/>
-      <w:r>
-        <w:rPr>
-          <w:rFonts w:ascii="Times New Roman" w:hAnsi="Times New Roman" w:cs="Times New Roman"/>
-        </w:rPr>
-        <w:t>Soetaert</w:t>
-      </w:r>
-      <w:proofErr w:type="spellEnd"/>
-      <w:r>
-        <w:rPr>
-          <w:rFonts w:ascii="Times New Roman" w:hAnsi="Times New Roman" w:cs="Times New Roman"/>
-        </w:rPr>
-        <w:t xml:space="preserve"> et al.</w:t>
+        <w:t xml:space="preserve"> performed in R using RStudio and the deSolve package (Soetaert et al.</w:t>
       </w:r>
       <w:r>
         <w:rPr>
@@ -12812,19 +12669,19 @@
         </w:rPr>
         <w:t xml:space="preserve">R Core Team 2020, RStudio Team </w:t>
       </w:r>
-      <w:commentRangeStart w:id="616"/>
+      <w:commentRangeStart w:id="620"/>
       <w:r>
         <w:rPr>
           <w:rFonts w:ascii="Times New Roman" w:hAnsi="Times New Roman" w:cs="Times New Roman"/>
         </w:rPr>
         <w:t>2020</w:t>
       </w:r>
-      <w:commentRangeEnd w:id="616"/>
+      <w:commentRangeEnd w:id="620"/>
       <w:r>
         <w:rPr>
           <w:rStyle w:val="CommentReference"/>
         </w:rPr>
-        <w:commentReference w:id="616"/>
+        <w:commentReference w:id="620"/>
       </w:r>
       <w:r>
         <w:rPr>
@@ -12845,9 +12702,9 @@
           <w:color w:val="auto"/>
         </w:rPr>
       </w:pPr>
-      <w:bookmarkStart w:id="617" w:name="results"/>
-      <w:commentRangeStart w:id="618"/>
-      <w:commentRangeStart w:id="619"/>
+      <w:bookmarkStart w:id="621" w:name="results"/>
+      <w:commentRangeStart w:id="622"/>
+      <w:commentRangeStart w:id="623"/>
       <w:r>
         <w:rPr>
           <w:rFonts w:ascii="Times New Roman" w:hAnsi="Times New Roman" w:cs="Times New Roman"/>
@@ -12855,8 +12712,8 @@
         </w:rPr>
         <w:t>Results</w:t>
       </w:r>
-      <w:bookmarkEnd w:id="617"/>
-      <w:commentRangeEnd w:id="618"/>
+      <w:bookmarkEnd w:id="621"/>
+      <w:commentRangeEnd w:id="622"/>
       <w:r>
         <w:rPr>
           <w:rStyle w:val="CommentReference"/>
@@ -12865,9 +12722,9 @@
           <w:bCs w:val="0"/>
           <w:color w:val="auto"/>
         </w:rPr>
-        <w:commentReference w:id="618"/>
-      </w:r>
-      <w:commentRangeEnd w:id="619"/>
+        <w:commentReference w:id="622"/>
+      </w:r>
+      <w:commentRangeEnd w:id="623"/>
       <w:r>
         <w:rPr>
           <w:rStyle w:val="CommentReference"/>
@@ -12876,7 +12733,7 @@
           <w:bCs w:val="0"/>
           <w:color w:val="auto"/>
         </w:rPr>
-        <w:commentReference w:id="619"/>
+        <w:commentReference w:id="623"/>
       </w:r>
     </w:p>
     <w:p>
@@ -12889,9 +12746,9 @@
           <w:rFonts w:ascii="Times New Roman" w:hAnsi="Times New Roman" w:cs="Times New Roman"/>
         </w:rPr>
       </w:pPr>
-      <w:moveToRangeStart w:id="620" w:author="Chelsey Nieman" w:date="2020-12-23T10:18:00Z" w:name="move59611154"/>
-      <w:commentRangeStart w:id="621"/>
-      <w:moveTo w:id="622" w:author="Chelsey Nieman" w:date="2020-12-23T10:18:00Z">
+      <w:moveToRangeStart w:id="624" w:author="Chelsey Nieman" w:date="2020-12-23T10:18:00Z" w:name="move59611154"/>
+      <w:commentRangeStart w:id="625"/>
+      <w:moveTo w:id="626" w:author="Chelsey Nieman" w:date="2020-12-23T10:18:00Z">
         <w:r>
           <w:rPr>
             <w:rFonts w:ascii="Times New Roman" w:hAnsi="Times New Roman" w:cs="Times New Roman"/>
@@ -12899,22 +12756,22 @@
           <w:t>Model</w:t>
         </w:r>
       </w:moveTo>
-      <w:commentRangeEnd w:id="621"/>
+      <w:commentRangeEnd w:id="625"/>
       <w:r>
         <w:rPr>
           <w:rStyle w:val="CommentReference"/>
         </w:rPr>
-        <w:commentReference w:id="621"/>
-      </w:r>
-      <w:moveTo w:id="623" w:author="Chelsey Nieman" w:date="2020-12-23T10:18:00Z">
+        <w:commentReference w:id="625"/>
+      </w:r>
+      <w:moveTo w:id="627" w:author="Chelsey Nieman" w:date="2020-12-23T10:18:00Z">
         <w:r>
           <w:rPr>
             <w:rFonts w:ascii="Times New Roman" w:hAnsi="Times New Roman" w:cs="Times New Roman"/>
           </w:rPr>
           <w:t xml:space="preserve"> </w:t>
         </w:r>
-        <w:commentRangeStart w:id="624"/>
-        <w:commentRangeStart w:id="625"/>
+        <w:commentRangeStart w:id="628"/>
+        <w:commentRangeStart w:id="629"/>
         <w:r>
           <w:rPr>
             <w:rFonts w:ascii="Times New Roman" w:hAnsi="Times New Roman" w:cs="Times New Roman"/>
@@ -12922,40 +12779,40 @@
           <w:t>behavior</w:t>
         </w:r>
       </w:moveTo>
-      <w:commentRangeEnd w:id="624"/>
+      <w:commentRangeEnd w:id="628"/>
       <w:r>
         <w:rPr>
           <w:rStyle w:val="CommentReference"/>
         </w:rPr>
-        <w:commentReference w:id="624"/>
-      </w:r>
-      <w:commentRangeEnd w:id="625"/>
+        <w:commentReference w:id="628"/>
+      </w:r>
+      <w:commentRangeEnd w:id="629"/>
       <w:r>
         <w:rPr>
           <w:rStyle w:val="CommentReference"/>
         </w:rPr>
-        <w:commentReference w:id="625"/>
-      </w:r>
-      <w:moveTo w:id="626" w:author="Chelsey Nieman" w:date="2020-12-23T10:18:00Z">
+        <w:commentReference w:id="629"/>
+      </w:r>
+      <w:moveTo w:id="630" w:author="Chelsey Nieman" w:date="2020-12-23T10:18:00Z">
         <w:r>
           <w:rPr>
             <w:rFonts w:ascii="Times New Roman" w:hAnsi="Times New Roman" w:cs="Times New Roman"/>
           </w:rPr>
           <w:t xml:space="preserve"> suggests that in this two species system, </w:t>
         </w:r>
-        <w:commentRangeStart w:id="627"/>
+        <w:commentRangeStart w:id="631"/>
         <w:r>
           <w:rPr>
             <w:rFonts w:ascii="Times New Roman" w:hAnsi="Times New Roman" w:cs="Times New Roman"/>
           </w:rPr>
           <w:t xml:space="preserve">alternative stable states are driven largely by initial conditions and species harvest, though refuge gain/loss can have </w:t>
         </w:r>
-        <w:commentRangeEnd w:id="627"/>
+        <w:commentRangeEnd w:id="631"/>
         <w:r>
           <w:rPr>
             <w:rStyle w:val="CommentReference"/>
           </w:rPr>
-          <w:commentReference w:id="627"/>
+          <w:commentReference w:id="631"/>
         </w:r>
         <w:r>
           <w:rPr>
@@ -12964,8 +12821,8 @@
           <w:t>an interactive effect.</w:t>
         </w:r>
       </w:moveTo>
-      <w:moveToRangeEnd w:id="620"/>
-      <w:ins w:id="628" w:author="Chelsey Nieman" w:date="2020-12-23T10:18:00Z">
+      <w:moveToRangeEnd w:id="624"/>
+      <w:ins w:id="632" w:author="Chelsey Nieman" w:date="2020-12-23T10:18:00Z">
         <w:r>
           <w:rPr>
             <w:rFonts w:ascii="Times New Roman" w:hAnsi="Times New Roman" w:cs="Times New Roman"/>
@@ -12973,26 +12830,26 @@
           <w:t xml:space="preserve"> </w:t>
         </w:r>
       </w:ins>
-      <w:del w:id="629" w:author="Chelsey Nieman" w:date="2020-12-23T10:19:00Z">
+      <w:del w:id="633" w:author="Chelsey Nieman" w:date="2020-12-23T10:19:00Z">
         <w:r>
           <w:rPr>
             <w:rFonts w:ascii="Times New Roman" w:hAnsi="Times New Roman" w:cs="Times New Roman"/>
           </w:rPr>
           <w:delText xml:space="preserve">Harvesting in the model decreases the target species’ abundance and eventually leads to </w:delText>
         </w:r>
-        <w:commentRangeStart w:id="630"/>
+        <w:commentRangeStart w:id="634"/>
         <w:r>
           <w:rPr>
             <w:rFonts w:ascii="Times New Roman" w:hAnsi="Times New Roman" w:cs="Times New Roman"/>
           </w:rPr>
           <w:delText xml:space="preserve">stable state flips </w:delText>
         </w:r>
-        <w:commentRangeEnd w:id="630"/>
+        <w:commentRangeEnd w:id="634"/>
         <w:r>
           <w:rPr>
             <w:rStyle w:val="CommentReference"/>
           </w:rPr>
-          <w:commentReference w:id="630"/>
+          <w:commentReference w:id="634"/>
         </w:r>
         <w:r>
           <w:rPr>
@@ -13019,27 +12876,27 @@
           </w:rPr>
           <w:delText xml:space="preserve">). In the absence of harvest on either species, </w:delText>
         </w:r>
-        <w:commentRangeStart w:id="631"/>
-        <w:commentRangeStart w:id="632"/>
+        <w:commentRangeStart w:id="635"/>
+        <w:commentRangeStart w:id="636"/>
         <w:r>
           <w:rPr>
             <w:rFonts w:ascii="Times New Roman" w:hAnsi="Times New Roman" w:cs="Times New Roman"/>
           </w:rPr>
           <w:delText>declines in refuge availability cause declines in abundance, but the initially dominant species is able to maintain dominance because both species juveniles are equally effected by loss of ref</w:delText>
         </w:r>
-        <w:commentRangeEnd w:id="631"/>
+        <w:commentRangeEnd w:id="635"/>
         <w:r>
           <w:rPr>
             <w:rStyle w:val="CommentReference"/>
           </w:rPr>
-          <w:commentReference w:id="631"/>
-        </w:r>
-        <w:commentRangeEnd w:id="632"/>
+          <w:commentReference w:id="635"/>
+        </w:r>
+        <w:commentRangeEnd w:id="636"/>
         <w:r>
           <w:rPr>
             <w:rStyle w:val="CommentReference"/>
           </w:rPr>
-          <w:commentReference w:id="632"/>
+          <w:commentReference w:id="636"/>
         </w:r>
         <w:r>
           <w:rPr>
@@ -13061,21 +12918,21 @@
           <w:delText xml:space="preserve">). </w:delText>
         </w:r>
       </w:del>
-      <w:moveFromRangeStart w:id="633" w:author="Chelsey Nieman" w:date="2020-12-23T10:29:00Z" w:name="move59611797"/>
-      <w:commentRangeStart w:id="634"/>
-      <w:moveFrom w:id="635" w:author="Chelsey Nieman" w:date="2020-12-23T10:29:00Z">
+      <w:moveFromRangeStart w:id="637" w:author="Chelsey Nieman" w:date="2020-12-23T10:29:00Z" w:name="move59611797"/>
+      <w:commentRangeStart w:id="638"/>
+      <w:moveFrom w:id="639" w:author="Chelsey Nieman" w:date="2020-12-23T10:29:00Z">
         <w:r>
           <w:rPr>
             <w:rFonts w:ascii="Times New Roman" w:hAnsi="Times New Roman" w:cs="Times New Roman"/>
           </w:rPr>
           <w:t>The</w:t>
         </w:r>
-        <w:commentRangeEnd w:id="634"/>
+        <w:commentRangeEnd w:id="638"/>
         <w:r>
           <w:rPr>
             <w:rStyle w:val="CommentReference"/>
           </w:rPr>
-          <w:commentReference w:id="634"/>
+          <w:commentReference w:id="638"/>
         </w:r>
         <w:r>
           <w:rPr>
@@ -13101,8 +12958,8 @@
           </w:rPr>
           <w:t xml:space="preserve"> alter</w:t>
         </w:r>
-        <w:commentRangeStart w:id="636"/>
-        <w:commentRangeStart w:id="637"/>
+        <w:commentRangeStart w:id="640"/>
+        <w:commentRangeStart w:id="641"/>
         <w:r>
           <w:rPr>
             <w:rFonts w:ascii="Times New Roman" w:hAnsi="Times New Roman" w:cs="Times New Roman"/>
@@ -13110,7 +12967,7 @@
           <w:t xml:space="preserve">native stable states (Fig. 1). </w:t>
         </w:r>
       </w:moveFrom>
-      <w:moveFromRangeEnd w:id="633"/>
+      <w:moveFromRangeEnd w:id="637"/>
       <w:r>
         <w:rPr>
           <w:rFonts w:ascii="Times New Roman" w:hAnsi="Times New Roman" w:cs="Times New Roman"/>
@@ -13129,19 +12986,19 @@
         </w:rPr>
         <w:t xml:space="preserve">, </w:t>
       </w:r>
-      <w:commentRangeEnd w:id="636"/>
+      <w:commentRangeEnd w:id="640"/>
       <w:r>
         <w:rPr>
           <w:rStyle w:val="CommentReference"/>
         </w:rPr>
-        <w:commentReference w:id="636"/>
-      </w:r>
-      <w:commentRangeEnd w:id="637"/>
+        <w:commentReference w:id="640"/>
+      </w:r>
+      <w:commentRangeEnd w:id="641"/>
       <w:r>
         <w:rPr>
           <w:rStyle w:val="CommentReference"/>
         </w:rPr>
-        <w:commentReference w:id="637"/>
+        <w:commentReference w:id="641"/>
       </w:r>
       <w:r>
         <w:rPr>
@@ -13173,7 +13030,7 @@
         </w:rPr>
         <w:t xml:space="preserve"> depending on the initial system state</w:t>
       </w:r>
-      <w:ins w:id="638" w:author="Chelsey Nieman" w:date="2020-12-23T10:29:00Z">
+      <w:ins w:id="642" w:author="Chelsey Nieman" w:date="2020-12-23T10:29:00Z">
         <w:r>
           <w:rPr>
             <w:rFonts w:ascii="Times New Roman" w:hAnsi="Times New Roman" w:cs="Times New Roman"/>
@@ -13181,22 +13038,22 @@
           <w:t xml:space="preserve">, </w:t>
         </w:r>
       </w:ins>
-      <w:moveToRangeStart w:id="639" w:author="Chelsey Nieman" w:date="2020-12-23T10:29:00Z" w:name="move59611797"/>
-      <w:commentRangeStart w:id="640"/>
-      <w:moveTo w:id="641" w:author="Chelsey Nieman" w:date="2020-12-23T10:29:00Z">
-        <w:del w:id="642" w:author="Chelsey Nieman" w:date="2020-12-23T10:29:00Z">
+      <w:moveToRangeStart w:id="643" w:author="Chelsey Nieman" w:date="2020-12-23T10:29:00Z" w:name="move59611797"/>
+      <w:commentRangeStart w:id="644"/>
+      <w:moveTo w:id="645" w:author="Chelsey Nieman" w:date="2020-12-23T10:29:00Z">
+        <w:del w:id="646" w:author="Chelsey Nieman" w:date="2020-12-23T10:29:00Z">
           <w:r>
             <w:rPr>
               <w:rFonts w:ascii="Times New Roman" w:hAnsi="Times New Roman" w:cs="Times New Roman"/>
             </w:rPr>
             <w:delText>The</w:delText>
           </w:r>
-          <w:commentRangeEnd w:id="640"/>
+          <w:commentRangeEnd w:id="644"/>
           <w:r>
             <w:rPr>
               <w:rStyle w:val="CommentReference"/>
             </w:rPr>
-            <w:commentReference w:id="640"/>
+            <w:commentReference w:id="644"/>
           </w:r>
           <w:r>
             <w:rPr>
@@ -13218,7 +13075,7 @@
           <w:t>demonstrat</w:t>
         </w:r>
       </w:moveTo>
-      <w:ins w:id="643" w:author="Chelsey Nieman" w:date="2020-12-23T10:29:00Z">
+      <w:ins w:id="647" w:author="Chelsey Nieman" w:date="2020-12-23T10:29:00Z">
         <w:r>
           <w:rPr>
             <w:rFonts w:ascii="Times New Roman" w:hAnsi="Times New Roman" w:cs="Times New Roman"/>
@@ -13226,8 +13083,8 @@
           <w:t>ing</w:t>
         </w:r>
       </w:ins>
-      <w:moveTo w:id="644" w:author="Chelsey Nieman" w:date="2020-12-23T10:29:00Z">
-        <w:del w:id="645" w:author="Chelsey Nieman" w:date="2020-12-23T10:29:00Z">
+      <w:moveTo w:id="648" w:author="Chelsey Nieman" w:date="2020-12-23T10:29:00Z">
+        <w:del w:id="649" w:author="Chelsey Nieman" w:date="2020-12-23T10:29:00Z">
           <w:r>
             <w:rPr>
               <w:rFonts w:ascii="Times New Roman" w:hAnsi="Times New Roman" w:cs="Times New Roman"/>
@@ -13248,7 +13105,7 @@
           <w:t xml:space="preserve"> alternative stable states (Fig. 1</w:t>
         </w:r>
       </w:moveTo>
-      <w:ins w:id="646" w:author="Chelsey Nieman" w:date="2020-12-23T10:30:00Z">
+      <w:ins w:id="650" w:author="Chelsey Nieman" w:date="2020-12-23T10:30:00Z">
         <w:r>
           <w:rPr>
             <w:rFonts w:ascii="Times New Roman" w:hAnsi="Times New Roman" w:cs="Times New Roman"/>
@@ -13256,8 +13113,8 @@
           <w:t>)</w:t>
         </w:r>
       </w:ins>
-      <w:moveTo w:id="647" w:author="Chelsey Nieman" w:date="2020-12-23T10:29:00Z">
-        <w:del w:id="648" w:author="Chelsey Nieman" w:date="2020-12-23T10:29:00Z">
+      <w:moveTo w:id="651" w:author="Chelsey Nieman" w:date="2020-12-23T10:29:00Z">
+        <w:del w:id="652" w:author="Chelsey Nieman" w:date="2020-12-23T10:29:00Z">
           <w:r>
             <w:rPr>
               <w:rFonts w:ascii="Times New Roman" w:hAnsi="Times New Roman" w:cs="Times New Roman"/>
@@ -13265,7 +13122,7 @@
             <w:delText>)</w:delText>
           </w:r>
         </w:del>
-        <w:del w:id="649" w:author="Chelsey Nieman" w:date="2020-12-23T10:30:00Z">
+        <w:del w:id="653" w:author="Chelsey Nieman" w:date="2020-12-23T10:30:00Z">
           <w:r>
             <w:rPr>
               <w:rFonts w:ascii="Times New Roman" w:hAnsi="Times New Roman" w:cs="Times New Roman"/>
@@ -13274,7 +13131,7 @@
           </w:r>
         </w:del>
       </w:moveTo>
-      <w:moveToRangeEnd w:id="639"/>
+      <w:moveToRangeEnd w:id="643"/>
       <w:r>
         <w:rPr>
           <w:rFonts w:ascii="Times New Roman" w:hAnsi="Times New Roman" w:cs="Times New Roman"/>
@@ -13293,7 +13150,7 @@
         </w:rPr>
         <w:t xml:space="preserve"> a </w:t>
       </w:r>
-      <w:del w:id="650" w:author="Colin Dassow" w:date="2020-12-26T12:12:00Z">
+      <w:del w:id="654" w:author="Colin Dassow" w:date="2020-12-26T12:12:00Z">
         <w:r>
           <w:rPr>
             <w:rFonts w:ascii="Times New Roman" w:hAnsi="Times New Roman" w:cs="Times New Roman"/>
@@ -13306,8 +13163,8 @@
           </w:rPr>
           <w:delText xml:space="preserve"> </w:delText>
         </w:r>
-        <w:commentRangeStart w:id="651"/>
-        <w:commentRangeStart w:id="652"/>
+        <w:commentRangeStart w:id="655"/>
+        <w:commentRangeStart w:id="656"/>
         <w:r>
           <w:rPr>
             <w:rFonts w:ascii="Times New Roman" w:hAnsi="Times New Roman" w:cs="Times New Roman"/>
@@ -13327,7 +13184,7 @@
           <w:delText xml:space="preserve"> fish per unit effort</w:delText>
         </w:r>
       </w:del>
-      <w:ins w:id="653" w:author="Colin Dassow" w:date="2020-12-26T12:12:00Z">
+      <w:ins w:id="657" w:author="Colin Dassow" w:date="2020-12-26T12:12:00Z">
         <w:r>
           <w:rPr>
             <w:rFonts w:ascii="Times New Roman" w:hAnsi="Times New Roman" w:cs="Times New Roman"/>
@@ -13335,7 +13192,7 @@
           <w:t>moderate harvest of</w:t>
         </w:r>
       </w:ins>
-      <w:del w:id="654" w:author="Colin Dassow" w:date="2020-12-26T12:12:00Z">
+      <w:del w:id="658" w:author="Colin Dassow" w:date="2020-12-26T12:12:00Z">
         <w:r>
           <w:rPr>
             <w:rFonts w:ascii="Times New Roman" w:hAnsi="Times New Roman" w:cs="Times New Roman"/>
@@ -13385,19 +13242,19 @@
         </w:rPr>
         <w:t xml:space="preserve"> In general, in scenarios in which species 2 initially dominates, increasing harvest on species 1 results in results in a stable state in which species 2 remains dominant, however, reversing this scenario resulted (initial system dominated by species </w:t>
       </w:r>
-      <w:commentRangeEnd w:id="651"/>
+      <w:commentRangeEnd w:id="655"/>
       <w:r>
         <w:rPr>
           <w:rStyle w:val="CommentReference"/>
         </w:rPr>
-        <w:commentReference w:id="651"/>
-      </w:r>
-      <w:commentRangeEnd w:id="652"/>
+        <w:commentReference w:id="655"/>
+      </w:r>
+      <w:commentRangeEnd w:id="656"/>
       <w:r>
         <w:rPr>
           <w:rStyle w:val="CommentReference"/>
         </w:rPr>
-        <w:commentReference w:id="652"/>
+        <w:commentReference w:id="656"/>
       </w:r>
       <w:r>
         <w:rPr>
@@ -13405,31 +13262,31 @@
         </w:rPr>
         <w:t xml:space="preserve">1), increasing harvest on species 1 results in the eventual transition to an alternate stable state in which species 2 dominates. </w:t>
       </w:r>
-      <w:commentRangeStart w:id="655"/>
-      <w:commentRangeStart w:id="656"/>
-      <w:ins w:id="657" w:author="Chelsey Nieman" w:date="2020-12-23T10:19:00Z">
+      <w:commentRangeStart w:id="659"/>
+      <w:commentRangeStart w:id="660"/>
+      <w:ins w:id="661" w:author="Chelsey Nieman" w:date="2020-12-23T10:19:00Z">
         <w:r>
           <w:rPr>
             <w:rFonts w:ascii="Times New Roman" w:hAnsi="Times New Roman" w:cs="Times New Roman"/>
           </w:rPr>
           <w:t>Harvesting</w:t>
         </w:r>
-        <w:commentRangeEnd w:id="655"/>
+        <w:commentRangeEnd w:id="659"/>
         <w:r>
           <w:rPr>
             <w:rStyle w:val="CommentReference"/>
           </w:rPr>
-          <w:commentReference w:id="655"/>
+          <w:commentReference w:id="659"/>
         </w:r>
       </w:ins>
-      <w:commentRangeEnd w:id="656"/>
+      <w:commentRangeEnd w:id="660"/>
       <w:r>
         <w:rPr>
           <w:rStyle w:val="CommentReference"/>
         </w:rPr>
-        <w:commentReference w:id="656"/>
-      </w:r>
-      <w:ins w:id="658" w:author="Chelsey Nieman" w:date="2020-12-23T10:19:00Z">
+        <w:commentReference w:id="660"/>
+      </w:r>
+      <w:ins w:id="662" w:author="Chelsey Nieman" w:date="2020-12-23T10:19:00Z">
         <w:r>
           <w:rPr>
             <w:rFonts w:ascii="Times New Roman" w:hAnsi="Times New Roman" w:cs="Times New Roman"/>
@@ -13455,27 +13312,27 @@
           </w:rPr>
           <w:t xml:space="preserve">). In the absence of harvest on either species, </w:t>
         </w:r>
-        <w:commentRangeStart w:id="659"/>
-        <w:commentRangeStart w:id="660"/>
+        <w:commentRangeStart w:id="663"/>
+        <w:commentRangeStart w:id="664"/>
         <w:r>
           <w:rPr>
             <w:rFonts w:ascii="Times New Roman" w:hAnsi="Times New Roman" w:cs="Times New Roman"/>
           </w:rPr>
           <w:t>declines in refuge availability cause declines in abundance, but the initially dominant species is able to maintain dominance because both species juveniles are equally effected by loss of ref</w:t>
         </w:r>
-        <w:commentRangeEnd w:id="659"/>
+        <w:commentRangeEnd w:id="663"/>
         <w:r>
           <w:rPr>
             <w:rStyle w:val="CommentReference"/>
           </w:rPr>
-          <w:commentReference w:id="659"/>
-        </w:r>
-        <w:commentRangeEnd w:id="660"/>
+          <w:commentReference w:id="663"/>
+        </w:r>
+        <w:commentRangeEnd w:id="664"/>
         <w:r>
           <w:rPr>
             <w:rStyle w:val="CommentReference"/>
           </w:rPr>
-          <w:commentReference w:id="660"/>
+          <w:commentReference w:id="664"/>
         </w:r>
         <w:r>
           <w:rPr>
@@ -13497,15 +13354,15 @@
           <w:t xml:space="preserve">). </w:t>
         </w:r>
       </w:ins>
-      <w:moveFromRangeStart w:id="661" w:author="Chelsey Nieman" w:date="2020-12-23T10:18:00Z" w:name="move59611154"/>
-      <w:moveFrom w:id="662" w:author="Chelsey Nieman" w:date="2020-12-23T10:18:00Z">
+      <w:moveFromRangeStart w:id="665" w:author="Chelsey Nieman" w:date="2020-12-23T10:18:00Z" w:name="move59611154"/>
+      <w:moveFrom w:id="666" w:author="Chelsey Nieman" w:date="2020-12-23T10:18:00Z">
         <w:r>
           <w:rPr>
             <w:rFonts w:ascii="Times New Roman" w:hAnsi="Times New Roman" w:cs="Times New Roman"/>
           </w:rPr>
           <w:t xml:space="preserve">Model behavior suggests that in this two species system, </w:t>
         </w:r>
-        <w:commentRangeStart w:id="663"/>
+        <w:commentRangeStart w:id="667"/>
         <w:r>
           <w:rPr>
             <w:rFonts w:ascii="Times New Roman" w:hAnsi="Times New Roman" w:cs="Times New Roman"/>
@@ -13518,12 +13375,12 @@
           </w:rPr>
           <w:t xml:space="preserve">, though refuge gain/loss can have </w:t>
         </w:r>
-        <w:commentRangeEnd w:id="663"/>
+        <w:commentRangeEnd w:id="667"/>
         <w:r>
           <w:rPr>
             <w:rStyle w:val="CommentReference"/>
           </w:rPr>
-          <w:commentReference w:id="663"/>
+          <w:commentReference w:id="667"/>
         </w:r>
         <w:r>
           <w:rPr>
@@ -13538,7 +13395,7 @@
           <w:t xml:space="preserve">. </w:t>
         </w:r>
       </w:moveFrom>
-      <w:moveFromRangeEnd w:id="661"/>
+      <w:moveFromRangeEnd w:id="665"/>
     </w:p>
     <w:p>
       <w:pPr>
@@ -13668,21 +13525,21 @@
           <w:rFonts w:ascii="Times New Roman" w:hAnsi="Times New Roman" w:cs="Times New Roman"/>
         </w:rPr>
       </w:pPr>
-      <w:commentRangeStart w:id="664"/>
-      <w:commentRangeStart w:id="665"/>
-      <w:commentRangeStart w:id="666"/>
+      <w:commentRangeStart w:id="668"/>
+      <w:commentRangeStart w:id="669"/>
+      <w:commentRangeStart w:id="670"/>
       <w:r>
         <w:rPr>
           <w:rFonts w:ascii="Times New Roman" w:hAnsi="Times New Roman" w:cs="Times New Roman"/>
         </w:rPr>
         <w:t>Managing</w:t>
       </w:r>
-      <w:commentRangeEnd w:id="664"/>
+      <w:commentRangeEnd w:id="668"/>
       <w:r>
         <w:rPr>
           <w:rStyle w:val="CommentReference"/>
         </w:rPr>
-        <w:commentReference w:id="664"/>
+        <w:commentReference w:id="668"/>
       </w:r>
       <w:r>
         <w:rPr>
@@ -13690,7 +13547,7 @@
         </w:rPr>
         <w:t xml:space="preserve"> both species simultaneously</w:t>
       </w:r>
-      <w:ins w:id="667" w:author="Chelsey Nieman" w:date="2020-12-23T13:53:00Z">
+      <w:ins w:id="671" w:author="Chelsey Nieman" w:date="2020-12-23T13:53:00Z">
         <w:r>
           <w:rPr>
             <w:rFonts w:ascii="Times New Roman" w:hAnsi="Times New Roman" w:cs="Times New Roman"/>
@@ -13698,7 +13555,7 @@
           <w:t xml:space="preserve"> </w:t>
         </w:r>
       </w:ins>
-      <w:del w:id="668" w:author="Chelsey Nieman" w:date="2020-12-23T13:53:00Z">
+      <w:del w:id="672" w:author="Chelsey Nieman" w:date="2020-12-23T13:53:00Z">
         <w:r>
           <w:rPr>
             <w:rFonts w:ascii="Times New Roman" w:hAnsi="Times New Roman" w:cs="Times New Roman"/>
@@ -13712,19 +13569,19 @@
         </w:rPr>
         <w:t>produce</w:t>
       </w:r>
-      <w:commentRangeEnd w:id="665"/>
+      <w:commentRangeEnd w:id="669"/>
       <w:r>
         <w:rPr>
           <w:rStyle w:val="CommentReference"/>
         </w:rPr>
-        <w:commentReference w:id="665"/>
-      </w:r>
-      <w:commentRangeEnd w:id="666"/>
+        <w:commentReference w:id="669"/>
+      </w:r>
+      <w:commentRangeEnd w:id="670"/>
       <w:r>
         <w:rPr>
           <w:rStyle w:val="CommentReference"/>
         </w:rPr>
-        <w:commentReference w:id="666"/>
+        <w:commentReference w:id="670"/>
       </w:r>
       <w:r>
         <w:rPr>
@@ -13816,7 +13673,51 @@
         <w:rPr>
           <w:rFonts w:ascii="Times New Roman" w:hAnsi="Times New Roman" w:cs="Times New Roman"/>
         </w:rPr>
-        <w:t xml:space="preserve"> as the dominant species, stocking and harvest reductions c</w:t>
+        <w:t xml:space="preserve"> as the dominant species, </w:t>
+      </w:r>
+      <w:ins w:id="673" w:author="Colin Dassow" w:date="2020-12-27T10:36:00Z">
+        <w:r>
+          <w:rPr>
+            <w:rFonts w:ascii="Times New Roman" w:hAnsi="Times New Roman" w:cs="Times New Roman"/>
+          </w:rPr>
+          <w:t>the areas above the iso</w:t>
+        </w:r>
+      </w:ins>
+      <w:ins w:id="674" w:author="Colin Dassow" w:date="2020-12-27T10:37:00Z">
+        <w:r>
+          <w:rPr>
+            <w:rFonts w:ascii="Times New Roman" w:hAnsi="Times New Roman" w:cs="Times New Roman"/>
+          </w:rPr>
+          <w:t>c</w:t>
+        </w:r>
+      </w:ins>
+      <w:ins w:id="675" w:author="Colin Dassow" w:date="2020-12-27T10:36:00Z">
+        <w:r>
+          <w:rPr>
+            <w:rFonts w:ascii="Times New Roman" w:hAnsi="Times New Roman" w:cs="Times New Roman"/>
+          </w:rPr>
+          <w:t xml:space="preserve">lines describe </w:t>
+        </w:r>
+      </w:ins>
+      <w:r>
+        <w:rPr>
+          <w:rFonts w:ascii="Times New Roman" w:hAnsi="Times New Roman" w:cs="Times New Roman"/>
+        </w:rPr>
+        <w:t>stocking and harvest reductions</w:t>
+      </w:r>
+      <w:ins w:id="676" w:author="Colin Dassow" w:date="2020-12-27T10:38:00Z">
+        <w:r>
+          <w:rPr>
+            <w:rFonts w:ascii="Times New Roman" w:hAnsi="Times New Roman" w:cs="Times New Roman"/>
+          </w:rPr>
+          <w:t xml:space="preserve"> which</w:t>
+        </w:r>
+      </w:ins>
+      <w:r>
+        <w:rPr>
+          <w:rFonts w:ascii="Times New Roman" w:hAnsi="Times New Roman" w:cs="Times New Roman"/>
+        </w:rPr>
+        <w:t xml:space="preserve"> c</w:t>
       </w:r>
       <w:r>
         <w:rPr>
@@ -13828,26 +13729,56 @@
         <w:rPr>
           <w:rFonts w:ascii="Times New Roman" w:hAnsi="Times New Roman" w:cs="Times New Roman"/>
         </w:rPr>
-        <w:t xml:space="preserve"> be used separately or in combination to maintain th</w:t>
-      </w:r>
-      <w:r>
-        <w:rPr>
-          <w:rFonts w:ascii="Times New Roman" w:hAnsi="Times New Roman" w:cs="Times New Roman"/>
-        </w:rPr>
-        <w:t>e</w:t>
-      </w:r>
-      <w:r>
-        <w:rPr>
-          <w:rFonts w:ascii="Times New Roman" w:hAnsi="Times New Roman" w:cs="Times New Roman"/>
-        </w:rPr>
-        <w:t xml:space="preserve"> dominance</w:t>
-      </w:r>
-      <w:r>
-        <w:rPr>
-          <w:rFonts w:ascii="Times New Roman" w:hAnsi="Times New Roman" w:cs="Times New Roman"/>
-        </w:rPr>
-        <w:t xml:space="preserve"> of this species</w:t>
-      </w:r>
+        <w:t xml:space="preserve"> be used separately or in combination</w:t>
+      </w:r>
+      <w:ins w:id="677" w:author="Colin Dassow" w:date="2020-12-27T10:38:00Z">
+        <w:r>
+          <w:rPr>
+            <w:rFonts w:ascii="Times New Roman" w:hAnsi="Times New Roman" w:cs="Times New Roman"/>
+          </w:rPr>
+          <w:t xml:space="preserve"> at different magnitudes</w:t>
+        </w:r>
+      </w:ins>
+      <w:r>
+        <w:rPr>
+          <w:rFonts w:ascii="Times New Roman" w:hAnsi="Times New Roman" w:cs="Times New Roman"/>
+        </w:rPr>
+        <w:t xml:space="preserve"> to maintain </w:t>
+      </w:r>
+      <w:del w:id="678" w:author="Colin Dassow" w:date="2020-12-27T10:42:00Z">
+        <w:r>
+          <w:rPr>
+            <w:rFonts w:ascii="Times New Roman" w:hAnsi="Times New Roman" w:cs="Times New Roman"/>
+          </w:rPr>
+          <w:delText>th</w:delText>
+        </w:r>
+        <w:r>
+          <w:rPr>
+            <w:rFonts w:ascii="Times New Roman" w:hAnsi="Times New Roman" w:cs="Times New Roman"/>
+          </w:rPr>
+          <w:delText>e</w:delText>
+        </w:r>
+        <w:r>
+          <w:rPr>
+            <w:rFonts w:ascii="Times New Roman" w:hAnsi="Times New Roman" w:cs="Times New Roman"/>
+          </w:rPr>
+          <w:delText xml:space="preserve"> dominance</w:delText>
+        </w:r>
+        <w:r>
+          <w:rPr>
+            <w:rFonts w:ascii="Times New Roman" w:hAnsi="Times New Roman" w:cs="Times New Roman"/>
+          </w:rPr>
+          <w:delText xml:space="preserve"> of this species</w:delText>
+        </w:r>
+      </w:del>
+      <w:ins w:id="679" w:author="Colin Dassow" w:date="2020-12-27T10:42:00Z">
+        <w:r>
+          <w:rPr>
+            <w:rFonts w:ascii="Times New Roman" w:hAnsi="Times New Roman" w:cs="Times New Roman"/>
+          </w:rPr>
+          <w:t>species1 dominance</w:t>
+        </w:r>
+      </w:ins>
       <w:r>
         <w:rPr>
           <w:rFonts w:ascii="Times New Roman" w:hAnsi="Times New Roman" w:cs="Times New Roman"/>
@@ -13902,6 +13833,62 @@
         </w:rPr>
         <w:t xml:space="preserve"> in greater stocking need. </w:t>
       </w:r>
+      <w:ins w:id="680" w:author="Colin Dassow" w:date="2020-12-27T10:44:00Z">
+        <w:r>
+          <w:rPr>
+            <w:rFonts w:ascii="Times New Roman" w:hAnsi="Times New Roman" w:cs="Times New Roman"/>
+          </w:rPr>
+          <w:t xml:space="preserve">The counterintuitive response to stocking that has been well documented in previous work (Pine et al. 2009), </w:t>
+        </w:r>
+      </w:ins>
+      <w:ins w:id="681" w:author="Colin Dassow" w:date="2020-12-27T10:45:00Z">
+        <w:r>
+          <w:rPr>
+            <w:rFonts w:ascii="Times New Roman" w:hAnsi="Times New Roman" w:cs="Times New Roman"/>
+          </w:rPr>
+          <w:t>occurred</w:t>
+        </w:r>
+      </w:ins>
+      <w:ins w:id="682" w:author="Colin Dassow" w:date="2020-12-27T10:44:00Z">
+        <w:r>
+          <w:rPr>
+            <w:rFonts w:ascii="Times New Roman" w:hAnsi="Times New Roman" w:cs="Times New Roman"/>
+          </w:rPr>
+          <w:t xml:space="preserve"> </w:t>
+        </w:r>
+      </w:ins>
+      <w:ins w:id="683" w:author="Colin Dassow" w:date="2020-12-27T10:45:00Z">
+        <w:r>
+          <w:rPr>
+            <w:rFonts w:ascii="Times New Roman" w:hAnsi="Times New Roman" w:cs="Times New Roman"/>
+          </w:rPr>
+          <w:t>in our simulations as well. When managing only species 1</w:t>
+        </w:r>
+      </w:ins>
+      <w:ins w:id="684" w:author="Colin Dassow" w:date="2020-12-27T10:46:00Z">
+        <w:r>
+          <w:rPr>
+            <w:rFonts w:ascii="Times New Roman" w:hAnsi="Times New Roman" w:cs="Times New Roman"/>
+          </w:rPr>
+          <w:t>, stocking species 1 can result in regime shifts when the number of fish stocked was too low</w:t>
+        </w:r>
+      </w:ins>
+      <w:ins w:id="685" w:author="Colin Dassow" w:date="2020-12-27T10:49:00Z">
+        <w:r>
+          <w:rPr>
+            <w:rFonts w:ascii="Times New Roman" w:hAnsi="Times New Roman" w:cs="Times New Roman"/>
+          </w:rPr>
+          <w:t xml:space="preserve"> under all species 1 harvest levels except the very lowest (fig 2)</w:t>
+        </w:r>
+      </w:ins>
+      <w:ins w:id="686" w:author="Colin Dassow" w:date="2020-12-27T10:46:00Z">
+        <w:r>
+          <w:rPr>
+            <w:rFonts w:ascii="Times New Roman" w:hAnsi="Times New Roman" w:cs="Times New Roman"/>
+          </w:rPr>
+          <w:t xml:space="preserve">. </w:t>
+        </w:r>
+      </w:ins>
       <w:r>
         <w:rPr>
           <w:rFonts w:ascii="Times New Roman" w:hAnsi="Times New Roman" w:cs="Times New Roman"/>
@@ -13912,28 +13899,45 @@
         <w:rPr>
           <w:rFonts w:ascii="Times New Roman" w:hAnsi="Times New Roman" w:cs="Times New Roman"/>
         </w:rPr>
-        <w:t xml:space="preserve">hen management of species 1 and species </w:t>
-      </w:r>
-      <w:commentRangeStart w:id="670"/>
-      <w:commentRangeStart w:id="671"/>
-      <w:r>
-        <w:rPr>
-          <w:rFonts w:ascii="Times New Roman" w:hAnsi="Times New Roman" w:cs="Times New Roman"/>
-        </w:rPr>
-        <w:t xml:space="preserve">2 </w:t>
-      </w:r>
-      <w:r>
-        <w:rPr>
-          <w:rFonts w:ascii="Times New Roman" w:hAnsi="Times New Roman" w:cs="Times New Roman"/>
-        </w:rPr>
-        <w:t>co-</w:t>
-      </w:r>
-      <w:r>
-        <w:rPr>
-          <w:rFonts w:ascii="Times New Roman" w:hAnsi="Times New Roman" w:cs="Times New Roman"/>
-        </w:rPr>
-        <w:t>occurs</w:t>
-      </w:r>
+        <w:t xml:space="preserve">hen </w:t>
+      </w:r>
+      <w:del w:id="687" w:author="Colin Dassow" w:date="2020-12-27T10:23:00Z">
+        <w:r>
+          <w:rPr>
+            <w:rFonts w:ascii="Times New Roman" w:hAnsi="Times New Roman" w:cs="Times New Roman"/>
+          </w:rPr>
+          <w:delText xml:space="preserve">management of species 1 and species </w:delText>
+        </w:r>
+        <w:commentRangeStart w:id="688"/>
+        <w:commentRangeStart w:id="689"/>
+        <w:commentRangeStart w:id="690"/>
+        <w:r>
+          <w:rPr>
+            <w:rFonts w:ascii="Times New Roman" w:hAnsi="Times New Roman" w:cs="Times New Roman"/>
+          </w:rPr>
+          <w:delText xml:space="preserve">2 </w:delText>
+        </w:r>
+        <w:r>
+          <w:rPr>
+            <w:rFonts w:ascii="Times New Roman" w:hAnsi="Times New Roman" w:cs="Times New Roman"/>
+          </w:rPr>
+          <w:delText>co-</w:delText>
+        </w:r>
+        <w:r>
+          <w:rPr>
+            <w:rFonts w:ascii="Times New Roman" w:hAnsi="Times New Roman" w:cs="Times New Roman"/>
+          </w:rPr>
+          <w:delText>occurs</w:delText>
+        </w:r>
+      </w:del>
+      <w:ins w:id="691" w:author="Colin Dassow" w:date="2020-12-27T10:23:00Z">
+        <w:r>
+          <w:rPr>
+            <w:rFonts w:ascii="Times New Roman" w:hAnsi="Times New Roman" w:cs="Times New Roman"/>
+          </w:rPr>
+          <w:t>the manager considers the interaction between species</w:t>
+        </w:r>
+      </w:ins>
       <w:r>
         <w:rPr>
           <w:rFonts w:ascii="Times New Roman" w:hAnsi="Times New Roman" w:cs="Times New Roman"/>
@@ -13944,14 +13948,38 @@
         <w:rPr>
           <w:rFonts w:ascii="Times New Roman" w:hAnsi="Times New Roman" w:cs="Times New Roman"/>
         </w:rPr>
-        <w:t xml:space="preserve"> the options for managers expand</w:t>
-      </w:r>
-      <w:r>
-        <w:rPr>
-          <w:rFonts w:ascii="Times New Roman" w:hAnsi="Times New Roman" w:cs="Times New Roman"/>
-        </w:rPr>
-        <w:t>ed</w:t>
-      </w:r>
+        <w:t xml:space="preserve"> the options</w:t>
+      </w:r>
+      <w:del w:id="692" w:author="Colin Dassow" w:date="2020-12-27T10:24:00Z">
+        <w:r>
+          <w:rPr>
+            <w:rFonts w:ascii="Times New Roman" w:hAnsi="Times New Roman" w:cs="Times New Roman"/>
+          </w:rPr>
+          <w:delText xml:space="preserve"> for ma</w:delText>
+        </w:r>
+      </w:del>
+      <w:del w:id="693" w:author="Colin Dassow" w:date="2020-12-27T10:23:00Z">
+        <w:r>
+          <w:rPr>
+            <w:rFonts w:ascii="Times New Roman" w:hAnsi="Times New Roman" w:cs="Times New Roman"/>
+          </w:rPr>
+          <w:delText>nagers</w:delText>
+        </w:r>
+      </w:del>
+      <w:r>
+        <w:rPr>
+          <w:rFonts w:ascii="Times New Roman" w:hAnsi="Times New Roman" w:cs="Times New Roman"/>
+        </w:rPr>
+        <w:t xml:space="preserve"> expand</w:t>
+      </w:r>
+      <w:del w:id="694" w:author="Colin Dassow" w:date="2020-12-27T10:23:00Z">
+        <w:r>
+          <w:rPr>
+            <w:rFonts w:ascii="Times New Roman" w:hAnsi="Times New Roman" w:cs="Times New Roman"/>
+          </w:rPr>
+          <w:delText>ed</w:delText>
+        </w:r>
+      </w:del>
       <w:r>
         <w:rPr>
           <w:rFonts w:ascii="Times New Roman" w:hAnsi="Times New Roman" w:cs="Times New Roman"/>
@@ -13974,7 +14002,14 @@
         <w:rPr>
           <w:rFonts w:ascii="Times New Roman" w:hAnsi="Times New Roman" w:cs="Times New Roman"/>
         </w:rPr>
-        <w:t xml:space="preserve"> In this scenario in which both species are managed (Figure 2), </w:t>
+        <w:t xml:space="preserve"> </w:t>
+      </w:r>
+      <w:commentRangeStart w:id="695"/>
+      <w:r>
+        <w:rPr>
+          <w:rFonts w:ascii="Times New Roman" w:hAnsi="Times New Roman" w:cs="Times New Roman"/>
+        </w:rPr>
+        <w:t xml:space="preserve">In this scenario in which both species are managed (Figure 2), </w:t>
       </w:r>
       <w:r>
         <w:rPr>
@@ -13992,21 +14027,41 @@
         <w:rPr>
           <w:rFonts w:ascii="Times New Roman" w:hAnsi="Times New Roman" w:cs="Times New Roman"/>
         </w:rPr>
-        <w:t xml:space="preserve">regulate harvest on both species and stocks species 1 in order to allow species 1 to dominate over species 2. When species 1 is established as the dominant species and a small amount </w:t>
-      </w:r>
-      <w:commentRangeEnd w:id="670"/>
+        <w:t>regulate harvest on both species and stocks species 1 in order to allow species 1 to dominate over species 2.</w:t>
+      </w:r>
+      <w:commentRangeEnd w:id="695"/>
       <w:r>
         <w:rPr>
           <w:rStyle w:val="CommentReference"/>
         </w:rPr>
-        <w:commentReference w:id="670"/>
-      </w:r>
-      <w:commentRangeEnd w:id="671"/>
+        <w:commentReference w:id="695"/>
+      </w:r>
+      <w:r>
+        <w:rPr>
+          <w:rFonts w:ascii="Times New Roman" w:hAnsi="Times New Roman" w:cs="Times New Roman"/>
+        </w:rPr>
+        <w:t xml:space="preserve"> When species 1 is established as the dominant species and a small amount </w:t>
+      </w:r>
+      <w:commentRangeEnd w:id="688"/>
       <w:r>
         <w:rPr>
           <w:rStyle w:val="CommentReference"/>
         </w:rPr>
-        <w:commentReference w:id="671"/>
+        <w:commentReference w:id="688"/>
+      </w:r>
+      <w:commentRangeEnd w:id="689"/>
+      <w:r>
+        <w:rPr>
+          <w:rStyle w:val="CommentReference"/>
+        </w:rPr>
+        <w:commentReference w:id="689"/>
+      </w:r>
+      <w:commentRangeEnd w:id="690"/>
+      <w:r>
+        <w:rPr>
+          <w:rStyle w:val="CommentReference"/>
+        </w:rPr>
+        <w:commentReference w:id="690"/>
       </w:r>
       <w:r>
         <w:rPr>
@@ -14036,8 +14091,24 @@
         <w:rPr>
           <w:rFonts w:ascii="Times New Roman" w:hAnsi="Times New Roman" w:cs="Times New Roman"/>
         </w:rPr>
-        <w:t xml:space="preserve"> on species 1 with no stocking necessary. A small amount of stocking</w:t>
-      </w:r>
+        <w:t xml:space="preserve"> on species 1 with no stocking necessary. A</w:t>
+      </w:r>
+      <w:ins w:id="696" w:author="Colin Dassow" w:date="2020-12-27T10:57:00Z">
+        <w:r>
+          <w:rPr>
+            <w:rFonts w:ascii="Times New Roman" w:hAnsi="Times New Roman" w:cs="Times New Roman"/>
+          </w:rPr>
+          <w:t>llowing increased harvest on species 2</w:t>
+        </w:r>
+      </w:ins>
+      <w:del w:id="697" w:author="Colin Dassow" w:date="2020-12-27T10:57:00Z">
+        <w:r>
+          <w:rPr>
+            <w:rFonts w:ascii="Times New Roman" w:hAnsi="Times New Roman" w:cs="Times New Roman"/>
+          </w:rPr>
+          <w:delText xml:space="preserve"> small amount of stocking</w:delText>
+        </w:r>
+      </w:del>
       <w:r>
         <w:rPr>
           <w:rFonts w:ascii="Times New Roman" w:hAnsi="Times New Roman" w:cs="Times New Roman"/>
@@ -14054,7 +14125,29 @@
         <w:rPr>
           <w:rFonts w:ascii="Times New Roman" w:hAnsi="Times New Roman" w:cs="Times New Roman"/>
         </w:rPr>
-        <w:t xml:space="preserve"> with species 2 harvest, </w:t>
+        <w:t xml:space="preserve"> with </w:t>
+      </w:r>
+      <w:del w:id="698" w:author="Colin Dassow" w:date="2020-12-27T10:57:00Z">
+        <w:r>
+          <w:rPr>
+            <w:rFonts w:ascii="Times New Roman" w:hAnsi="Times New Roman" w:cs="Times New Roman"/>
+          </w:rPr>
+          <w:delText>species 2 harvest</w:delText>
+        </w:r>
+      </w:del>
+      <w:ins w:id="699" w:author="Colin Dassow" w:date="2020-12-27T10:57:00Z">
+        <w:r>
+          <w:rPr>
+            <w:rFonts w:ascii="Times New Roman" w:hAnsi="Times New Roman" w:cs="Times New Roman"/>
+          </w:rPr>
+          <w:t>a small amount of species 1 stocking</w:t>
+        </w:r>
+      </w:ins>
+      <w:r>
+        <w:rPr>
+          <w:rFonts w:ascii="Times New Roman" w:hAnsi="Times New Roman" w:cs="Times New Roman"/>
+        </w:rPr>
+        <w:t xml:space="preserve">, </w:t>
       </w:r>
       <w:r>
         <w:rPr>
@@ -14068,21 +14161,52 @@
         </w:rPr>
         <w:t xml:space="preserve"> able to overcome extreme harvest effects and allow for species 1 to dominate across any harvest rate (Fig. 2). </w:t>
       </w:r>
-      <w:commentRangeStart w:id="672"/>
-      <w:commentRangeStart w:id="673"/>
-      <w:commentRangeStart w:id="674"/>
+      <w:ins w:id="700" w:author="Colin Dassow" w:date="2020-12-27T10:58:00Z">
+        <w:r>
+          <w:rPr>
+            <w:rFonts w:ascii="Times New Roman" w:hAnsi="Times New Roman" w:cs="Times New Roman"/>
+          </w:rPr>
+          <w:t xml:space="preserve">In other words, </w:t>
+        </w:r>
+        <w:r>
+          <w:rPr>
+            <w:rFonts w:ascii="Times New Roman" w:hAnsi="Times New Roman" w:cs="Times New Roman"/>
+          </w:rPr>
+          <w:lastRenderedPageBreak/>
+          <w:t xml:space="preserve">accounting for the ecological interactions between species allowed the manager to use harvest of species 2 to increase the </w:t>
+        </w:r>
+      </w:ins>
+      <w:ins w:id="701" w:author="Colin Dassow" w:date="2020-12-27T11:01:00Z">
+        <w:r>
+          <w:rPr>
+            <w:rFonts w:ascii="Times New Roman" w:hAnsi="Times New Roman" w:cs="Times New Roman"/>
+          </w:rPr>
+          <w:t>number of species 1 management options that would maintain its d</w:t>
+        </w:r>
+      </w:ins>
+      <w:ins w:id="702" w:author="Colin Dassow" w:date="2020-12-27T11:02:00Z">
+        <w:r>
+          <w:rPr>
+            <w:rFonts w:ascii="Times New Roman" w:hAnsi="Times New Roman" w:cs="Times New Roman"/>
+          </w:rPr>
+          <w:t xml:space="preserve">ominance. </w:t>
+        </w:r>
+      </w:ins>
+      <w:commentRangeStart w:id="703"/>
+      <w:commentRangeStart w:id="704"/>
+      <w:commentRangeStart w:id="705"/>
       <w:r>
         <w:rPr>
           <w:rFonts w:ascii="Times New Roman" w:hAnsi="Times New Roman" w:cs="Times New Roman"/>
         </w:rPr>
         <w:t>These</w:t>
       </w:r>
-      <w:commentRangeEnd w:id="672"/>
+      <w:commentRangeEnd w:id="703"/>
       <w:r>
         <w:rPr>
           <w:rStyle w:val="CommentReference"/>
         </w:rPr>
-        <w:commentReference w:id="672"/>
+        <w:commentReference w:id="703"/>
       </w:r>
       <w:r>
         <w:rPr>
@@ -14090,19 +14214,19 @@
         </w:rPr>
         <w:t xml:space="preserve"> analyses were also conducted in a model scenario where the undesirable species (species 2) was initially dominant and the management goal was to flip the system to favor species 1.</w:t>
       </w:r>
-      <w:commentRangeEnd w:id="673"/>
+      <w:commentRangeEnd w:id="704"/>
       <w:r>
         <w:rPr>
           <w:rStyle w:val="CommentReference"/>
         </w:rPr>
-        <w:commentReference w:id="673"/>
-      </w:r>
-      <w:commentRangeEnd w:id="674"/>
+        <w:commentReference w:id="704"/>
+      </w:r>
+      <w:commentRangeEnd w:id="705"/>
       <w:r>
         <w:rPr>
           <w:rStyle w:val="CommentReference"/>
         </w:rPr>
-        <w:commentReference w:id="674"/>
+        <w:commentReference w:id="705"/>
       </w:r>
       <w:r>
         <w:rPr>
@@ -14114,14 +14238,7 @@
         <w:rPr>
           <w:rFonts w:ascii="Times New Roman" w:hAnsi="Times New Roman" w:cs="Times New Roman"/>
         </w:rPr>
-        <w:t xml:space="preserve">higher to </w:t>
-      </w:r>
-      <w:r>
-        <w:rPr>
-          <w:rFonts w:ascii="Times New Roman" w:hAnsi="Times New Roman" w:cs="Times New Roman"/>
-        </w:rPr>
-        <w:lastRenderedPageBreak/>
-        <w:t>account for</w:t>
+        <w:t>higher to account for</w:t>
       </w:r>
       <w:r>
         <w:rPr>
@@ -14197,157 +14314,319 @@
           <w:rFonts w:ascii="Times New Roman" w:hAnsi="Times New Roman" w:cs="Times New Roman"/>
         </w:rPr>
       </w:pPr>
-      <w:commentRangeStart w:id="675"/>
-      <w:commentRangeStart w:id="676"/>
-      <w:commentRangeStart w:id="677"/>
-      <w:commentRangeStart w:id="678"/>
+      <w:commentRangeStart w:id="706"/>
+      <w:commentRangeStart w:id="707"/>
+      <w:commentRangeStart w:id="708"/>
+      <w:commentRangeStart w:id="709"/>
+      <w:commentRangeStart w:id="710"/>
+      <w:commentRangeStart w:id="711"/>
       <w:r>
         <w:rPr>
           <w:rFonts w:ascii="Times New Roman" w:hAnsi="Times New Roman" w:cs="Times New Roman"/>
         </w:rPr>
         <w:t>Figure</w:t>
       </w:r>
-      <w:commentRangeEnd w:id="675"/>
+      <w:commentRangeEnd w:id="706"/>
       <w:r>
         <w:rPr>
           <w:rStyle w:val="CommentReference"/>
           <w:i w:val="0"/>
         </w:rPr>
-        <w:commentReference w:id="675"/>
-      </w:r>
-      <w:r>
-        <w:rPr>
-          <w:rFonts w:ascii="Times New Roman" w:hAnsi="Times New Roman" w:cs="Times New Roman"/>
-        </w:rPr>
-        <w:t xml:space="preserve"> 2</w:t>
-      </w:r>
-      <w:commentRangeEnd w:id="676"/>
+        <w:commentReference w:id="706"/>
+      </w:r>
+      <w:commentRangeEnd w:id="710"/>
       <w:r>
         <w:rPr>
           <w:rStyle w:val="CommentReference"/>
           <w:i w:val="0"/>
         </w:rPr>
-        <w:commentReference w:id="676"/>
-      </w:r>
-      <w:commentRangeEnd w:id="677"/>
+        <w:commentReference w:id="710"/>
+      </w:r>
+      <w:r>
+        <w:rPr>
+          <w:rFonts w:ascii="Times New Roman" w:hAnsi="Times New Roman" w:cs="Times New Roman"/>
+        </w:rPr>
+        <w:t xml:space="preserve"> 2</w:t>
+      </w:r>
+      <w:commentRangeEnd w:id="707"/>
       <w:r>
         <w:rPr>
           <w:rStyle w:val="CommentReference"/>
           <w:i w:val="0"/>
         </w:rPr>
-        <w:commentReference w:id="677"/>
-      </w:r>
-      <w:commentRangeEnd w:id="678"/>
+        <w:commentReference w:id="707"/>
+      </w:r>
+      <w:commentRangeEnd w:id="708"/>
       <w:r>
         <w:rPr>
           <w:rStyle w:val="CommentReference"/>
           <w:i w:val="0"/>
         </w:rPr>
-        <w:commentReference w:id="678"/>
-      </w:r>
-      <w:r>
-        <w:rPr>
-          <w:rFonts w:ascii="Times New Roman" w:hAnsi="Times New Roman" w:cs="Times New Roman"/>
-        </w:rPr>
-        <w:t xml:space="preserve">. </w:t>
-      </w:r>
-      <w:r>
-        <w:rPr>
-          <w:rFonts w:ascii="Times New Roman" w:hAnsi="Times New Roman" w:cs="Times New Roman"/>
-        </w:rPr>
-        <w:t xml:space="preserve">Species 1 dominance isocline where areas above line represent </w:t>
-      </w:r>
-      <w:del w:id="679" w:author="Stuart Jones" w:date="2020-12-22T14:11:00Z">
-        <w:r>
-          <w:rPr>
-            <w:rFonts w:ascii="Times New Roman" w:hAnsi="Times New Roman" w:cs="Times New Roman"/>
-          </w:rPr>
-          <w:delText>species 1 stocking and harvest combinations</w:delText>
-        </w:r>
-      </w:del>
-      <w:ins w:id="680" w:author="Stuart Jones" w:date="2020-12-22T14:11:00Z">
-        <w:r>
-          <w:rPr>
-            <w:rFonts w:ascii="Times New Roman" w:hAnsi="Times New Roman" w:cs="Times New Roman"/>
-          </w:rPr>
-          <w:t>management strategies</w:t>
-        </w:r>
-      </w:ins>
-      <w:r>
-        <w:rPr>
-          <w:rFonts w:ascii="Times New Roman" w:hAnsi="Times New Roman" w:cs="Times New Roman"/>
-        </w:rPr>
-        <w:t xml:space="preserve"> that allow species 1 to dominate. Areas below the isoclines represent scenarios where species 2 dominates. Species 1 is initially dominant </w:t>
-      </w:r>
-      <w:r>
-        <w:rPr>
-          <w:rFonts w:ascii="Times New Roman" w:hAnsi="Times New Roman" w:cs="Times New Roman"/>
-        </w:rPr>
-        <w:t xml:space="preserve">and </w:t>
-      </w:r>
-      <w:r>
-        <w:rPr>
-          <w:rFonts w:ascii="Times New Roman" w:hAnsi="Times New Roman" w:cs="Times New Roman"/>
-        </w:rPr>
-        <w:t>the management goal is to maintain this dominance.</w:t>
-      </w:r>
-      <w:r>
-        <w:rPr>
-          <w:rFonts w:ascii="Times New Roman" w:hAnsi="Times New Roman" w:cs="Times New Roman"/>
-        </w:rPr>
-        <w:t xml:space="preserve"> </w:t>
-      </w:r>
-      <w:r>
-        <w:rPr>
-          <w:rFonts w:ascii="Times New Roman" w:hAnsi="Times New Roman" w:cs="Times New Roman"/>
-        </w:rPr>
-        <w:t xml:space="preserve">Solid line indicates scenario in which species 2 is not harvested, while the dashed line indicates a scenario in which species </w:t>
-      </w:r>
-      <w:commentRangeStart w:id="681"/>
-      <w:commentRangeStart w:id="682"/>
-      <w:commentRangeStart w:id="683"/>
-      <w:r>
-        <w:rPr>
-          <w:rFonts w:ascii="Times New Roman" w:hAnsi="Times New Roman" w:cs="Times New Roman"/>
-        </w:rPr>
-        <w:t>2 is harvested</w:t>
-      </w:r>
-      <w:commentRangeEnd w:id="681"/>
+        <w:commentReference w:id="708"/>
+      </w:r>
+      <w:commentRangeEnd w:id="709"/>
       <w:r>
         <w:rPr>
           <w:rStyle w:val="CommentReference"/>
           <w:i w:val="0"/>
         </w:rPr>
-        <w:commentReference w:id="681"/>
-      </w:r>
-      <w:commentRangeEnd w:id="682"/>
+        <w:commentReference w:id="709"/>
+      </w:r>
+      <w:commentRangeEnd w:id="711"/>
       <w:r>
         <w:rPr>
           <w:rStyle w:val="CommentReference"/>
           <w:i w:val="0"/>
         </w:rPr>
-        <w:commentReference w:id="682"/>
-      </w:r>
-      <w:commentRangeEnd w:id="683"/>
-      <w:r>
-        <w:rPr>
-          <w:rStyle w:val="CommentReference"/>
-          <w:i w:val="0"/>
-        </w:rPr>
-        <w:commentReference w:id="683"/>
-      </w:r>
-      <w:r>
-        <w:rPr>
-          <w:rFonts w:ascii="Times New Roman" w:hAnsi="Times New Roman" w:cs="Times New Roman"/>
-        </w:rPr>
-        <w:t xml:space="preserve"> at rate of 2</w:t>
-      </w:r>
-      <w:r>
-        <w:rPr>
-          <w:rFonts w:ascii="Times New Roman" w:hAnsi="Times New Roman" w:cs="Times New Roman"/>
-        </w:rPr>
-        <w:t>.</w:t>
-      </w:r>
+        <w:commentReference w:id="711"/>
+      </w:r>
+      <w:r>
+        <w:rPr>
+          <w:rFonts w:ascii="Times New Roman" w:hAnsi="Times New Roman" w:cs="Times New Roman"/>
+        </w:rPr>
+        <w:t xml:space="preserve">. </w:t>
+      </w:r>
+      <w:ins w:id="712" w:author="Colin Dassow" w:date="2020-12-27T10:26:00Z">
+        <w:r>
+          <w:rPr>
+            <w:rFonts w:ascii="Times New Roman" w:hAnsi="Times New Roman" w:cs="Times New Roman"/>
+          </w:rPr>
+          <w:t xml:space="preserve">Isoclines here separate different outcomes for two management approaches. </w:t>
+        </w:r>
+      </w:ins>
+      <w:r>
+        <w:rPr>
+          <w:rFonts w:ascii="Times New Roman" w:hAnsi="Times New Roman" w:cs="Times New Roman"/>
+        </w:rPr>
+        <w:t>Species 1 domina</w:t>
+      </w:r>
+      <w:ins w:id="713" w:author="Colin Dassow" w:date="2020-12-27T10:26:00Z">
+        <w:r>
+          <w:rPr>
+            <w:rFonts w:ascii="Times New Roman" w:hAnsi="Times New Roman" w:cs="Times New Roman"/>
+          </w:rPr>
+          <w:t xml:space="preserve">tes in </w:t>
+        </w:r>
+      </w:ins>
+      <w:del w:id="714" w:author="Colin Dassow" w:date="2020-12-27T10:26:00Z">
+        <w:r>
+          <w:rPr>
+            <w:rFonts w:ascii="Times New Roman" w:hAnsi="Times New Roman" w:cs="Times New Roman"/>
+          </w:rPr>
+          <w:delText xml:space="preserve">nce isocline where </w:delText>
+        </w:r>
+      </w:del>
+      <w:r>
+        <w:rPr>
+          <w:rFonts w:ascii="Times New Roman" w:hAnsi="Times New Roman" w:cs="Times New Roman"/>
+        </w:rPr>
+        <w:t>areas above line</w:t>
+      </w:r>
+      <w:del w:id="715" w:author="Colin Dassow" w:date="2020-12-27T10:27:00Z">
+        <w:r>
+          <w:rPr>
+            <w:rFonts w:ascii="Times New Roman" w:hAnsi="Times New Roman" w:cs="Times New Roman"/>
+          </w:rPr>
+          <w:delText xml:space="preserve"> represent </w:delText>
+        </w:r>
+      </w:del>
+      <w:del w:id="716" w:author="Stuart Jones" w:date="2020-12-22T14:11:00Z">
+        <w:r>
+          <w:rPr>
+            <w:rFonts w:ascii="Times New Roman" w:hAnsi="Times New Roman" w:cs="Times New Roman"/>
+          </w:rPr>
+          <w:delText>species 1 stocking and harvest combinations</w:delText>
+        </w:r>
+      </w:del>
+      <w:ins w:id="717" w:author="Stuart Jones" w:date="2020-12-22T14:11:00Z">
+        <w:del w:id="718" w:author="Colin Dassow" w:date="2020-12-27T10:27:00Z">
+          <w:r>
+            <w:rPr>
+              <w:rFonts w:ascii="Times New Roman" w:hAnsi="Times New Roman" w:cs="Times New Roman"/>
+            </w:rPr>
+            <w:delText>management strategies</w:delText>
+          </w:r>
+        </w:del>
+      </w:ins>
+      <w:del w:id="719" w:author="Colin Dassow" w:date="2020-12-27T10:27:00Z">
+        <w:r>
+          <w:rPr>
+            <w:rFonts w:ascii="Times New Roman" w:hAnsi="Times New Roman" w:cs="Times New Roman"/>
+          </w:rPr>
+          <w:delText xml:space="preserve"> that allow species 1 to dominate</w:delText>
+        </w:r>
+      </w:del>
+      <w:r>
+        <w:rPr>
+          <w:rFonts w:ascii="Times New Roman" w:hAnsi="Times New Roman" w:cs="Times New Roman"/>
+        </w:rPr>
+        <w:t xml:space="preserve">. Areas below the isoclines represent </w:t>
+      </w:r>
+      <w:ins w:id="720" w:author="Colin Dassow" w:date="2020-12-27T10:27:00Z">
+        <w:r>
+          <w:rPr>
+            <w:rFonts w:ascii="Times New Roman" w:hAnsi="Times New Roman" w:cs="Times New Roman"/>
+          </w:rPr>
+          <w:t>outcomes</w:t>
+        </w:r>
+      </w:ins>
+      <w:del w:id="721" w:author="Colin Dassow" w:date="2020-12-27T10:27:00Z">
+        <w:r>
+          <w:rPr>
+            <w:rFonts w:ascii="Times New Roman" w:hAnsi="Times New Roman" w:cs="Times New Roman"/>
+          </w:rPr>
+          <w:delText>scenarios</w:delText>
+        </w:r>
+      </w:del>
+      <w:r>
+        <w:rPr>
+          <w:rFonts w:ascii="Times New Roman" w:hAnsi="Times New Roman" w:cs="Times New Roman"/>
+        </w:rPr>
+        <w:t xml:space="preserve"> where species 2 dominates. Species 1 is initially dominant </w:t>
+      </w:r>
+      <w:r>
+        <w:rPr>
+          <w:rFonts w:ascii="Times New Roman" w:hAnsi="Times New Roman" w:cs="Times New Roman"/>
+        </w:rPr>
+        <w:t xml:space="preserve">and </w:t>
+      </w:r>
+      <w:r>
+        <w:rPr>
+          <w:rFonts w:ascii="Times New Roman" w:hAnsi="Times New Roman" w:cs="Times New Roman"/>
+        </w:rPr>
+        <w:t>the management goal is to maintain this dominance.</w:t>
+      </w:r>
+      <w:r>
+        <w:rPr>
+          <w:rFonts w:ascii="Times New Roman" w:hAnsi="Times New Roman" w:cs="Times New Roman"/>
+        </w:rPr>
+        <w:t xml:space="preserve"> </w:t>
+      </w:r>
+      <w:r>
+        <w:rPr>
+          <w:rFonts w:ascii="Times New Roman" w:hAnsi="Times New Roman" w:cs="Times New Roman"/>
+        </w:rPr>
+        <w:t>Solid line</w:t>
+      </w:r>
+      <w:ins w:id="722" w:author="Colin Dassow" w:date="2020-12-27T10:28:00Z">
+        <w:r>
+          <w:rPr>
+            <w:rFonts w:ascii="Times New Roman" w:hAnsi="Times New Roman" w:cs="Times New Roman"/>
+          </w:rPr>
+          <w:t xml:space="preserve"> separates outcomes when the manager considers species interactions</w:t>
+        </w:r>
+      </w:ins>
+      <w:del w:id="723" w:author="Colin Dassow" w:date="2020-12-27T10:28:00Z">
+        <w:r>
+          <w:rPr>
+            <w:rFonts w:ascii="Times New Roman" w:hAnsi="Times New Roman" w:cs="Times New Roman"/>
+          </w:rPr>
+          <w:delText xml:space="preserve"> indicates scenario in which </w:delText>
+        </w:r>
+      </w:del>
+      <w:del w:id="724" w:author="Colin Dassow" w:date="2020-12-27T10:27:00Z">
+        <w:r>
+          <w:rPr>
+            <w:rFonts w:ascii="Times New Roman" w:hAnsi="Times New Roman" w:cs="Times New Roman"/>
+          </w:rPr>
+          <w:delText>species 2 is not harvested</w:delText>
+        </w:r>
+      </w:del>
+      <w:r>
+        <w:rPr>
+          <w:rFonts w:ascii="Times New Roman" w:hAnsi="Times New Roman" w:cs="Times New Roman"/>
+        </w:rPr>
+        <w:t>, while the dashed</w:t>
+      </w:r>
+      <w:ins w:id="725" w:author="Colin Dassow" w:date="2020-12-27T10:32:00Z">
+        <w:r>
+          <w:rPr>
+            <w:rFonts w:ascii="Times New Roman" w:hAnsi="Times New Roman" w:cs="Times New Roman"/>
+          </w:rPr>
+          <w:t xml:space="preserve"> line separates outcomes where the manager </w:t>
+        </w:r>
+        <w:r>
+          <w:rPr>
+            <w:rFonts w:ascii="Times New Roman" w:hAnsi="Times New Roman" w:cs="Times New Roman"/>
+          </w:rPr>
+          <w:t>only manages species 1.</w:t>
+        </w:r>
+      </w:ins>
+      <w:del w:id="726" w:author="Colin Dassow" w:date="2020-12-27T10:32:00Z">
+        <w:r>
+          <w:rPr>
+            <w:rFonts w:ascii="Times New Roman" w:hAnsi="Times New Roman" w:cs="Times New Roman"/>
+          </w:rPr>
+          <w:delText xml:space="preserve"> lin</w:delText>
+        </w:r>
+      </w:del>
+      <w:del w:id="727" w:author="Colin Dassow" w:date="2020-12-27T10:31:00Z">
+        <w:r>
+          <w:rPr>
+            <w:rFonts w:ascii="Times New Roman" w:hAnsi="Times New Roman" w:cs="Times New Roman"/>
+          </w:rPr>
+          <w:delText xml:space="preserve">e indicates a scenario in which species </w:delText>
+        </w:r>
+        <w:commentRangeStart w:id="728"/>
+        <w:commentRangeStart w:id="729"/>
+        <w:commentRangeStart w:id="730"/>
+        <w:r>
+          <w:rPr>
+            <w:rFonts w:ascii="Times New Roman" w:hAnsi="Times New Roman" w:cs="Times New Roman"/>
+          </w:rPr>
+          <w:delText>2</w:delText>
+        </w:r>
+      </w:del>
+      <w:r>
+        <w:rPr>
+          <w:rFonts w:ascii="Times New Roman" w:hAnsi="Times New Roman" w:cs="Times New Roman"/>
+        </w:rPr>
+        <w:t xml:space="preserve"> </w:t>
+      </w:r>
+      <w:del w:id="731" w:author="Colin Dassow" w:date="2020-12-27T10:29:00Z">
+        <w:r>
+          <w:rPr>
+            <w:rFonts w:ascii="Times New Roman" w:hAnsi="Times New Roman" w:cs="Times New Roman"/>
+          </w:rPr>
+          <w:delText>is harvested</w:delText>
+        </w:r>
+        <w:commentRangeEnd w:id="728"/>
+        <w:r>
+          <w:rPr>
+            <w:rStyle w:val="CommentReference"/>
+            <w:i w:val="0"/>
+          </w:rPr>
+          <w:commentReference w:id="728"/>
+        </w:r>
+        <w:commentRangeEnd w:id="729"/>
+        <w:r>
+          <w:rPr>
+            <w:rStyle w:val="CommentReference"/>
+            <w:i w:val="0"/>
+          </w:rPr>
+          <w:commentReference w:id="729"/>
+        </w:r>
+        <w:commentRangeEnd w:id="730"/>
+        <w:r>
+          <w:rPr>
+            <w:rStyle w:val="CommentReference"/>
+            <w:i w:val="0"/>
+          </w:rPr>
+          <w:commentReference w:id="730"/>
+        </w:r>
+        <w:r>
+          <w:rPr>
+            <w:rFonts w:ascii="Times New Roman" w:hAnsi="Times New Roman" w:cs="Times New Roman"/>
+          </w:rPr>
+          <w:delText xml:space="preserve"> at rate of 2</w:delText>
+        </w:r>
+        <w:r>
+          <w:rPr>
+            <w:rFonts w:ascii="Times New Roman" w:hAnsi="Times New Roman" w:cs="Times New Roman"/>
+          </w:rPr>
+          <w:delText>.</w:delText>
+        </w:r>
+      </w:del>
     </w:p>
     <w:p>
       <w:pPr>
@@ -14359,132 +14638,216 @@
           <w:rFonts w:ascii="Times New Roman" w:hAnsi="Times New Roman" w:cs="Times New Roman"/>
         </w:rPr>
       </w:pPr>
-      <w:commentRangeStart w:id="684"/>
-      <w:r>
-        <w:rPr>
-          <w:rFonts w:ascii="Times New Roman" w:hAnsi="Times New Roman" w:cs="Times New Roman"/>
-        </w:rPr>
-        <w:t xml:space="preserve">Investigation of the interactive effects of management on both species revealed that there are different, and sometimes </w:t>
-      </w:r>
-      <w:commentRangeStart w:id="685"/>
-      <w:r>
-        <w:rPr>
-          <w:rFonts w:ascii="Times New Roman" w:hAnsi="Times New Roman" w:cs="Times New Roman"/>
-        </w:rPr>
-        <w:t xml:space="preserve">counter-intuitive </w:t>
-      </w:r>
-      <w:commentRangeEnd w:id="685"/>
+      <w:commentRangeStart w:id="732"/>
+      <w:r>
+        <w:rPr>
+          <w:rFonts w:ascii="Times New Roman" w:hAnsi="Times New Roman" w:cs="Times New Roman"/>
+        </w:rPr>
+        <w:t xml:space="preserve">Investigation of the interactive effects of management on both species revealed that </w:t>
+      </w:r>
+      <w:del w:id="733" w:author="Colin Dassow" w:date="2020-12-27T11:09:00Z">
+        <w:r>
+          <w:rPr>
+            <w:rFonts w:ascii="Times New Roman" w:hAnsi="Times New Roman" w:cs="Times New Roman"/>
+          </w:rPr>
+          <w:delText xml:space="preserve">there are different, and sometimes </w:delText>
+        </w:r>
+        <w:commentRangeStart w:id="734"/>
+        <w:commentRangeStart w:id="735"/>
+        <w:r>
+          <w:rPr>
+            <w:rFonts w:ascii="Times New Roman" w:hAnsi="Times New Roman" w:cs="Times New Roman"/>
+          </w:rPr>
+          <w:delText xml:space="preserve">counter-intuitive </w:delText>
+        </w:r>
+        <w:commentRangeEnd w:id="734"/>
+        <w:r>
+          <w:rPr>
+            <w:rStyle w:val="CommentReference"/>
+          </w:rPr>
+          <w:commentReference w:id="734"/>
+        </w:r>
+        <w:commentRangeEnd w:id="735"/>
+        <w:r>
+          <w:rPr>
+            <w:rStyle w:val="CommentReference"/>
+          </w:rPr>
+          <w:commentReference w:id="735"/>
+        </w:r>
+        <w:r>
+          <w:rPr>
+            <w:rFonts w:ascii="Times New Roman" w:hAnsi="Times New Roman" w:cs="Times New Roman"/>
+          </w:rPr>
+          <w:delText xml:space="preserve">management interventions that </w:delText>
+        </w:r>
+      </w:del>
+      <w:ins w:id="736" w:author="Colin Dassow" w:date="2020-12-27T11:11:00Z">
+        <w:r>
+          <w:rPr>
+            <w:rFonts w:ascii="Times New Roman" w:hAnsi="Times New Roman" w:cs="Times New Roman"/>
+          </w:rPr>
+          <w:t>the desired stable state can be maintained through diverse management actions when accounting for interspecific interactions</w:t>
+        </w:r>
+      </w:ins>
+      <w:del w:id="737" w:author="Colin Dassow" w:date="2020-12-27T11:11:00Z">
+        <w:r>
+          <w:rPr>
+            <w:rFonts w:ascii="Times New Roman" w:hAnsi="Times New Roman" w:cs="Times New Roman"/>
+          </w:rPr>
+          <w:delText>can lead to similar outcomes</w:delText>
+        </w:r>
+        <w:commentRangeEnd w:id="732"/>
+        <w:r>
+          <w:rPr>
+            <w:rStyle w:val="CommentReference"/>
+          </w:rPr>
+          <w:commentReference w:id="732"/>
+        </w:r>
+      </w:del>
+      <w:r>
+        <w:rPr>
+          <w:rFonts w:ascii="Times New Roman" w:hAnsi="Times New Roman" w:cs="Times New Roman"/>
+        </w:rPr>
+        <w:t xml:space="preserve">. </w:t>
+      </w:r>
+      <w:commentRangeStart w:id="738"/>
+      <w:r>
+        <w:rPr>
+          <w:rFonts w:ascii="Times New Roman" w:hAnsi="Times New Roman" w:cs="Times New Roman"/>
+        </w:rPr>
+        <w:t>Consideration of species interactions allow</w:t>
+      </w:r>
+      <w:ins w:id="739" w:author="Colin Dassow" w:date="2020-12-27T11:12:00Z">
+        <w:r>
+          <w:rPr>
+            <w:rFonts w:ascii="Times New Roman" w:hAnsi="Times New Roman" w:cs="Times New Roman"/>
+          </w:rPr>
+          <w:t>ed</w:t>
+        </w:r>
+      </w:ins>
+      <w:r>
+        <w:rPr>
+          <w:rFonts w:ascii="Times New Roman" w:hAnsi="Times New Roman" w:cs="Times New Roman"/>
+        </w:rPr>
+        <w:t xml:space="preserve"> managers to combine direct management action (i.e. stocking) with indirect action (i.e. managing a competitor). </w:t>
+      </w:r>
+      <w:commentRangeEnd w:id="738"/>
       <w:r>
         <w:rPr>
           <w:rStyle w:val="CommentReference"/>
         </w:rPr>
-        <w:commentReference w:id="685"/>
-      </w:r>
-      <w:r>
-        <w:rPr>
-          <w:rFonts w:ascii="Times New Roman" w:hAnsi="Times New Roman" w:cs="Times New Roman"/>
-        </w:rPr>
-        <w:t>management interventions that can lead to similar outcomes</w:t>
-      </w:r>
-      <w:commentRangeEnd w:id="684"/>
+        <w:commentReference w:id="738"/>
+      </w:r>
+      <w:r>
+        <w:rPr>
+          <w:rFonts w:ascii="Times New Roman" w:hAnsi="Times New Roman" w:cs="Times New Roman"/>
+        </w:rPr>
+        <w:t>Strategies can be implemented</w:t>
+      </w:r>
+      <w:r>
+        <w:rPr>
+          <w:rFonts w:ascii="Times New Roman" w:hAnsi="Times New Roman" w:cs="Times New Roman"/>
+        </w:rPr>
+        <w:t xml:space="preserve"> </w:t>
+      </w:r>
+      <w:del w:id="740" w:author="Stuart Jones" w:date="2020-12-22T14:14:00Z">
+        <w:r>
+          <w:rPr>
+            <w:rFonts w:ascii="Times New Roman" w:hAnsi="Times New Roman" w:cs="Times New Roman"/>
+          </w:rPr>
+          <w:delText>by themselves</w:delText>
+        </w:r>
+      </w:del>
+      <w:ins w:id="741" w:author="Stuart Jones" w:date="2020-12-22T14:14:00Z">
+        <w:r>
+          <w:rPr>
+            <w:rFonts w:ascii="Times New Roman" w:hAnsi="Times New Roman" w:cs="Times New Roman"/>
+          </w:rPr>
+          <w:t>singly</w:t>
+        </w:r>
+      </w:ins>
+      <w:r>
+        <w:rPr>
+          <w:rFonts w:ascii="Times New Roman" w:hAnsi="Times New Roman" w:cs="Times New Roman"/>
+        </w:rPr>
+        <w:t xml:space="preserve"> or in combination to achieve the same outcome (Figure 3). The trade-off between stocking and harvest of </w:t>
+      </w:r>
+      <w:ins w:id="742" w:author="Colin Dassow" w:date="2020-12-27T11:15:00Z">
+        <w:r>
+          <w:rPr>
+            <w:rFonts w:ascii="Times New Roman" w:hAnsi="Times New Roman" w:cs="Times New Roman"/>
+          </w:rPr>
+          <w:t xml:space="preserve">the </w:t>
+        </w:r>
+      </w:ins>
+      <w:r>
+        <w:rPr>
+          <w:rFonts w:ascii="Times New Roman" w:hAnsi="Times New Roman" w:cs="Times New Roman"/>
+        </w:rPr>
+        <w:t xml:space="preserve">competitor is consistent across different levels of harvest on the desired species; only the magnitude of management action necessary changes. At low levels of species 2 harvest, </w:t>
+      </w:r>
+      <w:del w:id="743" w:author="Colin Dassow" w:date="2020-12-27T11:15:00Z">
+        <w:r>
+          <w:rPr>
+            <w:rFonts w:ascii="Times New Roman" w:hAnsi="Times New Roman" w:cs="Times New Roman"/>
+          </w:rPr>
+          <w:delText>stocking can be used</w:delText>
+        </w:r>
+      </w:del>
+      <w:ins w:id="744" w:author="Colin Dassow" w:date="2020-12-27T11:15:00Z">
+        <w:r>
+          <w:rPr>
+            <w:rFonts w:ascii="Times New Roman" w:hAnsi="Times New Roman" w:cs="Times New Roman"/>
+          </w:rPr>
+          <w:t>more stocking is required</w:t>
+        </w:r>
+      </w:ins>
+      <w:r>
+        <w:rPr>
+          <w:rFonts w:ascii="Times New Roman" w:hAnsi="Times New Roman" w:cs="Times New Roman"/>
+        </w:rPr>
+        <w:t xml:space="preserve"> to </w:t>
+      </w:r>
+      <w:commentRangeStart w:id="745"/>
+      <w:commentRangeStart w:id="746"/>
+      <w:r>
+        <w:rPr>
+          <w:rFonts w:ascii="Times New Roman" w:hAnsi="Times New Roman" w:cs="Times New Roman"/>
+        </w:rPr>
+        <w:t xml:space="preserve">maintain the stable state of the </w:t>
+      </w:r>
+      <w:commentRangeEnd w:id="745"/>
       <w:r>
         <w:rPr>
           <w:rStyle w:val="CommentReference"/>
         </w:rPr>
-        <w:commentReference w:id="684"/>
-      </w:r>
-      <w:r>
-        <w:rPr>
-          <w:rFonts w:ascii="Times New Roman" w:hAnsi="Times New Roman" w:cs="Times New Roman"/>
-        </w:rPr>
-        <w:t xml:space="preserve">. Consideration of species interactions allow managers to combine direct management action (i.e. stocking) with indirect action (i.e. managing a competitor). </w:t>
-      </w:r>
-      <w:r>
-        <w:rPr>
-          <w:rFonts w:ascii="Times New Roman" w:hAnsi="Times New Roman" w:cs="Times New Roman"/>
-        </w:rPr>
-        <w:t>Strategies can be implemented</w:t>
-      </w:r>
-      <w:r>
-        <w:rPr>
-          <w:rFonts w:ascii="Times New Roman" w:hAnsi="Times New Roman" w:cs="Times New Roman"/>
-        </w:rPr>
-        <w:t xml:space="preserve"> </w:t>
-      </w:r>
-      <w:del w:id="686" w:author="Stuart Jones" w:date="2020-12-22T14:14:00Z">
-        <w:r>
-          <w:rPr>
-            <w:rFonts w:ascii="Times New Roman" w:hAnsi="Times New Roman" w:cs="Times New Roman"/>
-          </w:rPr>
-          <w:delText>by themselves</w:delText>
-        </w:r>
-      </w:del>
-      <w:ins w:id="687" w:author="Stuart Jones" w:date="2020-12-22T14:14:00Z">
-        <w:r>
-          <w:rPr>
-            <w:rFonts w:ascii="Times New Roman" w:hAnsi="Times New Roman" w:cs="Times New Roman"/>
-          </w:rPr>
-          <w:t>singly</w:t>
+        <w:commentReference w:id="745"/>
+      </w:r>
+      <w:commentRangeEnd w:id="746"/>
+      <w:r>
+        <w:rPr>
+          <w:rStyle w:val="CommentReference"/>
+        </w:rPr>
+        <w:commentReference w:id="746"/>
+      </w:r>
+      <w:r>
+        <w:rPr>
+          <w:rFonts w:ascii="Times New Roman" w:hAnsi="Times New Roman" w:cs="Times New Roman"/>
+        </w:rPr>
+        <w:t>system</w:t>
+      </w:r>
+      <w:ins w:id="747" w:author="Chelsey Nieman" w:date="2020-12-23T10:55:00Z">
+        <w:r>
+          <w:rPr>
+            <w:rFonts w:ascii="Times New Roman" w:hAnsi="Times New Roman" w:cs="Times New Roman"/>
+          </w:rPr>
+          <w:t xml:space="preserve"> in which species 1 remains dominant</w:t>
         </w:r>
       </w:ins>
       <w:r>
         <w:rPr>
           <w:rFonts w:ascii="Times New Roman" w:hAnsi="Times New Roman" w:cs="Times New Roman"/>
         </w:rPr>
-        <w:t xml:space="preserve"> or in combination to achieve the same outcome (Figure 3). The trade-off between stocking and harvest of competitor is consistent across different levels of harvest on the desired species; only the magnitude of management action necessary changes. At low levels of species 2 harvest, </w:t>
-      </w:r>
-      <w:r>
-        <w:rPr>
-          <w:rFonts w:ascii="Times New Roman" w:hAnsi="Times New Roman" w:cs="Times New Roman"/>
-        </w:rPr>
-        <w:t>stocking can be used</w:t>
-      </w:r>
-      <w:r>
-        <w:rPr>
-          <w:rFonts w:ascii="Times New Roman" w:hAnsi="Times New Roman" w:cs="Times New Roman"/>
-        </w:rPr>
-        <w:t xml:space="preserve"> to </w:t>
-      </w:r>
-      <w:commentRangeStart w:id="688"/>
-      <w:commentRangeStart w:id="689"/>
-      <w:r>
-        <w:rPr>
-          <w:rFonts w:ascii="Times New Roman" w:hAnsi="Times New Roman" w:cs="Times New Roman"/>
-        </w:rPr>
-        <w:t xml:space="preserve">maintain the stable state of the </w:t>
-      </w:r>
-      <w:commentRangeEnd w:id="688"/>
-      <w:r>
-        <w:rPr>
-          <w:rStyle w:val="CommentReference"/>
-        </w:rPr>
-        <w:commentReference w:id="688"/>
-      </w:r>
-      <w:commentRangeEnd w:id="689"/>
-      <w:r>
-        <w:rPr>
-          <w:rStyle w:val="CommentReference"/>
-        </w:rPr>
-        <w:commentReference w:id="689"/>
-      </w:r>
-      <w:r>
-        <w:rPr>
-          <w:rFonts w:ascii="Times New Roman" w:hAnsi="Times New Roman" w:cs="Times New Roman"/>
-        </w:rPr>
-        <w:t>system</w:t>
-      </w:r>
-      <w:ins w:id="690" w:author="Chelsey Nieman" w:date="2020-12-23T10:55:00Z">
-        <w:r>
-          <w:rPr>
-            <w:rFonts w:ascii="Times New Roman" w:hAnsi="Times New Roman" w:cs="Times New Roman"/>
-          </w:rPr>
-          <w:t xml:space="preserve"> in which species 1 remains dominant</w:t>
-        </w:r>
-      </w:ins>
-      <w:r>
-        <w:rPr>
-          <w:rFonts w:ascii="Times New Roman" w:hAnsi="Times New Roman" w:cs="Times New Roman"/>
-        </w:rPr>
         <w:t xml:space="preserve">. </w:t>
       </w:r>
       <w:r>
@@ -14497,7 +14860,14 @@
         <w:rPr>
           <w:rFonts w:ascii="Times New Roman" w:hAnsi="Times New Roman" w:cs="Times New Roman"/>
         </w:rPr>
-        <w:t>anagers can decrease stocking effort by encouraging harvest of species 2 in order to maintain the stable state of a system.</w:t>
+        <w:t xml:space="preserve">anagers can decrease stocking effort by </w:t>
+      </w:r>
+      <w:r>
+        <w:rPr>
+          <w:rFonts w:ascii="Times New Roman" w:hAnsi="Times New Roman" w:cs="Times New Roman"/>
+        </w:rPr>
+        <w:lastRenderedPageBreak/>
+        <w:t>encouraging harvest of species 2 in order to maintain the stable state of a system.</w:t>
       </w:r>
     </w:p>
     <w:p>
@@ -14511,7 +14881,6 @@
         </w:rPr>
       </w:pPr>
       <w:r>
-        <w:lastRenderedPageBreak/>
         <w:t xml:space="preserve"> </w:t>
       </w:r>
       <w:r>
@@ -14564,38 +14933,38 @@
           <w:rFonts w:ascii="Times New Roman" w:hAnsi="Times New Roman" w:cs="Times New Roman"/>
         </w:rPr>
       </w:pPr>
-      <w:commentRangeStart w:id="691"/>
-      <w:commentRangeStart w:id="692"/>
-      <w:commentRangeStart w:id="693"/>
+      <w:commentRangeStart w:id="748"/>
+      <w:commentRangeStart w:id="749"/>
+      <w:commentRangeStart w:id="750"/>
       <w:r>
         <w:rPr>
           <w:rFonts w:ascii="Times New Roman" w:hAnsi="Times New Roman" w:cs="Times New Roman"/>
         </w:rPr>
         <w:t>Figure 3.</w:t>
       </w:r>
-      <w:commentRangeEnd w:id="691"/>
+      <w:commentRangeEnd w:id="748"/>
       <w:r>
         <w:rPr>
           <w:rStyle w:val="CommentReference"/>
           <w:i w:val="0"/>
         </w:rPr>
-        <w:commentReference w:id="691"/>
-      </w:r>
-      <w:commentRangeEnd w:id="692"/>
+        <w:commentReference w:id="748"/>
+      </w:r>
+      <w:commentRangeEnd w:id="749"/>
       <w:r>
         <w:rPr>
           <w:rStyle w:val="CommentReference"/>
           <w:i w:val="0"/>
         </w:rPr>
-        <w:commentReference w:id="692"/>
-      </w:r>
-      <w:commentRangeEnd w:id="693"/>
+        <w:commentReference w:id="749"/>
+      </w:r>
+      <w:commentRangeEnd w:id="750"/>
       <w:r>
         <w:rPr>
           <w:rStyle w:val="CommentReference"/>
           <w:i w:val="0"/>
         </w:rPr>
-        <w:commentReference w:id="693"/>
+        <w:commentReference w:id="750"/>
       </w:r>
       <w:r>
         <w:rPr>
@@ -14607,7 +14976,83 @@
         <w:rPr>
           <w:rFonts w:ascii="Times New Roman" w:hAnsi="Times New Roman" w:cs="Times New Roman"/>
         </w:rPr>
-        <w:t xml:space="preserve">Stocking of species 1 and harvest of species 2 can both result in maintaining the desired stable state of a system (species 1 dominance). Tradeoff between stocking and competitor harvest are presented for various levels of harvest on species 1 (solid and dashed lines). Areas above the lines represent positive outcomes (species 1 dominance), areas below represent negative outcomes (alternate stable state in which species 2 dominates). </w:t>
+        <w:t>Stocking of species 1 and harvest of species 2 can both</w:t>
+      </w:r>
+      <w:ins w:id="751" w:author="Colin Dassow" w:date="2020-12-27T11:16:00Z">
+        <w:r>
+          <w:rPr>
+            <w:rFonts w:ascii="Times New Roman" w:hAnsi="Times New Roman" w:cs="Times New Roman"/>
+          </w:rPr>
+          <w:t>, on their own,</w:t>
+        </w:r>
+      </w:ins>
+      <w:r>
+        <w:rPr>
+          <w:rFonts w:ascii="Times New Roman" w:hAnsi="Times New Roman" w:cs="Times New Roman"/>
+        </w:rPr>
+        <w:t xml:space="preserve"> result in maintaining the desired stable state of a system (species 1 dominance). Tradeoff between stocking and competitor harvest are presented for various levels of harvest on species 1 (solid and dashed lines). Areas above</w:t>
+      </w:r>
+      <w:ins w:id="752" w:author="Colin Dassow" w:date="2020-12-27T11:19:00Z">
+        <w:r>
+          <w:rPr>
+            <w:rFonts w:ascii="Times New Roman" w:hAnsi="Times New Roman" w:cs="Times New Roman"/>
+          </w:rPr>
+          <w:t>/to the right of</w:t>
+        </w:r>
+      </w:ins>
+      <w:r>
+        <w:rPr>
+          <w:rFonts w:ascii="Times New Roman" w:hAnsi="Times New Roman" w:cs="Times New Roman"/>
+        </w:rPr>
+        <w:t xml:space="preserve"> the lines represent positive outcomes (species 1 dominance), areas below</w:t>
+      </w:r>
+      <w:ins w:id="753" w:author="Colin Dassow" w:date="2020-12-27T11:20:00Z">
+        <w:r>
+          <w:rPr>
+            <w:rFonts w:ascii="Times New Roman" w:hAnsi="Times New Roman" w:cs="Times New Roman"/>
+          </w:rPr>
+          <w:t>/to the left</w:t>
+        </w:r>
+      </w:ins>
+      <w:r>
+        <w:rPr>
+          <w:rFonts w:ascii="Times New Roman" w:hAnsi="Times New Roman" w:cs="Times New Roman"/>
+        </w:rPr>
+        <w:t xml:space="preserve"> represent </w:t>
+      </w:r>
+      <w:del w:id="754" w:author="Colin Dassow" w:date="2020-12-27T11:20:00Z">
+        <w:r>
+          <w:rPr>
+            <w:rFonts w:ascii="Times New Roman" w:hAnsi="Times New Roman" w:cs="Times New Roman"/>
+          </w:rPr>
+          <w:delText>negative outcomes (alternate stable state in which species 2 dominates)</w:delText>
+        </w:r>
+      </w:del>
+      <w:ins w:id="755" w:author="Colin Dassow" w:date="2020-12-27T11:20:00Z">
+        <w:r>
+          <w:rPr>
+            <w:rFonts w:ascii="Times New Roman" w:hAnsi="Times New Roman" w:cs="Times New Roman"/>
+          </w:rPr>
+          <w:t>re</w:t>
+        </w:r>
+        <w:r>
+          <w:rPr>
+            <w:rFonts w:ascii="Times New Roman" w:hAnsi="Times New Roman" w:cs="Times New Roman"/>
+          </w:rPr>
+          <w:t>gime shifts to</w:t>
+        </w:r>
+        <w:r>
+          <w:rPr>
+            <w:rFonts w:ascii="Times New Roman" w:hAnsi="Times New Roman" w:cs="Times New Roman"/>
+          </w:rPr>
+          <w:t xml:space="preserve"> species 2</w:t>
+        </w:r>
+      </w:ins>
+      <w:r>
+        <w:rPr>
+          <w:rFonts w:ascii="Times New Roman" w:hAnsi="Times New Roman" w:cs="Times New Roman"/>
+        </w:rPr>
+        <w:t xml:space="preserve">. </w:t>
       </w:r>
       <w:r>
         <w:rPr>
@@ -14660,21 +15105,22 @@
           <w:rFonts w:ascii="Times New Roman" w:hAnsi="Times New Roman" w:cs="Times New Roman"/>
         </w:rPr>
       </w:pPr>
-      <w:commentRangeStart w:id="694"/>
-      <w:commentRangeStart w:id="695"/>
+      <w:commentRangeStart w:id="756"/>
+      <w:commentRangeStart w:id="757"/>
+      <w:commentRangeStart w:id="758"/>
       <w:r>
         <w:rPr>
           <w:rFonts w:ascii="Times New Roman" w:hAnsi="Times New Roman" w:cs="Times New Roman"/>
         </w:rPr>
         <w:t>Finally, a</w:t>
       </w:r>
-      <w:commentRangeStart w:id="696"/>
-      <w:commentRangeEnd w:id="696"/>
+      <w:commentRangeStart w:id="759"/>
+      <w:commentRangeEnd w:id="759"/>
       <w:r>
         <w:rPr>
           <w:rStyle w:val="CommentReference"/>
         </w:rPr>
-        <w:commentReference w:id="696"/>
+        <w:commentReference w:id="759"/>
       </w:r>
       <w:r>
         <w:rPr>
@@ -14688,19 +15134,26 @@
         </w:rPr>
         <w:t xml:space="preserve"> </w:t>
       </w:r>
-      <w:commentRangeEnd w:id="694"/>
+      <w:commentRangeEnd w:id="756"/>
       <w:r>
         <w:rPr>
           <w:rStyle w:val="CommentReference"/>
         </w:rPr>
-        <w:commentReference w:id="694"/>
-      </w:r>
-      <w:commentRangeEnd w:id="695"/>
+        <w:commentReference w:id="756"/>
+      </w:r>
+      <w:commentRangeEnd w:id="757"/>
       <w:r>
         <w:rPr>
           <w:rStyle w:val="CommentReference"/>
         </w:rPr>
-        <w:commentReference w:id="695"/>
+        <w:commentReference w:id="757"/>
+      </w:r>
+      <w:commentRangeEnd w:id="758"/>
+      <w:r>
+        <w:rPr>
+          <w:rStyle w:val="CommentReference"/>
+        </w:rPr>
+        <w:commentReference w:id="758"/>
       </w:r>
       <w:r>
         <w:rPr>
@@ -14720,11 +15173,47 @@
         </w:rPr>
         <w:t>juvenile refuge</w:t>
       </w:r>
-      <w:r>
-        <w:rPr>
-          <w:rFonts w:ascii="Times New Roman" w:hAnsi="Times New Roman" w:cs="Times New Roman"/>
-        </w:rPr>
-        <w:t xml:space="preserve"> availability can drive an eventual flip in system state from species 1 to species 2. </w:t>
+      <w:ins w:id="760" w:author="Colin Dassow" w:date="2020-12-27T11:28:00Z">
+        <w:r>
+          <w:rPr>
+            <w:rFonts w:ascii="Times New Roman" w:hAnsi="Times New Roman" w:cs="Times New Roman"/>
+          </w:rPr>
+          <w:t xml:space="preserve"> </w:t>
+        </w:r>
+      </w:ins>
+      <w:del w:id="761" w:author="Colin Dassow" w:date="2020-12-27T11:28:00Z">
+        <w:r>
+          <w:rPr>
+            <w:rFonts w:ascii="Times New Roman" w:hAnsi="Times New Roman" w:cs="Times New Roman"/>
+          </w:rPr>
+          <w:delText xml:space="preserve"> </w:delText>
+        </w:r>
+      </w:del>
+      <w:r>
+        <w:rPr>
+          <w:rFonts w:ascii="Times New Roman" w:hAnsi="Times New Roman" w:cs="Times New Roman"/>
+        </w:rPr>
+        <w:t xml:space="preserve">availability </w:t>
+      </w:r>
+      <w:ins w:id="762" w:author="Colin Dassow" w:date="2020-12-27T11:28:00Z">
+        <w:r>
+          <w:rPr>
+            <w:rFonts w:ascii="Times New Roman" w:hAnsi="Times New Roman" w:cs="Times New Roman"/>
+          </w:rPr>
+          <w:t>that are outside a manager’s control</w:t>
+        </w:r>
+        <w:r>
+          <w:rPr>
+            <w:rFonts w:ascii="Times New Roman" w:hAnsi="Times New Roman" w:cs="Times New Roman"/>
+          </w:rPr>
+          <w:t xml:space="preserve"> </w:t>
+        </w:r>
+      </w:ins>
+      <w:r>
+        <w:rPr>
+          <w:rFonts w:ascii="Times New Roman" w:hAnsi="Times New Roman" w:cs="Times New Roman"/>
+        </w:rPr>
+        <w:t xml:space="preserve">can drive an eventual flip in system state from species 1 to species 2. </w:t>
       </w:r>
       <w:r>
         <w:rPr>
@@ -14762,34 +15251,34 @@
         </w:rPr>
         <w:t xml:space="preserve"> </w:t>
       </w:r>
-      <w:commentRangeStart w:id="697"/>
+      <w:commentRangeStart w:id="763"/>
       <w:r>
         <w:rPr>
           <w:rFonts w:ascii="Times New Roman" w:hAnsi="Times New Roman" w:cs="Times New Roman"/>
         </w:rPr>
         <w:t xml:space="preserve">Management action here was limited to what might be feasible given time and budget constraints for most </w:t>
       </w:r>
-      <w:commentRangeStart w:id="698"/>
+      <w:commentRangeStart w:id="764"/>
       <w:r>
         <w:rPr>
           <w:rFonts w:ascii="Times New Roman" w:hAnsi="Times New Roman" w:cs="Times New Roman"/>
         </w:rPr>
         <w:t>managers</w:t>
       </w:r>
-      <w:commentRangeEnd w:id="697"/>
+      <w:commentRangeEnd w:id="763"/>
       <w:r>
         <w:rPr>
           <w:rStyle w:val="CommentReference"/>
           <w:rFonts w:ascii="Times New Roman" w:hAnsi="Times New Roman" w:cs="Times New Roman"/>
         </w:rPr>
-        <w:commentReference w:id="697"/>
-      </w:r>
-      <w:commentRangeEnd w:id="698"/>
+        <w:commentReference w:id="763"/>
+      </w:r>
+      <w:commentRangeEnd w:id="764"/>
       <w:r>
         <w:rPr>
           <w:rStyle w:val="CommentReference"/>
         </w:rPr>
-        <w:commentReference w:id="698"/>
+        <w:commentReference w:id="764"/>
       </w:r>
       <w:r>
         <w:rPr>
@@ -14797,6 +15286,93 @@
         </w:rPr>
         <w:t>.</w:t>
       </w:r>
+      <w:ins w:id="765" w:author="Colin Dassow" w:date="2020-12-27T11:29:00Z">
+        <w:r>
+          <w:rPr>
+            <w:rFonts w:ascii="Times New Roman" w:hAnsi="Times New Roman" w:cs="Times New Roman"/>
+          </w:rPr>
+          <w:t xml:space="preserve"> </w:t>
+        </w:r>
+        <w:commentRangeStart w:id="766"/>
+        <w:commentRangeStart w:id="767"/>
+        <w:r>
+          <w:rPr>
+            <w:rFonts w:ascii="Times New Roman" w:hAnsi="Times New Roman" w:cs="Times New Roman"/>
+          </w:rPr>
+          <w:t xml:space="preserve">Other work has </w:t>
+        </w:r>
+        <w:r>
+          <w:rPr>
+            <w:rFonts w:ascii="Times New Roman" w:hAnsi="Times New Roman" w:cs="Times New Roman"/>
+          </w:rPr>
+          <w:lastRenderedPageBreak/>
+          <w:t xml:space="preserve">explored the importance of timing in </w:t>
+        </w:r>
+      </w:ins>
+      <w:ins w:id="768" w:author="Colin Dassow" w:date="2020-12-27T11:30:00Z">
+        <w:r>
+          <w:rPr>
+            <w:rFonts w:ascii="Times New Roman" w:hAnsi="Times New Roman" w:cs="Times New Roman"/>
+          </w:rPr>
+          <w:t>management</w:t>
+        </w:r>
+      </w:ins>
+      <w:ins w:id="769" w:author="Colin Dassow" w:date="2020-12-27T11:29:00Z">
+        <w:r>
+          <w:rPr>
+            <w:rFonts w:ascii="Times New Roman" w:hAnsi="Times New Roman" w:cs="Times New Roman"/>
+          </w:rPr>
+          <w:t xml:space="preserve"> </w:t>
+        </w:r>
+      </w:ins>
+      <w:ins w:id="770" w:author="Colin Dassow" w:date="2020-12-27T11:30:00Z">
+        <w:r>
+          <w:rPr>
+            <w:rFonts w:ascii="Times New Roman" w:hAnsi="Times New Roman" w:cs="Times New Roman"/>
+          </w:rPr>
+          <w:t xml:space="preserve">intervention and lags in implementation once a decision has been made on the outcome of the action (Biggs et al. 2009, </w:t>
+        </w:r>
+      </w:ins>
+      <w:ins w:id="771" w:author="Colin Dassow" w:date="2020-12-27T11:32:00Z">
+        <w:r>
+          <w:rPr>
+            <w:rFonts w:ascii="Times New Roman" w:hAnsi="Times New Roman" w:cs="Times New Roman"/>
+          </w:rPr>
+          <w:t>Martin et al. 2020</w:t>
+        </w:r>
+      </w:ins>
+      <w:ins w:id="772" w:author="Colin Dassow" w:date="2020-12-27T11:30:00Z">
+        <w:r>
+          <w:rPr>
+            <w:rFonts w:ascii="Times New Roman" w:hAnsi="Times New Roman" w:cs="Times New Roman"/>
+          </w:rPr>
+          <w:t>)</w:t>
+        </w:r>
+      </w:ins>
+      <w:ins w:id="773" w:author="Colin Dassow" w:date="2020-12-27T11:32:00Z">
+        <w:r>
+          <w:rPr>
+            <w:rFonts w:ascii="Times New Roman" w:hAnsi="Times New Roman" w:cs="Times New Roman"/>
+          </w:rPr>
+          <w:t>.</w:t>
+        </w:r>
+      </w:ins>
+      <w:commentRangeEnd w:id="766"/>
+      <w:ins w:id="774" w:author="Colin Dassow" w:date="2020-12-27T11:33:00Z">
+        <w:r>
+          <w:rPr>
+            <w:rStyle w:val="CommentReference"/>
+          </w:rPr>
+          <w:commentReference w:id="766"/>
+        </w:r>
+        <w:commentRangeEnd w:id="767"/>
+        <w:r>
+          <w:rPr>
+            <w:rStyle w:val="CommentReference"/>
+          </w:rPr>
+          <w:commentReference w:id="767"/>
+        </w:r>
+      </w:ins>
     </w:p>
     <w:p>
       <w:pPr>
@@ -14813,7 +15389,6 @@
           <w:rFonts w:ascii="Times New Roman" w:hAnsi="Times New Roman" w:cs="Times New Roman"/>
           <w:noProof/>
         </w:rPr>
-        <w:lastRenderedPageBreak/>
         <w:drawing>
           <wp:inline distT="0" distB="0" distL="0" distR="0" wp14:anchorId="0865871C" wp14:editId="39FCE3E9">
             <wp:extent cx="4620126" cy="3696101"/>
@@ -14872,29 +15447,29 @@
         </w:rPr>
         <w:t xml:space="preserve">Figure 4. </w:t>
       </w:r>
-      <w:commentRangeStart w:id="699"/>
-      <w:commentRangeStart w:id="700"/>
+      <w:commentRangeStart w:id="775"/>
+      <w:commentRangeStart w:id="776"/>
       <w:r>
         <w:rPr>
           <w:rFonts w:ascii="Times New Roman" w:hAnsi="Times New Roman" w:cs="Times New Roman"/>
         </w:rPr>
         <w:t>Delaying</w:t>
       </w:r>
-      <w:commentRangeEnd w:id="699"/>
+      <w:commentRangeEnd w:id="775"/>
       <w:r>
         <w:rPr>
           <w:rStyle w:val="CommentReference"/>
           <w:i w:val="0"/>
         </w:rPr>
-        <w:commentReference w:id="699"/>
-      </w:r>
-      <w:commentRangeEnd w:id="700"/>
+        <w:commentReference w:id="775"/>
+      </w:r>
+      <w:commentRangeEnd w:id="776"/>
       <w:r>
         <w:rPr>
           <w:rStyle w:val="CommentReference"/>
           <w:i w:val="0"/>
         </w:rPr>
-        <w:commentReference w:id="700"/>
+        <w:commentReference w:id="776"/>
       </w:r>
       <w:r>
         <w:rPr>
@@ -14958,7 +15533,7 @@
         <w:widowControl w:val="0"/>
         <w:suppressLineNumbers/>
         <w:rPr>
-          <w:del w:id="701" w:author="Chelsey Nieman" w:date="2020-12-23T13:51:00Z"/>
+          <w:del w:id="777" w:author="Chelsey Nieman" w:date="2020-12-23T13:51:00Z"/>
           <w:rFonts w:ascii="Times New Roman" w:hAnsi="Times New Roman" w:cs="Times New Roman"/>
           <w:color w:val="auto"/>
         </w:rPr>
@@ -14970,7 +15545,7 @@
         </w:rPr>
         <w:t>Discu</w:t>
       </w:r>
-      <w:commentRangeStart w:id="702"/>
+      <w:commentRangeStart w:id="778"/>
       <w:r>
         <w:rPr>
           <w:rFonts w:ascii="Times New Roman" w:hAnsi="Times New Roman" w:cs="Times New Roman"/>
@@ -14978,7 +15553,7 @@
         </w:rPr>
         <w:t>ssio</w:t>
       </w:r>
-      <w:commentRangeEnd w:id="702"/>
+      <w:commentRangeEnd w:id="778"/>
       <w:r>
         <w:rPr>
           <w:rStyle w:val="CommentReference"/>
@@ -14987,7 +15562,7 @@
           <w:bCs w:val="0"/>
           <w:color w:val="auto"/>
         </w:rPr>
-        <w:commentReference w:id="702"/>
+        <w:commentReference w:id="778"/>
       </w:r>
       <w:r>
         <w:rPr>
@@ -15004,7 +15579,7 @@
         <w:keepLines w:val="0"/>
         <w:widowControl w:val="0"/>
         <w:suppressLineNumbers/>
-        <w:pPrChange w:id="703" w:author="Chelsey Nieman" w:date="2020-12-23T13:51:00Z">
+        <w:pPrChange w:id="779" w:author="Chelsey Nieman" w:date="2020-12-23T13:51:00Z">
           <w:pPr>
             <w:pStyle w:val="ImageCaption"/>
             <w:widowControl w:val="0"/>
@@ -15051,44 +15626,69 @@
         </w:rPr>
         <w:t xml:space="preserve"> on these systems grow and erode system resilience. </w:t>
       </w:r>
+      <w:del w:id="780" w:author="Colin Dassow" w:date="2020-12-27T11:35:00Z">
+        <w:r>
+          <w:rPr>
+            <w:rFonts w:ascii="Times New Roman" w:hAnsi="Times New Roman" w:cs="Times New Roman"/>
+            <w:i w:val="0"/>
+          </w:rPr>
+          <w:delText>Here</w:delText>
+        </w:r>
+        <w:commentRangeStart w:id="781"/>
+        <w:commentRangeStart w:id="782"/>
+        <w:r>
+          <w:rPr>
+            <w:rFonts w:ascii="Times New Roman" w:hAnsi="Times New Roman" w:cs="Times New Roman"/>
+            <w:i w:val="0"/>
+          </w:rPr>
+          <w:delText>, we have illustrated how species interactions can result in non-linearity in a fisheries system, which can ultimately result in transition between alternative stable s</w:delText>
+        </w:r>
+        <w:commentRangeEnd w:id="781"/>
+        <w:r>
+          <w:rPr>
+            <w:rStyle w:val="CommentReference"/>
+            <w:i w:val="0"/>
+          </w:rPr>
+          <w:commentReference w:id="781"/>
+        </w:r>
+        <w:commentRangeEnd w:id="782"/>
+        <w:r>
+          <w:rPr>
+            <w:rStyle w:val="CommentReference"/>
+            <w:i w:val="0"/>
+          </w:rPr>
+          <w:commentReference w:id="782"/>
+        </w:r>
+        <w:r>
+          <w:rPr>
+            <w:rFonts w:ascii="Times New Roman" w:hAnsi="Times New Roman" w:cs="Times New Roman"/>
+            <w:i w:val="0"/>
+          </w:rPr>
+          <w:delText xml:space="preserve">tates. </w:delText>
+        </w:r>
+      </w:del>
       <w:r>
         <w:rPr>
           <w:rFonts w:ascii="Times New Roman" w:hAnsi="Times New Roman" w:cs="Times New Roman"/>
           <w:i w:val="0"/>
         </w:rPr>
-        <w:t>Here</w:t>
-      </w:r>
-      <w:commentRangeStart w:id="704"/>
-      <w:commentRangeStart w:id="705"/>
+        <w:t>We</w:t>
+      </w:r>
+      <w:del w:id="783" w:author="Colin Dassow" w:date="2020-12-27T11:35:00Z">
+        <w:r>
+          <w:rPr>
+            <w:rFonts w:ascii="Times New Roman" w:hAnsi="Times New Roman" w:cs="Times New Roman"/>
+            <w:i w:val="0"/>
+          </w:rPr>
+          <w:delText xml:space="preserve"> further</w:delText>
+        </w:r>
+      </w:del>
       <w:r>
         <w:rPr>
           <w:rFonts w:ascii="Times New Roman" w:hAnsi="Times New Roman" w:cs="Times New Roman"/>
           <w:i w:val="0"/>
         </w:rPr>
-        <w:t>, we have illustrated how species interactions can result in non-linearity in a fisheries system, which can ultimately result in transition between alternative stable s</w:t>
-      </w:r>
-      <w:commentRangeEnd w:id="704"/>
-      <w:r>
-        <w:rPr>
-          <w:rStyle w:val="CommentReference"/>
-          <w:i w:val="0"/>
-        </w:rPr>
-        <w:commentReference w:id="704"/>
-      </w:r>
-      <w:commentRangeEnd w:id="705"/>
-      <w:r>
-        <w:rPr>
-          <w:rStyle w:val="CommentReference"/>
-          <w:i w:val="0"/>
-        </w:rPr>
-        <w:commentReference w:id="705"/>
-      </w:r>
-      <w:r>
-        <w:rPr>
-          <w:rFonts w:ascii="Times New Roman" w:hAnsi="Times New Roman" w:cs="Times New Roman"/>
-          <w:i w:val="0"/>
-        </w:rPr>
-        <w:t xml:space="preserve">tates. We further demonstrate how management interventions can be used to maintain stable states of a system through careful consideration of human influences and species interactions within the system. </w:t>
+        <w:t xml:space="preserve"> demonstrate how management interventions can be used to maintain stable states of a system through careful consideration of human influences and species interactions within the system. </w:t>
       </w:r>
       <w:r>
         <w:rPr>
@@ -15213,21 +15813,20 @@
         </w:rPr>
         <w:t xml:space="preserve"> fisheries have been managed through a single species lens (</w:t>
       </w:r>
-      <w:proofErr w:type="spellStart"/>
       <w:r>
         <w:rPr>
           <w:rFonts w:ascii="Times New Roman" w:hAnsi="Times New Roman" w:cs="Times New Roman"/>
           <w:i w:val="0"/>
         </w:rPr>
-        <w:t>Hjerman</w:t>
-      </w:r>
-      <w:proofErr w:type="spellEnd"/>
+        <w:t xml:space="preserve">Hjerman et al. </w:t>
+      </w:r>
       <w:r>
         <w:rPr>
           <w:rFonts w:ascii="Times New Roman" w:hAnsi="Times New Roman" w:cs="Times New Roman"/>
           <w:i w:val="0"/>
         </w:rPr>
-        <w:t xml:space="preserve"> et al. 2004, </w:t>
+        <w:lastRenderedPageBreak/>
+        <w:t xml:space="preserve">2004, </w:t>
       </w:r>
       <w:r>
         <w:rPr>
@@ -15241,66 +15840,42 @@
           <w:rFonts w:ascii="Times New Roman" w:hAnsi="Times New Roman" w:cs="Times New Roman"/>
           <w:i w:val="0"/>
         </w:rPr>
-        <w:t xml:space="preserve">). Our results, and the work of others, </w:t>
+        <w:t xml:space="preserve">). Our results, and the work of others, demonstrates why </w:t>
       </w:r>
       <w:r>
         <w:rPr>
           <w:rFonts w:ascii="Times New Roman" w:hAnsi="Times New Roman" w:cs="Times New Roman"/>
           <w:i w:val="0"/>
         </w:rPr>
-        <w:lastRenderedPageBreak/>
-        <w:t xml:space="preserve">demonstrates why </w:t>
+        <w:t>positive feedback loops which are unaccounted for</w:t>
       </w:r>
       <w:r>
         <w:rPr>
           <w:rFonts w:ascii="Times New Roman" w:hAnsi="Times New Roman" w:cs="Times New Roman"/>
           <w:i w:val="0"/>
         </w:rPr>
-        <w:t>positive feedback loops which are unaccounted for</w:t>
+        <w:t>,</w:t>
       </w:r>
       <w:r>
         <w:rPr>
           <w:rFonts w:ascii="Times New Roman" w:hAnsi="Times New Roman" w:cs="Times New Roman"/>
           <w:i w:val="0"/>
         </w:rPr>
-        <w:t>,</w:t>
+        <w:t xml:space="preserve"> often produce unexpected outcomes</w:t>
       </w:r>
       <w:r>
         <w:rPr>
           <w:rFonts w:ascii="Times New Roman" w:hAnsi="Times New Roman" w:cs="Times New Roman"/>
           <w:i w:val="0"/>
         </w:rPr>
-        <w:t xml:space="preserve"> often produce unexpected outcomes</w:t>
+        <w:t xml:space="preserve"> in the eyes of decision makers</w:t>
       </w:r>
       <w:r>
         <w:rPr>
           <w:rFonts w:ascii="Times New Roman" w:hAnsi="Times New Roman" w:cs="Times New Roman"/>
           <w:i w:val="0"/>
         </w:rPr>
-        <w:t xml:space="preserve"> in the eyes of decision makers</w:t>
-      </w:r>
-      <w:r>
-        <w:rPr>
-          <w:rFonts w:ascii="Times New Roman" w:hAnsi="Times New Roman" w:cs="Times New Roman"/>
-          <w:i w:val="0"/>
-        </w:rPr>
-        <w:t xml:space="preserve"> (</w:t>
-      </w:r>
-      <w:proofErr w:type="spellStart"/>
-      <w:r>
-        <w:rPr>
-          <w:rFonts w:ascii="Times New Roman" w:hAnsi="Times New Roman" w:cs="Times New Roman"/>
-          <w:i w:val="0"/>
-        </w:rPr>
-        <w:t>Tonn</w:t>
-      </w:r>
-      <w:proofErr w:type="spellEnd"/>
-      <w:r>
-        <w:rPr>
-          <w:rFonts w:ascii="Times New Roman" w:hAnsi="Times New Roman" w:cs="Times New Roman"/>
-          <w:i w:val="0"/>
-        </w:rPr>
-        <w:t xml:space="preserve"> et al. 1992, Pine et al. 2009)</w:t>
+        <w:t xml:space="preserve"> (Tonn et al. 1992, Pine et al. 2009)</w:t>
       </w:r>
       <w:r>
         <w:rPr>
@@ -15327,7 +15902,7 @@
         <m:sSub>
           <m:sSubPr>
             <m:ctrlPr>
-              <w:ins w:id="706" w:author="Chelsey Nieman" w:date="2020-12-23T09:17:00Z">
+              <w:ins w:id="784" w:author="Chelsey Nieman" w:date="2020-12-23T09:17:00Z">
                 <w:rPr>
                   <w:rFonts w:ascii="Cambria Math" w:hAnsi="Cambria Math" w:cs="Times New Roman"/>
                 </w:rPr>
@@ -15373,8 +15948,8 @@
         </w:rPr>
         <w:t xml:space="preserve"> may be less effective than expected because a portion of the stocked fish will feed </w:t>
       </w:r>
-      <w:commentRangeStart w:id="707"/>
-      <w:commentRangeStart w:id="708"/>
+      <w:commentRangeStart w:id="785"/>
+      <w:commentRangeStart w:id="786"/>
       <w:r>
         <w:rPr>
           <w:rFonts w:ascii="Times New Roman" w:hAnsi="Times New Roman" w:cs="Times New Roman"/>
@@ -15414,7 +15989,7 @@
         <m:sSub>
           <m:sSubPr>
             <m:ctrlPr>
-              <w:ins w:id="709" w:author="Chelsey Nieman" w:date="2020-12-23T09:17:00Z">
+              <w:ins w:id="787" w:author="Chelsey Nieman" w:date="2020-12-23T09:17:00Z">
                 <w:rPr>
                   <w:rFonts w:ascii="Cambria Math" w:hAnsi="Cambria Math" w:cs="Times New Roman"/>
                 </w:rPr>
@@ -15491,7 +16066,7 @@
         <m:sSub>
           <m:sSubPr>
             <m:ctrlPr>
-              <w:ins w:id="710" w:author="Chelsey Nieman" w:date="2020-12-23T09:17:00Z">
+              <w:ins w:id="788" w:author="Chelsey Nieman" w:date="2020-12-23T09:17:00Z">
                 <w:rPr>
                   <w:rFonts w:ascii="Cambria Math" w:hAnsi="Cambria Math" w:cs="Times New Roman"/>
                 </w:rPr>
@@ -15534,7 +16109,7 @@
         <m:sSub>
           <m:sSubPr>
             <m:ctrlPr>
-              <w:ins w:id="711" w:author="Chelsey Nieman" w:date="2020-12-23T09:17:00Z">
+              <w:ins w:id="789" w:author="Chelsey Nieman" w:date="2020-12-23T09:17:00Z">
                 <w:rPr>
                   <w:rFonts w:ascii="Cambria Math" w:hAnsi="Cambria Math" w:cs="Times New Roman"/>
                 </w:rPr>
@@ -15594,21 +16169,21 @@
         </w:rPr>
         <w:t xml:space="preserve"> An understanding of how ecological interactions create positive feedback loops that result in stable ecosystem states can allow managers to make decisions that leverage these feedback loops to create the desired stable state.</w:t>
       </w:r>
-      <w:commentRangeEnd w:id="707"/>
+      <w:commentRangeEnd w:id="785"/>
       <w:r>
         <w:rPr>
           <w:rStyle w:val="CommentReference"/>
           <w:i w:val="0"/>
         </w:rPr>
-        <w:commentReference w:id="707"/>
-      </w:r>
-      <w:commentRangeEnd w:id="708"/>
+        <w:commentReference w:id="785"/>
+      </w:r>
+      <w:commentRangeEnd w:id="786"/>
       <w:r>
         <w:rPr>
           <w:rStyle w:val="CommentReference"/>
           <w:i w:val="0"/>
         </w:rPr>
-        <w:commentReference w:id="708"/>
+        <w:commentReference w:id="786"/>
       </w:r>
     </w:p>
     <w:p>
@@ -15627,53 +16202,21 @@
           <w:rFonts w:ascii="Times New Roman" w:hAnsi="Times New Roman" w:cs="Times New Roman"/>
           <w:i w:val="0"/>
         </w:rPr>
-        <w:t xml:space="preserve">Understanding the possible outcomes of systems that exhibit this non-linearity can result in more efficient management while utilizing those management tools that have been proven to be effective in single species management. Managers are limited by political, monetary, mechanical, and technological constraints when confronting complex management problems. Most commonly, fishery managers turn to one of four different tools for preventing or mitigating the negative influences of humans on the system; (1) Stocking (e.g., </w:t>
-      </w:r>
-      <w:proofErr w:type="spellStart"/>
+        <w:t xml:space="preserve">Understanding the possible outcomes of systems that exhibit this non-linearity can result in more efficient management while utilizing those management tools that have been proven to be effective in single species management. Managers are limited by political, monetary, mechanical, and technological constraints when confronting complex management problems. Most commonly, fishery managers turn to one of four different tools for preventing or mitigating the negative influences of humans on the system; (1) Stocking (e.g., Cowx, 1994), (2) harvest regulation (e.g., length and bag limits; Post et al., 2003), (3) habitat modification (Jennings et al., 1999), and (4) fishery closure (either temporary or permanent). Although each of these management interventions has a history of success in certain circumstances, </w:t>
+      </w:r>
       <w:r>
         <w:rPr>
           <w:rFonts w:ascii="Times New Roman" w:hAnsi="Times New Roman" w:cs="Times New Roman"/>
           <w:i w:val="0"/>
         </w:rPr>
-        <w:t>Cowx</w:t>
-      </w:r>
-      <w:proofErr w:type="spellEnd"/>
+        <w:t xml:space="preserve">management response in systems with increased complexity (beyond single species) is </w:t>
+      </w:r>
       <w:r>
         <w:rPr>
           <w:rFonts w:ascii="Times New Roman" w:hAnsi="Times New Roman" w:cs="Times New Roman"/>
           <w:i w:val="0"/>
         </w:rPr>
-        <w:t xml:space="preserve">, 1994), (2) harvest regulation (e.g., length and bag limits; Post et al., 2003), (3) habitat modification (Jennings et al., 1999), and (4) fishery closure (either temporary or permanent). Although each of these management interventions has a history of success in certain circumstances, </w:t>
-      </w:r>
-      <w:r>
-        <w:rPr>
-          <w:rFonts w:ascii="Times New Roman" w:hAnsi="Times New Roman" w:cs="Times New Roman"/>
-          <w:i w:val="0"/>
-        </w:rPr>
-        <w:t xml:space="preserve">management response in systems with increased complexity (beyond single species) is </w:t>
-      </w:r>
-      <w:r>
-        <w:rPr>
-          <w:rFonts w:ascii="Times New Roman" w:hAnsi="Times New Roman" w:cs="Times New Roman"/>
-          <w:i w:val="0"/>
-        </w:rPr>
-        <w:t xml:space="preserve">not always straightforward. Often, these actions produce no response or a counterintuitive response when we don’t think about interactions between species (Fig. 2). For example, stocking of lake trout in Lake Granby, Colorado resulted in declines in kokanee and other </w:t>
-      </w:r>
-      <w:proofErr w:type="spellStart"/>
-      <w:r>
-        <w:rPr>
-          <w:rFonts w:ascii="Times New Roman" w:hAnsi="Times New Roman" w:cs="Times New Roman"/>
-          <w:i w:val="0"/>
-        </w:rPr>
-        <w:t>mesopredator</w:t>
-      </w:r>
-      <w:proofErr w:type="spellEnd"/>
-      <w:r>
-        <w:rPr>
-          <w:rFonts w:ascii="Times New Roman" w:hAnsi="Times New Roman" w:cs="Times New Roman"/>
-          <w:i w:val="0"/>
-        </w:rPr>
-        <w:t xml:space="preserve"> populations (Johnson and Martinez, 1995). However, by investigating feedbacks in species interactions, we provide a strategy for using those tools already available in innovative ways to produce positive fishery outcomes. </w:t>
+        <w:t xml:space="preserve">not always straightforward. Often, these actions produce no response or a counterintuitive response when we don’t think about interactions between species (Fig. 2). For example, stocking of lake trout in Lake Granby, Colorado resulted in declines in kokanee and other mesopredator populations (Johnson and Martinez, 1995). However, by investigating feedbacks in species interactions, we provide a strategy for using those tools already available in innovative ways to produce positive fishery outcomes. </w:t>
       </w:r>
     </w:p>
     <w:p>
@@ -15683,7 +16226,7 @@
         <w:suppressLineNumbers/>
         <w:ind w:firstLine="720"/>
         <w:rPr>
-          <w:ins w:id="712" w:author="Chelsey Nieman" w:date="2020-12-23T09:23:00Z"/>
+          <w:ins w:id="790" w:author="Chelsey Nieman" w:date="2020-12-23T09:23:00Z"/>
           <w:rFonts w:ascii="Times New Roman" w:hAnsi="Times New Roman" w:cs="Times New Roman"/>
           <w:i w:val="0"/>
         </w:rPr>
@@ -15695,7 +16238,7 @@
         </w:rPr>
         <w:t xml:space="preserve">Consideration of </w:t>
       </w:r>
-      <w:commentRangeStart w:id="713"/>
+      <w:commentRangeStart w:id="791"/>
       <w:r>
         <w:rPr>
           <w:rFonts w:ascii="Times New Roman" w:hAnsi="Times New Roman" w:cs="Times New Roman"/>
@@ -15703,13 +16246,13 @@
         </w:rPr>
         <w:t>alternative management strategies</w:t>
       </w:r>
-      <w:commentRangeEnd w:id="713"/>
+      <w:commentRangeEnd w:id="791"/>
       <w:r>
         <w:rPr>
           <w:rStyle w:val="CommentReference"/>
           <w:i w:val="0"/>
         </w:rPr>
-        <w:commentReference w:id="713"/>
+        <w:commentReference w:id="791"/>
       </w:r>
       <w:r>
         <w:rPr>
@@ -15800,8 +16343,8 @@
           <w:i w:val="0"/>
         </w:rPr>
       </w:pPr>
-      <w:commentRangeStart w:id="714"/>
-      <w:commentRangeStart w:id="715"/>
+      <w:commentRangeStart w:id="792"/>
+      <w:commentRangeStart w:id="793"/>
       <w:r>
         <w:rPr>
           <w:rFonts w:ascii="Times New Roman" w:hAnsi="Times New Roman" w:cs="Times New Roman"/>
@@ -15821,23 +16364,24 @@
           <w:rFonts w:ascii="Times New Roman" w:hAnsi="Times New Roman" w:cs="Times New Roman"/>
           <w:i w:val="0"/>
         </w:rPr>
+        <w:lastRenderedPageBreak/>
         <w:t xml:space="preserve">in a system has resulted in the emergence of a </w:t>
       </w:r>
-      <w:commentRangeEnd w:id="714"/>
+      <w:commentRangeEnd w:id="792"/>
       <w:r>
         <w:rPr>
           <w:rStyle w:val="CommentReference"/>
           <w:i w:val="0"/>
         </w:rPr>
-        <w:commentReference w:id="714"/>
-      </w:r>
-      <w:commentRangeEnd w:id="715"/>
+        <w:commentReference w:id="792"/>
+      </w:r>
+      <w:commentRangeEnd w:id="793"/>
       <w:r>
         <w:rPr>
           <w:rStyle w:val="CommentReference"/>
           <w:i w:val="0"/>
         </w:rPr>
-        <w:commentReference w:id="715"/>
+        <w:commentReference w:id="793"/>
       </w:r>
       <w:r>
         <w:rPr>
@@ -15853,7 +16397,7 @@
         </w:rPr>
         <w:t xml:space="preserve"> </w:t>
       </w:r>
-      <w:commentRangeStart w:id="716"/>
+      <w:commentRangeStart w:id="794"/>
       <w:r>
         <w:rPr>
           <w:rFonts w:ascii="Times New Roman" w:hAnsi="Times New Roman" w:cs="Times New Roman"/>
@@ -15861,28 +16405,20 @@
         </w:rPr>
         <w:t>theory</w:t>
       </w:r>
-      <w:commentRangeEnd w:id="716"/>
+      <w:commentRangeEnd w:id="794"/>
       <w:r>
         <w:rPr>
           <w:rStyle w:val="CommentReference"/>
           <w:i w:val="0"/>
         </w:rPr>
-        <w:commentReference w:id="716"/>
+        <w:commentReference w:id="794"/>
       </w:r>
       <w:r>
         <w:rPr>
           <w:rFonts w:ascii="Times New Roman" w:hAnsi="Times New Roman" w:cs="Times New Roman"/>
           <w:i w:val="0"/>
         </w:rPr>
-        <w:t xml:space="preserve">, increasing the call for </w:t>
-      </w:r>
-      <w:r>
-        <w:rPr>
-          <w:rFonts w:ascii="Times New Roman" w:hAnsi="Times New Roman" w:cs="Times New Roman"/>
-          <w:i w:val="0"/>
-        </w:rPr>
-        <w:lastRenderedPageBreak/>
-        <w:t xml:space="preserve">adapting management to respond to ecological variables and complexity in the system (Carpenter et al., 2017). </w:t>
+        <w:t xml:space="preserve">, increasing the call for adapting management to respond to ecological variables and complexity in the system (Carpenter et al., 2017). </w:t>
       </w:r>
       <w:r>
         <w:rPr>
@@ -15906,7 +16442,7 @@
         <w:suppressLineNumbers/>
         <w:ind w:firstLine="720"/>
         <w:rPr>
-          <w:ins w:id="717" w:author="Chelsey Nieman" w:date="2020-12-23T14:27:00Z"/>
+          <w:ins w:id="795" w:author="Chelsey Nieman" w:date="2020-12-23T14:27:00Z"/>
           <w:rFonts w:ascii="Times New Roman" w:hAnsi="Times New Roman" w:cs="Times New Roman"/>
           <w:i w:val="0"/>
         </w:rPr>
@@ -15946,7 +16482,7 @@
         </w:rPr>
         <w:t xml:space="preserve"> desires. </w:t>
       </w:r>
-      <w:del w:id="718" w:author="Chelsey Nieman" w:date="2020-12-23T14:27:00Z">
+      <w:del w:id="796" w:author="Chelsey Nieman" w:date="2020-12-23T14:27:00Z">
         <w:r>
           <w:rPr>
             <w:rFonts w:ascii="Times New Roman" w:hAnsi="Times New Roman" w:cs="Times New Roman"/>
@@ -15974,55 +16510,52 @@
           <w:i w:val="0"/>
         </w:rPr>
       </w:pPr>
-      <w:commentRangeStart w:id="719"/>
-      <w:ins w:id="720" w:author="Chelsey Nieman" w:date="2020-12-23T14:27:00Z">
+      <w:commentRangeStart w:id="797"/>
+      <w:ins w:id="798" w:author="Chelsey Nieman" w:date="2020-12-23T14:27:00Z">
         <w:r>
           <w:rPr>
             <w:rFonts w:ascii="Times New Roman" w:hAnsi="Times New Roman"/>
           </w:rPr>
           <w:t xml:space="preserve">In contrast to commercial fisheries where users aim to maximize profit, recreational fishery users </w:t>
         </w:r>
-        <w:commentRangeStart w:id="721"/>
+        <w:commentRangeStart w:id="799"/>
+        <w:commentRangeStart w:id="800"/>
         <w:r>
           <w:rPr>
             <w:rFonts w:ascii="Times New Roman" w:hAnsi="Times New Roman"/>
           </w:rPr>
           <w:t>vary</w:t>
         </w:r>
-        <w:commentRangeEnd w:id="721"/>
+        <w:commentRangeEnd w:id="799"/>
         <w:r>
           <w:rPr>
             <w:rStyle w:val="CommentReference"/>
             <w:i w:val="0"/>
           </w:rPr>
-          <w:commentReference w:id="721"/>
-        </w:r>
+          <w:commentReference w:id="799"/>
+        </w:r>
+      </w:ins>
+      <w:commentRangeEnd w:id="800"/>
+      <w:r>
+        <w:rPr>
+          <w:rStyle w:val="CommentReference"/>
+          <w:i w:val="0"/>
+        </w:rPr>
+        <w:commentReference w:id="800"/>
+      </w:r>
+      <w:ins w:id="802" w:author="Chelsey Nieman" w:date="2020-12-23T14:27:00Z">
         <w:r>
           <w:rPr>
             <w:rFonts w:ascii="Times New Roman" w:hAnsi="Times New Roman"/>
           </w:rPr>
-          <w:t xml:space="preserve"> along multiple axes of species preference, catch rate, fish size, location, valuation, utility, avidity, and harvest opportunity (e.g., Johnston et al., 2010; Beardmore et al., 2015; </w:t>
-        </w:r>
-        <w:proofErr w:type="spellStart"/>
-        <w:r>
-          <w:rPr>
-            <w:rFonts w:ascii="Times New Roman" w:hAnsi="Times New Roman"/>
-          </w:rPr>
-          <w:t>Arlinghaus</w:t>
-        </w:r>
-        <w:proofErr w:type="spellEnd"/>
-        <w:r>
-          <w:rPr>
-            <w:rFonts w:ascii="Times New Roman" w:hAnsi="Times New Roman"/>
-          </w:rPr>
-          <w:t xml:space="preserve"> et al., 2017). Users place differing levels of importance on each of these aspects of the fishing experience, leading to divergent, and in some cases, competing desires by fishery users and ultimately complex management problems.</w:t>
-        </w:r>
-        <w:commentRangeEnd w:id="719"/>
+          <w:t xml:space="preserve"> along multiple axes of species preference, catch rate, fish size, location, valuation, utility, avidity, and harvest opportunity (e.g., Johnston et al., 2010; Beardmore et al., 2015; Arlinghaus et al., 2017). Users place differing levels of importance on each of these aspects of the fishing experience, leading to divergent, and in some cases, competing desires by fishery users and ultimately complex management problems.</w:t>
+        </w:r>
+        <w:commentRangeEnd w:id="797"/>
         <w:r>
           <w:rPr>
             <w:rStyle w:val="CommentReference"/>
           </w:rPr>
-          <w:commentReference w:id="719"/>
+          <w:commentReference w:id="797"/>
         </w:r>
       </w:ins>
     </w:p>
@@ -16065,13 +16598,13 @@
         </w:rPr>
         <w:t xml:space="preserve">ur </w:t>
       </w:r>
-      <w:del w:id="722" w:author="Stuart Jones" w:date="2020-12-22T14:25:00Z">
+      <w:del w:id="803" w:author="Stuart Jones" w:date="2020-12-22T14:25:00Z">
         <w:r>
           <w:rPr>
             <w:rFonts w:ascii="Times New Roman" w:hAnsi="Times New Roman" w:cs="Times New Roman"/>
             <w:i w:val="0"/>
             <w:iCs/>
-            <w:rPrChange w:id="723" w:author="Chelsey Nieman" w:date="2020-12-23T13:25:00Z">
+            <w:rPrChange w:id="804" w:author="Chelsey Nieman" w:date="2020-12-23T13:25:00Z">
               <w:rPr>
                 <w:rFonts w:ascii="Times New Roman" w:hAnsi="Times New Roman" w:cs="Times New Roman"/>
               </w:rPr>
@@ -16080,13 +16613,13 @@
           <w:delText>fairly robust knowledge on</w:delText>
         </w:r>
       </w:del>
-      <w:ins w:id="724" w:author="Stuart Jones" w:date="2020-12-22T14:25:00Z">
+      <w:ins w:id="805" w:author="Stuart Jones" w:date="2020-12-22T14:25:00Z">
         <w:r>
           <w:rPr>
             <w:rFonts w:ascii="Times New Roman" w:hAnsi="Times New Roman" w:cs="Times New Roman"/>
             <w:i w:val="0"/>
             <w:iCs/>
-            <w:rPrChange w:id="725" w:author="Chelsey Nieman" w:date="2020-12-23T13:25:00Z">
+            <w:rPrChange w:id="806" w:author="Chelsey Nieman" w:date="2020-12-23T13:25:00Z">
               <w:rPr>
                 <w:rFonts w:ascii="Times New Roman" w:hAnsi="Times New Roman" w:cs="Times New Roman"/>
               </w:rPr>
@@ -16100,7 +16633,7 @@
           <w:rFonts w:ascii="Times New Roman" w:hAnsi="Times New Roman" w:cs="Times New Roman"/>
           <w:i w:val="0"/>
           <w:iCs/>
-          <w:rPrChange w:id="726" w:author="Chelsey Nieman" w:date="2020-12-23T13:25:00Z">
+          <w:rPrChange w:id="807" w:author="Chelsey Nieman" w:date="2020-12-23T13:25:00Z">
             <w:rPr>
               <w:rFonts w:ascii="Times New Roman" w:hAnsi="Times New Roman" w:cs="Times New Roman"/>
             </w:rPr>
@@ -16108,13 +16641,13 @@
         </w:rPr>
         <w:t xml:space="preserve"> ecological interactions can and should be incorporated into the management of aquatic systems to help solve complex problems now</w:t>
       </w:r>
-      <w:ins w:id="727" w:author="Chelsey Nieman" w:date="2020-12-23T13:25:00Z">
+      <w:ins w:id="808" w:author="Chelsey Nieman" w:date="2020-12-23T13:25:00Z">
         <w:r>
           <w:rPr>
             <w:rFonts w:ascii="Times New Roman" w:hAnsi="Times New Roman" w:cs="Times New Roman"/>
             <w:i w:val="0"/>
             <w:iCs/>
-            <w:rPrChange w:id="728" w:author="Chelsey Nieman" w:date="2020-12-23T13:25:00Z">
+            <w:rPrChange w:id="809" w:author="Chelsey Nieman" w:date="2020-12-23T13:25:00Z">
               <w:rPr>
                 <w:rFonts w:ascii="Times New Roman" w:hAnsi="Times New Roman" w:cs="Times New Roman"/>
               </w:rPr>
@@ -16123,13 +16656,13 @@
           <w:t>.</w:t>
         </w:r>
       </w:ins>
-      <w:del w:id="729" w:author="Chelsey Nieman" w:date="2020-12-23T13:25:00Z">
+      <w:del w:id="810" w:author="Chelsey Nieman" w:date="2020-12-23T13:25:00Z">
         <w:r>
           <w:rPr>
             <w:rFonts w:ascii="Times New Roman" w:hAnsi="Times New Roman" w:cs="Times New Roman"/>
             <w:i w:val="0"/>
             <w:iCs/>
-            <w:rPrChange w:id="730" w:author="Chelsey Nieman" w:date="2020-12-23T13:25:00Z">
+            <w:rPrChange w:id="811" w:author="Chelsey Nieman" w:date="2020-12-23T13:25:00Z">
               <w:rPr>
                 <w:rFonts w:ascii="Times New Roman" w:hAnsi="Times New Roman" w:cs="Times New Roman"/>
               </w:rPr>
@@ -16138,7 +16671,7 @@
           <w:delText>.</w:delText>
         </w:r>
       </w:del>
-      <w:del w:id="731" w:author="Chelsey Nieman" w:date="2020-12-23T10:58:00Z">
+      <w:del w:id="812" w:author="Chelsey Nieman" w:date="2020-12-23T10:58:00Z">
         <w:r>
           <w:rPr>
             <w:rFonts w:ascii="Times New Roman" w:hAnsi="Times New Roman" w:cs="Times New Roman"/>
@@ -16160,7 +16693,7 @@
             <w:rFonts w:ascii="Times New Roman" w:hAnsi="Times New Roman" w:cs="Times New Roman"/>
             <w:i w:val="0"/>
             <w:iCs/>
-            <w:rPrChange w:id="732" w:author="Chelsey Nieman" w:date="2020-12-23T13:25:00Z">
+            <w:rPrChange w:id="813" w:author="Chelsey Nieman" w:date="2020-12-23T13:25:00Z">
               <w:rPr>
                 <w:rFonts w:ascii="Times New Roman" w:hAnsi="Times New Roman" w:cs="Times New Roman"/>
               </w:rPr>
@@ -16177,7 +16710,7 @@
           <w:delText xml:space="preserve"> our understanding of ecological interactions between species remains incomplete,</w:delText>
         </w:r>
       </w:del>
-      <w:del w:id="733" w:author="Chelsey Nieman" w:date="2020-12-23T13:25:00Z">
+      <w:del w:id="814" w:author="Chelsey Nieman" w:date="2020-12-23T13:25:00Z">
         <w:r>
           <w:rPr>
             <w:rFonts w:ascii="Times New Roman" w:hAnsi="Times New Roman" w:cs="Times New Roman"/>
@@ -16187,7 +16720,7 @@
           <w:delText xml:space="preserve"> </w:delText>
         </w:r>
       </w:del>
-      <w:del w:id="734" w:author="Chelsey Nieman" w:date="2020-12-23T10:57:00Z">
+      <w:del w:id="815" w:author="Chelsey Nieman" w:date="2020-12-23T10:57:00Z">
         <w:r>
           <w:rPr>
             <w:rFonts w:ascii="Times New Roman" w:hAnsi="Times New Roman" w:cs="Times New Roman"/>
@@ -16197,9 +16730,9 @@
           <w:delText xml:space="preserve">we do understand </w:delText>
         </w:r>
       </w:del>
-      <w:commentRangeStart w:id="735"/>
-      <w:commentRangeStart w:id="736"/>
-      <w:del w:id="737" w:author="Chelsey Nieman" w:date="2020-12-23T13:25:00Z">
+      <w:commentRangeStart w:id="816"/>
+      <w:commentRangeStart w:id="817"/>
+      <w:del w:id="818" w:author="Chelsey Nieman" w:date="2020-12-23T13:25:00Z">
         <w:r>
           <w:rPr>
             <w:rFonts w:ascii="Times New Roman" w:hAnsi="Times New Roman" w:cs="Times New Roman"/>
@@ -16209,7 +16742,7 @@
           <w:delText>s</w:delText>
         </w:r>
       </w:del>
-      <w:del w:id="738" w:author="Chelsey Nieman" w:date="2020-12-23T10:57:00Z">
+      <w:del w:id="819" w:author="Chelsey Nieman" w:date="2020-12-23T10:57:00Z">
         <w:r>
           <w:rPr>
             <w:rFonts w:ascii="Times New Roman" w:hAnsi="Times New Roman" w:cs="Times New Roman"/>
@@ -16223,7 +16756,7 @@
             <w:rFonts w:ascii="Times New Roman" w:hAnsi="Times New Roman" w:cs="Times New Roman"/>
             <w:i w:val="0"/>
             <w:iCs/>
-            <w:rPrChange w:id="739" w:author="Chelsey Nieman" w:date="2020-12-23T13:25:00Z">
+            <w:rPrChange w:id="820" w:author="Chelsey Nieman" w:date="2020-12-23T13:25:00Z">
               <w:rPr>
                 <w:rFonts w:ascii="Times New Roman" w:hAnsi="Times New Roman" w:cs="Times New Roman"/>
               </w:rPr>
@@ -16231,30 +16764,30 @@
           </w:rPr>
           <w:delText>ell</w:delText>
         </w:r>
-        <w:commentRangeEnd w:id="735"/>
+        <w:commentRangeEnd w:id="816"/>
         <w:r>
           <w:rPr>
             <w:rStyle w:val="CommentReference"/>
             <w:i w:val="0"/>
             <w:iCs/>
           </w:rPr>
-          <w:commentReference w:id="735"/>
-        </w:r>
-        <w:commentRangeEnd w:id="736"/>
+          <w:commentReference w:id="816"/>
+        </w:r>
+        <w:commentRangeEnd w:id="817"/>
         <w:r>
           <w:rPr>
             <w:rStyle w:val="CommentReference"/>
             <w:i w:val="0"/>
             <w:iCs/>
           </w:rPr>
-          <w:commentReference w:id="736"/>
+          <w:commentReference w:id="817"/>
         </w:r>
         <w:r>
           <w:rPr>
             <w:rFonts w:ascii="Times New Roman" w:hAnsi="Times New Roman" w:cs="Times New Roman"/>
             <w:i w:val="0"/>
             <w:iCs/>
-            <w:rPrChange w:id="740" w:author="Chelsey Nieman" w:date="2020-12-23T13:25:00Z">
+            <w:rPrChange w:id="821" w:author="Chelsey Nieman" w:date="2020-12-23T13:25:00Z">
               <w:rPr>
                 <w:rFonts w:ascii="Times New Roman" w:hAnsi="Times New Roman" w:cs="Times New Roman"/>
               </w:rPr>
@@ -16268,7 +16801,7 @@
           <w:rFonts w:ascii="Times New Roman" w:hAnsi="Times New Roman" w:cs="Times New Roman"/>
           <w:i w:val="0"/>
           <w:iCs/>
-          <w:rPrChange w:id="741" w:author="Chelsey Nieman" w:date="2020-12-23T13:25:00Z">
+          <w:rPrChange w:id="822" w:author="Chelsey Nieman" w:date="2020-12-23T13:25:00Z">
             <w:rPr>
               <w:rFonts w:ascii="Times New Roman" w:hAnsi="Times New Roman" w:cs="Times New Roman"/>
             </w:rPr>
@@ -16358,15 +16891,7 @@
         <w:pStyle w:val="CommentText"/>
       </w:pPr>
       <w:r>
-        <w:t xml:space="preserve">The example is a decent one, but seems like a </w:t>
-      </w:r>
-      <w:proofErr w:type="spellStart"/>
-      <w:r>
-        <w:t>godo</w:t>
-      </w:r>
-      <w:proofErr w:type="spellEnd"/>
-      <w:r>
-        <w:t xml:space="preserve"> example for alternate stable states, so maybe save for a later paragraph</w:t>
+        <w:t>The example is a decent one, but seems like a godo example for alternate stable states, so maybe save for a later paragraph</w:t>
       </w:r>
     </w:p>
     <w:p>
@@ -16451,23 +16976,7 @@
         <w:annotationRef/>
       </w:r>
       <w:r>
-        <w:t xml:space="preserve">Can also cite </w:t>
-      </w:r>
-      <w:proofErr w:type="spellStart"/>
-      <w:r>
-        <w:t>DeRoos</w:t>
-      </w:r>
-      <w:proofErr w:type="spellEnd"/>
-      <w:r>
-        <w:t xml:space="preserve"> and </w:t>
-      </w:r>
-      <w:proofErr w:type="spellStart"/>
-      <w:r>
-        <w:t>Persson</w:t>
-      </w:r>
-      <w:proofErr w:type="spellEnd"/>
-      <w:r>
-        <w:t xml:space="preserve"> (2002)</w:t>
+        <w:t>Can also cite DeRoos and Persson (2002)</w:t>
       </w:r>
     </w:p>
   </w:comment>
@@ -16499,15 +17008,7 @@
         <w:annotationRef/>
       </w:r>
       <w:r>
-        <w:t xml:space="preserve">So, this paragraph reads a little bit like a laundry list? I tried to refocus is a little bit, but I think I might have missed the mark a smidge? I think the idea I am trying to get across is that managers have these </w:t>
-      </w:r>
-      <w:proofErr w:type="gramStart"/>
-      <w:r>
-        <w:t>tools  and</w:t>
-      </w:r>
-      <w:proofErr w:type="gramEnd"/>
-      <w:r>
-        <w:t xml:space="preserve"> this goal, and then they can use these interactions to get there more easily than they think.</w:t>
+        <w:t>So, this paragraph reads a little bit like a laundry list? I tried to refocus is a little bit, but I think I might have missed the mark a smidge? I think the idea I am trying to get across is that managers have these tools  and this goal, and then they can use these interactions to get there more easily than they think.</w:t>
       </w:r>
     </w:p>
   </w:comment>
@@ -16539,13 +17040,8 @@
         <w:annotationRef/>
       </w:r>
       <w:r>
-        <w:t xml:space="preserve">Done, by </w:t>
-      </w:r>
-      <w:proofErr w:type="spellStart"/>
-      <w:r>
-        <w:t>chelsey</w:t>
-      </w:r>
-      <w:proofErr w:type="spellEnd"/>
+        <w:t>Done, by chelsey</w:t>
+      </w:r>
     </w:p>
   </w:comment>
   <w:comment w:id="84" w:author="Stuart Jones" w:date="2020-12-22T13:31:00Z" w:initials="SJ">
@@ -16720,10 +17216,7 @@
         <w:annotationRef/>
       </w:r>
       <w:r>
-        <w:t>I like this and think it’s pretty good as is</w:t>
-      </w:r>
-      <w:r>
-        <w:t>. I wasn’t sure what the difference between the “simultaneous management of two species” and “interactive effects of management on both species” is for those parts of this sentence so I tried to modify it a little.</w:t>
+        <w:t>I like this and think it’s pretty good as is. I wasn’t sure what the difference between the “simultaneous management of two species” and “interactive effects of management on both species” is for those parts of this sentence so I tried to modify it a little.</w:t>
       </w:r>
     </w:p>
   </w:comment>
@@ -16739,23 +17232,7 @@
         <w:annotationRef/>
       </w:r>
       <w:r>
-        <w:t xml:space="preserve">Is this enough detail or should I provide some </w:t>
-      </w:r>
-      <w:proofErr w:type="spellStart"/>
-      <w:r>
-        <w:t>exmaples</w:t>
-      </w:r>
-      <w:proofErr w:type="spellEnd"/>
-      <w:r>
-        <w:t xml:space="preserve">/citations to back this </w:t>
-      </w:r>
-      <w:proofErr w:type="gramStart"/>
-      <w:r>
-        <w:t>up.</w:t>
-      </w:r>
-      <w:proofErr w:type="gramEnd"/>
-      <w:r>
-        <w:t xml:space="preserve"> Say anything about why other methods aren’t well suited or is that not a good fit here?</w:t>
+        <w:t>Is this enough detail or should I provide some exmaples/citations to back this up. Say anything about why other methods aren’t well suited or is that not a good fit here?</w:t>
       </w:r>
     </w:p>
   </w:comment>
@@ -16864,15 +17341,7 @@
         <w:annotationRef/>
       </w:r>
       <w:r>
-        <w:t>You can use “</w:t>
-      </w:r>
-      <w:proofErr w:type="spellStart"/>
-      <w:r>
-        <w:t>i</w:t>
-      </w:r>
-      <w:proofErr w:type="spellEnd"/>
-      <w:r>
-        <w:t>” and “j” for these. For the foraging dynamics on juveniles you’d need a summation term. Maybe it is ok to leave it as is for now…</w:t>
+        <w:t>You can use “i” and “j” for these. For the foraging dynamics on juveniles you’d need a summation term. Maybe it is ok to leave it as is for now…</w:t>
       </w:r>
     </w:p>
   </w:comment>
@@ -16920,15 +17389,7 @@
         <w:annotationRef/>
       </w:r>
       <w:r>
-        <w:t xml:space="preserve">I tried to point out what </w:t>
-      </w:r>
-      <w:proofErr w:type="spellStart"/>
-      <w:r>
-        <w:t>chris</w:t>
-      </w:r>
-      <w:proofErr w:type="spellEnd"/>
-      <w:r>
-        <w:t xml:space="preserve"> commented above here but also recognize that temperate lakes like we used in his paper may not be representative of all systems?</w:t>
+        <w:t>I tried to point out what chris commented above here but also recognize that temperate lakes like we used in his paper may not be representative of all systems?</w:t>
       </w:r>
     </w:p>
   </w:comment>
@@ -17011,17 +17472,12 @@
         </w:rPr>
         <w:annotationRef/>
       </w:r>
-      <w:proofErr w:type="spellStart"/>
-      <w:r>
-        <w:t>Ya</w:t>
-      </w:r>
-      <w:proofErr w:type="spellEnd"/>
-      <w:r>
-        <w:t xml:space="preserve"> I think one table with symbols, definitions, and values for those that are held constant.</w:t>
+      <w:r>
+        <w:t>Ya I think one table with symbols, definitions, and values for those that are held constant.</w:t>
       </w:r>
     </w:p>
   </w:comment>
-  <w:comment w:id="594" w:author="Stuart Jones" w:date="2020-12-22T14:01:00Z" w:initials="SJ">
+  <w:comment w:id="598" w:author="Stuart Jones" w:date="2020-12-22T14:01:00Z" w:initials="SJ">
     <w:p>
       <w:pPr>
         <w:pStyle w:val="CommentText"/>
@@ -17037,7 +17493,7 @@
       </w:r>
     </w:p>
   </w:comment>
-  <w:comment w:id="596" w:author="Stuart Jones" w:date="2020-12-22T14:03:00Z" w:initials="SJ">
+  <w:comment w:id="600" w:author="Stuart Jones" w:date="2020-12-22T14:03:00Z" w:initials="SJ">
     <w:p>
       <w:pPr>
         <w:pStyle w:val="CommentText"/>
@@ -17053,7 +17509,7 @@
       </w:r>
     </w:p>
   </w:comment>
-  <w:comment w:id="597" w:author="Colin Dassow" w:date="2020-12-26T11:52:00Z" w:initials="CD">
+  <w:comment w:id="601" w:author="Colin Dassow" w:date="2020-12-26T11:52:00Z" w:initials="CD">
     <w:p>
       <w:pPr>
         <w:pStyle w:val="CommentText"/>
@@ -17069,7 +17525,7 @@
       </w:r>
     </w:p>
   </w:comment>
-  <w:comment w:id="616" w:author="Stuart Jones" w:date="2020-12-22T14:02:00Z" w:initials="SJ">
+  <w:comment w:id="620" w:author="Stuart Jones" w:date="2020-12-22T14:02:00Z" w:initials="SJ">
     <w:p>
       <w:pPr>
         <w:pStyle w:val="CommentText"/>
@@ -17085,7 +17541,7 @@
       </w:r>
     </w:p>
   </w:comment>
-  <w:comment w:id="618" w:author="Colin Dassow" w:date="2020-11-05T10:12:00Z" w:initials="CD">
+  <w:comment w:id="622" w:author="Colin Dassow" w:date="2020-11-05T10:12:00Z" w:initials="CD">
     <w:p>
       <w:pPr>
         <w:pStyle w:val="CommentText"/>
@@ -17114,7 +17570,7 @@
       </w:r>
     </w:p>
   </w:comment>
-  <w:comment w:id="619" w:author="Stuart Jones" w:date="2020-12-17T03:33:00Z" w:initials="SJ">
+  <w:comment w:id="623" w:author="Stuart Jones" w:date="2020-12-17T03:33:00Z" w:initials="SJ">
     <w:p>
       <w:pPr>
         <w:pStyle w:val="CommentText"/>
@@ -17130,7 +17586,7 @@
       </w:r>
     </w:p>
   </w:comment>
-  <w:comment w:id="621" w:author="Colin Dassow" w:date="2020-12-26T12:10:00Z" w:initials="CD">
+  <w:comment w:id="625" w:author="Colin Dassow" w:date="2020-12-26T12:10:00Z" w:initials="CD">
     <w:p>
       <w:pPr>
         <w:pStyle w:val="CommentText"/>
@@ -17142,19 +17598,11 @@
         <w:annotationRef/>
       </w:r>
       <w:r>
-        <w:t xml:space="preserve">Double check that when all </w:t>
-      </w:r>
-      <w:proofErr w:type="spellStart"/>
-      <w:r>
-        <w:t>parms</w:t>
-      </w:r>
-      <w:proofErr w:type="spellEnd"/>
-      <w:r>
-        <w:t xml:space="preserve"> are the same refuge changes can drive stable states. Or maybe it’s best to leave out these kinds of scenarios altogether since they’re not relevant given the system we’re mimicking?</w:t>
+        <w:t>Double check that when all parms are the same refuge changes can drive stable states. Or maybe it’s best to leave out these kinds of scenarios altogether since they’re not relevant given the system we’re mimicking?</w:t>
       </w:r>
     </w:p>
   </w:comment>
-  <w:comment w:id="624" w:author="Chelsey Nieman" w:date="2020-12-23T13:48:00Z" w:initials="CLN">
+  <w:comment w:id="628" w:author="Chelsey Nieman" w:date="2020-12-23T13:48:00Z" w:initials="CLN">
     <w:p>
       <w:pPr>
         <w:pStyle w:val="CommentText"/>
@@ -17170,7 +17618,7 @@
       </w:r>
     </w:p>
   </w:comment>
-  <w:comment w:id="625" w:author="Colin Dassow" w:date="2020-12-26T12:02:00Z" w:initials="CD">
+  <w:comment w:id="629" w:author="Colin Dassow" w:date="2020-12-26T12:02:00Z" w:initials="CD">
     <w:p>
       <w:pPr>
         <w:pStyle w:val="CommentText"/>
@@ -17182,42 +17630,7 @@
         <w:annotationRef/>
       </w:r>
       <w:r>
-        <w:t xml:space="preserve">This is a good point. I wonder if taking the ‘model behavior’ language out and pointing towards some work in the supplement (which I can easily include) that shows when all else is equal, harvest, starting </w:t>
-      </w:r>
-      <w:proofErr w:type="spellStart"/>
-      <w:r>
-        <w:t>abund</w:t>
-      </w:r>
-      <w:proofErr w:type="spellEnd"/>
-      <w:r>
-        <w:t xml:space="preserve">, and refuge drive stable states. </w:t>
-      </w:r>
-      <w:r>
-        <w:t xml:space="preserve">Varying some life history </w:t>
-      </w:r>
-      <w:proofErr w:type="spellStart"/>
-      <w:r>
-        <w:t>parms</w:t>
-      </w:r>
-      <w:proofErr w:type="spellEnd"/>
-      <w:r>
-        <w:t xml:space="preserve"> has a </w:t>
-      </w:r>
-      <w:proofErr w:type="gramStart"/>
-      <w:r>
-        <w:t>larger  effect</w:t>
-      </w:r>
-      <w:proofErr w:type="gramEnd"/>
-      <w:r>
-        <w:t xml:space="preserve"> than others. Alternate stable states still exist but what drives them is complicated by different life history </w:t>
-      </w:r>
-      <w:proofErr w:type="spellStart"/>
-      <w:r>
-        <w:t>parms</w:t>
-      </w:r>
-      <w:proofErr w:type="spellEnd"/>
-      <w:r>
-        <w:t>.</w:t>
+        <w:t>This is a good point. I wonder if taking the ‘model behavior’ language out and pointing towards some work in the supplement (which I can easily include) that shows when all else is equal, harvest, starting abund, and refuge drive stable states. Varying some life history parms has a larger  effect than others. Alternate stable states still exist but what drives them is complicated by different life history parms.</w:t>
       </w:r>
     </w:p>
     <w:p>
@@ -17234,7 +17647,7 @@
       </w:r>
     </w:p>
   </w:comment>
-  <w:comment w:id="627" w:author="Stuart Jones" w:date="2020-12-22T14:07:00Z" w:initials="SJ">
+  <w:comment w:id="631" w:author="Stuart Jones" w:date="2020-12-22T14:07:00Z" w:initials="SJ">
     <w:p>
       <w:pPr>
         <w:pStyle w:val="CommentText"/>
@@ -17250,7 +17663,7 @@
       </w:r>
     </w:p>
   </w:comment>
-  <w:comment w:id="630" w:author="Stuart Jones" w:date="2020-12-22T14:03:00Z" w:initials="SJ">
+  <w:comment w:id="634" w:author="Stuart Jones" w:date="2020-12-22T14:03:00Z" w:initials="SJ">
     <w:p>
       <w:pPr>
         <w:pStyle w:val="CommentText"/>
@@ -17266,7 +17679,7 @@
       </w:r>
     </w:p>
   </w:comment>
-  <w:comment w:id="631" w:author="Stuart Jones" w:date="2020-12-22T14:04:00Z" w:initials="SJ">
+  <w:comment w:id="635" w:author="Stuart Jones" w:date="2020-12-22T14:04:00Z" w:initials="SJ">
     <w:p>
       <w:pPr>
         <w:pStyle w:val="CommentText"/>
@@ -17277,25 +17690,12 @@
         </w:rPr>
         <w:annotationRef/>
       </w:r>
-      <w:proofErr w:type="spellStart"/>
-      <w:r>
-        <w:t>Youu</w:t>
-      </w:r>
-      <w:proofErr w:type="spellEnd"/>
-      <w:r>
-        <w:t xml:space="preserve"> never said you were running these </w:t>
-      </w:r>
-      <w:proofErr w:type="spellStart"/>
-      <w:r>
-        <w:t>simluations</w:t>
-      </w:r>
-      <w:proofErr w:type="spellEnd"/>
-      <w:r>
-        <w:t xml:space="preserve"> in the methods…</w:t>
+      <w:r>
+        <w:t>Youu never said you were running these simluations in the methods…</w:t>
       </w:r>
     </w:p>
   </w:comment>
-  <w:comment w:id="632" w:author="Colin Dassow" w:date="2020-12-22T16:10:00Z" w:initials="CD">
+  <w:comment w:id="636" w:author="Colin Dassow" w:date="2020-12-22T16:10:00Z" w:initials="CD">
     <w:p>
       <w:pPr>
         <w:pStyle w:val="CommentText"/>
@@ -17311,7 +17711,7 @@
       </w:r>
     </w:p>
   </w:comment>
-  <w:comment w:id="634" w:author="Chelsey Nieman" w:date="2020-12-18T15:21:00Z" w:initials="CLN">
+  <w:comment w:id="638" w:author="Chelsey Nieman" w:date="2020-12-18T15:21:00Z" w:initials="CLN">
     <w:p>
       <w:pPr>
         <w:pStyle w:val="CommentText"/>
@@ -17327,7 +17727,7 @@
       </w:r>
     </w:p>
   </w:comment>
-  <w:comment w:id="636" w:author="Stuart Jones" w:date="2020-12-22T14:05:00Z" w:initials="SJ">
+  <w:comment w:id="640" w:author="Stuart Jones" w:date="2020-12-22T14:05:00Z" w:initials="SJ">
     <w:p>
       <w:pPr>
         <w:pStyle w:val="CommentText"/>
@@ -17339,15 +17739,7 @@
         <w:annotationRef/>
       </w:r>
       <w:r>
-        <w:t xml:space="preserve">So habitat doesn’t </w:t>
-      </w:r>
-      <w:proofErr w:type="gramStart"/>
-      <w:r>
-        <w:t>cause</w:t>
-      </w:r>
-      <w:proofErr w:type="gramEnd"/>
-      <w:r>
-        <w:t xml:space="preserve"> regime shifts, but harvest does?</w:t>
+        <w:t>So habitat doesn’t cause regime shifts, but harvest does?</w:t>
       </w:r>
     </w:p>
     <w:p>
@@ -17364,7 +17756,7 @@
       </w:r>
     </w:p>
   </w:comment>
-  <w:comment w:id="637" w:author="Colin Dassow" w:date="2020-12-22T16:11:00Z" w:initials="CD">
+  <w:comment w:id="641" w:author="Colin Dassow" w:date="2020-12-22T16:11:00Z" w:initials="CD">
     <w:p>
       <w:pPr>
         <w:pStyle w:val="CommentText"/>
@@ -17380,7 +17772,7 @@
       </w:r>
     </w:p>
   </w:comment>
-  <w:comment w:id="640" w:author="Chelsey Nieman" w:date="2020-12-18T15:21:00Z" w:initials="CLN">
+  <w:comment w:id="644" w:author="Chelsey Nieman" w:date="2020-12-18T15:21:00Z" w:initials="CLN">
     <w:p>
       <w:pPr>
         <w:pStyle w:val="CommentText"/>
@@ -17396,7 +17788,7 @@
       </w:r>
     </w:p>
   </w:comment>
-  <w:comment w:id="651" w:author="Stuart Jones" w:date="2020-12-22T14:05:00Z" w:initials="SJ">
+  <w:comment w:id="655" w:author="Stuart Jones" w:date="2020-12-22T14:05:00Z" w:initials="SJ">
     <w:p>
       <w:pPr>
         <w:pStyle w:val="CommentText"/>
@@ -17412,7 +17804,7 @@
       </w:r>
     </w:p>
   </w:comment>
-  <w:comment w:id="652" w:author="Chelsey Nieman" w:date="2020-12-23T10:50:00Z" w:initials="CLN">
+  <w:comment w:id="656" w:author="Chelsey Nieman" w:date="2020-12-23T10:50:00Z" w:initials="CLN">
     <w:p>
       <w:pPr>
         <w:pStyle w:val="CommentText"/>
@@ -17424,19 +17816,11 @@
         <w:annotationRef/>
       </w:r>
       <w:r>
-        <w:t xml:space="preserve">I vote that we go with ‘low’, ‘moderate’, and ‘high’ harvest rates? I think putting numbers on harvest (when it is </w:t>
-      </w:r>
-      <w:proofErr w:type="spellStart"/>
-      <w:r>
-        <w:t>qE</w:t>
-      </w:r>
-      <w:proofErr w:type="spellEnd"/>
-      <w:r>
-        <w:t xml:space="preserve">) is a little abstract? And that putting it in relative terms make a little more sense? </w:t>
+        <w:t xml:space="preserve">I vote that we go with ‘low’, ‘moderate’, and ‘high’ harvest rates? I think putting numbers on harvest (when it is qE) is a little abstract? And that putting it in relative terms make a little more sense? </w:t>
       </w:r>
     </w:p>
   </w:comment>
-  <w:comment w:id="655" w:author="Chelsey Nieman" w:date="2020-12-23T10:19:00Z" w:initials="CLN">
+  <w:comment w:id="659" w:author="Chelsey Nieman" w:date="2020-12-23T10:19:00Z" w:initials="CLN">
     <w:p>
       <w:pPr>
         <w:pStyle w:val="CommentText"/>
@@ -17452,7 +17836,7 @@
       </w:r>
     </w:p>
   </w:comment>
-  <w:comment w:id="656" w:author="Colin Dassow" w:date="2020-12-26T12:15:00Z" w:initials="CD">
+  <w:comment w:id="660" w:author="Colin Dassow" w:date="2020-12-26T12:15:00Z" w:initials="CD">
     <w:p>
       <w:pPr>
         <w:pStyle w:val="CommentText"/>
@@ -17468,7 +17852,7 @@
       </w:r>
     </w:p>
   </w:comment>
-  <w:comment w:id="659" w:author="Stuart Jones" w:date="2020-12-22T14:04:00Z" w:initials="SJ">
+  <w:comment w:id="663" w:author="Stuart Jones" w:date="2020-12-22T14:04:00Z" w:initials="SJ">
     <w:p>
       <w:pPr>
         <w:pStyle w:val="CommentText"/>
@@ -17479,25 +17863,12 @@
         </w:rPr>
         <w:annotationRef/>
       </w:r>
-      <w:proofErr w:type="spellStart"/>
-      <w:r>
-        <w:t>Youu</w:t>
-      </w:r>
-      <w:proofErr w:type="spellEnd"/>
-      <w:r>
-        <w:t xml:space="preserve"> never said you were running these </w:t>
-      </w:r>
-      <w:proofErr w:type="spellStart"/>
-      <w:r>
-        <w:t>simluations</w:t>
-      </w:r>
-      <w:proofErr w:type="spellEnd"/>
-      <w:r>
-        <w:t xml:space="preserve"> in the methods…</w:t>
+      <w:r>
+        <w:t>Youu never said you were running these simluations in the methods…</w:t>
       </w:r>
     </w:p>
   </w:comment>
-  <w:comment w:id="660" w:author="Colin Dassow" w:date="2020-12-22T16:10:00Z" w:initials="CD">
+  <w:comment w:id="664" w:author="Colin Dassow" w:date="2020-12-22T16:10:00Z" w:initials="CD">
     <w:p>
       <w:pPr>
         <w:pStyle w:val="CommentText"/>
@@ -17513,7 +17884,7 @@
       </w:r>
     </w:p>
   </w:comment>
-  <w:comment w:id="663" w:author="Stuart Jones" w:date="2020-12-22T14:07:00Z" w:initials="SJ">
+  <w:comment w:id="667" w:author="Stuart Jones" w:date="2020-12-22T14:07:00Z" w:initials="SJ">
     <w:p>
       <w:pPr>
         <w:pStyle w:val="CommentText"/>
@@ -17529,7 +17900,7 @@
       </w:r>
     </w:p>
   </w:comment>
-  <w:comment w:id="664" w:author="Chelsey Nieman" w:date="2020-12-18T15:22:00Z" w:initials="CLN">
+  <w:comment w:id="668" w:author="Chelsey Nieman" w:date="2020-12-18T15:22:00Z" w:initials="CLN">
     <w:p>
       <w:pPr>
         <w:pStyle w:val="CommentText"/>
@@ -17577,7 +17948,7 @@
       </w:r>
     </w:p>
   </w:comment>
-  <w:comment w:id="665" w:author="Stuart Jones" w:date="2020-12-22T14:07:00Z" w:initials="SJ">
+  <w:comment w:id="669" w:author="Stuart Jones" w:date="2020-12-22T14:07:00Z" w:initials="SJ">
     <w:p>
       <w:pPr>
         <w:pStyle w:val="CommentText"/>
@@ -17602,19 +17973,11 @@
         <w:pStyle w:val="CommentText"/>
       </w:pPr>
       <w:r>
-        <w:t xml:space="preserve">Is the intention to have simulations </w:t>
-      </w:r>
-      <w:proofErr w:type="spellStart"/>
-      <w:r>
-        <w:t>wehre</w:t>
-      </w:r>
-      <w:proofErr w:type="spellEnd"/>
-      <w:r>
-        <w:t xml:space="preserve"> the manager “knows” that the interactions exist between the species or doesn’t? OR Is the intention that the simulations just have harvest limits or stocking on both species instead of just one?</w:t>
+        <w:t>Is the intention to have simulations wehre the manager “knows” that the interactions exist between the species or doesn’t? OR Is the intention that the simulations just have harvest limits or stocking on both species instead of just one?</w:t>
       </w:r>
     </w:p>
   </w:comment>
-  <w:comment w:id="666" w:author="Colin Dassow" w:date="2020-12-26T12:27:00Z" w:initials="CD">
+  <w:comment w:id="670" w:author="Colin Dassow" w:date="2020-12-26T12:27:00Z" w:initials="CD">
     <w:p>
       <w:pPr>
         <w:pStyle w:val="CommentText"/>
@@ -17626,16 +17989,14 @@
         <w:annotationRef/>
       </w:r>
       <w:r>
-        <w:t xml:space="preserve">Go back to the methods and do this…This is where I left off </w:t>
-      </w:r>
-      <w:r>
-        <w:t>12.26.2020</w:t>
-      </w:r>
-      <w:bookmarkStart w:id="669" w:name="_GoBack"/>
-      <w:bookmarkEnd w:id="669"/>
+        <w:t>Go back to the methods and do this…This is where I left off 12.26.2020</w:t>
+      </w:r>
+      <w:r>
+        <w:t xml:space="preserve"> - done</w:t>
+      </w:r>
     </w:p>
   </w:comment>
-  <w:comment w:id="670" w:author="Stuart Jones" w:date="2020-12-22T14:10:00Z" w:initials="SJ">
+  <w:comment w:id="695" w:author="Colin Dassow" w:date="2020-12-27T11:04:00Z" w:initials="CD">
     <w:p>
       <w:pPr>
         <w:pStyle w:val="CommentText"/>
@@ -17647,29 +18008,11 @@
         <w:annotationRef/>
       </w:r>
       <w:r>
-        <w:t>This seems like the 2</w:t>
-      </w:r>
-      <w:r>
-        <w:rPr>
-          <w:vertAlign w:val="superscript"/>
-        </w:rPr>
-        <w:t>nd</w:t>
-      </w:r>
-      <w:r>
-        <w:t xml:space="preserve"> version of my previous comment. Is this really or intention? The introduction set up feels more like the 1</w:t>
-      </w:r>
-      <w:r>
-        <w:rPr>
-          <w:vertAlign w:val="superscript"/>
-        </w:rPr>
-        <w:t>st</w:t>
-      </w:r>
-      <w:r>
-        <w:t xml:space="preserve"> version in my previous comment…</w:t>
+        <w:t>This can maybe be cut, I describe this now in the model experiments paragraph of the methods.</w:t>
       </w:r>
     </w:p>
   </w:comment>
-  <w:comment w:id="671" w:author="Colin Dassow" w:date="2020-12-22T16:14:00Z" w:initials="CD">
+  <w:comment w:id="688" w:author="Stuart Jones" w:date="2020-12-22T14:10:00Z" w:initials="SJ">
     <w:p>
       <w:pPr>
         <w:pStyle w:val="CommentText"/>
@@ -17681,11 +18024,29 @@
         <w:annotationRef/>
       </w:r>
       <w:r>
-        <w:t>I think we want this to be about managers recognizing that the interactions are there and using them. That’s what the intro is about, to me at least</w:t>
+        <w:t>This seems like the 2</w:t>
+      </w:r>
+      <w:r>
+        <w:rPr>
+          <w:vertAlign w:val="superscript"/>
+        </w:rPr>
+        <w:t>nd</w:t>
+      </w:r>
+      <w:r>
+        <w:t xml:space="preserve"> version of my previous comment. Is this really or intention? The introduction set up feels more like the 1</w:t>
+      </w:r>
+      <w:r>
+        <w:rPr>
+          <w:vertAlign w:val="superscript"/>
+        </w:rPr>
+        <w:t>st</w:t>
+      </w:r>
+      <w:r>
+        <w:t xml:space="preserve"> version in my previous comment…</w:t>
       </w:r>
     </w:p>
   </w:comment>
-  <w:comment w:id="672" w:author="Stuart Jones" w:date="2020-12-22T14:10:00Z" w:initials="SJ">
+  <w:comment w:id="689" w:author="Colin Dassow" w:date="2020-12-22T16:14:00Z" w:initials="CD">
     <w:p>
       <w:pPr>
         <w:pStyle w:val="CommentText"/>
@@ -17697,11 +18058,11 @@
         <w:annotationRef/>
       </w:r>
       <w:r>
-        <w:t>good</w:t>
+        <w:t>I think we want this to be about managers recognizing that the interactions are there and using them. That’s what the intro is about, to me at least</w:t>
       </w:r>
     </w:p>
   </w:comment>
-  <w:comment w:id="673" w:author="Colin Dassow" w:date="2020-12-02T16:01:00Z" w:initials="CD">
+  <w:comment w:id="690" w:author="Colin Dassow" w:date="2020-12-27T10:24:00Z" w:initials="CD">
     <w:p>
       <w:pPr>
         <w:pStyle w:val="CommentText"/>
@@ -17713,11 +18074,11 @@
         <w:annotationRef/>
       </w:r>
       <w:r>
-        <w:t>Create a supplemental info to show these dynamics.</w:t>
+        <w:t>Done, I modified the first bit of this chunk</w:t>
       </w:r>
     </w:p>
   </w:comment>
-  <w:comment w:id="674" w:author="Colin Dassow" w:date="2020-12-22T16:15:00Z" w:initials="CD">
+  <w:comment w:id="703" w:author="Stuart Jones" w:date="2020-12-22T14:10:00Z" w:initials="SJ">
     <w:p>
       <w:pPr>
         <w:pStyle w:val="CommentText"/>
@@ -17729,11 +18090,11 @@
         <w:annotationRef/>
       </w:r>
       <w:r>
-        <w:t>Done! Woo!</w:t>
+        <w:t>good</w:t>
       </w:r>
     </w:p>
   </w:comment>
-  <w:comment w:id="675" w:author="Chelsey Nieman" w:date="2020-12-23T13:49:00Z" w:initials="CLN">
+  <w:comment w:id="704" w:author="Colin Dassow" w:date="2020-12-02T16:01:00Z" w:initials="CD">
     <w:p>
       <w:pPr>
         <w:pStyle w:val="CommentText"/>
@@ -17745,19 +18106,11 @@
         <w:annotationRef/>
       </w:r>
       <w:r>
-        <w:t xml:space="preserve">Chris: In legend, make it clearer which is solid line and which is dashed. Also use clearer wording than “maintain 1, </w:t>
-      </w:r>
-      <w:proofErr w:type="spellStart"/>
-      <w:r>
-        <w:t>harv</w:t>
-      </w:r>
-      <w:proofErr w:type="spellEnd"/>
-      <w:r>
-        <w:t xml:space="preserve"> 2” etc.</w:t>
+        <w:t>Create a supplemental info to show these dynamics.</w:t>
       </w:r>
     </w:p>
   </w:comment>
-  <w:comment w:id="676" w:author="Stuart Jones" w:date="2020-12-22T14:12:00Z" w:initials="SJ">
+  <w:comment w:id="705" w:author="Colin Dassow" w:date="2020-12-22T16:15:00Z" w:initials="CD">
     <w:p>
       <w:pPr>
         <w:pStyle w:val="CommentText"/>
@@ -17769,11 +18122,11 @@
         <w:annotationRef/>
       </w:r>
       <w:r>
-        <w:t>The key is confusing… Is the interpretation that the solid line has many more management scenarios where Species 1 dominates because it includes active management of Species 2?</w:t>
+        <w:t>Done! Woo!</w:t>
       </w:r>
     </w:p>
   </w:comment>
-  <w:comment w:id="677" w:author="Colin Dassow" w:date="2020-12-22T16:16:00Z" w:initials="CD">
+  <w:comment w:id="706" w:author="Chelsey Nieman" w:date="2020-12-23T13:49:00Z" w:initials="CLN">
     <w:p>
       <w:pPr>
         <w:pStyle w:val="CommentText"/>
@@ -17785,11 +18138,11 @@
         <w:annotationRef/>
       </w:r>
       <w:r>
-        <w:t>Yes, that’s the right take away</w:t>
+        <w:t>Chris: In legend, make it clearer which is solid line and which is dashed. Also use clearer wording than “maintain 1, harv 2” etc.</w:t>
       </w:r>
     </w:p>
   </w:comment>
-  <w:comment w:id="678" w:author="Chelsey Nieman" w:date="2020-12-23T13:52:00Z" w:initials="CLN">
+  <w:comment w:id="710" w:author="Colin Dassow" w:date="2020-12-27T10:25:00Z" w:initials="CD">
     <w:p>
       <w:pPr>
         <w:pStyle w:val="CommentText"/>
@@ -17801,11 +18154,11 @@
         <w:annotationRef/>
       </w:r>
       <w:r>
-        <w:t xml:space="preserve">How can we make this really obvious in the narrative? </w:t>
+        <w:t>Get rid of line legend. I’ve added text in caption</w:t>
       </w:r>
     </w:p>
   </w:comment>
-  <w:comment w:id="681" w:author="Chelsey Nieman" w:date="2020-12-18T16:14:00Z" w:initials="CLN">
+  <w:comment w:id="707" w:author="Stuart Jones" w:date="2020-12-22T14:12:00Z" w:initials="SJ">
     <w:p>
       <w:pPr>
         <w:pStyle w:val="CommentText"/>
@@ -17817,11 +18170,11 @@
         <w:annotationRef/>
       </w:r>
       <w:r>
-        <w:t xml:space="preserve">Is there a number we can put on this harvest parameter? </w:t>
+        <w:t>The key is confusing… Is the interpretation that the solid line has many more management scenarios where Species 1 dominates because it includes active management of Species 2?</w:t>
       </w:r>
     </w:p>
   </w:comment>
-  <w:comment w:id="682" w:author="Colin Dassow" w:date="2020-12-19T13:25:00Z" w:initials="CD">
+  <w:comment w:id="708" w:author="Colin Dassow" w:date="2020-12-22T16:16:00Z" w:initials="CD">
     <w:p>
       <w:pPr>
         <w:pStyle w:val="CommentText"/>
@@ -17833,19 +18186,11 @@
         <w:annotationRef/>
       </w:r>
       <w:r>
-        <w:t xml:space="preserve">I added the rate, I think we’ve gone back on forth on what the units are, in the model the parameter that is set to ‘2’ is </w:t>
-      </w:r>
-      <w:proofErr w:type="spellStart"/>
-      <w:r>
-        <w:t>qE</w:t>
-      </w:r>
-      <w:proofErr w:type="spellEnd"/>
-      <w:r>
-        <w:t xml:space="preserve"> and then that’s multiplied by abundance. In the Biggs paper they just refer to it as a harvest rate or harvest level.</w:t>
+        <w:t>Yes, that’s the right take away</w:t>
       </w:r>
     </w:p>
   </w:comment>
-  <w:comment w:id="683" w:author="Chelsey Nieman" w:date="2020-12-23T13:49:00Z" w:initials="CLN">
+  <w:comment w:id="709" w:author="Chelsey Nieman" w:date="2020-12-23T13:52:00Z" w:initials="CLN">
     <w:p>
       <w:pPr>
         <w:pStyle w:val="CommentText"/>
@@ -17857,27 +18202,11 @@
         <w:annotationRef/>
       </w:r>
       <w:r>
-        <w:t>Chris: These are high harvest rates, yes? If harvest rate (</w:t>
-      </w:r>
-      <w:proofErr w:type="spellStart"/>
-      <w:r>
-        <w:t>qE</w:t>
-      </w:r>
-      <w:proofErr w:type="spellEnd"/>
-      <w:r>
-        <w:t xml:space="preserve">) is something like 4 or 6 or 8, the loss term for harvest in Eq. 1 or Eq. 2 is 4x or 6x or 8x of standing stock, right? I guess that doesn’t matter as long as the other </w:t>
-      </w:r>
-      <w:proofErr w:type="spellStart"/>
-      <w:r>
-        <w:t>parmameters</w:t>
-      </w:r>
-      <w:proofErr w:type="spellEnd"/>
-      <w:r>
-        <w:t xml:space="preserve"> are scaled accordingly – which they must be.</w:t>
+        <w:t xml:space="preserve">How can we make this really obvious in the narrative? </w:t>
       </w:r>
     </w:p>
   </w:comment>
-  <w:comment w:id="685" w:author="Chelsey Nieman" w:date="2020-12-23T13:49:00Z" w:initials="CLN">
+  <w:comment w:id="711" w:author="Colin Dassow" w:date="2020-12-27T11:02:00Z" w:initials="CD">
     <w:p>
       <w:pPr>
         <w:pStyle w:val="CommentText"/>
@@ -17889,11 +18218,88 @@
         <w:annotationRef/>
       </w:r>
       <w:r>
-        <w:t>Chris: What’s counter-intuitive here? You can maintain species 1 by stocking it or by harvesting its competitor – seems pretty intuitive to me.</w:t>
+        <w:t>I think I’ve done this now?</w:t>
       </w:r>
     </w:p>
   </w:comment>
-  <w:comment w:id="684" w:author="Stuart Jones" w:date="2020-12-22T14:13:00Z" w:initials="SJ">
+  <w:comment w:id="728" w:author="Chelsey Nieman" w:date="2020-12-18T16:14:00Z" w:initials="CLN">
+    <w:p>
+      <w:pPr>
+        <w:pStyle w:val="CommentText"/>
+      </w:pPr>
+      <w:r>
+        <w:rPr>
+          <w:rStyle w:val="CommentReference"/>
+        </w:rPr>
+        <w:annotationRef/>
+      </w:r>
+      <w:r>
+        <w:t xml:space="preserve">Is there a number we can put on this harvest parameter? </w:t>
+      </w:r>
+    </w:p>
+  </w:comment>
+  <w:comment w:id="729" w:author="Colin Dassow" w:date="2020-12-19T13:25:00Z" w:initials="CD">
+    <w:p>
+      <w:pPr>
+        <w:pStyle w:val="CommentText"/>
+      </w:pPr>
+      <w:r>
+        <w:rPr>
+          <w:rStyle w:val="CommentReference"/>
+        </w:rPr>
+        <w:annotationRef/>
+      </w:r>
+      <w:r>
+        <w:t>I added the rate, I think we’ve gone back on forth on what the units are, in the model the parameter that is set to ‘2’ is qE and then that’s multiplied by abundance. In the Biggs paper they just refer to it as a harvest rate or harvest level.</w:t>
+      </w:r>
+    </w:p>
+  </w:comment>
+  <w:comment w:id="730" w:author="Chelsey Nieman" w:date="2020-12-23T13:49:00Z" w:initials="CLN">
+    <w:p>
+      <w:pPr>
+        <w:pStyle w:val="CommentText"/>
+      </w:pPr>
+      <w:r>
+        <w:rPr>
+          <w:rStyle w:val="CommentReference"/>
+        </w:rPr>
+        <w:annotationRef/>
+      </w:r>
+      <w:r>
+        <w:t>Chris: These are high harvest rates, yes? If harvest rate (qE) is something like 4 or 6 or 8, the loss term for harvest in Eq. 1 or Eq. 2 is 4x or 6x or 8x of standing stock, right? I guess that doesn’t matter as long as the other parmameters are scaled accordingly – which they must be.</w:t>
+      </w:r>
+    </w:p>
+  </w:comment>
+  <w:comment w:id="734" w:author="Chelsey Nieman" w:date="2020-12-23T13:49:00Z" w:initials="CLN">
+    <w:p>
+      <w:pPr>
+        <w:pStyle w:val="CommentText"/>
+      </w:pPr>
+      <w:r>
+        <w:rPr>
+          <w:rStyle w:val="CommentReference"/>
+        </w:rPr>
+        <w:annotationRef/>
+      </w:r>
+      <w:r>
+        <w:t>Chris: What’s counter-intuitive here? You can maintain species 1 by stocking it or by harvesting its competitor – seems pretty intuitive to me.</w:t>
+      </w:r>
+    </w:p>
+  </w:comment>
+  <w:comment w:id="735" w:author="Colin Dassow" w:date="2020-12-27T10:33:00Z" w:initials="CD">
+    <w:p>
+      <w:pPr>
+        <w:pStyle w:val="CommentText"/>
+      </w:pPr>
+      <w:r>
+        <w:rPr>
+          <w:rStyle w:val="CommentReference"/>
+        </w:rPr>
+        <w:annotationRef/>
+      </w:r>
+    </w:p>
+  </w:comment>
+  <w:comment w:id="732" w:author="Stuart Jones" w:date="2020-12-22T14:13:00Z" w:initials="SJ">
     <w:p>
       <w:pPr>
         <w:pStyle w:val="CommentText"/>
@@ -17922,7 +18328,7 @@
       </w:r>
     </w:p>
   </w:comment>
-  <w:comment w:id="688" w:author="Stuart Jones" w:date="2020-12-22T14:14:00Z" w:initials="SJ">
+  <w:comment w:id="738" w:author="Colin Dassow" w:date="2020-12-27T11:13:00Z" w:initials="CD">
     <w:p>
       <w:pPr>
         <w:pStyle w:val="CommentText"/>
@@ -17934,11 +18340,11 @@
         <w:annotationRef/>
       </w:r>
       <w:r>
-        <w:t>In a Species 1 dominated state?</w:t>
+        <w:t>I wonder if this can be cut or combined with the next sentence. I like that it labels indirect and direct management actions but other than that I’m not sure what it gives us?</w:t>
       </w:r>
     </w:p>
   </w:comment>
-  <w:comment w:id="689" w:author="Colin Dassow" w:date="2020-12-22T16:17:00Z" w:initials="CD">
+  <w:comment w:id="745" w:author="Stuart Jones" w:date="2020-12-22T14:14:00Z" w:initials="SJ">
     <w:p>
       <w:pPr>
         <w:pStyle w:val="CommentText"/>
@@ -17950,11 +18356,11 @@
         <w:annotationRef/>
       </w:r>
       <w:r>
-        <w:t>yes</w:t>
+        <w:t>In a Species 1 dominated state?</w:t>
       </w:r>
     </w:p>
   </w:comment>
-  <w:comment w:id="691" w:author="Colin Dassow" w:date="2020-11-05T10:02:00Z" w:initials="CD">
+  <w:comment w:id="746" w:author="Colin Dassow" w:date="2020-12-22T16:17:00Z" w:initials="CD">
     <w:p>
       <w:pPr>
         <w:pStyle w:val="CommentText"/>
@@ -17966,11 +18372,11 @@
         <w:annotationRef/>
       </w:r>
       <w:r>
-        <w:t>Here I normalized both axes instead of using the raw numbers since it’s all relative. Not sure if this is better or not but thought it was worth a try</w:t>
+        <w:t>yes</w:t>
       </w:r>
     </w:p>
   </w:comment>
-  <w:comment w:id="692" w:author="Colin Dassow" w:date="2020-12-19T13:43:00Z" w:initials="CD">
+  <w:comment w:id="748" w:author="Colin Dassow" w:date="2020-11-05T10:02:00Z" w:initials="CD">
     <w:p>
       <w:pPr>
         <w:pStyle w:val="CommentText"/>
@@ -17982,11 +18388,11 @@
         <w:annotationRef/>
       </w:r>
       <w:r>
-        <w:t>Switch these back to actual values</w:t>
+        <w:t>Here I normalized both axes instead of using the raw numbers since it’s all relative. Not sure if this is better or not but thought it was worth a try</w:t>
       </w:r>
     </w:p>
   </w:comment>
-  <w:comment w:id="693" w:author="Colin Dassow" w:date="2020-12-22T16:17:00Z" w:initials="CD">
+  <w:comment w:id="749" w:author="Colin Dassow" w:date="2020-12-19T13:43:00Z" w:initials="CD">
     <w:p>
       <w:pPr>
         <w:pStyle w:val="CommentText"/>
@@ -17998,11 +18404,11 @@
         <w:annotationRef/>
       </w:r>
       <w:r>
-        <w:t>Done!</w:t>
+        <w:t>Switch these back to actual values</w:t>
       </w:r>
     </w:p>
   </w:comment>
-  <w:comment w:id="696" w:author="Chelsey Nieman" w:date="2020-12-18T15:23:00Z" w:initials="CLN">
+  <w:comment w:id="750" w:author="Colin Dassow" w:date="2020-12-22T16:17:00Z" w:initials="CD">
     <w:p>
       <w:pPr>
         <w:pStyle w:val="CommentText"/>
@@ -18014,17 +18420,11 @@
         <w:annotationRef/>
       </w:r>
       <w:r>
-        <w:t xml:space="preserve">4. </w:t>
-      </w:r>
-      <w:r>
-        <w:rPr>
-          <w:rFonts w:ascii="Times New Roman" w:hAnsi="Times New Roman" w:cs="Times New Roman"/>
-        </w:rPr>
-        <w:t>slow changes in habitat availability and the resultant influences on stable states. Within this model experiment, we take a safe-operating space approach where managers use the tools at their disposal to keep a system in the desired stable state despite slow moving changes outside their control</w:t>
+        <w:t>Done!</w:t>
       </w:r>
     </w:p>
   </w:comment>
-  <w:comment w:id="694" w:author="Stuart Jones" w:date="2020-12-22T14:16:00Z" w:initials="SJ">
+  <w:comment w:id="759" w:author="Chelsey Nieman" w:date="2020-12-18T15:23:00Z" w:initials="CLN">
     <w:p>
       <w:pPr>
         <w:pStyle w:val="CommentText"/>
@@ -18036,15 +18436,29 @@
         <w:annotationRef/>
       </w:r>
       <w:r>
-        <w:t xml:space="preserve">I don’t </w:t>
-      </w:r>
-      <w:proofErr w:type="spellStart"/>
-      <w:r>
-        <w:t>uunderstand</w:t>
-      </w:r>
-      <w:proofErr w:type="spellEnd"/>
-      <w:r>
-        <w:t xml:space="preserve"> what I’m supposed to take away from this paragraph…</w:t>
+        <w:t xml:space="preserve">4. </w:t>
+      </w:r>
+      <w:r>
+        <w:rPr>
+          <w:rFonts w:ascii="Times New Roman" w:hAnsi="Times New Roman" w:cs="Times New Roman"/>
+        </w:rPr>
+        <w:t>slow changes in habitat availability and the resultant influences on stable states. Within this model experiment, we take a safe-operating space approach where managers use the tools at their disposal to keep a system in the desired stable state despite slow moving changes outside their control</w:t>
+      </w:r>
+    </w:p>
+  </w:comment>
+  <w:comment w:id="756" w:author="Stuart Jones" w:date="2020-12-22T14:16:00Z" w:initials="SJ">
+    <w:p>
+      <w:pPr>
+        <w:pStyle w:val="CommentText"/>
+      </w:pPr>
+      <w:r>
+        <w:rPr>
+          <w:rStyle w:val="CommentReference"/>
+        </w:rPr>
+        <w:annotationRef/>
+      </w:r>
+      <w:r>
+        <w:t>I don’t uunderstand what I’m supposed to take away from this paragraph…</w:t>
       </w:r>
     </w:p>
     <w:p>
@@ -18084,19 +18498,11 @@
         <w:pStyle w:val="CommentText"/>
       </w:pPr>
       <w:r>
-        <w:t xml:space="preserve">Could play </w:t>
-      </w:r>
-      <w:proofErr w:type="gramStart"/>
-      <w:r>
-        <w:t>with  Species</w:t>
-      </w:r>
-      <w:proofErr w:type="gramEnd"/>
-      <w:r>
-        <w:t xml:space="preserve"> 1 recruitment instead?</w:t>
+        <w:t>Could play with  Species 1 recruitment instead?</w:t>
       </w:r>
     </w:p>
   </w:comment>
-  <w:comment w:id="695" w:author="Colin Dassow" w:date="2020-12-22T16:18:00Z" w:initials="CD">
+  <w:comment w:id="757" w:author="Colin Dassow" w:date="2020-12-22T16:18:00Z" w:initials="CD">
     <w:p>
       <w:pPr>
         <w:pStyle w:val="CommentText"/>
@@ -18112,7 +18518,23 @@
       </w:r>
     </w:p>
   </w:comment>
-  <w:comment w:id="697" w:author="Colin Dassow" w:date="2020-11-05T08:42:00Z" w:initials="CD">
+  <w:comment w:id="758" w:author="Colin Dassow" w:date="2020-12-27T11:25:00Z" w:initials="CD">
+    <w:p>
+      <w:pPr>
+        <w:pStyle w:val="CommentText"/>
+      </w:pPr>
+      <w:r>
+        <w:rPr>
+          <w:rStyle w:val="CommentReference"/>
+        </w:rPr>
+        <w:annotationRef/>
+      </w:r>
+      <w:r>
+        <w:t>Colin needs to go back to the code on this fig to make sure we’re interpreting it correctly</w:t>
+      </w:r>
+    </w:p>
+  </w:comment>
+  <w:comment w:id="763" w:author="Colin Dassow" w:date="2020-11-05T08:42:00Z" w:initials="CD">
     <w:p>
       <w:pPr>
         <w:pStyle w:val="CommentText"/>
@@ -18149,7 +18571,7 @@
       </w:r>
     </w:p>
   </w:comment>
-  <w:comment w:id="698" w:author="Sass, Gregory G" w:date="2020-11-11T18:37:00Z" w:initials="SGG">
+  <w:comment w:id="764" w:author="Sass, Gregory G" w:date="2020-11-11T18:37:00Z" w:initials="SGG">
     <w:p>
       <w:pPr>
         <w:pStyle w:val="CommentText"/>
@@ -18165,7 +18587,7 @@
       </w:r>
     </w:p>
   </w:comment>
-  <w:comment w:id="699" w:author="Chelsey Nieman" w:date="2020-12-18T16:40:00Z" w:initials="CLN">
+  <w:comment w:id="766" w:author="Colin Dassow" w:date="2020-12-27T11:33:00Z" w:initials="CD">
     <w:p>
       <w:pPr>
         <w:pStyle w:val="CommentText"/>
@@ -18177,25 +18599,11 @@
         <w:annotationRef/>
       </w:r>
       <w:r>
-        <w:rPr>
-          <w:rStyle w:val="CommentReference"/>
-        </w:rPr>
-        <w:annotationRef/>
-      </w:r>
-      <w:r>
-        <w:t xml:space="preserve">Letters on these panels are a little hidden in the plots, labels for that is going on can likely also go in the figure legend (just to make the plots </w:t>
-      </w:r>
-      <w:proofErr w:type="gramStart"/>
-      <w:r>
-        <w:t>more clear</w:t>
-      </w:r>
-      <w:proofErr w:type="gramEnd"/>
-      <w:r>
-        <w:t xml:space="preserve">). </w:t>
+        <w:t>We should not this somewhere, probably better in the discussion.</w:t>
       </w:r>
     </w:p>
   </w:comment>
-  <w:comment w:id="700" w:author="Colin Dassow" w:date="2020-12-22T16:18:00Z" w:initials="CD">
+  <w:comment w:id="767" w:author="Colin Dassow" w:date="2020-12-27T11:33:00Z" w:initials="CD">
     <w:p>
       <w:pPr>
         <w:pStyle w:val="CommentText"/>
@@ -18205,13 +18613,48 @@
           <w:rStyle w:val="CommentReference"/>
         </w:rPr>
         <w:annotationRef/>
-      </w:r>
-      <w:r>
-        <w:t>Done!</w:t>
       </w:r>
     </w:p>
   </w:comment>
-  <w:comment w:id="702" w:author="Stuart Jones" w:date="2020-12-22T14:23:00Z" w:initials="SJ">
+  <w:comment w:id="775" w:author="Chelsey Nieman" w:date="2020-12-18T16:40:00Z" w:initials="CLN">
+    <w:p>
+      <w:pPr>
+        <w:pStyle w:val="CommentText"/>
+      </w:pPr>
+      <w:r>
+        <w:rPr>
+          <w:rStyle w:val="CommentReference"/>
+        </w:rPr>
+        <w:annotationRef/>
+      </w:r>
+      <w:r>
+        <w:rPr>
+          <w:rStyle w:val="CommentReference"/>
+        </w:rPr>
+        <w:annotationRef/>
+      </w:r>
+      <w:r>
+        <w:t xml:space="preserve">Letters on these panels are a little hidden in the plots, labels for that is going on can likely also go in the figure legend (just to make the plots more clear). </w:t>
+      </w:r>
+    </w:p>
+  </w:comment>
+  <w:comment w:id="776" w:author="Colin Dassow" w:date="2020-12-22T16:18:00Z" w:initials="CD">
+    <w:p>
+      <w:pPr>
+        <w:pStyle w:val="CommentText"/>
+      </w:pPr>
+      <w:r>
+        <w:rPr>
+          <w:rStyle w:val="CommentReference"/>
+        </w:rPr>
+        <w:annotationRef/>
+      </w:r>
+      <w:r>
+        <w:t>Done!</w:t>
+      </w:r>
+    </w:p>
+  </w:comment>
+  <w:comment w:id="778" w:author="Stuart Jones" w:date="2020-12-22T14:23:00Z" w:initials="SJ">
     <w:p>
       <w:pPr>
         <w:pStyle w:val="CommentText"/>
@@ -18240,7 +18683,7 @@
       </w:r>
     </w:p>
   </w:comment>
-  <w:comment w:id="704" w:author="Stuart Jones" w:date="2020-12-22T14:19:00Z" w:initials="SJ">
+  <w:comment w:id="781" w:author="Stuart Jones" w:date="2020-12-22T14:19:00Z" w:initials="SJ">
     <w:p>
       <w:pPr>
         <w:pStyle w:val="CommentText"/>
@@ -18269,7 +18712,7 @@
       </w:r>
     </w:p>
   </w:comment>
-  <w:comment w:id="705" w:author="Colin Dassow" w:date="2020-12-22T16:19:00Z" w:initials="CD">
+  <w:comment w:id="782" w:author="Colin Dassow" w:date="2020-12-22T16:19:00Z" w:initials="CD">
     <w:p>
       <w:pPr>
         <w:pStyle w:val="CommentText"/>
@@ -18285,7 +18728,7 @@
       </w:r>
     </w:p>
   </w:comment>
-  <w:comment w:id="707" w:author="Stuart Jones" w:date="2020-12-22T14:20:00Z" w:initials="SJ">
+  <w:comment w:id="785" w:author="Stuart Jones" w:date="2020-12-22T14:20:00Z" w:initials="SJ">
     <w:p>
       <w:pPr>
         <w:pStyle w:val="CommentText"/>
@@ -18301,7 +18744,7 @@
       </w:r>
     </w:p>
   </w:comment>
-  <w:comment w:id="708" w:author="Colin Dassow" w:date="2020-12-22T16:20:00Z" w:initials="CD">
+  <w:comment w:id="786" w:author="Colin Dassow" w:date="2020-12-22T16:20:00Z" w:initials="CD">
     <w:p>
       <w:pPr>
         <w:pStyle w:val="CommentText"/>
@@ -18317,7 +18760,7 @@
       </w:r>
     </w:p>
   </w:comment>
-  <w:comment w:id="713" w:author="Stuart Jones" w:date="2020-12-22T14:21:00Z" w:initials="SJ">
+  <w:comment w:id="791" w:author="Stuart Jones" w:date="2020-12-22T14:21:00Z" w:initials="SJ">
     <w:p>
       <w:pPr>
         <w:pStyle w:val="CommentText"/>
@@ -18333,7 +18776,7 @@
       </w:r>
     </w:p>
   </w:comment>
-  <w:comment w:id="714" w:author="Stuart Jones" w:date="2020-12-22T14:22:00Z" w:initials="SJ">
+  <w:comment w:id="792" w:author="Stuart Jones" w:date="2020-12-22T14:22:00Z" w:initials="SJ">
     <w:p>
       <w:pPr>
         <w:pStyle w:val="CommentText"/>
@@ -18349,7 +18792,7 @@
       </w:r>
     </w:p>
   </w:comment>
-  <w:comment w:id="715" w:author="Colin Dassow" w:date="2020-12-22T16:22:00Z" w:initials="CD">
+  <w:comment w:id="793" w:author="Colin Dassow" w:date="2020-12-22T16:22:00Z" w:initials="CD">
     <w:p>
       <w:pPr>
         <w:pStyle w:val="CommentText"/>
@@ -18361,19 +18804,11 @@
         <w:annotationRef/>
       </w:r>
       <w:r>
-        <w:t xml:space="preserve">We can do </w:t>
-      </w:r>
-      <w:proofErr w:type="gramStart"/>
-      <w:r>
-        <w:t>that,</w:t>
-      </w:r>
-      <w:proofErr w:type="gramEnd"/>
-      <w:r>
-        <w:t xml:space="preserve"> it’d be a short paragraph though?</w:t>
+        <w:t>We can do that, it’d be a short paragraph though?</w:t>
       </w:r>
     </w:p>
   </w:comment>
-  <w:comment w:id="716" w:author="Colin Dassow" w:date="2020-12-18T15:13:00Z" w:initials="CD">
+  <w:comment w:id="794" w:author="Colin Dassow" w:date="2020-12-18T15:13:00Z" w:initials="CD">
     <w:p>
       <w:pPr>
         <w:pStyle w:val="CommentText"/>
@@ -18389,7 +18824,7 @@
       </w:r>
     </w:p>
   </w:comment>
-  <w:comment w:id="721" w:author="Chelsey Nieman" w:date="2020-12-23T14:27:00Z" w:initials="CLN">
+  <w:comment w:id="799" w:author="Chelsey Nieman" w:date="2020-12-23T14:27:00Z" w:initials="CLN">
     <w:p>
       <w:pPr>
         <w:pStyle w:val="CommentText"/>
@@ -18405,7 +18840,7 @@
       </w:r>
     </w:p>
   </w:comment>
-  <w:comment w:id="719" w:author="Stuart Jones" w:date="2020-12-22T13:31:00Z" w:initials="SJ">
+  <w:comment w:id="800" w:author="Colin Dassow" w:date="2020-12-27T12:01:00Z" w:initials="CD">
     <w:p>
       <w:pPr>
         <w:pStyle w:val="CommentText"/>
@@ -18417,11 +18852,13 @@
         <w:annotationRef/>
       </w:r>
       <w:r>
-        <w:t>I think this might be better used in the discussion perhaps. I wonder if a bit more information on methods of management (stocking, harvest limits) might be better for this paragraph</w:t>
-      </w:r>
+        <w:t>Good question, I’ll have to work on this a bit</w:t>
+      </w:r>
+      <w:bookmarkStart w:id="801" w:name="_GoBack"/>
+      <w:bookmarkEnd w:id="801"/>
     </w:p>
   </w:comment>
-  <w:comment w:id="735" w:author="Stuart Jones" w:date="2020-12-22T14:25:00Z" w:initials="SJ">
+  <w:comment w:id="797" w:author="Stuart Jones" w:date="2020-12-22T13:31:00Z" w:initials="SJ">
     <w:p>
       <w:pPr>
         <w:pStyle w:val="CommentText"/>
@@ -18433,19 +18870,11 @@
         <w:annotationRef/>
       </w:r>
       <w:r>
-        <w:t xml:space="preserve">Too weak. I know it isn’t always the case that we understand this stuff, but saying “fairly well” isn’t very effective either. Maybe better to say “in systems </w:t>
-      </w:r>
-      <w:proofErr w:type="spellStart"/>
-      <w:r>
-        <w:t>wehre</w:t>
-      </w:r>
-      <w:proofErr w:type="spellEnd"/>
-      <w:r>
-        <w:t xml:space="preserve"> we do have this understanding” we should implement this stuff and evaluate the power of the approach?</w:t>
+        <w:t>I think this might be better used in the discussion perhaps. I wonder if a bit more information on methods of management (stocking, harvest limits) might be better for this paragraph</w:t>
       </w:r>
     </w:p>
   </w:comment>
-  <w:comment w:id="736" w:author="Colin Dassow" w:date="2020-12-22T16:23:00Z" w:initials="CD">
+  <w:comment w:id="816" w:author="Stuart Jones" w:date="2020-12-22T14:25:00Z" w:initials="SJ">
     <w:p>
       <w:pPr>
         <w:pStyle w:val="CommentText"/>
@@ -18456,13 +18885,24 @@
         </w:rPr>
         <w:annotationRef/>
       </w:r>
-      <w:proofErr w:type="spellStart"/>
-      <w:r>
-        <w:t>Ya</w:t>
-      </w:r>
-      <w:proofErr w:type="spellEnd"/>
-      <w:r>
-        <w:t xml:space="preserve"> this is a better way to say it.</w:t>
+      <w:r>
+        <w:t>Too weak. I know it isn’t always the case that we understand this stuff, but saying “fairly well” isn’t very effective either. Maybe better to say “in systems wehre we do have this understanding” we should implement this stuff and evaluate the power of the approach?</w:t>
+      </w:r>
+    </w:p>
+  </w:comment>
+  <w:comment w:id="817" w:author="Colin Dassow" w:date="2020-12-22T16:23:00Z" w:initials="CD">
+    <w:p>
+      <w:pPr>
+        <w:pStyle w:val="CommentText"/>
+      </w:pPr>
+      <w:r>
+        <w:rPr>
+          <w:rStyle w:val="CommentReference"/>
+        </w:rPr>
+        <w:annotationRef/>
+      </w:r>
+      <w:r>
+        <w:t>Ya this is a better way to say it.</w:t>
       </w:r>
     </w:p>
   </w:comment>
@@ -18531,22 +18971,28 @@
   <w15:commentEx w15:paraId="601A2B2E" w15:paraIdParent="5ADCB50A" w15:done="0"/>
   <w15:commentEx w15:paraId="2DC65BC0" w15:done="0"/>
   <w15:commentEx w15:paraId="787D18A8" w15:done="0"/>
-  <w15:commentEx w15:paraId="12B20282" w15:done="0"/>
-  <w15:commentEx w15:paraId="2DE6F2D0" w15:paraIdParent="12B20282" w15:done="0"/>
-  <w15:commentEx w15:paraId="53AEA8B9" w15:done="0"/>
-  <w15:commentEx w15:paraId="127E7514" w15:paraIdParent="53AEA8B9" w15:done="0"/>
-  <w15:commentEx w15:paraId="0E7F2171" w15:done="0"/>
+  <w15:commentEx w15:paraId="12B20282" w15:done="1"/>
+  <w15:commentEx w15:paraId="2DE6F2D0" w15:paraIdParent="12B20282" w15:done="1"/>
+  <w15:commentEx w15:paraId="57EF0C45" w15:done="0"/>
+  <w15:commentEx w15:paraId="53AEA8B9" w15:done="1"/>
+  <w15:commentEx w15:paraId="127E7514" w15:paraIdParent="53AEA8B9" w15:done="1"/>
+  <w15:commentEx w15:paraId="79263FFD" w15:paraIdParent="53AEA8B9" w15:done="1"/>
+  <w15:commentEx w15:paraId="0E7F2171" w15:done="1"/>
   <w15:commentEx w15:paraId="3673833B" w15:done="1"/>
   <w15:commentEx w15:paraId="1467D6DE" w15:paraIdParent="3673833B" w15:done="1"/>
-  <w15:commentEx w15:paraId="72DCE97C" w15:done="0"/>
-  <w15:commentEx w15:paraId="60E0D672" w15:done="0"/>
-  <w15:commentEx w15:paraId="41C90E3A" w15:paraIdParent="60E0D672" w15:done="0"/>
-  <w15:commentEx w15:paraId="2F9B0FD4" w15:paraIdParent="60E0D672" w15:done="0"/>
+  <w15:commentEx w15:paraId="72DCE97C" w15:done="1"/>
+  <w15:commentEx w15:paraId="4C5A0B37" w15:paraIdParent="72DCE97C" w15:done="1"/>
+  <w15:commentEx w15:paraId="60E0D672" w15:done="1"/>
+  <w15:commentEx w15:paraId="41C90E3A" w15:paraIdParent="60E0D672" w15:done="1"/>
+  <w15:commentEx w15:paraId="2F9B0FD4" w15:paraIdParent="60E0D672" w15:done="1"/>
+  <w15:commentEx w15:paraId="76ECCCA3" w15:paraIdParent="60E0D672" w15:done="1"/>
   <w15:commentEx w15:paraId="04FF7685" w15:done="0"/>
   <w15:commentEx w15:paraId="31ED3453" w15:paraIdParent="04FF7685" w15:done="0"/>
   <w15:commentEx w15:paraId="4E88B8DD" w15:paraIdParent="04FF7685" w15:done="0"/>
   <w15:commentEx w15:paraId="55EAD7D0" w15:done="0"/>
+  <w15:commentEx w15:paraId="75176BD6" w15:paraIdParent="55EAD7D0" w15:done="0"/>
   <w15:commentEx w15:paraId="2718CB74" w15:done="1"/>
+  <w15:commentEx w15:paraId="70EEB00B" w15:done="0"/>
   <w15:commentEx w15:paraId="4C9BF8AA" w15:done="1"/>
   <w15:commentEx w15:paraId="4AADE674" w15:paraIdParent="4C9BF8AA" w15:done="1"/>
   <w15:commentEx w15:paraId="3A8A502C" w15:done="1"/>
@@ -18555,8 +19001,11 @@
   <w15:commentEx w15:paraId="2EFDBECD" w15:done="0"/>
   <w15:commentEx w15:paraId="05B99882" w15:done="0"/>
   <w15:commentEx w15:paraId="571E649C" w15:paraIdParent="05B99882" w15:done="0"/>
+  <w15:commentEx w15:paraId="4F83CF6C" w15:paraIdParent="05B99882" w15:done="0"/>
   <w15:commentEx w15:paraId="3840FFA8" w15:done="0"/>
   <w15:commentEx w15:paraId="309C97BD" w15:done="0"/>
+  <w15:commentEx w15:paraId="67056E81" w15:done="0"/>
+  <w15:commentEx w15:paraId="48F7CBDF" w15:paraIdParent="67056E81" w15:done="0"/>
   <w15:commentEx w15:paraId="1809AA7A" w15:done="1"/>
   <w15:commentEx w15:paraId="0CA426BB" w15:paraIdParent="1809AA7A" w15:done="1"/>
   <w15:commentEx w15:paraId="552DB592" w15:done="0"/>
@@ -18567,8 +19016,9 @@
   <w15:commentEx w15:paraId="0BF2EC1B" w15:done="0"/>
   <w15:commentEx w15:paraId="3FC68D0A" w15:done="1"/>
   <w15:commentEx w15:paraId="0A333F6E" w15:paraIdParent="3FC68D0A" w15:done="1"/>
-  <w15:commentEx w15:paraId="01A15CF0" w15:done="0"/>
+  <w15:commentEx w15:paraId="01A15CF0" w15:done="1"/>
   <w15:commentEx w15:paraId="4A055690" w15:done="0"/>
+  <w15:commentEx w15:paraId="45CD231C" w15:paraIdParent="4A055690" w15:done="0"/>
   <w15:commentEx w15:paraId="3F5C1102" w15:done="0"/>
   <w15:commentEx w15:paraId="2720789E" w15:done="0"/>
   <w15:commentEx w15:paraId="7D56835D" w15:paraIdParent="2720789E" w15:done="0"/>
@@ -18851,7 +19301,7 @@
             <w:rStyle w:val="PageNumber"/>
             <w:noProof/>
           </w:rPr>
-          <w:t>6</w:t>
+          <w:t>11</w:t>
         </w:r>
         <w:r>
           <w:rPr>
@@ -21207,7 +21657,7 @@
 </file>
 
 <file path=customXml/itemProps1.xml><?xml version="1.0" encoding="utf-8"?>
-<ds:datastoreItem xmlns:ds="http://schemas.openxmlformats.org/officeDocument/2006/customXml" ds:itemID="{54988AC0-0CA8-4D77-A719-473B173A6538}">
+<ds:datastoreItem xmlns:ds="http://schemas.openxmlformats.org/officeDocument/2006/customXml" ds:itemID="{75227BC5-5231-4FF0-99AA-ED506AC2F9A3}">
   <ds:schemaRefs>
     <ds:schemaRef ds:uri="http://schemas.openxmlformats.org/officeDocument/2006/bibliography"/>
   </ds:schemaRefs>

--- a/q2_draft_12.26.2020.docx
+++ b/q2_draft_12.26.2020.docx
@@ -18024,7 +18024,7 @@
         <w:widowControl w:val="0"/>
         <w:suppressLineNumbers/>
         <w:rPr>
-          <w:del w:id="1076" w:author="Chelsey Nieman" w:date="2020-12-23T13:51:00Z"/>
+          <w:del w:id="1075" w:author="Chelsey Nieman" w:date="2020-12-23T13:51:00Z"/>
           <w:rFonts w:ascii="Times New Roman" w:hAnsi="Times New Roman" w:cs="Times New Roman"/>
           <w:color w:val="auto"/>
         </w:rPr>
@@ -18037,7 +18037,7 @@
         <w:lastRenderedPageBreak/>
         <w:t>Discu</w:t>
       </w:r>
-      <w:commentRangeStart w:id="1077"/>
+      <w:commentRangeStart w:id="1076"/>
       <w:r>
         <w:rPr>
           <w:rFonts w:ascii="Times New Roman" w:hAnsi="Times New Roman" w:cs="Times New Roman"/>
@@ -18045,7 +18045,7 @@
         </w:rPr>
         <w:t>ssio</w:t>
       </w:r>
-      <w:commentRangeEnd w:id="1077"/>
+      <w:commentRangeEnd w:id="1076"/>
       <w:r>
         <w:rPr>
           <w:rStyle w:val="CommentReference"/>
@@ -18054,7 +18054,7 @@
           <w:bCs w:val="0"/>
           <w:color w:val="auto"/>
         </w:rPr>
-        <w:commentReference w:id="1077"/>
+        <w:commentReference w:id="1076"/>
       </w:r>
       <w:r>
         <w:rPr>
@@ -18071,7 +18071,7 @@
         <w:keepLines w:val="0"/>
         <w:widowControl w:val="0"/>
         <w:suppressLineNumbers/>
-        <w:pPrChange w:id="1078" w:author="Chelsey Nieman" w:date="2020-12-23T13:51:00Z">
+        <w:pPrChange w:id="1077" w:author="Chelsey Nieman" w:date="2020-12-23T13:51:00Z">
           <w:pPr>
             <w:pStyle w:val="ImageCaption"/>
             <w:widowControl w:val="0"/>
@@ -18118,7 +18118,7 @@
         </w:rPr>
         <w:t xml:space="preserve"> on these systems grow and erode system resilience</w:t>
       </w:r>
-      <w:ins w:id="1079" w:author="Chelsey Nieman" w:date="2020-12-28T09:47:00Z">
+      <w:ins w:id="1078" w:author="Chelsey Nieman" w:date="2020-12-28T09:47:00Z">
         <w:r>
           <w:rPr>
             <w:rFonts w:ascii="Times New Roman" w:hAnsi="Times New Roman" w:cs="Times New Roman"/>
@@ -18127,7 +18127,7 @@
           <w:t xml:space="preserve"> (</w:t>
         </w:r>
       </w:ins>
-      <w:ins w:id="1080" w:author="Colin Dassow" w:date="2020-12-29T15:41:00Z">
+      <w:ins w:id="1079" w:author="Colin Dassow" w:date="2020-12-29T15:41:00Z">
         <w:r>
           <w:rPr>
             <w:rFonts w:ascii="Times New Roman" w:hAnsi="Times New Roman" w:cs="Times New Roman"/>
@@ -18168,7 +18168,7 @@
           <w:t xml:space="preserve"> 2002, </w:t>
         </w:r>
       </w:ins>
-      <w:ins w:id="1081" w:author="Colin Dassow" w:date="2020-12-29T15:39:00Z">
+      <w:ins w:id="1080" w:author="Colin Dassow" w:date="2020-12-29T15:39:00Z">
         <w:r>
           <w:rPr>
             <w:rFonts w:ascii="Times New Roman" w:hAnsi="Times New Roman" w:cs="Times New Roman"/>
@@ -18209,16 +18209,16 @@
           <w:t xml:space="preserve"> et al. 2007</w:t>
         </w:r>
       </w:ins>
-      <w:commentRangeStart w:id="1082"/>
-      <w:ins w:id="1083" w:author="Chelsey Nieman" w:date="2020-12-28T09:47:00Z">
-        <w:del w:id="1084" w:author="Colin Dassow" w:date="2020-12-29T15:41:00Z">
+      <w:commentRangeStart w:id="1081"/>
+      <w:ins w:id="1082" w:author="Chelsey Nieman" w:date="2020-12-28T09:47:00Z">
+        <w:del w:id="1083" w:author="Colin Dassow" w:date="2020-12-29T15:41:00Z">
           <w:r>
             <w:rPr>
               <w:rFonts w:ascii="Times New Roman" w:hAnsi="Times New Roman" w:cs="Times New Roman"/>
               <w:b/>
               <w:bCs/>
               <w:i w:val="0"/>
-              <w:rPrChange w:id="1085" w:author="Chelsey Nieman" w:date="2020-12-28T09:47:00Z">
+              <w:rPrChange w:id="1084" w:author="Chelsey Nieman" w:date="2020-12-28T09:47:00Z">
                 <w:rPr>
                   <w:rFonts w:ascii="Times New Roman" w:hAnsi="Times New Roman" w:cs="Times New Roman"/>
                   <w:i w:val="0"/>
@@ -18228,13 +18228,13 @@
             <w:delText>citations</w:delText>
           </w:r>
         </w:del>
-        <w:commentRangeEnd w:id="1082"/>
+        <w:commentRangeEnd w:id="1081"/>
         <w:r>
           <w:rPr>
             <w:rStyle w:val="CommentReference"/>
             <w:i w:val="0"/>
           </w:rPr>
-          <w:commentReference w:id="1082"/>
+          <w:commentReference w:id="1081"/>
         </w:r>
         <w:r>
           <w:rPr>
@@ -18251,7 +18251,7 @@
         </w:rPr>
         <w:t xml:space="preserve">. </w:t>
       </w:r>
-      <w:del w:id="1086" w:author="Colin Dassow" w:date="2020-12-27T11:35:00Z">
+      <w:del w:id="1085" w:author="Colin Dassow" w:date="2020-12-27T11:35:00Z">
         <w:r>
           <w:rPr>
             <w:rFonts w:ascii="Times New Roman" w:hAnsi="Times New Roman" w:cs="Times New Roman"/>
@@ -18259,8 +18259,8 @@
           </w:rPr>
           <w:delText>Here</w:delText>
         </w:r>
+        <w:commentRangeStart w:id="1086"/>
         <w:commentRangeStart w:id="1087"/>
-        <w:commentRangeStart w:id="1088"/>
         <w:r>
           <w:rPr>
             <w:rFonts w:ascii="Times New Roman" w:hAnsi="Times New Roman" w:cs="Times New Roman"/>
@@ -18268,21 +18268,21 @@
           </w:rPr>
           <w:delText>, we have illustrated how species interactions can result in non-linearity in a fisheries system, which can ultimately result in transition between alternative stable s</w:delText>
         </w:r>
-        <w:commentRangeEnd w:id="1087"/>
+        <w:commentRangeEnd w:id="1086"/>
         <w:r>
           <w:rPr>
             <w:rStyle w:val="CommentReference"/>
             <w:i w:val="0"/>
           </w:rPr>
-          <w:commentReference w:id="1087"/>
-        </w:r>
-        <w:commentRangeEnd w:id="1088"/>
+          <w:commentReference w:id="1086"/>
+        </w:r>
+        <w:commentRangeEnd w:id="1087"/>
         <w:r>
           <w:rPr>
             <w:rStyle w:val="CommentReference"/>
             <w:i w:val="0"/>
           </w:rPr>
-          <w:commentReference w:id="1088"/>
+          <w:commentReference w:id="1087"/>
         </w:r>
         <w:r>
           <w:rPr>
@@ -18299,7 +18299,7 @@
         </w:rPr>
         <w:t>We</w:t>
       </w:r>
-      <w:del w:id="1089" w:author="Colin Dassow" w:date="2020-12-27T11:35:00Z">
+      <w:del w:id="1088" w:author="Colin Dassow" w:date="2020-12-27T11:35:00Z">
         <w:r>
           <w:rPr>
             <w:rFonts w:ascii="Times New Roman" w:hAnsi="Times New Roman" w:cs="Times New Roman"/>
@@ -18392,7 +18392,7 @@
         </w:rPr>
         <w:t xml:space="preserve"> those interactions in order to influence fishery outcomes. </w:t>
       </w:r>
-      <w:del w:id="1090" w:author="Chelsey Nieman" w:date="2020-12-28T09:48:00Z">
+      <w:del w:id="1089" w:author="Chelsey Nieman" w:date="2020-12-28T09:48:00Z">
         <w:r>
           <w:rPr>
             <w:rFonts w:ascii="Times New Roman" w:hAnsi="Times New Roman" w:cs="Times New Roman"/>
@@ -18401,7 +18401,7 @@
           <w:delText xml:space="preserve">While </w:delText>
         </w:r>
       </w:del>
-      <w:ins w:id="1091" w:author="Chelsey Nieman" w:date="2020-12-28T09:48:00Z">
+      <w:ins w:id="1090" w:author="Chelsey Nieman" w:date="2020-12-28T09:48:00Z">
         <w:r>
           <w:rPr>
             <w:rFonts w:ascii="Times New Roman" w:hAnsi="Times New Roman" w:cs="Times New Roman"/>
@@ -18417,9 +18417,9 @@
         </w:rPr>
         <w:t>our model is a simplification of a complex system, it demonstrates the need to incorporate our understanding of the ecology of aquatic ecosystems into a holistic view of managing these important r</w:t>
       </w:r>
+      <w:commentRangeStart w:id="1091"/>
       <w:commentRangeStart w:id="1092"/>
       <w:commentRangeStart w:id="1093"/>
-      <w:commentRangeStart w:id="1094"/>
       <w:r>
         <w:rPr>
           <w:rFonts w:ascii="Times New Roman" w:hAnsi="Times New Roman" w:cs="Times New Roman"/>
@@ -18427,6 +18427,14 @@
         </w:rPr>
         <w:t>esources</w:t>
       </w:r>
+      <w:commentRangeEnd w:id="1091"/>
+      <w:r>
+        <w:rPr>
+          <w:rStyle w:val="CommentReference"/>
+          <w:i w:val="0"/>
+        </w:rPr>
+        <w:commentReference w:id="1091"/>
+      </w:r>
       <w:commentRangeEnd w:id="1092"/>
       <w:r>
         <w:rPr>
@@ -18443,22 +18451,14 @@
         </w:rPr>
         <w:commentReference w:id="1093"/>
       </w:r>
-      <w:commentRangeEnd w:id="1094"/>
-      <w:r>
-        <w:rPr>
-          <w:rStyle w:val="CommentReference"/>
+      <w:r>
+        <w:rPr>
+          <w:rFonts w:ascii="Times New Roman" w:hAnsi="Times New Roman" w:cs="Times New Roman"/>
           <w:i w:val="0"/>
         </w:rPr>
-        <w:commentReference w:id="1094"/>
-      </w:r>
-      <w:r>
-        <w:rPr>
-          <w:rFonts w:ascii="Times New Roman" w:hAnsi="Times New Roman" w:cs="Times New Roman"/>
-          <w:i w:val="0"/>
-        </w:rPr>
         <w:t>.</w:t>
       </w:r>
-      <w:ins w:id="1095" w:author="Colin Dassow" w:date="2020-12-29T11:06:00Z">
+      <w:ins w:id="1094" w:author="Colin Dassow" w:date="2020-12-29T11:06:00Z">
         <w:r>
           <w:rPr>
             <w:rFonts w:ascii="Times New Roman" w:hAnsi="Times New Roman" w:cs="Times New Roman"/>
@@ -18467,7 +18467,7 @@
           <w:t xml:space="preserve"> In practice, this is difficult to do</w:t>
         </w:r>
       </w:ins>
-      <w:ins w:id="1096" w:author="Colin Dassow" w:date="2020-12-29T11:11:00Z">
+      <w:ins w:id="1095" w:author="Colin Dassow" w:date="2020-12-29T11:11:00Z">
         <w:r>
           <w:rPr>
             <w:rFonts w:ascii="Times New Roman" w:hAnsi="Times New Roman" w:cs="Times New Roman"/>
@@ -18476,7 +18476,7 @@
           <w:t xml:space="preserve"> as </w:t>
         </w:r>
       </w:ins>
-      <w:ins w:id="1097" w:author="Colin Dassow" w:date="2020-12-29T11:17:00Z">
+      <w:ins w:id="1096" w:author="Colin Dassow" w:date="2020-12-29T11:17:00Z">
         <w:r>
           <w:rPr>
             <w:rFonts w:ascii="Times New Roman" w:hAnsi="Times New Roman" w:cs="Times New Roman"/>
@@ -18485,7 +18485,7 @@
           <w:t xml:space="preserve">interactions within </w:t>
         </w:r>
       </w:ins>
-      <w:ins w:id="1098" w:author="Colin Dassow" w:date="2020-12-29T11:11:00Z">
+      <w:ins w:id="1097" w:author="Colin Dassow" w:date="2020-12-29T11:11:00Z">
         <w:r>
           <w:rPr>
             <w:rFonts w:ascii="Times New Roman" w:hAnsi="Times New Roman" w:cs="Times New Roman"/>
@@ -18563,7 +18563,7 @@
         </w:rPr>
         <w:t xml:space="preserve">). Our results, and the </w:t>
       </w:r>
-      <w:ins w:id="1099" w:author="Chelsey Nieman" w:date="2020-12-28T09:49:00Z">
+      <w:ins w:id="1098" w:author="Chelsey Nieman" w:date="2020-12-28T09:49:00Z">
         <w:r>
           <w:rPr>
             <w:rFonts w:ascii="Times New Roman" w:hAnsi="Times New Roman" w:cs="Times New Roman"/>
@@ -18572,7 +18572,7 @@
           <w:t>research</w:t>
         </w:r>
       </w:ins>
-      <w:del w:id="1100" w:author="Chelsey Nieman" w:date="2020-12-28T09:49:00Z">
+      <w:del w:id="1099" w:author="Chelsey Nieman" w:date="2020-12-28T09:49:00Z">
         <w:r>
           <w:rPr>
             <w:rFonts w:ascii="Times New Roman" w:hAnsi="Times New Roman" w:cs="Times New Roman"/>
@@ -18581,7 +18581,7 @@
           <w:delText>wor</w:delText>
         </w:r>
       </w:del>
-      <w:del w:id="1101" w:author="Chelsey Nieman" w:date="2020-12-28T09:48:00Z">
+      <w:del w:id="1100" w:author="Chelsey Nieman" w:date="2020-12-28T09:48:00Z">
         <w:r>
           <w:rPr>
             <w:rFonts w:ascii="Times New Roman" w:hAnsi="Times New Roman" w:cs="Times New Roman"/>
@@ -18655,7 +18655,7 @@
         </w:rPr>
         <w:t>. In our model</w:t>
       </w:r>
-      <w:ins w:id="1102" w:author="Chelsey Nieman" w:date="2020-12-28T09:49:00Z">
+      <w:ins w:id="1101" w:author="Chelsey Nieman" w:date="2020-12-28T09:49:00Z">
         <w:r>
           <w:rPr>
             <w:rFonts w:ascii="Times New Roman" w:hAnsi="Times New Roman" w:cs="Times New Roman"/>
@@ -18689,7 +18689,7 @@
         <m:sSub>
           <m:sSubPr>
             <m:ctrlPr>
-              <w:ins w:id="1103" w:author="Chelsey Nieman" w:date="2020-12-23T09:17:00Z">
+              <w:ins w:id="1102" w:author="Chelsey Nieman" w:date="2020-12-23T09:17:00Z">
                 <w:rPr>
                   <w:rFonts w:ascii="Cambria Math" w:hAnsi="Cambria Math" w:cs="Times New Roman"/>
                 </w:rPr>
@@ -18721,7 +18721,7 @@
         </w:rPr>
         <w:t xml:space="preserve"> maturing to adulthood</w:t>
       </w:r>
-      <w:commentRangeStart w:id="1104"/>
+      <w:commentRangeStart w:id="1103"/>
       <w:r>
         <w:rPr>
           <w:rFonts w:ascii="Times New Roman" w:hAnsi="Times New Roman" w:cs="Times New Roman"/>
@@ -18729,7 +18729,7 @@
         </w:rPr>
         <w:t xml:space="preserve">. This can be done directly through stocking, </w:t>
       </w:r>
-      <w:ins w:id="1105" w:author="Colin Dassow" w:date="2020-12-29T11:20:00Z">
+      <w:ins w:id="1104" w:author="Colin Dassow" w:date="2020-12-29T11:20:00Z">
         <w:r>
           <w:rPr>
             <w:rFonts w:ascii="Times New Roman" w:hAnsi="Times New Roman" w:cs="Times New Roman"/>
@@ -18738,80 +18738,80 @@
           <w:t xml:space="preserve">but because of density –dependent mortality due to limited predation refuge or prey availability, simply adding more individuals is often insufficient. Furthermore, the costs associated with stocking often limit how many individuals can be added to any one system. </w:t>
         </w:r>
       </w:ins>
+      <w:del w:id="1105" w:author="Colin Dassow" w:date="2020-12-29T11:22:00Z">
+        <w:r>
+          <w:rPr>
+            <w:rFonts w:ascii="Times New Roman" w:hAnsi="Times New Roman" w:cs="Times New Roman"/>
+            <w:i w:val="0"/>
+          </w:rPr>
+          <w:delText>adding more juveniles such that more survive to adulthood</w:delText>
+        </w:r>
+      </w:del>
+      <w:commentRangeEnd w:id="1103"/>
+      <w:r>
+        <w:rPr>
+          <w:rStyle w:val="CommentReference"/>
+          <w:i w:val="0"/>
+        </w:rPr>
+        <w:commentReference w:id="1103"/>
+      </w:r>
       <w:del w:id="1106" w:author="Colin Dassow" w:date="2020-12-29T11:22:00Z">
         <w:r>
           <w:rPr>
             <w:rFonts w:ascii="Times New Roman" w:hAnsi="Times New Roman" w:cs="Times New Roman"/>
             <w:i w:val="0"/>
           </w:rPr>
-          <w:delText>adding more juveniles such that more survive to adulthood</w:delText>
+          <w:delText xml:space="preserve">. </w:delText>
         </w:r>
       </w:del>
-      <w:commentRangeEnd w:id="1104"/>
-      <w:r>
-        <w:rPr>
-          <w:rStyle w:val="CommentReference"/>
+      <w:r>
+        <w:rPr>
+          <w:rFonts w:ascii="Times New Roman" w:hAnsi="Times New Roman" w:cs="Times New Roman"/>
           <w:i w:val="0"/>
         </w:rPr>
-        <w:commentReference w:id="1104"/>
-      </w:r>
-      <w:del w:id="1107" w:author="Colin Dassow" w:date="2020-12-29T11:22:00Z">
+        <w:t xml:space="preserve">Our model demonstrates how </w:t>
+      </w:r>
+      <w:r>
+        <w:rPr>
+          <w:rFonts w:ascii="Times New Roman" w:hAnsi="Times New Roman" w:cs="Times New Roman"/>
+          <w:i w:val="0"/>
+        </w:rPr>
+        <w:t>this</w:t>
+      </w:r>
+      <w:r>
+        <w:rPr>
+          <w:rFonts w:ascii="Times New Roman" w:hAnsi="Times New Roman" w:cs="Times New Roman"/>
+          <w:i w:val="0"/>
+        </w:rPr>
+        <w:t xml:space="preserve"> </w:t>
+      </w:r>
+      <w:del w:id="1107" w:author="Colin Dassow" w:date="2020-12-29T11:23:00Z">
         <w:r>
           <w:rPr>
             <w:rFonts w:ascii="Times New Roman" w:hAnsi="Times New Roman" w:cs="Times New Roman"/>
             <w:i w:val="0"/>
           </w:rPr>
-          <w:delText xml:space="preserve">. </w:delText>
+          <w:delText>may be less effective than expected</w:delText>
         </w:r>
       </w:del>
+      <w:ins w:id="1108" w:author="Colin Dassow" w:date="2020-12-29T11:23:00Z">
+        <w:r>
+          <w:rPr>
+            <w:rFonts w:ascii="Times New Roman" w:hAnsi="Times New Roman" w:cs="Times New Roman"/>
+            <w:i w:val="0"/>
+          </w:rPr>
+          <w:t>can occur</w:t>
+        </w:r>
+      </w:ins>
       <w:r>
         <w:rPr>
           <w:rFonts w:ascii="Times New Roman" w:hAnsi="Times New Roman" w:cs="Times New Roman"/>
           <w:i w:val="0"/>
         </w:rPr>
-        <w:t xml:space="preserve">Our model demonstrates how </w:t>
-      </w:r>
-      <w:r>
-        <w:rPr>
-          <w:rFonts w:ascii="Times New Roman" w:hAnsi="Times New Roman" w:cs="Times New Roman"/>
-          <w:i w:val="0"/>
-        </w:rPr>
-        <w:t>this</w:t>
-      </w:r>
-      <w:r>
-        <w:rPr>
-          <w:rFonts w:ascii="Times New Roman" w:hAnsi="Times New Roman" w:cs="Times New Roman"/>
-          <w:i w:val="0"/>
-        </w:rPr>
-        <w:t xml:space="preserve"> </w:t>
-      </w:r>
-      <w:del w:id="1108" w:author="Colin Dassow" w:date="2020-12-29T11:23:00Z">
-        <w:r>
-          <w:rPr>
-            <w:rFonts w:ascii="Times New Roman" w:hAnsi="Times New Roman" w:cs="Times New Roman"/>
-            <w:i w:val="0"/>
-          </w:rPr>
-          <w:delText>may be less effective than expected</w:delText>
-        </w:r>
-      </w:del>
-      <w:ins w:id="1109" w:author="Colin Dassow" w:date="2020-12-29T11:23:00Z">
-        <w:r>
-          <w:rPr>
-            <w:rFonts w:ascii="Times New Roman" w:hAnsi="Times New Roman" w:cs="Times New Roman"/>
-            <w:i w:val="0"/>
-          </w:rPr>
-          <w:t>can occur</w:t>
-        </w:r>
-      </w:ins>
-      <w:r>
-        <w:rPr>
-          <w:rFonts w:ascii="Times New Roman" w:hAnsi="Times New Roman" w:cs="Times New Roman"/>
-          <w:i w:val="0"/>
-        </w:rPr>
         <w:t xml:space="preserve"> because a portion of the stocked fish will feed </w:t>
       </w:r>
+      <w:commentRangeStart w:id="1109"/>
       <w:commentRangeStart w:id="1110"/>
-      <w:commentRangeStart w:id="1111"/>
       <w:r>
         <w:rPr>
           <w:rFonts w:ascii="Times New Roman" w:hAnsi="Times New Roman" w:cs="Times New Roman"/>
@@ -18851,7 +18851,7 @@
         <m:sSub>
           <m:sSubPr>
             <m:ctrlPr>
-              <w:ins w:id="1112" w:author="Chelsey Nieman" w:date="2020-12-23T09:17:00Z">
+              <w:ins w:id="1111" w:author="Chelsey Nieman" w:date="2020-12-23T09:17:00Z">
                 <w:rPr>
                   <w:rFonts w:ascii="Cambria Math" w:hAnsi="Cambria Math" w:cs="Times New Roman"/>
                 </w:rPr>
@@ -18911,48 +18911,48 @@
         </w:rPr>
         <w:t>Thus</w:t>
       </w:r>
+      <w:ins w:id="1112" w:author="Chelsey Nieman" w:date="2020-12-28T09:49:00Z">
+        <w:r>
+          <w:rPr>
+            <w:rFonts w:ascii="Times New Roman" w:hAnsi="Times New Roman" w:cs="Times New Roman"/>
+            <w:i w:val="0"/>
+          </w:rPr>
+          <w:t>,</w:t>
+        </w:r>
+      </w:ins>
+      <w:r>
+        <w:rPr>
+          <w:rFonts w:ascii="Times New Roman" w:hAnsi="Times New Roman" w:cs="Times New Roman"/>
+          <w:i w:val="0"/>
+        </w:rPr>
+        <w:t xml:space="preserve"> the magnitude </w:t>
+      </w:r>
       <w:ins w:id="1113" w:author="Chelsey Nieman" w:date="2020-12-28T09:49:00Z">
         <w:r>
           <w:rPr>
             <w:rFonts w:ascii="Times New Roman" w:hAnsi="Times New Roman" w:cs="Times New Roman"/>
             <w:i w:val="0"/>
           </w:rPr>
-          <w:t>,</w:t>
-        </w:r>
-      </w:ins>
+          <w:t>of</w:t>
+        </w:r>
+      </w:ins>
+      <w:del w:id="1114" w:author="Chelsey Nieman" w:date="2020-12-28T09:49:00Z">
+        <w:r>
+          <w:rPr>
+            <w:rFonts w:ascii="Times New Roman" w:hAnsi="Times New Roman" w:cs="Times New Roman"/>
+            <w:i w:val="0"/>
+          </w:rPr>
+          <w:delText>to</w:delText>
+        </w:r>
+      </w:del>
       <w:r>
         <w:rPr>
           <w:rFonts w:ascii="Times New Roman" w:hAnsi="Times New Roman" w:cs="Times New Roman"/>
           <w:i w:val="0"/>
         </w:rPr>
-        <w:t xml:space="preserve"> the magnitude </w:t>
-      </w:r>
-      <w:ins w:id="1114" w:author="Chelsey Nieman" w:date="2020-12-28T09:49:00Z">
-        <w:r>
-          <w:rPr>
-            <w:rFonts w:ascii="Times New Roman" w:hAnsi="Times New Roman" w:cs="Times New Roman"/>
-            <w:i w:val="0"/>
-          </w:rPr>
-          <w:t>of</w:t>
-        </w:r>
-      </w:ins>
-      <w:del w:id="1115" w:author="Chelsey Nieman" w:date="2020-12-28T09:49:00Z">
-        <w:r>
-          <w:rPr>
-            <w:rFonts w:ascii="Times New Roman" w:hAnsi="Times New Roman" w:cs="Times New Roman"/>
-            <w:i w:val="0"/>
-          </w:rPr>
-          <w:delText>to</w:delText>
-        </w:r>
-      </w:del>
-      <w:r>
-        <w:rPr>
-          <w:rFonts w:ascii="Times New Roman" w:hAnsi="Times New Roman" w:cs="Times New Roman"/>
-          <w:i w:val="0"/>
-        </w:rPr>
         <w:t xml:space="preserve"> stocking that is necessary to maintain the system is greatly increased when it is used in isolation</w:t>
       </w:r>
-      <w:ins w:id="1116" w:author="Chelsey Nieman" w:date="2020-12-28T09:50:00Z">
+      <w:ins w:id="1115" w:author="Chelsey Nieman" w:date="2020-12-28T09:50:00Z">
         <w:r>
           <w:rPr>
             <w:rFonts w:ascii="Times New Roman" w:hAnsi="Times New Roman" w:cs="Times New Roman"/>
@@ -18985,7 +18985,7 @@
         <m:sSub>
           <m:sSubPr>
             <m:ctrlPr>
-              <w:ins w:id="1117" w:author="Chelsey Nieman" w:date="2020-12-23T09:17:00Z">
+              <w:ins w:id="1116" w:author="Chelsey Nieman" w:date="2020-12-23T09:17:00Z">
                 <w:rPr>
                   <w:rFonts w:ascii="Cambria Math" w:hAnsi="Cambria Math" w:cs="Times New Roman"/>
                 </w:rPr>
@@ -19028,7 +19028,7 @@
         <m:sSub>
           <m:sSubPr>
             <m:ctrlPr>
-              <w:ins w:id="1118" w:author="Chelsey Nieman" w:date="2020-12-23T09:17:00Z">
+              <w:ins w:id="1117" w:author="Chelsey Nieman" w:date="2020-12-23T09:17:00Z">
                 <w:rPr>
                   <w:rFonts w:ascii="Cambria Math" w:hAnsi="Cambria Math" w:cs="Times New Roman"/>
                 </w:rPr>
@@ -19088,7 +19088,7 @@
         </w:rPr>
         <w:t xml:space="preserve"> An understanding of how ecological interactions create positive feedback loops that result in stable ecosystem states can allow managers to make decisions that leverage these feedback loops to </w:t>
       </w:r>
-      <w:ins w:id="1119" w:author="Chelsey Nieman" w:date="2020-12-28T09:52:00Z">
+      <w:ins w:id="1118" w:author="Chelsey Nieman" w:date="2020-12-28T09:52:00Z">
         <w:r>
           <w:rPr>
             <w:rFonts w:ascii="Times New Roman" w:hAnsi="Times New Roman" w:cs="Times New Roman"/>
@@ -19097,7 +19097,7 @@
           <w:t>increase the probability o</w:t>
         </w:r>
       </w:ins>
-      <w:ins w:id="1120" w:author="Chelsey Nieman" w:date="2020-12-28T09:53:00Z">
+      <w:ins w:id="1119" w:author="Chelsey Nieman" w:date="2020-12-28T09:53:00Z">
         <w:r>
           <w:rPr>
             <w:rFonts w:ascii="Times New Roman" w:hAnsi="Times New Roman" w:cs="Times New Roman"/>
@@ -19106,7 +19106,7 @@
           <w:t>f maintaining</w:t>
         </w:r>
       </w:ins>
-      <w:del w:id="1121" w:author="Chelsey Nieman" w:date="2020-12-28T09:53:00Z">
+      <w:del w:id="1120" w:author="Chelsey Nieman" w:date="2020-12-28T09:53:00Z">
         <w:r>
           <w:rPr>
             <w:rFonts w:ascii="Times New Roman" w:hAnsi="Times New Roman" w:cs="Times New Roman"/>
@@ -19122,6 +19122,14 @@
         </w:rPr>
         <w:t xml:space="preserve"> the desired stable state.</w:t>
       </w:r>
+      <w:commentRangeEnd w:id="1109"/>
+      <w:r>
+        <w:rPr>
+          <w:rStyle w:val="CommentReference"/>
+          <w:i w:val="0"/>
+        </w:rPr>
+        <w:commentReference w:id="1109"/>
+      </w:r>
       <w:commentRangeEnd w:id="1110"/>
       <w:r>
         <w:rPr>
@@ -19129,14 +19137,6 @@
           <w:i w:val="0"/>
         </w:rPr>
         <w:commentReference w:id="1110"/>
-      </w:r>
-      <w:commentRangeEnd w:id="1111"/>
-      <w:r>
-        <w:rPr>
-          <w:rStyle w:val="CommentReference"/>
-          <w:i w:val="0"/>
-        </w:rPr>
-        <w:commentReference w:id="1111"/>
       </w:r>
     </w:p>
     <w:p>
@@ -19157,153 +19157,153 @@
         </w:rPr>
         <w:t xml:space="preserve">Understanding the possible outcomes of systems that exhibit </w:t>
       </w:r>
+      <w:del w:id="1121" w:author="Chelsey Nieman" w:date="2020-12-28T09:53:00Z">
+        <w:r>
+          <w:rPr>
+            <w:rFonts w:ascii="Times New Roman" w:hAnsi="Times New Roman" w:cs="Times New Roman"/>
+            <w:i w:val="0"/>
+          </w:rPr>
+          <w:delText xml:space="preserve">this </w:delText>
+        </w:r>
+      </w:del>
+      <w:r>
+        <w:rPr>
+          <w:rFonts w:ascii="Times New Roman" w:hAnsi="Times New Roman" w:cs="Times New Roman"/>
+          <w:i w:val="0"/>
+        </w:rPr>
+        <w:t xml:space="preserve">non-linearity can result in more efficient management while </w:t>
+      </w:r>
       <w:del w:id="1122" w:author="Chelsey Nieman" w:date="2020-12-28T09:53:00Z">
         <w:r>
           <w:rPr>
             <w:rFonts w:ascii="Times New Roman" w:hAnsi="Times New Roman" w:cs="Times New Roman"/>
             <w:i w:val="0"/>
           </w:rPr>
-          <w:delText xml:space="preserve">this </w:delText>
+          <w:delText xml:space="preserve">utilizing </w:delText>
         </w:r>
       </w:del>
+      <w:ins w:id="1123" w:author="Chelsey Nieman" w:date="2020-12-28T09:53:00Z">
+        <w:r>
+          <w:rPr>
+            <w:rFonts w:ascii="Times New Roman" w:hAnsi="Times New Roman" w:cs="Times New Roman"/>
+            <w:i w:val="0"/>
+          </w:rPr>
+          <w:t xml:space="preserve">using </w:t>
+        </w:r>
+      </w:ins>
+      <w:del w:id="1124" w:author="Chelsey Nieman" w:date="2020-12-28T09:53:00Z">
+        <w:r>
+          <w:rPr>
+            <w:rFonts w:ascii="Times New Roman" w:hAnsi="Times New Roman" w:cs="Times New Roman"/>
+            <w:i w:val="0"/>
+          </w:rPr>
+          <w:delText xml:space="preserve">those </w:delText>
+        </w:r>
+      </w:del>
       <w:r>
         <w:rPr>
           <w:rFonts w:ascii="Times New Roman" w:hAnsi="Times New Roman" w:cs="Times New Roman"/>
           <w:i w:val="0"/>
         </w:rPr>
-        <w:t xml:space="preserve">non-linearity can result in more efficient management while </w:t>
-      </w:r>
-      <w:del w:id="1123" w:author="Chelsey Nieman" w:date="2020-12-28T09:53:00Z">
+        <w:t xml:space="preserve">management tools that have been proven to be effective in single species management. Managers are limited by political, monetary, mechanical, and technological constraints when confronting complex management problems. Most commonly, fishery managers turn to one of four different tools for preventing or mitigating the negative influences of humans on the system; (1) </w:t>
+      </w:r>
+      <w:ins w:id="1125" w:author="Chelsey Nieman" w:date="2020-12-28T09:53:00Z">
         <w:r>
           <w:rPr>
             <w:rFonts w:ascii="Times New Roman" w:hAnsi="Times New Roman" w:cs="Times New Roman"/>
             <w:i w:val="0"/>
           </w:rPr>
-          <w:delText xml:space="preserve">utilizing </w:delText>
+          <w:t>s</w:t>
+        </w:r>
+      </w:ins>
+      <w:del w:id="1126" w:author="Chelsey Nieman" w:date="2020-12-28T09:53:00Z">
+        <w:r>
+          <w:rPr>
+            <w:rFonts w:ascii="Times New Roman" w:hAnsi="Times New Roman" w:cs="Times New Roman"/>
+            <w:i w:val="0"/>
+          </w:rPr>
+          <w:delText>S</w:delText>
         </w:r>
       </w:del>
-      <w:ins w:id="1124" w:author="Chelsey Nieman" w:date="2020-12-28T09:53:00Z">
+      <w:r>
+        <w:rPr>
+          <w:rFonts w:ascii="Times New Roman" w:hAnsi="Times New Roman" w:cs="Times New Roman"/>
+          <w:i w:val="0"/>
+        </w:rPr>
+        <w:t xml:space="preserve">tocking (e.g., </w:t>
+      </w:r>
+      <w:proofErr w:type="spellStart"/>
+      <w:r>
+        <w:rPr>
+          <w:rFonts w:ascii="Times New Roman" w:hAnsi="Times New Roman" w:cs="Times New Roman"/>
+          <w:i w:val="0"/>
+        </w:rPr>
+        <w:t>Cowx</w:t>
+      </w:r>
+      <w:proofErr w:type="spellEnd"/>
+      <w:r>
+        <w:rPr>
+          <w:rFonts w:ascii="Times New Roman" w:hAnsi="Times New Roman" w:cs="Times New Roman"/>
+          <w:i w:val="0"/>
+        </w:rPr>
+        <w:t>, 1994), (2) harvest regulation (e.g., length and bag limits; Post et al., 2003), (3) habitat modification (Jennings et al., 1999</w:t>
+      </w:r>
+      <w:ins w:id="1127" w:author="Chelsey Nieman" w:date="2020-12-28T09:53:00Z">
         <w:r>
           <w:rPr>
             <w:rFonts w:ascii="Times New Roman" w:hAnsi="Times New Roman" w:cs="Times New Roman"/>
             <w:i w:val="0"/>
           </w:rPr>
-          <w:t xml:space="preserve">using </w:t>
-        </w:r>
-      </w:ins>
-      <w:del w:id="1125" w:author="Chelsey Nieman" w:date="2020-12-28T09:53:00Z">
+          <w:t>, Sass et al. 2017</w:t>
+        </w:r>
+      </w:ins>
+      <w:r>
+        <w:rPr>
+          <w:rFonts w:ascii="Times New Roman" w:hAnsi="Times New Roman" w:cs="Times New Roman"/>
+          <w:i w:val="0"/>
+        </w:rPr>
+        <w:t xml:space="preserve">), and (4) fishery closure (either temporary or permanent). Although each of these management interventions has a history of success in certain circumstances, </w:t>
+      </w:r>
+      <w:r>
+        <w:rPr>
+          <w:rFonts w:ascii="Times New Roman" w:hAnsi="Times New Roman" w:cs="Times New Roman"/>
+          <w:i w:val="0"/>
+        </w:rPr>
+        <w:t>management response</w:t>
+      </w:r>
+      <w:ins w:id="1128" w:author="Chelsey Nieman" w:date="2020-12-28T09:54:00Z">
         <w:r>
           <w:rPr>
             <w:rFonts w:ascii="Times New Roman" w:hAnsi="Times New Roman" w:cs="Times New Roman"/>
             <w:i w:val="0"/>
           </w:rPr>
-          <w:delText xml:space="preserve">those </w:delText>
-        </w:r>
-      </w:del>
+          <w:t>s</w:t>
+        </w:r>
+      </w:ins>
       <w:r>
         <w:rPr>
           <w:rFonts w:ascii="Times New Roman" w:hAnsi="Times New Roman" w:cs="Times New Roman"/>
           <w:i w:val="0"/>
         </w:rPr>
-        <w:t xml:space="preserve">management tools that have been proven to be effective in single species management. Managers are limited by political, monetary, mechanical, and technological constraints when confronting complex management problems. Most commonly, fishery managers turn to one of four different tools for preventing or mitigating the negative influences of humans on the system; (1) </w:t>
-      </w:r>
-      <w:ins w:id="1126" w:author="Chelsey Nieman" w:date="2020-12-28T09:53:00Z">
+        <w:t xml:space="preserve"> in </w:t>
+      </w:r>
+      <w:ins w:id="1129" w:author="Chelsey Nieman" w:date="2020-12-28T09:54:00Z">
         <w:r>
           <w:rPr>
             <w:rFonts w:ascii="Times New Roman" w:hAnsi="Times New Roman" w:cs="Times New Roman"/>
             <w:i w:val="0"/>
           </w:rPr>
-          <w:t>s</w:t>
-        </w:r>
-      </w:ins>
-      <w:del w:id="1127" w:author="Chelsey Nieman" w:date="2020-12-28T09:53:00Z">
-        <w:r>
-          <w:rPr>
-            <w:rFonts w:ascii="Times New Roman" w:hAnsi="Times New Roman" w:cs="Times New Roman"/>
-            <w:i w:val="0"/>
-          </w:rPr>
-          <w:delText>S</w:delText>
-        </w:r>
-      </w:del>
+          <w:t xml:space="preserve">complex </w:t>
+        </w:r>
+      </w:ins>
       <w:r>
         <w:rPr>
           <w:rFonts w:ascii="Times New Roman" w:hAnsi="Times New Roman" w:cs="Times New Roman"/>
           <w:i w:val="0"/>
         </w:rPr>
-        <w:t xml:space="preserve">tocking (e.g., </w:t>
-      </w:r>
-      <w:proofErr w:type="spellStart"/>
-      <w:r>
-        <w:rPr>
-          <w:rFonts w:ascii="Times New Roman" w:hAnsi="Times New Roman" w:cs="Times New Roman"/>
-          <w:i w:val="0"/>
-        </w:rPr>
-        <w:t>Cowx</w:t>
-      </w:r>
-      <w:proofErr w:type="spellEnd"/>
-      <w:r>
-        <w:rPr>
-          <w:rFonts w:ascii="Times New Roman" w:hAnsi="Times New Roman" w:cs="Times New Roman"/>
-          <w:i w:val="0"/>
-        </w:rPr>
-        <w:t>, 1994), (2) harvest regulation (e.g., length and bag limits; Post et al., 2003), (3) habitat modification (Jennings et al., 1999</w:t>
-      </w:r>
-      <w:ins w:id="1128" w:author="Chelsey Nieman" w:date="2020-12-28T09:53:00Z">
-        <w:r>
-          <w:rPr>
-            <w:rFonts w:ascii="Times New Roman" w:hAnsi="Times New Roman" w:cs="Times New Roman"/>
-            <w:i w:val="0"/>
-          </w:rPr>
-          <w:t>, Sass et al. 2017</w:t>
-        </w:r>
-      </w:ins>
-      <w:r>
-        <w:rPr>
-          <w:rFonts w:ascii="Times New Roman" w:hAnsi="Times New Roman" w:cs="Times New Roman"/>
-          <w:i w:val="0"/>
-        </w:rPr>
-        <w:t xml:space="preserve">), and (4) fishery closure (either temporary or permanent). Although each of these management interventions has a history of success in certain circumstances, </w:t>
-      </w:r>
-      <w:r>
-        <w:rPr>
-          <w:rFonts w:ascii="Times New Roman" w:hAnsi="Times New Roman" w:cs="Times New Roman"/>
-          <w:i w:val="0"/>
-        </w:rPr>
-        <w:t>management response</w:t>
-      </w:r>
-      <w:ins w:id="1129" w:author="Chelsey Nieman" w:date="2020-12-28T09:54:00Z">
-        <w:r>
-          <w:rPr>
-            <w:rFonts w:ascii="Times New Roman" w:hAnsi="Times New Roman" w:cs="Times New Roman"/>
-            <w:i w:val="0"/>
-          </w:rPr>
-          <w:t>s</w:t>
-        </w:r>
-      </w:ins>
-      <w:r>
-        <w:rPr>
-          <w:rFonts w:ascii="Times New Roman" w:hAnsi="Times New Roman" w:cs="Times New Roman"/>
-          <w:i w:val="0"/>
-        </w:rPr>
-        <w:t xml:space="preserve"> in </w:t>
-      </w:r>
-      <w:ins w:id="1130" w:author="Chelsey Nieman" w:date="2020-12-28T09:54:00Z">
-        <w:r>
-          <w:rPr>
-            <w:rFonts w:ascii="Times New Roman" w:hAnsi="Times New Roman" w:cs="Times New Roman"/>
-            <w:i w:val="0"/>
-          </w:rPr>
-          <w:t xml:space="preserve">complex </w:t>
-        </w:r>
-      </w:ins>
-      <w:r>
-        <w:rPr>
-          <w:rFonts w:ascii="Times New Roman" w:hAnsi="Times New Roman" w:cs="Times New Roman"/>
-          <w:i w:val="0"/>
-        </w:rPr>
         <w:t xml:space="preserve">systems </w:t>
       </w:r>
-      <w:del w:id="1131" w:author="Chelsey Nieman" w:date="2020-12-28T09:54:00Z">
+      <w:del w:id="1130" w:author="Chelsey Nieman" w:date="2020-12-28T09:54:00Z">
         <w:r>
           <w:rPr>
             <w:rFonts w:ascii="Times New Roman" w:hAnsi="Times New Roman" w:cs="Times New Roman"/>
@@ -19334,7 +19334,7 @@
         <w:lastRenderedPageBreak/>
         <w:t xml:space="preserve">actions produce no response or a counterintuitive response when </w:t>
       </w:r>
-      <w:del w:id="1132" w:author="Chelsey Nieman" w:date="2020-12-28T09:54:00Z">
+      <w:del w:id="1131" w:author="Chelsey Nieman" w:date="2020-12-28T09:54:00Z">
         <w:r>
           <w:rPr>
             <w:rFonts w:ascii="Times New Roman" w:hAnsi="Times New Roman" w:cs="Times New Roman"/>
@@ -19350,7 +19350,7 @@
         </w:rPr>
         <w:t xml:space="preserve">interactions between species </w:t>
       </w:r>
-      <w:ins w:id="1133" w:author="Chelsey Nieman" w:date="2020-12-28T09:54:00Z">
+      <w:ins w:id="1132" w:author="Chelsey Nieman" w:date="2020-12-28T09:54:00Z">
         <w:r>
           <w:rPr>
             <w:rFonts w:ascii="Times New Roman" w:hAnsi="Times New Roman" w:cs="Times New Roman"/>
@@ -19366,106 +19366,106 @@
         </w:rPr>
         <w:t xml:space="preserve">(Fig. 2). For example, stocking of lake trout </w:t>
       </w:r>
+      <w:ins w:id="1133" w:author="Chelsey Nieman" w:date="2020-12-28T09:55:00Z">
+        <w:r>
+          <w:rPr>
+            <w:rFonts w:ascii="Times New Roman" w:hAnsi="Times New Roman" w:cs="Times New Roman"/>
+            <w:i w:val="0"/>
+          </w:rPr>
+          <w:t>(</w:t>
+        </w:r>
+        <w:proofErr w:type="spellStart"/>
+        <w:r>
+          <w:rPr>
+            <w:rFonts w:ascii="Times New Roman" w:hAnsi="Times New Roman" w:cs="Times New Roman"/>
+            <w:iCs/>
+          </w:rPr>
+          <w:t>Salvelinus</w:t>
+        </w:r>
+        <w:proofErr w:type="spellEnd"/>
+        <w:r>
+          <w:rPr>
+            <w:rFonts w:ascii="Times New Roman" w:hAnsi="Times New Roman" w:cs="Times New Roman"/>
+            <w:iCs/>
+          </w:rPr>
+          <w:t xml:space="preserve"> </w:t>
+        </w:r>
+        <w:proofErr w:type="spellStart"/>
+        <w:r>
+          <w:rPr>
+            <w:rFonts w:ascii="Times New Roman" w:hAnsi="Times New Roman" w:cs="Times New Roman"/>
+            <w:iCs/>
+          </w:rPr>
+          <w:t>namaycush</w:t>
+        </w:r>
+        <w:proofErr w:type="spellEnd"/>
+        <w:r>
+          <w:rPr>
+            <w:rFonts w:ascii="Times New Roman" w:hAnsi="Times New Roman" w:cs="Times New Roman"/>
+            <w:i w:val="0"/>
+          </w:rPr>
+          <w:t xml:space="preserve">) </w:t>
+        </w:r>
+      </w:ins>
+      <w:r>
+        <w:rPr>
+          <w:rFonts w:ascii="Times New Roman" w:hAnsi="Times New Roman" w:cs="Times New Roman"/>
+          <w:i w:val="0"/>
+        </w:rPr>
+        <w:t>in</w:t>
+      </w:r>
+      <w:r>
+        <w:rPr>
+          <w:rFonts w:ascii="Times New Roman" w:hAnsi="Times New Roman" w:cs="Times New Roman"/>
+          <w:i w:val="0"/>
+        </w:rPr>
+        <w:t xml:space="preserve"> Lake Granby, Colorado resulted in declines in </w:t>
+      </w:r>
       <w:ins w:id="1134" w:author="Chelsey Nieman" w:date="2020-12-28T09:55:00Z">
         <w:r>
           <w:rPr>
             <w:rFonts w:ascii="Times New Roman" w:hAnsi="Times New Roman" w:cs="Times New Roman"/>
             <w:i w:val="0"/>
           </w:rPr>
-          <w:t>(</w:t>
-        </w:r>
-        <w:proofErr w:type="spellStart"/>
+          <w:t>K</w:t>
+        </w:r>
+      </w:ins>
+      <w:del w:id="1135" w:author="Chelsey Nieman" w:date="2020-12-28T09:55:00Z">
+        <w:r>
+          <w:rPr>
+            <w:rFonts w:ascii="Times New Roman" w:hAnsi="Times New Roman" w:cs="Times New Roman"/>
+            <w:i w:val="0"/>
+          </w:rPr>
+          <w:delText>k</w:delText>
+        </w:r>
+      </w:del>
+      <w:r>
+        <w:rPr>
+          <w:rFonts w:ascii="Times New Roman" w:hAnsi="Times New Roman" w:cs="Times New Roman"/>
+          <w:i w:val="0"/>
+        </w:rPr>
+        <w:t>okanee</w:t>
+      </w:r>
+      <w:ins w:id="1136" w:author="Chelsey Nieman" w:date="2020-12-28T09:55:00Z">
+        <w:r>
+          <w:rPr>
+            <w:rFonts w:ascii="Times New Roman" w:hAnsi="Times New Roman" w:cs="Times New Roman"/>
+            <w:i w:val="0"/>
+          </w:rPr>
+          <w:t xml:space="preserve"> salmon (</w:t>
+        </w:r>
         <w:r>
           <w:rPr>
             <w:rFonts w:ascii="Times New Roman" w:hAnsi="Times New Roman" w:cs="Times New Roman"/>
             <w:iCs/>
           </w:rPr>
-          <w:t>Salvelinus</w:t>
-        </w:r>
-        <w:proofErr w:type="spellEnd"/>
-        <w:r>
-          <w:rPr>
-            <w:rFonts w:ascii="Times New Roman" w:hAnsi="Times New Roman" w:cs="Times New Roman"/>
-            <w:iCs/>
-          </w:rPr>
-          <w:t xml:space="preserve"> </w:t>
-        </w:r>
-        <w:proofErr w:type="spellStart"/>
-        <w:r>
-          <w:rPr>
-            <w:rFonts w:ascii="Times New Roman" w:hAnsi="Times New Roman" w:cs="Times New Roman"/>
-            <w:iCs/>
-          </w:rPr>
-          <w:t>namaycush</w:t>
-        </w:r>
-        <w:proofErr w:type="spellEnd"/>
+          <w:t>Oncorhynchus nerka</w:t>
+        </w:r>
         <w:r>
           <w:rPr>
             <w:rFonts w:ascii="Times New Roman" w:hAnsi="Times New Roman" w:cs="Times New Roman"/>
             <w:i w:val="0"/>
-          </w:rPr>
-          <w:t xml:space="preserve">) </w:t>
-        </w:r>
-      </w:ins>
-      <w:r>
-        <w:rPr>
-          <w:rFonts w:ascii="Times New Roman" w:hAnsi="Times New Roman" w:cs="Times New Roman"/>
-          <w:i w:val="0"/>
-        </w:rPr>
-        <w:t>in</w:t>
-      </w:r>
-      <w:r>
-        <w:rPr>
-          <w:rFonts w:ascii="Times New Roman" w:hAnsi="Times New Roman" w:cs="Times New Roman"/>
-          <w:i w:val="0"/>
-        </w:rPr>
-        <w:t xml:space="preserve"> Lake Granby, Colorado resulted in declines in </w:t>
-      </w:r>
-      <w:ins w:id="1135" w:author="Chelsey Nieman" w:date="2020-12-28T09:55:00Z">
-        <w:r>
-          <w:rPr>
-            <w:rFonts w:ascii="Times New Roman" w:hAnsi="Times New Roman" w:cs="Times New Roman"/>
-            <w:i w:val="0"/>
-          </w:rPr>
-          <w:t>K</w:t>
-        </w:r>
-      </w:ins>
-      <w:del w:id="1136" w:author="Chelsey Nieman" w:date="2020-12-28T09:55:00Z">
-        <w:r>
-          <w:rPr>
-            <w:rFonts w:ascii="Times New Roman" w:hAnsi="Times New Roman" w:cs="Times New Roman"/>
-            <w:i w:val="0"/>
-          </w:rPr>
-          <w:delText>k</w:delText>
-        </w:r>
-      </w:del>
-      <w:r>
-        <w:rPr>
-          <w:rFonts w:ascii="Times New Roman" w:hAnsi="Times New Roman" w:cs="Times New Roman"/>
-          <w:i w:val="0"/>
-        </w:rPr>
-        <w:t>okanee</w:t>
-      </w:r>
-      <w:ins w:id="1137" w:author="Chelsey Nieman" w:date="2020-12-28T09:55:00Z">
-        <w:r>
-          <w:rPr>
-            <w:rFonts w:ascii="Times New Roman" w:hAnsi="Times New Roman" w:cs="Times New Roman"/>
-            <w:i w:val="0"/>
-          </w:rPr>
-          <w:t xml:space="preserve"> salmon (</w:t>
-        </w:r>
-        <w:r>
-          <w:rPr>
-            <w:rFonts w:ascii="Times New Roman" w:hAnsi="Times New Roman" w:cs="Times New Roman"/>
-            <w:iCs/>
-          </w:rPr>
-          <w:t>Oncorhynchus nerka</w:t>
-        </w:r>
-        <w:r>
-          <w:rPr>
-            <w:rFonts w:ascii="Times New Roman" w:hAnsi="Times New Roman" w:cs="Times New Roman"/>
-            <w:i w:val="0"/>
-            <w:rPrChange w:id="1138" w:author="Chelsey Nieman" w:date="2020-12-28T09:55:00Z">
+            <w:rPrChange w:id="1137" w:author="Chelsey Nieman" w:date="2020-12-28T09:55:00Z">
               <w:rPr>
                 <w:rFonts w:ascii="Times New Roman" w:hAnsi="Times New Roman" w:cs="Times New Roman"/>
                 <w:iCs/>
@@ -19482,7 +19482,7 @@
         </w:rPr>
         <w:t xml:space="preserve"> and other meso</w:t>
       </w:r>
-      <w:ins w:id="1139" w:author="Chelsey Nieman" w:date="2020-12-28T09:55:00Z">
+      <w:ins w:id="1138" w:author="Chelsey Nieman" w:date="2020-12-28T09:55:00Z">
         <w:r>
           <w:rPr>
             <w:rFonts w:ascii="Times New Roman" w:hAnsi="Times New Roman" w:cs="Times New Roman"/>
@@ -19498,7 +19498,7 @@
         </w:rPr>
         <w:t xml:space="preserve">predator populations (Johnson and Martinez, 1995). However, by investigating feedbacks in species interactions, we provide a strategy for using those tools already available in innovative ways to produce positive fishery outcomes. </w:t>
       </w:r>
-      <w:ins w:id="1140" w:author="Chelsey Nieman" w:date="2020-12-30T09:08:00Z">
+      <w:ins w:id="1139" w:author="Chelsey Nieman" w:date="2020-12-30T09:08:00Z">
         <w:r>
           <w:rPr>
             <w:rFonts w:ascii="Times New Roman" w:hAnsi="Times New Roman" w:cs="Times New Roman"/>
@@ -19506,15 +19506,22 @@
           </w:rPr>
           <w:t xml:space="preserve">Not only must a manager consider direct and indirect management, but timing of management interventions can also play a role in the system dynamics. </w:t>
         </w:r>
+        <w:commentRangeStart w:id="1140"/>
         <w:commentRangeStart w:id="1141"/>
         <w:commentRangeStart w:id="1142"/>
-        <w:commentRangeStart w:id="1143"/>
         <w:r>
           <w:rPr>
             <w:rFonts w:ascii="Times New Roman" w:hAnsi="Times New Roman" w:cs="Times New Roman"/>
           </w:rPr>
           <w:t>Other work has explored the importance of timing in management intervention and lags in implementation once a decision has been made on the outcome of the action (Biggs et al. 2009, Martin et al. 2020).</w:t>
         </w:r>
+        <w:commentRangeEnd w:id="1140"/>
+        <w:r>
+          <w:rPr>
+            <w:rStyle w:val="CommentReference"/>
+          </w:rPr>
+          <w:commentReference w:id="1140"/>
+        </w:r>
         <w:commentRangeEnd w:id="1141"/>
         <w:r>
           <w:rPr>
@@ -19523,31 +19530,31 @@
           <w:commentReference w:id="1141"/>
         </w:r>
         <w:commentRangeEnd w:id="1142"/>
-        <w:r>
-          <w:rPr>
-            <w:rStyle w:val="CommentReference"/>
-          </w:rPr>
-          <w:commentReference w:id="1142"/>
-        </w:r>
-        <w:commentRangeEnd w:id="1143"/>
         <w:r>
           <w:rPr>
             <w:rStyle w:val="CommentReference"/>
             <w:i w:val="0"/>
           </w:rPr>
-          <w:commentReference w:id="1143"/>
-        </w:r>
-      </w:ins>
-      <w:moveToRangeStart w:id="1144" w:author="Chelsey Nieman" w:date="2020-12-30T09:06:00Z" w:name="move60211588"/>
+          <w:commentReference w:id="1142"/>
+        </w:r>
+      </w:ins>
+      <w:moveToRangeStart w:id="1143" w:author="Chelsey Nieman" w:date="2020-12-30T09:06:00Z" w:name="move60211588"/>
+      <w:commentRangeStart w:id="1144"/>
       <w:commentRangeStart w:id="1145"/>
-      <w:commentRangeStart w:id="1146"/>
-      <w:moveTo w:id="1147" w:author="Chelsey Nieman" w:date="2020-12-30T09:06:00Z">
-        <w:del w:id="1148" w:author="Chelsey Nieman" w:date="2020-12-30T09:06:00Z">
+      <w:moveTo w:id="1146" w:author="Chelsey Nieman" w:date="2020-12-30T09:06:00Z">
+        <w:del w:id="1147" w:author="Chelsey Nieman" w:date="2020-12-30T09:06:00Z">
           <w:r>
             <w:rPr>
               <w:rFonts w:ascii="Times New Roman" w:hAnsi="Times New Roman" w:cs="Times New Roman"/>
             </w:rPr>
             <w:delText>Other work has explored the importance of timing in management intervention and lags in implementation once a decision has been made on the outcome of the action (Biggs et al. 2009, Martin et al. 2020).</w:delText>
+          </w:r>
+          <w:commentRangeEnd w:id="1144"/>
+          <w:r>
+            <w:rPr>
+              <w:rStyle w:val="CommentReference"/>
+            </w:rPr>
+            <w:commentReference w:id="1144"/>
           </w:r>
           <w:commentRangeEnd w:id="1145"/>
           <w:r>
@@ -19556,16 +19563,9 @@
             </w:rPr>
             <w:commentReference w:id="1145"/>
           </w:r>
-          <w:commentRangeEnd w:id="1146"/>
-          <w:r>
-            <w:rPr>
-              <w:rStyle w:val="CommentReference"/>
-            </w:rPr>
-            <w:commentReference w:id="1146"/>
-          </w:r>
         </w:del>
       </w:moveTo>
-      <w:moveToRangeEnd w:id="1144"/>
+      <w:moveToRangeEnd w:id="1143"/>
     </w:p>
     <w:p>
       <w:pPr>
@@ -19574,7 +19574,7 @@
         <w:suppressLineNumbers/>
         <w:ind w:firstLine="720"/>
         <w:rPr>
-          <w:ins w:id="1149" w:author="Chelsey Nieman" w:date="2020-12-23T09:23:00Z"/>
+          <w:ins w:id="1148" w:author="Chelsey Nieman" w:date="2020-12-23T09:23:00Z"/>
           <w:rFonts w:ascii="Times New Roman" w:hAnsi="Times New Roman" w:cs="Times New Roman"/>
           <w:i w:val="0"/>
         </w:rPr>
@@ -19586,8 +19586,8 @@
         </w:rPr>
         <w:t xml:space="preserve">Consideration of </w:t>
       </w:r>
+      <w:commentRangeStart w:id="1149"/>
       <w:commentRangeStart w:id="1150"/>
-      <w:commentRangeStart w:id="1151"/>
       <w:r>
         <w:rPr>
           <w:rFonts w:ascii="Times New Roman" w:hAnsi="Times New Roman" w:cs="Times New Roman"/>
@@ -19595,6 +19595,14 @@
         </w:rPr>
         <w:t>alternative management strategies</w:t>
       </w:r>
+      <w:commentRangeEnd w:id="1149"/>
+      <w:r>
+        <w:rPr>
+          <w:rStyle w:val="CommentReference"/>
+          <w:i w:val="0"/>
+        </w:rPr>
+        <w:commentReference w:id="1149"/>
+      </w:r>
       <w:commentRangeEnd w:id="1150"/>
       <w:r>
         <w:rPr>
@@ -19603,37 +19611,70 @@
         </w:rPr>
         <w:commentReference w:id="1150"/>
       </w:r>
-      <w:commentRangeEnd w:id="1151"/>
-      <w:r>
-        <w:rPr>
-          <w:rStyle w:val="CommentReference"/>
+      <w:r>
+        <w:rPr>
+          <w:rFonts w:ascii="Times New Roman" w:hAnsi="Times New Roman" w:cs="Times New Roman"/>
           <w:i w:val="0"/>
         </w:rPr>
-        <w:commentReference w:id="1151"/>
-      </w:r>
+        <w:t>, such as leveraging ecological interactions, can aid managers in reinfor</w:t>
+      </w:r>
+      <w:ins w:id="1151" w:author="Chelsey Nieman" w:date="2020-12-28T09:56:00Z">
+        <w:r>
+          <w:rPr>
+            <w:rFonts w:ascii="Times New Roman" w:hAnsi="Times New Roman" w:cs="Times New Roman"/>
+            <w:i w:val="0"/>
+          </w:rPr>
+          <w:t>cing</w:t>
+        </w:r>
+      </w:ins>
+      <w:del w:id="1152" w:author="Chelsey Nieman" w:date="2020-12-28T09:56:00Z">
+        <w:r>
+          <w:rPr>
+            <w:rFonts w:ascii="Times New Roman" w:hAnsi="Times New Roman" w:cs="Times New Roman"/>
+            <w:i w:val="0"/>
+          </w:rPr>
+          <w:delText>cement</w:delText>
+        </w:r>
+      </w:del>
       <w:r>
         <w:rPr>
           <w:rFonts w:ascii="Times New Roman" w:hAnsi="Times New Roman" w:cs="Times New Roman"/>
           <w:i w:val="0"/>
         </w:rPr>
-        <w:t>, such as leveraging ecological interactions, can aid managers in reinfor</w:t>
-      </w:r>
-      <w:ins w:id="1152" w:author="Chelsey Nieman" w:date="2020-12-28T09:56:00Z">
+        <w:t xml:space="preserve"> </w:t>
+      </w:r>
+      <w:del w:id="1153" w:author="Chelsey Nieman" w:date="2020-12-28T09:56:00Z">
         <w:r>
           <w:rPr>
             <w:rFonts w:ascii="Times New Roman" w:hAnsi="Times New Roman" w:cs="Times New Roman"/>
             <w:i w:val="0"/>
           </w:rPr>
-          <w:t>cing</w:t>
-        </w:r>
-      </w:ins>
-      <w:del w:id="1153" w:author="Chelsey Nieman" w:date="2020-12-28T09:56:00Z">
+          <w:delText xml:space="preserve">of </w:delText>
+        </w:r>
+      </w:del>
+      <w:r>
+        <w:rPr>
+          <w:rFonts w:ascii="Times New Roman" w:hAnsi="Times New Roman" w:cs="Times New Roman"/>
+          <w:i w:val="0"/>
+        </w:rPr>
+        <w:t xml:space="preserve">the desired stable state of a system. Although the limited set of options available to managers </w:t>
+      </w:r>
+      <w:ins w:id="1154" w:author="Chelsey Nieman" w:date="2020-12-28T09:56:00Z">
         <w:r>
           <w:rPr>
             <w:rFonts w:ascii="Times New Roman" w:hAnsi="Times New Roman" w:cs="Times New Roman"/>
             <w:i w:val="0"/>
           </w:rPr>
-          <w:delText>cement</w:delText>
+          <w:t xml:space="preserve">may be </w:t>
+        </w:r>
+      </w:ins>
+      <w:del w:id="1155" w:author="Chelsey Nieman" w:date="2020-12-28T09:56:00Z">
+        <w:r>
+          <w:rPr>
+            <w:rFonts w:ascii="Times New Roman" w:hAnsi="Times New Roman" w:cs="Times New Roman"/>
+            <w:i w:val="0"/>
+          </w:rPr>
+          <w:delText xml:space="preserve">are often </w:delText>
         </w:r>
       </w:del>
       <w:r>
@@ -19641,15 +19682,43 @@
           <w:rFonts w:ascii="Times New Roman" w:hAnsi="Times New Roman" w:cs="Times New Roman"/>
           <w:i w:val="0"/>
         </w:rPr>
-        <w:t xml:space="preserve"> </w:t>
-      </w:r>
-      <w:del w:id="1154" w:author="Chelsey Nieman" w:date="2020-12-28T09:56:00Z">
+        <w:t>ineffective or even detrimental when implemented without consideration of species interactions, these interactions can be leveraged to create more avenues for</w:t>
+      </w:r>
+      <w:r>
+        <w:rPr>
+          <w:rFonts w:ascii="Times New Roman" w:hAnsi="Times New Roman" w:cs="Times New Roman"/>
+          <w:i w:val="0"/>
+        </w:rPr>
+        <w:t xml:space="preserve"> maintenance of a stable state</w:t>
+      </w:r>
+      <w:r>
+        <w:rPr>
+          <w:rFonts w:ascii="Times New Roman" w:hAnsi="Times New Roman" w:cs="Times New Roman"/>
+          <w:i w:val="0"/>
+        </w:rPr>
+        <w:t>. For example, stocking has the potential to be ineffective at maintaining the stable state of a system (Figure 4</w:t>
+      </w:r>
+      <w:r>
+        <w:rPr>
+          <w:rFonts w:ascii="Times New Roman" w:hAnsi="Times New Roman" w:cs="Times New Roman"/>
+          <w:i w:val="0"/>
+        </w:rPr>
+        <w:t>b</w:t>
+      </w:r>
+      <w:r>
+        <w:rPr>
+          <w:rFonts w:ascii="Times New Roman" w:hAnsi="Times New Roman" w:cs="Times New Roman"/>
+          <w:i w:val="0"/>
+        </w:rPr>
+        <w:t>). Here, we highlight</w:t>
+      </w:r>
+      <w:del w:id="1156" w:author="Chelsey Nieman" w:date="2020-12-28T09:56:00Z">
         <w:r>
           <w:rPr>
             <w:rFonts w:ascii="Times New Roman" w:hAnsi="Times New Roman" w:cs="Times New Roman"/>
             <w:i w:val="0"/>
           </w:rPr>
-          <w:delText xml:space="preserve">of </w:delText>
+          <w:delText xml:space="preserve"> in particular</w:delText>
         </w:r>
       </w:del>
       <w:r>
@@ -19657,24 +19726,66 @@
           <w:rFonts w:ascii="Times New Roman" w:hAnsi="Times New Roman" w:cs="Times New Roman"/>
           <w:i w:val="0"/>
         </w:rPr>
-        <w:t xml:space="preserve">the desired stable state of a system. Although the limited set of options available to managers </w:t>
-      </w:r>
-      <w:ins w:id="1155" w:author="Chelsey Nieman" w:date="2020-12-28T09:56:00Z">
+        <w:t xml:space="preserve"> how ecological interactions </w:t>
+      </w:r>
+      <w:r>
+        <w:rPr>
+          <w:rFonts w:ascii="Times New Roman" w:hAnsi="Times New Roman" w:cs="Times New Roman"/>
+          <w:i w:val="0"/>
+        </w:rPr>
+        <w:t>can</w:t>
+      </w:r>
+      <w:r>
+        <w:rPr>
+          <w:rFonts w:ascii="Times New Roman" w:hAnsi="Times New Roman" w:cs="Times New Roman"/>
+          <w:i w:val="0"/>
+        </w:rPr>
+        <w:t xml:space="preserve"> be a reason why stocking </w:t>
+      </w:r>
+      <w:r>
+        <w:rPr>
+          <w:rFonts w:ascii="Times New Roman" w:hAnsi="Times New Roman" w:cs="Times New Roman"/>
+          <w:i w:val="0"/>
+        </w:rPr>
+        <w:t>is not effective at times</w:t>
+      </w:r>
+      <w:r>
+        <w:rPr>
+          <w:rFonts w:ascii="Times New Roman" w:hAnsi="Times New Roman" w:cs="Times New Roman"/>
+          <w:i w:val="0"/>
+        </w:rPr>
+        <w:t>. Our model shows that lower cost options, such as harvest controls of the target species</w:t>
+      </w:r>
+      <w:r>
+        <w:rPr>
+          <w:rFonts w:ascii="Times New Roman" w:hAnsi="Times New Roman" w:cs="Times New Roman"/>
+          <w:i w:val="0"/>
+        </w:rPr>
+        <w:t>,</w:t>
+      </w:r>
+      <w:r>
+        <w:rPr>
+          <w:rFonts w:ascii="Times New Roman" w:hAnsi="Times New Roman" w:cs="Times New Roman"/>
+          <w:i w:val="0"/>
+        </w:rPr>
+        <w:t xml:space="preserve"> or through management of a competitor species can often be more effective than stocking in producing favorable outcomes (Figures 2 &amp; 3). </w:t>
+      </w:r>
+      <w:ins w:id="1157" w:author="Chelsey Nieman" w:date="2020-12-28T09:56:00Z">
         <w:r>
           <w:rPr>
             <w:rFonts w:ascii="Times New Roman" w:hAnsi="Times New Roman" w:cs="Times New Roman"/>
             <w:i w:val="0"/>
           </w:rPr>
-          <w:t xml:space="preserve">may be </w:t>
-        </w:r>
-      </w:ins>
-      <w:del w:id="1156" w:author="Chelsey Nieman" w:date="2020-12-28T09:56:00Z">
+          <w:t>Although</w:t>
+        </w:r>
+      </w:ins>
+      <w:del w:id="1158" w:author="Chelsey Nieman" w:date="2020-12-28T09:56:00Z">
         <w:r>
           <w:rPr>
             <w:rFonts w:ascii="Times New Roman" w:hAnsi="Times New Roman" w:cs="Times New Roman"/>
             <w:i w:val="0"/>
           </w:rPr>
-          <w:delText xml:space="preserve">are often </w:delText>
+          <w:delText>While</w:delText>
         </w:r>
       </w:del>
       <w:r>
@@ -19682,161 +19793,66 @@
           <w:rFonts w:ascii="Times New Roman" w:hAnsi="Times New Roman" w:cs="Times New Roman"/>
           <w:i w:val="0"/>
         </w:rPr>
-        <w:t>ineffective or even detrimental when implemented without consideration of species interactions, these interactions can be leveraged to create more avenues for</w:t>
-      </w:r>
+        <w:t xml:space="preserve"> there are other drivers that influence the effectiveness of stocking in a system (e.g., habitat loss, climate change</w:t>
+      </w:r>
+      <w:ins w:id="1159" w:author="Chelsey Nieman" w:date="2020-12-28T09:56:00Z">
+        <w:r>
+          <w:rPr>
+            <w:rFonts w:ascii="Times New Roman" w:hAnsi="Times New Roman" w:cs="Times New Roman"/>
+            <w:i w:val="0"/>
+          </w:rPr>
+          <w:t>, genetics</w:t>
+        </w:r>
+      </w:ins>
       <w:r>
         <w:rPr>
           <w:rFonts w:ascii="Times New Roman" w:hAnsi="Times New Roman" w:cs="Times New Roman"/>
           <w:i w:val="0"/>
         </w:rPr>
-        <w:t xml:space="preserve"> maintenance of a stable state</w:t>
-      </w:r>
-      <w:r>
-        <w:rPr>
-          <w:rFonts w:ascii="Times New Roman" w:hAnsi="Times New Roman" w:cs="Times New Roman"/>
-          <w:i w:val="0"/>
-        </w:rPr>
-        <w:t>. For example, stocking has the potential to be ineffective at maintaining the stable state of a system (Figure 4</w:t>
-      </w:r>
-      <w:r>
-        <w:rPr>
-          <w:rFonts w:ascii="Times New Roman" w:hAnsi="Times New Roman" w:cs="Times New Roman"/>
-          <w:i w:val="0"/>
-        </w:rPr>
-        <w:t>b</w:t>
-      </w:r>
-      <w:r>
-        <w:rPr>
-          <w:rFonts w:ascii="Times New Roman" w:hAnsi="Times New Roman" w:cs="Times New Roman"/>
-          <w:i w:val="0"/>
-        </w:rPr>
-        <w:t>). Here, we highlight</w:t>
-      </w:r>
-      <w:del w:id="1157" w:author="Chelsey Nieman" w:date="2020-12-28T09:56:00Z">
+        <w:t xml:space="preserve">; </w:t>
+      </w:r>
+      <w:commentRangeStart w:id="1160"/>
+      <w:commentRangeStart w:id="1161"/>
+      <w:ins w:id="1162" w:author="Chelsey Nieman" w:date="2020-12-28T09:57:00Z">
         <w:r>
           <w:rPr>
             <w:rFonts w:ascii="Times New Roman" w:hAnsi="Times New Roman" w:cs="Times New Roman"/>
             <w:i w:val="0"/>
           </w:rPr>
-          <w:delText xml:space="preserve"> in particular</w:delText>
-        </w:r>
-      </w:del>
-      <w:r>
-        <w:rPr>
-          <w:rFonts w:ascii="Times New Roman" w:hAnsi="Times New Roman" w:cs="Times New Roman"/>
-          <w:i w:val="0"/>
-        </w:rPr>
-        <w:t xml:space="preserve"> how ecological interactions </w:t>
-      </w:r>
-      <w:r>
-        <w:rPr>
-          <w:rFonts w:ascii="Times New Roman" w:hAnsi="Times New Roman" w:cs="Times New Roman"/>
-          <w:i w:val="0"/>
-        </w:rPr>
-        <w:t>can</w:t>
-      </w:r>
-      <w:r>
-        <w:rPr>
-          <w:rFonts w:ascii="Times New Roman" w:hAnsi="Times New Roman" w:cs="Times New Roman"/>
-          <w:i w:val="0"/>
-        </w:rPr>
-        <w:t xml:space="preserve"> be a reason why stocking </w:t>
-      </w:r>
-      <w:r>
-        <w:rPr>
-          <w:rFonts w:ascii="Times New Roman" w:hAnsi="Times New Roman" w:cs="Times New Roman"/>
-          <w:i w:val="0"/>
-        </w:rPr>
-        <w:t>is not effective at times</w:t>
-      </w:r>
-      <w:r>
-        <w:rPr>
-          <w:rFonts w:ascii="Times New Roman" w:hAnsi="Times New Roman" w:cs="Times New Roman"/>
-          <w:i w:val="0"/>
-        </w:rPr>
-        <w:t>. Our model shows that lower cost options, such as harvest controls of the target species</w:t>
-      </w:r>
-      <w:r>
-        <w:rPr>
-          <w:rFonts w:ascii="Times New Roman" w:hAnsi="Times New Roman" w:cs="Times New Roman"/>
-          <w:i w:val="0"/>
-        </w:rPr>
-        <w:t>,</w:t>
-      </w:r>
-      <w:r>
-        <w:rPr>
-          <w:rFonts w:ascii="Times New Roman" w:hAnsi="Times New Roman" w:cs="Times New Roman"/>
-          <w:i w:val="0"/>
-        </w:rPr>
-        <w:t xml:space="preserve"> or through management of a competitor species can often be more effective than stocking in producing favorable outcomes (Figures 2 &amp; 3). </w:t>
-      </w:r>
-      <w:ins w:id="1158" w:author="Chelsey Nieman" w:date="2020-12-28T09:56:00Z">
-        <w:r>
-          <w:rPr>
-            <w:rFonts w:ascii="Times New Roman" w:hAnsi="Times New Roman" w:cs="Times New Roman"/>
-            <w:i w:val="0"/>
-          </w:rPr>
-          <w:t>Although</w:t>
-        </w:r>
-      </w:ins>
-      <w:del w:id="1159" w:author="Chelsey Nieman" w:date="2020-12-28T09:56:00Z">
-        <w:r>
-          <w:rPr>
-            <w:rFonts w:ascii="Times New Roman" w:hAnsi="Times New Roman" w:cs="Times New Roman"/>
-            <w:i w:val="0"/>
-          </w:rPr>
-          <w:delText>While</w:delText>
-        </w:r>
-      </w:del>
-      <w:r>
-        <w:rPr>
-          <w:rFonts w:ascii="Times New Roman" w:hAnsi="Times New Roman" w:cs="Times New Roman"/>
-          <w:i w:val="0"/>
-        </w:rPr>
-        <w:t xml:space="preserve"> there are other drivers that influence the effectiveness of stocking in a system (e.g., habitat loss, climate change</w:t>
-      </w:r>
-      <w:ins w:id="1160" w:author="Chelsey Nieman" w:date="2020-12-28T09:56:00Z">
-        <w:r>
-          <w:rPr>
-            <w:rFonts w:ascii="Times New Roman" w:hAnsi="Times New Roman" w:cs="Times New Roman"/>
-            <w:i w:val="0"/>
-          </w:rPr>
-          <w:t>, genetics</w:t>
-        </w:r>
-      </w:ins>
-      <w:r>
-        <w:rPr>
-          <w:rFonts w:ascii="Times New Roman" w:hAnsi="Times New Roman" w:cs="Times New Roman"/>
-          <w:i w:val="0"/>
-        </w:rPr>
-        <w:t xml:space="preserve">; </w:t>
-      </w:r>
-      <w:commentRangeStart w:id="1161"/>
-      <w:commentRangeStart w:id="1162"/>
-      <w:ins w:id="1163" w:author="Chelsey Nieman" w:date="2020-12-28T09:57:00Z">
-        <w:r>
-          <w:rPr>
-            <w:rFonts w:ascii="Times New Roman" w:hAnsi="Times New Roman" w:cs="Times New Roman"/>
-            <w:i w:val="0"/>
-          </w:rPr>
           <w:t>Lorenzen, 2014</w:t>
         </w:r>
-        <w:commentRangeEnd w:id="1161"/>
+        <w:commentRangeEnd w:id="1160"/>
         <w:r>
           <w:rPr>
             <w:rStyle w:val="CommentReference"/>
             <w:i w:val="0"/>
           </w:rPr>
-          <w:commentReference w:id="1161"/>
-        </w:r>
-      </w:ins>
-      <w:commentRangeEnd w:id="1162"/>
+          <w:commentReference w:id="1160"/>
+        </w:r>
+      </w:ins>
+      <w:commentRangeEnd w:id="1161"/>
       <w:r>
         <w:rPr>
           <w:rStyle w:val="CommentReference"/>
           <w:i w:val="0"/>
         </w:rPr>
-        <w:commentReference w:id="1162"/>
+        <w:commentReference w:id="1161"/>
+      </w:r>
+      <w:ins w:id="1163" w:author="Chelsey Nieman" w:date="2020-12-28T09:57:00Z">
+        <w:r>
+          <w:rPr>
+            <w:rFonts w:ascii="Times New Roman" w:hAnsi="Times New Roman" w:cs="Times New Roman"/>
+            <w:i w:val="0"/>
+          </w:rPr>
+          <w:t xml:space="preserve">; </w:t>
+        </w:r>
+      </w:ins>
+      <w:r>
+        <w:rPr>
+          <w:rFonts w:ascii="Times New Roman" w:hAnsi="Times New Roman" w:cs="Times New Roman"/>
+          <w:i w:val="0"/>
+        </w:rPr>
+        <w:t>Hansen et al., 2015; Ziegler et al.,2017</w:t>
       </w:r>
       <w:ins w:id="1164" w:author="Chelsey Nieman" w:date="2020-12-28T09:57:00Z">
         <w:r>
@@ -19846,37 +19862,21 @@
           </w:rPr>
           <w:t xml:space="preserve">; </w:t>
         </w:r>
-      </w:ins>
-      <w:r>
-        <w:rPr>
-          <w:rFonts w:ascii="Times New Roman" w:hAnsi="Times New Roman" w:cs="Times New Roman"/>
-          <w:i w:val="0"/>
-        </w:rPr>
-        <w:t>Hansen et al., 2015; Ziegler et al.,2017</w:t>
-      </w:r>
-      <w:ins w:id="1165" w:author="Chelsey Nieman" w:date="2020-12-28T09:57:00Z">
+        <w:commentRangeStart w:id="1165"/>
         <w:r>
           <w:rPr>
             <w:rFonts w:ascii="Times New Roman" w:hAnsi="Times New Roman" w:cs="Times New Roman"/>
             <w:i w:val="0"/>
           </w:rPr>
-          <w:t xml:space="preserve">; </w:t>
-        </w:r>
-        <w:commentRangeStart w:id="1166"/>
-        <w:r>
-          <w:rPr>
-            <w:rFonts w:ascii="Times New Roman" w:hAnsi="Times New Roman" w:cs="Times New Roman"/>
-            <w:i w:val="0"/>
-          </w:rPr>
           <w:t>Tingley et al. 2020</w:t>
         </w:r>
-        <w:commentRangeEnd w:id="1166"/>
+        <w:commentRangeEnd w:id="1165"/>
         <w:r>
           <w:rPr>
             <w:rStyle w:val="CommentReference"/>
             <w:i w:val="0"/>
           </w:rPr>
-          <w:commentReference w:id="1166"/>
+          <w:commentReference w:id="1165"/>
         </w:r>
       </w:ins>
       <w:r>
@@ -19886,7 +19886,7 @@
         </w:rPr>
         <w:t xml:space="preserve">), </w:t>
       </w:r>
-      <w:ins w:id="1167" w:author="Chelsey Nieman" w:date="2020-12-28T09:57:00Z">
+      <w:ins w:id="1166" w:author="Chelsey Nieman" w:date="2020-12-28T09:57:00Z">
         <w:r>
           <w:rPr>
             <w:rFonts w:ascii="Times New Roman" w:hAnsi="Times New Roman" w:cs="Times New Roman"/>
@@ -19895,7 +19895,7 @@
           <w:t xml:space="preserve">our research </w:t>
         </w:r>
       </w:ins>
-      <w:del w:id="1168" w:author="Chelsey Nieman" w:date="2020-12-28T09:57:00Z">
+      <w:del w:id="1167" w:author="Chelsey Nieman" w:date="2020-12-28T09:57:00Z">
         <w:r>
           <w:rPr>
             <w:rFonts w:ascii="Times New Roman" w:hAnsi="Times New Roman" w:cs="Times New Roman"/>
@@ -19911,7 +19911,7 @@
         </w:rPr>
         <w:t xml:space="preserve">emphasizes the </w:t>
       </w:r>
-      <w:ins w:id="1169" w:author="Chelsey Nieman" w:date="2020-12-28T09:57:00Z">
+      <w:ins w:id="1168" w:author="Chelsey Nieman" w:date="2020-12-28T09:57:00Z">
         <w:r>
           <w:rPr>
             <w:rFonts w:ascii="Times New Roman" w:hAnsi="Times New Roman" w:cs="Times New Roman"/>
@@ -19927,7 +19927,7 @@
         </w:rPr>
         <w:t xml:space="preserve">need to integrate species interactions into management scenarios. </w:t>
       </w:r>
-      <w:ins w:id="1170" w:author="Colin Dassow" w:date="2020-12-29T13:25:00Z">
+      <w:ins w:id="1169" w:author="Colin Dassow" w:date="2020-12-29T13:25:00Z">
         <w:r>
           <w:rPr>
             <w:rFonts w:ascii="Times New Roman" w:hAnsi="Times New Roman" w:cs="Times New Roman"/>
@@ -19936,7 +19936,7 @@
           <w:t xml:space="preserve">Of course the idea of </w:t>
         </w:r>
       </w:ins>
-      <w:ins w:id="1171" w:author="Colin Dassow" w:date="2020-12-29T15:49:00Z">
+      <w:ins w:id="1170" w:author="Colin Dassow" w:date="2020-12-29T15:49:00Z">
         <w:r>
           <w:rPr>
             <w:rFonts w:ascii="Times New Roman" w:hAnsi="Times New Roman" w:cs="Times New Roman"/>
@@ -19945,7 +19945,7 @@
           <w:t>taking</w:t>
         </w:r>
       </w:ins>
-      <w:ins w:id="1172" w:author="Colin Dassow" w:date="2020-12-29T13:25:00Z">
+      <w:ins w:id="1171" w:author="Colin Dassow" w:date="2020-12-29T13:25:00Z">
         <w:r>
           <w:rPr>
             <w:rFonts w:ascii="Times New Roman" w:hAnsi="Times New Roman" w:cs="Times New Roman"/>
@@ -19954,7 +19954,7 @@
           <w:t xml:space="preserve"> advantage of ecological </w:t>
         </w:r>
       </w:ins>
-      <w:ins w:id="1173" w:author="Colin Dassow" w:date="2020-12-29T13:26:00Z">
+      <w:ins w:id="1172" w:author="Colin Dassow" w:date="2020-12-29T13:26:00Z">
         <w:r>
           <w:rPr>
             <w:rFonts w:ascii="Times New Roman" w:hAnsi="Times New Roman" w:cs="Times New Roman"/>
@@ -19963,7 +19963,7 @@
           <w:t>interactions</w:t>
         </w:r>
       </w:ins>
-      <w:ins w:id="1174" w:author="Colin Dassow" w:date="2020-12-29T13:25:00Z">
+      <w:ins w:id="1173" w:author="Colin Dassow" w:date="2020-12-29T13:25:00Z">
         <w:r>
           <w:rPr>
             <w:rFonts w:ascii="Times New Roman" w:hAnsi="Times New Roman" w:cs="Times New Roman"/>
@@ -19972,7 +19972,7 @@
           <w:t xml:space="preserve"> </w:t>
         </w:r>
       </w:ins>
-      <w:ins w:id="1175" w:author="Colin Dassow" w:date="2020-12-29T13:26:00Z">
+      <w:ins w:id="1174" w:author="Colin Dassow" w:date="2020-12-29T13:26:00Z">
         <w:r>
           <w:rPr>
             <w:rFonts w:ascii="Times New Roman" w:hAnsi="Times New Roman" w:cs="Times New Roman"/>
@@ -19981,7 +19981,7 @@
           <w:t>to manage a system is not entirely new. The management of invasive species has long included introducing ‘biocontrol’ agents into the system to predate upon or outcompete an invasive species in an effort to reduce its abundance</w:t>
         </w:r>
       </w:ins>
-      <w:ins w:id="1176" w:author="Colin Dassow" w:date="2020-12-29T13:27:00Z">
+      <w:ins w:id="1175" w:author="Colin Dassow" w:date="2020-12-29T13:27:00Z">
         <w:r>
           <w:rPr>
             <w:rFonts w:ascii="Times New Roman" w:hAnsi="Times New Roman" w:cs="Times New Roman"/>
@@ -20005,7 +20005,7 @@
           <w:t>)</w:t>
         </w:r>
       </w:ins>
-      <w:ins w:id="1177" w:author="Colin Dassow" w:date="2020-12-29T13:26:00Z">
+      <w:ins w:id="1176" w:author="Colin Dassow" w:date="2020-12-29T13:26:00Z">
         <w:r>
           <w:rPr>
             <w:rFonts w:ascii="Times New Roman" w:hAnsi="Times New Roman" w:cs="Times New Roman"/>
@@ -20014,7 +20014,7 @@
           <w:t>.</w:t>
         </w:r>
       </w:ins>
-      <w:ins w:id="1178" w:author="Colin Dassow" w:date="2020-12-29T13:27:00Z">
+      <w:ins w:id="1177" w:author="Colin Dassow" w:date="2020-12-29T13:27:00Z">
         <w:r>
           <w:rPr>
             <w:rFonts w:ascii="Times New Roman" w:hAnsi="Times New Roman" w:cs="Times New Roman"/>
@@ -20035,307 +20035,316 @@
           <w:i w:val="0"/>
         </w:rPr>
       </w:pPr>
+      <w:commentRangeStart w:id="1178"/>
       <w:commentRangeStart w:id="1179"/>
       <w:commentRangeStart w:id="1180"/>
+      <w:r>
+        <w:rPr>
+          <w:rFonts w:ascii="Times New Roman" w:hAnsi="Times New Roman" w:cs="Times New Roman"/>
+          <w:i w:val="0"/>
+        </w:rPr>
+        <w:t>Increasing</w:t>
+      </w:r>
+      <w:commentRangeEnd w:id="1178"/>
+      <w:r>
+        <w:rPr>
+          <w:rStyle w:val="CommentReference"/>
+          <w:i w:val="0"/>
+        </w:rPr>
+        <w:commentReference w:id="1178"/>
+      </w:r>
+      <w:r>
+        <w:rPr>
+          <w:rFonts w:ascii="Times New Roman" w:hAnsi="Times New Roman" w:cs="Times New Roman"/>
+          <w:i w:val="0"/>
+        </w:rPr>
+        <w:t xml:space="preserve"> consideration of variability and slow change </w:t>
+      </w:r>
+      <w:r>
+        <w:rPr>
+          <w:rFonts w:ascii="Times New Roman" w:hAnsi="Times New Roman" w:cs="Times New Roman"/>
+          <w:i w:val="0"/>
+        </w:rPr>
+        <w:t xml:space="preserve">that is outside a managers control </w:t>
+      </w:r>
+      <w:r>
+        <w:rPr>
+          <w:rFonts w:ascii="Times New Roman" w:hAnsi="Times New Roman" w:cs="Times New Roman"/>
+          <w:i w:val="0"/>
+        </w:rPr>
+        <w:t xml:space="preserve">in a system has resulted in the emergence of a </w:t>
+      </w:r>
+      <w:commentRangeEnd w:id="1179"/>
+      <w:r>
+        <w:rPr>
+          <w:rStyle w:val="CommentReference"/>
+          <w:i w:val="0"/>
+        </w:rPr>
+        <w:commentReference w:id="1179"/>
+      </w:r>
+      <w:commentRangeEnd w:id="1180"/>
+      <w:r>
+        <w:rPr>
+          <w:rStyle w:val="CommentReference"/>
+          <w:i w:val="0"/>
+        </w:rPr>
+        <w:commentReference w:id="1180"/>
+      </w:r>
+      <w:r>
+        <w:rPr>
+          <w:rFonts w:ascii="Times New Roman" w:hAnsi="Times New Roman" w:cs="Times New Roman"/>
+          <w:i w:val="0"/>
+        </w:rPr>
+        <w:t>safe operating space</w:t>
+      </w:r>
+      <w:r>
+        <w:rPr>
+          <w:rFonts w:ascii="Times New Roman" w:hAnsi="Times New Roman" w:cs="Times New Roman"/>
+          <w:i w:val="0"/>
+        </w:rPr>
+        <w:t xml:space="preserve"> </w:t>
+      </w:r>
       <w:commentRangeStart w:id="1181"/>
       <w:r>
         <w:rPr>
           <w:rFonts w:ascii="Times New Roman" w:hAnsi="Times New Roman" w:cs="Times New Roman"/>
           <w:i w:val="0"/>
         </w:rPr>
-        <w:t>Increasing</w:t>
-      </w:r>
-      <w:commentRangeEnd w:id="1179"/>
+        <w:t>theory</w:t>
+      </w:r>
+      <w:commentRangeEnd w:id="1181"/>
       <w:r>
         <w:rPr>
           <w:rStyle w:val="CommentReference"/>
           <w:i w:val="0"/>
         </w:rPr>
-        <w:commentReference w:id="1179"/>
+        <w:commentReference w:id="1181"/>
       </w:r>
       <w:r>
         <w:rPr>
           <w:rFonts w:ascii="Times New Roman" w:hAnsi="Times New Roman" w:cs="Times New Roman"/>
           <w:i w:val="0"/>
         </w:rPr>
-        <w:t xml:space="preserve"> consideration of variability and slow change </w:t>
-      </w:r>
+        <w:t xml:space="preserve">, increasing the call for adapting management to respond to ecological variables and complexity in the system (Carpenter </w:t>
+      </w:r>
+      <w:commentRangeStart w:id="1182"/>
       <w:r>
         <w:rPr>
           <w:rFonts w:ascii="Times New Roman" w:hAnsi="Times New Roman" w:cs="Times New Roman"/>
           <w:i w:val="0"/>
         </w:rPr>
-        <w:t xml:space="preserve">that is outside a managers control </w:t>
-      </w:r>
-      <w:r>
-        <w:rPr>
-          <w:rFonts w:ascii="Times New Roman" w:hAnsi="Times New Roman" w:cs="Times New Roman"/>
+        <w:t>et al., 2017</w:t>
+      </w:r>
+      <w:commentRangeEnd w:id="1182"/>
+      <w:r>
+        <w:rPr>
+          <w:rStyle w:val="CommentReference"/>
           <w:i w:val="0"/>
         </w:rPr>
-        <w:t xml:space="preserve">in a system has resulted in the emergence of a </w:t>
-      </w:r>
-      <w:commentRangeEnd w:id="1180"/>
-      <w:r>
-        <w:rPr>
-          <w:rStyle w:val="CommentReference"/>
+        <w:commentReference w:id="1182"/>
+      </w:r>
+      <w:ins w:id="1183" w:author="Colin Dassow" w:date="2020-12-29T13:13:00Z">
+        <w:r>
+          <w:rPr>
+            <w:rFonts w:ascii="Times New Roman" w:hAnsi="Times New Roman" w:cs="Times New Roman"/>
+            <w:i w:val="0"/>
+          </w:rPr>
+          <w:t>, Hansen et al. 2019</w:t>
+        </w:r>
+      </w:ins>
+      <w:r>
+        <w:rPr>
+          <w:rFonts w:ascii="Times New Roman" w:hAnsi="Times New Roman" w:cs="Times New Roman"/>
           <w:i w:val="0"/>
         </w:rPr>
-        <w:commentReference w:id="1180"/>
-      </w:r>
-      <w:commentRangeEnd w:id="1181"/>
-      <w:r>
-        <w:rPr>
-          <w:rStyle w:val="CommentReference"/>
+        <w:t xml:space="preserve">). </w:t>
+      </w:r>
+      <w:del w:id="1184" w:author="Chelsey Nieman" w:date="2020-12-28T09:58:00Z">
+        <w:r>
+          <w:rPr>
+            <w:rFonts w:ascii="Times New Roman" w:hAnsi="Times New Roman" w:cs="Times New Roman"/>
+            <w:i w:val="0"/>
+          </w:rPr>
+          <w:delText xml:space="preserve">While </w:delText>
+        </w:r>
+      </w:del>
+      <w:ins w:id="1185" w:author="Chelsey Nieman" w:date="2020-12-28T09:58:00Z">
+        <w:r>
+          <w:rPr>
+            <w:rFonts w:ascii="Times New Roman" w:hAnsi="Times New Roman" w:cs="Times New Roman"/>
+            <w:i w:val="0"/>
+          </w:rPr>
+          <w:t xml:space="preserve">Although </w:t>
+        </w:r>
+      </w:ins>
+      <w:r>
+        <w:rPr>
+          <w:rFonts w:ascii="Times New Roman" w:hAnsi="Times New Roman" w:cs="Times New Roman"/>
           <w:i w:val="0"/>
         </w:rPr>
-        <w:commentReference w:id="1181"/>
+        <w:t xml:space="preserve">safe operating space management allows for management of complexity, we highlight maintaining such a space through consideration of non-linear management strategies. </w:t>
       </w:r>
       <w:r>
         <w:rPr>
           <w:rFonts w:ascii="Times New Roman" w:hAnsi="Times New Roman" w:cs="Times New Roman"/>
           <w:i w:val="0"/>
         </w:rPr>
-        <w:t>safe operating space</w:t>
-      </w:r>
+        <w:t>Tradeoffs are likely to arise between directly managing a species or indirectly managing that species through its competitor</w:t>
+      </w:r>
+      <w:ins w:id="1186" w:author="Chelsey Nieman" w:date="2020-12-28T09:58:00Z">
+        <w:r>
+          <w:rPr>
+            <w:rFonts w:ascii="Times New Roman" w:hAnsi="Times New Roman" w:cs="Times New Roman"/>
+            <w:i w:val="0"/>
+          </w:rPr>
+          <w:t>;</w:t>
+        </w:r>
+      </w:ins>
+      <w:del w:id="1187" w:author="Chelsey Nieman" w:date="2020-12-28T09:58:00Z">
+        <w:r>
+          <w:rPr>
+            <w:rFonts w:ascii="Times New Roman" w:hAnsi="Times New Roman" w:cs="Times New Roman"/>
+            <w:i w:val="0"/>
+          </w:rPr>
+          <w:delText>,</w:delText>
+        </w:r>
+      </w:del>
       <w:r>
         <w:rPr>
           <w:rFonts w:ascii="Times New Roman" w:hAnsi="Times New Roman" w:cs="Times New Roman"/>
           <w:i w:val="0"/>
         </w:rPr>
+        <w:t xml:space="preserve"> however, </w:t>
+      </w:r>
+      <w:ins w:id="1188" w:author="Chelsey Nieman" w:date="2020-12-28T09:58:00Z">
+        <w:r>
+          <w:rPr>
+            <w:rFonts w:ascii="Times New Roman" w:hAnsi="Times New Roman" w:cs="Times New Roman"/>
+            <w:i w:val="0"/>
+          </w:rPr>
+          <w:t xml:space="preserve">a </w:t>
+        </w:r>
+      </w:ins>
+      <w:ins w:id="1189" w:author="Chelsey Nieman" w:date="2020-12-28T09:59:00Z">
+        <w:r>
+          <w:rPr>
+            <w:rFonts w:ascii="Times New Roman" w:hAnsi="Times New Roman" w:cs="Times New Roman"/>
+            <w:i w:val="0"/>
+          </w:rPr>
+          <w:t>better</w:t>
+        </w:r>
+      </w:ins>
+      <w:del w:id="1190" w:author="Chelsey Nieman" w:date="2020-12-28T09:59:00Z">
+        <w:r>
+          <w:rPr>
+            <w:rFonts w:ascii="Times New Roman" w:hAnsi="Times New Roman" w:cs="Times New Roman"/>
+            <w:i w:val="0"/>
+          </w:rPr>
+          <w:delText>increasing our</w:delText>
+        </w:r>
+      </w:del>
+      <w:r>
+        <w:rPr>
+          <w:rFonts w:ascii="Times New Roman" w:hAnsi="Times New Roman" w:cs="Times New Roman"/>
+          <w:i w:val="0"/>
+        </w:rPr>
+        <w:t xml:space="preserve"> understanding of those interactions i</w:t>
+      </w:r>
+      <w:ins w:id="1191" w:author="Chelsey Nieman" w:date="2020-12-28T09:59:00Z">
+        <w:r>
+          <w:rPr>
+            <w:rFonts w:ascii="Times New Roman" w:hAnsi="Times New Roman" w:cs="Times New Roman"/>
+            <w:i w:val="0"/>
+          </w:rPr>
+          <w:t>s</w:t>
+        </w:r>
+      </w:ins>
+      <w:del w:id="1192" w:author="Chelsey Nieman" w:date="2020-12-28T09:59:00Z">
+        <w:r>
+          <w:rPr>
+            <w:rFonts w:ascii="Times New Roman" w:hAnsi="Times New Roman" w:cs="Times New Roman"/>
+            <w:i w:val="0"/>
+          </w:rPr>
+          <w:delText>n</w:delText>
+        </w:r>
+      </w:del>
+      <w:r>
+        <w:rPr>
+          <w:rFonts w:ascii="Times New Roman" w:hAnsi="Times New Roman" w:cs="Times New Roman"/>
+          <w:i w:val="0"/>
+        </w:rPr>
+        <w:t xml:space="preserve"> likely to increase our predictive ability when proposing alternative management options.</w:t>
+      </w:r>
+      <w:commentRangeStart w:id="1193"/>
+      <w:commentRangeStart w:id="1194"/>
+      <w:r>
+        <w:rPr>
+          <w:rFonts w:ascii="Times New Roman" w:hAnsi="Times New Roman" w:cs="Times New Roman"/>
+          <w:i w:val="0"/>
+        </w:rPr>
         <w:t xml:space="preserve"> </w:t>
       </w:r>
-      <w:commentRangeStart w:id="1182"/>
-      <w:r>
-        <w:rPr>
-          <w:rFonts w:ascii="Times New Roman" w:hAnsi="Times New Roman" w:cs="Times New Roman"/>
-          <w:i w:val="0"/>
-        </w:rPr>
-        <w:t>theory</w:t>
-      </w:r>
-      <w:commentRangeEnd w:id="1182"/>
-      <w:r>
-        <w:rPr>
-          <w:rStyle w:val="CommentReference"/>
-          <w:i w:val="0"/>
-        </w:rPr>
-        <w:commentReference w:id="1182"/>
-      </w:r>
-      <w:r>
-        <w:rPr>
-          <w:rFonts w:ascii="Times New Roman" w:hAnsi="Times New Roman" w:cs="Times New Roman"/>
-          <w:i w:val="0"/>
-        </w:rPr>
-        <w:t xml:space="preserve">, increasing the call for adapting management to respond to ecological variables and complexity in the system (Carpenter </w:t>
-      </w:r>
-      <w:commentRangeStart w:id="1183"/>
-      <w:r>
-        <w:rPr>
-          <w:rFonts w:ascii="Times New Roman" w:hAnsi="Times New Roman" w:cs="Times New Roman"/>
-          <w:i w:val="0"/>
-        </w:rPr>
-        <w:t>et al., 2017</w:t>
-      </w:r>
-      <w:commentRangeEnd w:id="1183"/>
-      <w:r>
-        <w:rPr>
-          <w:rStyle w:val="CommentReference"/>
-          <w:i w:val="0"/>
-        </w:rPr>
-        <w:commentReference w:id="1183"/>
-      </w:r>
-      <w:ins w:id="1184" w:author="Colin Dassow" w:date="2020-12-29T13:13:00Z">
+      <w:ins w:id="1195" w:author="Chelsey Nieman" w:date="2020-12-30T09:10:00Z">
         <w:r>
           <w:rPr>
             <w:rFonts w:ascii="Times New Roman" w:hAnsi="Times New Roman" w:cs="Times New Roman"/>
             <w:i w:val="0"/>
           </w:rPr>
-          <w:t>, Hansen et al. 2019</w:t>
-        </w:r>
-      </w:ins>
-      <w:r>
-        <w:rPr>
-          <w:rFonts w:ascii="Times New Roman" w:hAnsi="Times New Roman" w:cs="Times New Roman"/>
-          <w:i w:val="0"/>
-        </w:rPr>
-        <w:t xml:space="preserve">). </w:t>
-      </w:r>
-      <w:del w:id="1185" w:author="Chelsey Nieman" w:date="2020-12-28T09:58:00Z">
+          <w:t xml:space="preserve">Increasing understanding of inter-specific </w:t>
+        </w:r>
+      </w:ins>
+      <w:ins w:id="1196" w:author="Chelsey Nieman" w:date="2020-12-30T09:12:00Z">
         <w:r>
           <w:rPr>
             <w:rFonts w:ascii="Times New Roman" w:hAnsi="Times New Roman" w:cs="Times New Roman"/>
             <w:i w:val="0"/>
           </w:rPr>
-          <w:delText xml:space="preserve">While </w:delText>
-        </w:r>
-      </w:del>
-      <w:ins w:id="1186" w:author="Chelsey Nieman" w:date="2020-12-28T09:58:00Z">
+          <w:t>interactions</w:t>
+        </w:r>
+      </w:ins>
+      <w:ins w:id="1197" w:author="Chelsey Nieman" w:date="2020-12-30T09:10:00Z">
         <w:r>
           <w:rPr>
             <w:rFonts w:ascii="Times New Roman" w:hAnsi="Times New Roman" w:cs="Times New Roman"/>
             <w:i w:val="0"/>
           </w:rPr>
-          <w:t xml:space="preserve">Although </w:t>
-        </w:r>
-      </w:ins>
-      <w:r>
-        <w:rPr>
-          <w:rFonts w:ascii="Times New Roman" w:hAnsi="Times New Roman" w:cs="Times New Roman"/>
-          <w:i w:val="0"/>
-        </w:rPr>
-        <w:t xml:space="preserve">safe operating space management allows for management of complexity, we highlight maintaining such a space through consideration of non-linear management strategies. </w:t>
-      </w:r>
-      <w:r>
-        <w:rPr>
-          <w:rFonts w:ascii="Times New Roman" w:hAnsi="Times New Roman" w:cs="Times New Roman"/>
-          <w:i w:val="0"/>
-        </w:rPr>
-        <w:t>Tradeoffs are likely to arise between directly managing a species or indirectly managing that species through its competitor</w:t>
-      </w:r>
-      <w:ins w:id="1187" w:author="Chelsey Nieman" w:date="2020-12-28T09:58:00Z">
+          <w:t xml:space="preserve"> can reveal a new dimension of the safe operating space in</w:t>
+        </w:r>
+      </w:ins>
+      <w:ins w:id="1198" w:author="Chelsey Nieman" w:date="2020-12-30T09:11:00Z">
         <w:r>
           <w:rPr>
             <w:rFonts w:ascii="Times New Roman" w:hAnsi="Times New Roman" w:cs="Times New Roman"/>
             <w:i w:val="0"/>
           </w:rPr>
-          <w:t>;</w:t>
-        </w:r>
-      </w:ins>
-      <w:del w:id="1188" w:author="Chelsey Nieman" w:date="2020-12-28T09:58:00Z">
+          <w:t xml:space="preserve"> which the ‘op</w:t>
+        </w:r>
+      </w:ins>
+      <w:ins w:id="1199" w:author="Chelsey Nieman" w:date="2020-12-30T09:12:00Z">
         <w:r>
           <w:rPr>
             <w:rFonts w:ascii="Times New Roman" w:hAnsi="Times New Roman" w:cs="Times New Roman"/>
             <w:i w:val="0"/>
           </w:rPr>
-          <w:delText>,</w:delText>
-        </w:r>
-      </w:del>
-      <w:r>
-        <w:rPr>
-          <w:rFonts w:ascii="Times New Roman" w:hAnsi="Times New Roman" w:cs="Times New Roman"/>
-          <w:i w:val="0"/>
-        </w:rPr>
-        <w:t xml:space="preserve"> however, </w:t>
-      </w:r>
-      <w:ins w:id="1189" w:author="Chelsey Nieman" w:date="2020-12-28T09:58:00Z">
-        <w:r>
-          <w:rPr>
-            <w:rFonts w:ascii="Times New Roman" w:hAnsi="Times New Roman" w:cs="Times New Roman"/>
-            <w:i w:val="0"/>
-          </w:rPr>
-          <w:t xml:space="preserve">a </w:t>
-        </w:r>
-      </w:ins>
-      <w:ins w:id="1190" w:author="Chelsey Nieman" w:date="2020-12-28T09:59:00Z">
-        <w:r>
-          <w:rPr>
-            <w:rFonts w:ascii="Times New Roman" w:hAnsi="Times New Roman" w:cs="Times New Roman"/>
-            <w:i w:val="0"/>
-          </w:rPr>
-          <w:t>better</w:t>
-        </w:r>
-      </w:ins>
-      <w:del w:id="1191" w:author="Chelsey Nieman" w:date="2020-12-28T09:59:00Z">
-        <w:r>
-          <w:rPr>
-            <w:rFonts w:ascii="Times New Roman" w:hAnsi="Times New Roman" w:cs="Times New Roman"/>
-            <w:i w:val="0"/>
-          </w:rPr>
-          <w:delText>increasing our</w:delText>
-        </w:r>
-      </w:del>
-      <w:r>
-        <w:rPr>
-          <w:rFonts w:ascii="Times New Roman" w:hAnsi="Times New Roman" w:cs="Times New Roman"/>
-          <w:i w:val="0"/>
-        </w:rPr>
-        <w:t xml:space="preserve"> understanding of those interactions i</w:t>
-      </w:r>
-      <w:ins w:id="1192" w:author="Chelsey Nieman" w:date="2020-12-28T09:59:00Z">
-        <w:r>
-          <w:rPr>
-            <w:rFonts w:ascii="Times New Roman" w:hAnsi="Times New Roman" w:cs="Times New Roman"/>
-            <w:i w:val="0"/>
-          </w:rPr>
-          <w:t>s</w:t>
-        </w:r>
-      </w:ins>
-      <w:del w:id="1193" w:author="Chelsey Nieman" w:date="2020-12-28T09:59:00Z">
-        <w:r>
-          <w:rPr>
-            <w:rFonts w:ascii="Times New Roman" w:hAnsi="Times New Roman" w:cs="Times New Roman"/>
-            <w:i w:val="0"/>
-          </w:rPr>
-          <w:delText>n</w:delText>
-        </w:r>
-      </w:del>
-      <w:r>
-        <w:rPr>
-          <w:rFonts w:ascii="Times New Roman" w:hAnsi="Times New Roman" w:cs="Times New Roman"/>
-          <w:i w:val="0"/>
-        </w:rPr>
-        <w:t xml:space="preserve"> likely to increase our predictive ability when proposing alternative management options.</w:t>
-      </w:r>
-      <w:commentRangeStart w:id="1194"/>
-      <w:r>
-        <w:rPr>
-          <w:rFonts w:ascii="Times New Roman" w:hAnsi="Times New Roman" w:cs="Times New Roman"/>
-          <w:i w:val="0"/>
-        </w:rPr>
-        <w:t xml:space="preserve"> </w:t>
-      </w:r>
-      <w:ins w:id="1195" w:author="Chelsey Nieman" w:date="2020-12-30T09:10:00Z">
-        <w:r>
-          <w:rPr>
-            <w:rFonts w:ascii="Times New Roman" w:hAnsi="Times New Roman" w:cs="Times New Roman"/>
-            <w:i w:val="0"/>
-          </w:rPr>
-          <w:t xml:space="preserve">Increasing understanding of inter-specific </w:t>
-        </w:r>
-      </w:ins>
-      <w:ins w:id="1196" w:author="Chelsey Nieman" w:date="2020-12-30T09:12:00Z">
-        <w:r>
-          <w:rPr>
-            <w:rFonts w:ascii="Times New Roman" w:hAnsi="Times New Roman" w:cs="Times New Roman"/>
-            <w:i w:val="0"/>
-          </w:rPr>
-          <w:t>interactions</w:t>
-        </w:r>
-      </w:ins>
-      <w:ins w:id="1197" w:author="Chelsey Nieman" w:date="2020-12-30T09:10:00Z">
-        <w:r>
-          <w:rPr>
-            <w:rFonts w:ascii="Times New Roman" w:hAnsi="Times New Roman" w:cs="Times New Roman"/>
-            <w:i w:val="0"/>
-          </w:rPr>
-          <w:t xml:space="preserve"> can reveal a new dimension of the safe operating space in</w:t>
-        </w:r>
-      </w:ins>
-      <w:ins w:id="1198" w:author="Chelsey Nieman" w:date="2020-12-30T09:11:00Z">
-        <w:r>
-          <w:rPr>
-            <w:rFonts w:ascii="Times New Roman" w:hAnsi="Times New Roman" w:cs="Times New Roman"/>
-            <w:i w:val="0"/>
-          </w:rPr>
-          <w:t xml:space="preserve"> which the ‘op</w:t>
-        </w:r>
-      </w:ins>
-      <w:ins w:id="1199" w:author="Chelsey Nieman" w:date="2020-12-30T09:12:00Z">
-        <w:r>
-          <w:rPr>
-            <w:rFonts w:ascii="Times New Roman" w:hAnsi="Times New Roman" w:cs="Times New Roman"/>
-            <w:i w:val="0"/>
-          </w:rPr>
           <w:t xml:space="preserve">erating space’ lies within population dynamics. </w:t>
         </w:r>
-        <w:commentRangeEnd w:id="1194"/>
+        <w:commentRangeEnd w:id="1193"/>
         <w:r>
           <w:rPr>
             <w:rStyle w:val="CommentReference"/>
             <w:i w:val="0"/>
           </w:rPr>
-          <w:commentReference w:id="1194"/>
-        </w:r>
-      </w:ins>
+          <w:commentReference w:id="1193"/>
+        </w:r>
+      </w:ins>
+      <w:commentRangeEnd w:id="1194"/>
+      <w:r>
+        <w:rPr>
+          <w:rStyle w:val="CommentReference"/>
+          <w:i w:val="0"/>
+        </w:rPr>
+        <w:commentReference w:id="1194"/>
+      </w:r>
     </w:p>
     <w:p>
       <w:pPr>
@@ -20379,23 +20388,32 @@
           <w:rFonts w:ascii="Times New Roman" w:hAnsi="Times New Roman" w:cs="Times New Roman"/>
           <w:i w:val="0"/>
         </w:rPr>
-        <w:t xml:space="preserve"> relatively simple, illustrates the need to incorporate ecological interactions in fisheries management within complex fishery systems. Human influences on ecosystems will continue to </w:t>
-      </w:r>
-      <w:commentRangeStart w:id="1203"/>
+        <w:t xml:space="preserve"> relatively simple, illustrates the need to incorporate ecological interactions in fisheries management within complex fishery systems. Human </w:t>
+      </w:r>
+      <w:bookmarkStart w:id="1203" w:name="_GoBack"/>
+      <w:bookmarkEnd w:id="1203"/>
       <w:r>
         <w:rPr>
           <w:rFonts w:ascii="Times New Roman" w:hAnsi="Times New Roman" w:cs="Times New Roman"/>
           <w:i w:val="0"/>
         </w:rPr>
+        <w:t xml:space="preserve">influences on ecosystems will continue to </w:t>
+      </w:r>
+      <w:commentRangeStart w:id="1204"/>
+      <w:r>
+        <w:rPr>
+          <w:rFonts w:ascii="Times New Roman" w:hAnsi="Times New Roman" w:cs="Times New Roman"/>
+          <w:i w:val="0"/>
+        </w:rPr>
         <w:t>increase</w:t>
       </w:r>
-      <w:commentRangeEnd w:id="1203"/>
+      <w:commentRangeEnd w:id="1204"/>
       <w:r>
         <w:rPr>
           <w:rStyle w:val="CommentReference"/>
           <w:i w:val="0"/>
         </w:rPr>
-        <w:commentReference w:id="1203"/>
+        <w:commentReference w:id="1204"/>
       </w:r>
       <w:r>
         <w:rPr>
@@ -20404,7 +20422,7 @@
         </w:rPr>
         <w:t xml:space="preserve">, and understanding species interactions can help </w:t>
       </w:r>
-      <w:del w:id="1204" w:author="Chelsey Nieman" w:date="2020-12-28T10:04:00Z">
+      <w:del w:id="1205" w:author="Chelsey Nieman" w:date="2020-12-28T10:04:00Z">
         <w:r>
           <w:rPr>
             <w:rFonts w:ascii="Times New Roman" w:hAnsi="Times New Roman" w:cs="Times New Roman"/>
@@ -20413,7 +20431,7 @@
           <w:delText>u</w:delText>
         </w:r>
       </w:del>
-      <w:ins w:id="1205" w:author="Chelsey Nieman" w:date="2020-12-28T10:04:00Z">
+      <w:ins w:id="1206" w:author="Chelsey Nieman" w:date="2020-12-28T10:04:00Z">
         <w:r>
           <w:rPr>
             <w:rFonts w:ascii="Times New Roman" w:hAnsi="Times New Roman" w:cs="Times New Roman"/>
@@ -20422,7 +20440,7 @@
           <w:t>to</w:t>
         </w:r>
       </w:ins>
-      <w:del w:id="1206" w:author="Chelsey Nieman" w:date="2020-12-28T10:04:00Z">
+      <w:del w:id="1207" w:author="Chelsey Nieman" w:date="2020-12-28T10:04:00Z">
         <w:r>
           <w:rPr>
             <w:rFonts w:ascii="Times New Roman" w:hAnsi="Times New Roman" w:cs="Times New Roman"/>
@@ -20438,7 +20456,7 @@
         </w:rPr>
         <w:t xml:space="preserve"> creatively manage these systems given the constraints on what managers can feasibly do. </w:t>
       </w:r>
-      <w:del w:id="1207" w:author="Chelsey Nieman" w:date="2020-12-28T10:04:00Z">
+      <w:del w:id="1208" w:author="Chelsey Nieman" w:date="2020-12-28T10:04:00Z">
         <w:r>
           <w:rPr>
             <w:rFonts w:ascii="Times New Roman" w:hAnsi="Times New Roman" w:cs="Times New Roman"/>
@@ -20447,7 +20465,7 @@
           <w:delText xml:space="preserve">While </w:delText>
         </w:r>
       </w:del>
-      <w:ins w:id="1208" w:author="Chelsey Nieman" w:date="2020-12-28T10:04:00Z">
+      <w:ins w:id="1209" w:author="Chelsey Nieman" w:date="2020-12-28T10:04:00Z">
         <w:r>
           <w:rPr>
             <w:rFonts w:ascii="Times New Roman" w:hAnsi="Times New Roman" w:cs="Times New Roman"/>
@@ -20485,7 +20503,7 @@
         </w:rPr>
         <w:t xml:space="preserve"> that is not </w:t>
       </w:r>
-      <w:del w:id="1209" w:author="Chelsey Nieman" w:date="2020-12-28T10:04:00Z">
+      <w:del w:id="1210" w:author="Chelsey Nieman" w:date="2020-12-28T10:04:00Z">
         <w:r>
           <w:rPr>
             <w:rFonts w:ascii="Times New Roman" w:hAnsi="Times New Roman" w:cs="Times New Roman"/>
@@ -20494,7 +20512,7 @@
           <w:delText xml:space="preserve">modeled </w:delText>
         </w:r>
       </w:del>
-      <w:ins w:id="1210" w:author="Chelsey Nieman" w:date="2020-12-28T10:04:00Z">
+      <w:ins w:id="1211" w:author="Chelsey Nieman" w:date="2020-12-28T10:04:00Z">
         <w:r>
           <w:rPr>
             <w:rFonts w:ascii="Times New Roman" w:hAnsi="Times New Roman" w:cs="Times New Roman"/>
@@ -20517,7 +20535,7 @@
         </w:rPr>
         <w:t xml:space="preserve">. </w:t>
       </w:r>
-      <w:ins w:id="1211" w:author="Chelsey Nieman" w:date="2020-12-28T10:04:00Z">
+      <w:ins w:id="1212" w:author="Chelsey Nieman" w:date="2020-12-28T10:04:00Z">
         <w:r>
           <w:rPr>
             <w:rFonts w:ascii="Times New Roman" w:hAnsi="Times New Roman" w:cs="Times New Roman"/>
@@ -20526,7 +20544,7 @@
           <w:t>Further</w:t>
         </w:r>
       </w:ins>
-      <w:del w:id="1212" w:author="Chelsey Nieman" w:date="2020-12-28T10:04:00Z">
+      <w:del w:id="1213" w:author="Chelsey Nieman" w:date="2020-12-28T10:04:00Z">
         <w:r>
           <w:rPr>
             <w:rFonts w:ascii="Times New Roman" w:hAnsi="Times New Roman" w:cs="Times New Roman"/>
@@ -20542,7 +20560,7 @@
         </w:rPr>
         <w:t xml:space="preserve"> exploration of this complexity will allow the integration of multiple ecological and social interactions into fisheries management, as well as provide managers with the tools necessary to sustainably manage fisheries in the most cost- and time-effective way</w:t>
       </w:r>
-      <w:ins w:id="1213" w:author="Chelsey Nieman" w:date="2020-12-28T10:05:00Z">
+      <w:ins w:id="1214" w:author="Chelsey Nieman" w:date="2020-12-28T10:05:00Z">
         <w:r>
           <w:rPr>
             <w:rFonts w:ascii="Times New Roman" w:hAnsi="Times New Roman" w:cs="Times New Roman"/>
@@ -20558,7 +20576,7 @@
         </w:rPr>
         <w:t xml:space="preserve"> possible. Future </w:t>
       </w:r>
-      <w:ins w:id="1214" w:author="Chelsey Nieman" w:date="2020-12-28T10:05:00Z">
+      <w:ins w:id="1215" w:author="Chelsey Nieman" w:date="2020-12-28T10:05:00Z">
         <w:r>
           <w:rPr>
             <w:rFonts w:ascii="Times New Roman" w:hAnsi="Times New Roman" w:cs="Times New Roman"/>
@@ -20567,7 +20585,7 @@
           <w:t>research</w:t>
         </w:r>
       </w:ins>
-      <w:del w:id="1215" w:author="Chelsey Nieman" w:date="2020-12-28T10:05:00Z">
+      <w:del w:id="1216" w:author="Chelsey Nieman" w:date="2020-12-28T10:05:00Z">
         <w:r>
           <w:rPr>
             <w:rFonts w:ascii="Times New Roman" w:hAnsi="Times New Roman" w:cs="Times New Roman"/>
@@ -20583,7 +20601,7 @@
         </w:rPr>
         <w:t xml:space="preserve"> incorporating the cultivation-depensation effects of species interactions can provide empirical evidence supporting the importance of considering ecological interactions in managing complex systems. Increasing complexity of these models to include energetics </w:t>
       </w:r>
-      <w:ins w:id="1216" w:author="Chelsey Nieman" w:date="2020-12-28T10:05:00Z">
+      <w:ins w:id="1217" w:author="Chelsey Nieman" w:date="2020-12-28T10:05:00Z">
         <w:r>
           <w:rPr>
             <w:rFonts w:ascii="Times New Roman" w:hAnsi="Times New Roman" w:cs="Times New Roman"/>
@@ -20592,7 +20610,7 @@
           <w:t>may</w:t>
         </w:r>
       </w:ins>
-      <w:del w:id="1217" w:author="Chelsey Nieman" w:date="2020-12-28T10:05:00Z">
+      <w:del w:id="1218" w:author="Chelsey Nieman" w:date="2020-12-28T10:05:00Z">
         <w:r>
           <w:rPr>
             <w:rFonts w:ascii="Times New Roman" w:hAnsi="Times New Roman" w:cs="Times New Roman"/>
@@ -20608,7 +20626,7 @@
         </w:rPr>
         <w:t xml:space="preserve"> also reveal the consequences of alternative stable states on the life histor</w:t>
       </w:r>
-      <w:ins w:id="1218" w:author="Chelsey Nieman" w:date="2020-12-28T10:05:00Z">
+      <w:ins w:id="1219" w:author="Chelsey Nieman" w:date="2020-12-28T10:05:00Z">
         <w:r>
           <w:rPr>
             <w:rFonts w:ascii="Times New Roman" w:hAnsi="Times New Roman" w:cs="Times New Roman"/>
@@ -20617,7 +20635,7 @@
           <w:t>ies</w:t>
         </w:r>
       </w:ins>
-      <w:del w:id="1219" w:author="Chelsey Nieman" w:date="2020-12-28T10:05:00Z">
+      <w:del w:id="1220" w:author="Chelsey Nieman" w:date="2020-12-28T10:05:00Z">
         <w:r>
           <w:rPr>
             <w:rFonts w:ascii="Times New Roman" w:hAnsi="Times New Roman" w:cs="Times New Roman"/>
@@ -20633,7 +20651,7 @@
         </w:rPr>
         <w:t xml:space="preserve"> of </w:t>
       </w:r>
-      <w:del w:id="1220" w:author="Chelsey Nieman" w:date="2020-12-28T10:05:00Z">
+      <w:del w:id="1221" w:author="Chelsey Nieman" w:date="2020-12-28T10:05:00Z">
         <w:r>
           <w:rPr>
             <w:rFonts w:ascii="Times New Roman" w:hAnsi="Times New Roman" w:cs="Times New Roman"/>
@@ -20649,7 +20667,7 @@
         </w:rPr>
         <w:t>the dominant and non-dominant species. Another layer of complexity to consider is the social component of fisheries.</w:t>
       </w:r>
-      <w:ins w:id="1221" w:author="Colin Dassow" w:date="2020-12-29T11:27:00Z">
+      <w:ins w:id="1222" w:author="Colin Dassow" w:date="2020-12-29T11:27:00Z">
         <w:r>
           <w:rPr>
             <w:rFonts w:ascii="Times New Roman" w:hAnsi="Times New Roman" w:cs="Times New Roman"/>
@@ -20664,12 +20682,12 @@
           </w:rPr>
           <w:t>We model a 2-species recreational fishery, i</w:t>
         </w:r>
-        <w:commentRangeStart w:id="1222"/>
+        <w:commentRangeStart w:id="1223"/>
         <w:r>
           <w:rPr>
             <w:rFonts w:ascii="Times New Roman" w:hAnsi="Times New Roman"/>
             <w:i w:val="0"/>
-            <w:rPrChange w:id="1223" w:author="Colin Dassow" w:date="2020-12-29T11:27:00Z">
+            <w:rPrChange w:id="1224" w:author="Colin Dassow" w:date="2020-12-29T11:27:00Z">
               <w:rPr>
                 <w:rFonts w:ascii="Times New Roman" w:hAnsi="Times New Roman"/>
               </w:rPr>
@@ -20677,36 +20695,8 @@
           </w:rPr>
           <w:t xml:space="preserve">n contrast to commercial fisheries where users aim to maximize profit, recreational fishery users </w:t>
         </w:r>
-        <w:commentRangeStart w:id="1224"/>
         <w:commentRangeStart w:id="1225"/>
-        <w:r>
-          <w:rPr>
-            <w:rFonts w:ascii="Times New Roman" w:hAnsi="Times New Roman"/>
-            <w:i w:val="0"/>
-            <w:rPrChange w:id="1226" w:author="Colin Dassow" w:date="2020-12-29T11:27:00Z">
-              <w:rPr>
-                <w:rFonts w:ascii="Times New Roman" w:hAnsi="Times New Roman"/>
-              </w:rPr>
-            </w:rPrChange>
-          </w:rPr>
-          <w:t>vary</w:t>
-        </w:r>
-        <w:commentRangeEnd w:id="1224"/>
-        <w:r>
-          <w:rPr>
-            <w:rStyle w:val="CommentReference"/>
-            <w:i w:val="0"/>
-          </w:rPr>
-          <w:commentReference w:id="1224"/>
-        </w:r>
-        <w:commentRangeEnd w:id="1225"/>
-        <w:r>
-          <w:rPr>
-            <w:rStyle w:val="CommentReference"/>
-            <w:i w:val="0"/>
-          </w:rPr>
-          <w:commentReference w:id="1225"/>
-        </w:r>
+        <w:commentRangeStart w:id="1226"/>
         <w:r>
           <w:rPr>
             <w:rFonts w:ascii="Times New Roman" w:hAnsi="Times New Roman"/>
@@ -20717,9 +20707,24 @@
               </w:rPr>
             </w:rPrChange>
           </w:rPr>
-          <w:t xml:space="preserve"> along multiple axes of species preference, catch rate, fish size, location, valuation, utility, avidity, and harvest opportunity (e.g., Johnston et al., 2010; Beardmore et al., 2015; </w:t>
-        </w:r>
-        <w:proofErr w:type="spellStart"/>
+          <w:t>vary</w:t>
+        </w:r>
+        <w:commentRangeEnd w:id="1225"/>
+        <w:r>
+          <w:rPr>
+            <w:rStyle w:val="CommentReference"/>
+            <w:i w:val="0"/>
+          </w:rPr>
+          <w:commentReference w:id="1225"/>
+        </w:r>
+        <w:commentRangeEnd w:id="1226"/>
+        <w:r>
+          <w:rPr>
+            <w:rStyle w:val="CommentReference"/>
+            <w:i w:val="0"/>
+          </w:rPr>
+          <w:commentReference w:id="1226"/>
+        </w:r>
         <w:r>
           <w:rPr>
             <w:rFonts w:ascii="Times New Roman" w:hAnsi="Times New Roman"/>
@@ -20730,9 +20735,9 @@
               </w:rPr>
             </w:rPrChange>
           </w:rPr>
-          <w:t>Arlinghaus</w:t>
-        </w:r>
-        <w:proofErr w:type="spellEnd"/>
+          <w:t xml:space="preserve"> along multiple axes of species preference, catch rate, fish size, location, valuation, utility, avidity, and harvest opportunity (e.g., Johnston et al., 2010; Beardmore et al., 2015; </w:t>
+        </w:r>
+        <w:proofErr w:type="spellStart"/>
         <w:r>
           <w:rPr>
             <w:rFonts w:ascii="Times New Roman" w:hAnsi="Times New Roman"/>
@@ -20743,20 +20748,33 @@
               </w:rPr>
             </w:rPrChange>
           </w:rPr>
+          <w:t>Arlinghaus</w:t>
+        </w:r>
+        <w:proofErr w:type="spellEnd"/>
+        <w:r>
+          <w:rPr>
+            <w:rFonts w:ascii="Times New Roman" w:hAnsi="Times New Roman"/>
+            <w:i w:val="0"/>
+            <w:rPrChange w:id="1230" w:author="Colin Dassow" w:date="2020-12-29T11:27:00Z">
+              <w:rPr>
+                <w:rFonts w:ascii="Times New Roman" w:hAnsi="Times New Roman"/>
+              </w:rPr>
+            </w:rPrChange>
+          </w:rPr>
           <w:t xml:space="preserve"> et al., 2017). Users place differing levels of importance on each of these aspects of the fishing experience, leading to divergent, and in some cases, competing desires by fishery users and ultimately complex management problems.</w:t>
         </w:r>
-        <w:commentRangeEnd w:id="1222"/>
+        <w:commentRangeEnd w:id="1223"/>
         <w:r>
           <w:rPr>
             <w:rStyle w:val="CommentReference"/>
             <w:i w:val="0"/>
-            <w:rPrChange w:id="1230" w:author="Colin Dassow" w:date="2020-12-29T11:27:00Z">
+            <w:rPrChange w:id="1231" w:author="Colin Dassow" w:date="2020-12-29T11:27:00Z">
               <w:rPr>
                 <w:rStyle w:val="CommentReference"/>
               </w:rPr>
             </w:rPrChange>
           </w:rPr>
-          <w:commentReference w:id="1222"/>
+          <w:commentReference w:id="1223"/>
         </w:r>
       </w:ins>
       <w:r>
@@ -20766,7 +20784,7 @@
         </w:rPr>
         <w:t xml:space="preserve"> Management goals</w:t>
       </w:r>
-      <w:ins w:id="1231" w:author="Chelsey Nieman" w:date="2020-12-28T10:07:00Z">
+      <w:ins w:id="1232" w:author="Chelsey Nieman" w:date="2020-12-28T10:07:00Z">
         <w:r>
           <w:rPr>
             <w:rFonts w:ascii="Times New Roman" w:hAnsi="Times New Roman" w:cs="Times New Roman"/>
@@ -20775,7 +20793,7 @@
           <w:t xml:space="preserve"> </w:t>
         </w:r>
       </w:ins>
-      <w:del w:id="1232" w:author="Chelsey Nieman" w:date="2020-12-28T10:07:00Z">
+      <w:del w:id="1233" w:author="Chelsey Nieman" w:date="2020-12-28T10:07:00Z">
         <w:r>
           <w:rPr>
             <w:rFonts w:ascii="Times New Roman" w:hAnsi="Times New Roman" w:cs="Times New Roman"/>
@@ -20791,7 +20809,7 @@
         </w:rPr>
         <w:t xml:space="preserve">are </w:t>
       </w:r>
-      <w:ins w:id="1233" w:author="Chelsey Nieman" w:date="2020-12-28T10:07:00Z">
+      <w:ins w:id="1234" w:author="Chelsey Nieman" w:date="2020-12-28T10:07:00Z">
         <w:r>
           <w:rPr>
             <w:rFonts w:ascii="Times New Roman" w:hAnsi="Times New Roman" w:cs="Times New Roman"/>
@@ -20821,7 +20839,7 @@
         </w:rPr>
         <w:t xml:space="preserve"> desires</w:t>
       </w:r>
-      <w:ins w:id="1234" w:author="Chelsey Nieman" w:date="2020-12-28T10:07:00Z">
+      <w:ins w:id="1235" w:author="Chelsey Nieman" w:date="2020-12-28T10:07:00Z">
         <w:r>
           <w:rPr>
             <w:rFonts w:ascii="Times New Roman" w:hAnsi="Times New Roman" w:cs="Times New Roman"/>
@@ -20837,7 +20855,7 @@
         </w:rPr>
         <w:t xml:space="preserve">. </w:t>
       </w:r>
-      <w:del w:id="1235" w:author="Chelsey Nieman" w:date="2020-12-23T14:27:00Z">
+      <w:del w:id="1236" w:author="Chelsey Nieman" w:date="2020-12-23T14:27:00Z">
         <w:r>
           <w:rPr>
             <w:rFonts w:ascii="Times New Roman" w:hAnsi="Times New Roman" w:cs="Times New Roman"/>
@@ -20853,7 +20871,7 @@
         </w:rPr>
         <w:t xml:space="preserve">An understanding of how ecological interactions (specifically through cultivation-depensation mechanisms) will respond to changing harvest pressure can reveal how managers </w:t>
       </w:r>
-      <w:ins w:id="1236" w:author="Chelsey Nieman" w:date="2020-12-28T10:07:00Z">
+      <w:ins w:id="1237" w:author="Chelsey Nieman" w:date="2020-12-28T10:07:00Z">
         <w:r>
           <w:rPr>
             <w:rFonts w:ascii="Times New Roman" w:hAnsi="Times New Roman" w:cs="Times New Roman"/>
@@ -20862,7 +20880,7 @@
           <w:t>may</w:t>
         </w:r>
       </w:ins>
-      <w:del w:id="1237" w:author="Chelsey Nieman" w:date="2020-12-28T10:07:00Z">
+      <w:del w:id="1238" w:author="Chelsey Nieman" w:date="2020-12-28T10:07:00Z">
         <w:r>
           <w:rPr>
             <w:rFonts w:ascii="Times New Roman" w:hAnsi="Times New Roman" w:cs="Times New Roman"/>
@@ -20878,7 +20896,7 @@
         </w:rPr>
         <w:t xml:space="preserve"> respond to changing demands from stakeholders in their system.</w:t>
       </w:r>
-      <w:ins w:id="1238" w:author="Chelsey Nieman" w:date="2020-12-28T10:08:00Z">
+      <w:ins w:id="1239" w:author="Chelsey Nieman" w:date="2020-12-28T10:08:00Z">
         <w:r>
           <w:rPr>
             <w:rFonts w:ascii="Times New Roman" w:hAnsi="Times New Roman" w:cs="Times New Roman"/>
@@ -20887,7 +20905,7 @@
           <w:t xml:space="preserve"> Ultimately, sustainability of the resource in the long-term should trump human desires. Considering and leveraging species interactions may be able to achieve both goals and allow for adaptation to changing human desires. </w:t>
         </w:r>
       </w:ins>
-      <w:del w:id="1239" w:author="Chelsey Nieman" w:date="2020-12-28T10:08:00Z">
+      <w:del w:id="1240" w:author="Chelsey Nieman" w:date="2020-12-28T10:08:00Z">
         <w:r>
           <w:rPr>
             <w:rFonts w:ascii="Times New Roman" w:hAnsi="Times New Roman" w:cs="Times New Roman"/>
@@ -20904,62 +20922,62 @@
         <w:suppressLineNumbers/>
         <w:ind w:firstLine="720"/>
         <w:rPr>
-          <w:del w:id="1240" w:author="Colin Dassow" w:date="2020-12-29T11:29:00Z"/>
+          <w:del w:id="1241" w:author="Colin Dassow" w:date="2020-12-29T11:29:00Z"/>
           <w:rFonts w:ascii="Times New Roman" w:hAnsi="Times New Roman" w:cs="Times New Roman"/>
           <w:i w:val="0"/>
         </w:rPr>
       </w:pPr>
-      <w:commentRangeStart w:id="1241"/>
-      <w:ins w:id="1242" w:author="Chelsey Nieman" w:date="2020-12-23T14:27:00Z">
-        <w:del w:id="1243" w:author="Colin Dassow" w:date="2020-12-29T11:29:00Z">
+      <w:commentRangeStart w:id="1242"/>
+      <w:ins w:id="1243" w:author="Chelsey Nieman" w:date="2020-12-23T14:27:00Z">
+        <w:del w:id="1244" w:author="Colin Dassow" w:date="2020-12-29T11:29:00Z">
           <w:r>
             <w:rPr>
               <w:rFonts w:ascii="Times New Roman" w:hAnsi="Times New Roman"/>
             </w:rPr>
             <w:delText xml:space="preserve">In contrast to commercial fisheries where users aim to maximize profit, recreational fishery users </w:delText>
           </w:r>
-          <w:commentRangeStart w:id="1244"/>
           <w:commentRangeStart w:id="1245"/>
+          <w:commentRangeStart w:id="1246"/>
           <w:r>
             <w:rPr>
               <w:rFonts w:ascii="Times New Roman" w:hAnsi="Times New Roman"/>
             </w:rPr>
             <w:delText>vary</w:delText>
           </w:r>
-          <w:commentRangeEnd w:id="1244"/>
+          <w:commentRangeEnd w:id="1245"/>
           <w:r>
             <w:rPr>
               <w:rStyle w:val="CommentReference"/>
               <w:i w:val="0"/>
             </w:rPr>
-            <w:commentReference w:id="1244"/>
+            <w:commentReference w:id="1245"/>
           </w:r>
         </w:del>
       </w:ins>
-      <w:commentRangeEnd w:id="1245"/>
-      <w:del w:id="1246" w:author="Colin Dassow" w:date="2020-12-29T11:29:00Z">
+      <w:commentRangeEnd w:id="1246"/>
+      <w:del w:id="1247" w:author="Colin Dassow" w:date="2020-12-29T11:29:00Z">
         <w:r>
           <w:rPr>
             <w:rStyle w:val="CommentReference"/>
             <w:i w:val="0"/>
           </w:rPr>
-          <w:commentReference w:id="1245"/>
+          <w:commentReference w:id="1246"/>
         </w:r>
       </w:del>
-      <w:ins w:id="1247" w:author="Chelsey Nieman" w:date="2020-12-23T14:27:00Z">
-        <w:del w:id="1248" w:author="Colin Dassow" w:date="2020-12-29T11:29:00Z">
+      <w:ins w:id="1248" w:author="Chelsey Nieman" w:date="2020-12-23T14:27:00Z">
+        <w:del w:id="1249" w:author="Colin Dassow" w:date="2020-12-29T11:29:00Z">
           <w:r>
             <w:rPr>
               <w:rFonts w:ascii="Times New Roman" w:hAnsi="Times New Roman"/>
             </w:rPr>
             <w:delText xml:space="preserve"> along multiple axes of species preference, catch rate, fish size, location, valuation, utility, avidity, and harvest opportunity (e.g., Johnston et al., 2010; Beardmore et al., 2015; Arlinghaus et al., 2017). Users place differing levels of importance on each of these aspects of the fishing experience, leading to divergent, and in some cases, competing desires by fishery users and ultimately complex management problems.</w:delText>
           </w:r>
-          <w:commentRangeEnd w:id="1241"/>
+          <w:commentRangeEnd w:id="1242"/>
           <w:r>
             <w:rPr>
               <w:rStyle w:val="CommentReference"/>
             </w:rPr>
-            <w:commentReference w:id="1241"/>
+            <w:commentReference w:id="1242"/>
           </w:r>
         </w:del>
       </w:ins>
@@ -20982,8 +21000,8 @@
         </w:rPr>
         <w:t xml:space="preserve">Integration of ecological dynamics into </w:t>
       </w:r>
-      <w:commentRangeStart w:id="1249"/>
-      <w:ins w:id="1250" w:author="Chelsey Nieman" w:date="2020-12-28T10:09:00Z">
+      <w:commentRangeStart w:id="1250"/>
+      <w:ins w:id="1251" w:author="Chelsey Nieman" w:date="2020-12-28T10:09:00Z">
         <w:r>
           <w:rPr>
             <w:rFonts w:ascii="Times New Roman" w:hAnsi="Times New Roman" w:cs="Times New Roman"/>
@@ -20992,7 +21010,7 @@
           <w:t>ecosystem-based</w:t>
         </w:r>
       </w:ins>
-      <w:del w:id="1251" w:author="Chelsey Nieman" w:date="2020-12-28T10:09:00Z">
+      <w:del w:id="1252" w:author="Chelsey Nieman" w:date="2020-12-28T10:09:00Z">
         <w:r>
           <w:rPr>
             <w:rFonts w:ascii="Times New Roman" w:hAnsi="Times New Roman" w:cs="Times New Roman"/>
@@ -21008,13 +21026,13 @@
         </w:rPr>
         <w:t xml:space="preserve"> </w:t>
       </w:r>
-      <w:commentRangeEnd w:id="1249"/>
+      <w:commentRangeEnd w:id="1250"/>
       <w:r>
         <w:rPr>
           <w:rStyle w:val="CommentReference"/>
           <w:i w:val="0"/>
         </w:rPr>
-        <w:commentReference w:id="1249"/>
+        <w:commentReference w:id="1250"/>
       </w:r>
       <w:r>
         <w:rPr>
@@ -21023,7 +21041,7 @@
         </w:rPr>
         <w:t xml:space="preserve">management of freshwater fisheries can increase </w:t>
       </w:r>
-      <w:ins w:id="1252" w:author="Chelsey Nieman" w:date="2020-12-28T10:09:00Z">
+      <w:ins w:id="1253" w:author="Chelsey Nieman" w:date="2020-12-28T10:09:00Z">
         <w:r>
           <w:rPr>
             <w:rFonts w:ascii="Times New Roman" w:hAnsi="Times New Roman" w:cs="Times New Roman"/>
@@ -21039,7 +21057,7 @@
         </w:rPr>
         <w:t>managers</w:t>
       </w:r>
-      <w:del w:id="1253" w:author="Chelsey Nieman" w:date="2020-12-28T10:09:00Z">
+      <w:del w:id="1254" w:author="Chelsey Nieman" w:date="2020-12-28T10:09:00Z">
         <w:r>
           <w:rPr>
             <w:rFonts w:ascii="Times New Roman" w:hAnsi="Times New Roman" w:cs="Times New Roman"/>
@@ -21055,7 +21073,7 @@
         </w:rPr>
         <w:t xml:space="preserve"> ability to maintain systems in a desired stable state, redu</w:t>
       </w:r>
-      <w:ins w:id="1254" w:author="Chelsey Nieman" w:date="2020-12-28T10:09:00Z">
+      <w:ins w:id="1255" w:author="Chelsey Nieman" w:date="2020-12-28T10:09:00Z">
         <w:r>
           <w:rPr>
             <w:rFonts w:ascii="Times New Roman" w:hAnsi="Times New Roman" w:cs="Times New Roman"/>
@@ -21064,7 +21082,7 @@
           <w:t>ce</w:t>
         </w:r>
       </w:ins>
-      <w:del w:id="1255" w:author="Chelsey Nieman" w:date="2020-12-28T10:09:00Z">
+      <w:del w:id="1256" w:author="Chelsey Nieman" w:date="2020-12-28T10:09:00Z">
         <w:r>
           <w:rPr>
             <w:rFonts w:ascii="Times New Roman" w:hAnsi="Times New Roman" w:cs="Times New Roman"/>
@@ -21080,7 +21098,7 @@
         </w:rPr>
         <w:t xml:space="preserve"> the likelihood of unexpected or undesirable outcomes, while using standard interventions</w:t>
       </w:r>
-      <w:ins w:id="1256" w:author="Chelsey Nieman" w:date="2020-12-28T10:09:00Z">
+      <w:ins w:id="1257" w:author="Chelsey Nieman" w:date="2020-12-28T10:09:00Z">
         <w:r>
           <w:rPr>
             <w:rFonts w:ascii="Times New Roman" w:hAnsi="Times New Roman" w:cs="Times New Roman"/>
@@ -21089,7 +21107,7 @@
           <w:t>,</w:t>
         </w:r>
       </w:ins>
-      <w:del w:id="1257" w:author="Chelsey Nieman" w:date="2020-12-28T10:09:00Z">
+      <w:del w:id="1258" w:author="Chelsey Nieman" w:date="2020-12-28T10:09:00Z">
         <w:r>
           <w:rPr>
             <w:rFonts w:ascii="Times New Roman" w:hAnsi="Times New Roman" w:cs="Times New Roman"/>
@@ -21105,7 +21123,7 @@
         </w:rPr>
         <w:t xml:space="preserve"> reducing overall costs</w:t>
       </w:r>
-      <w:ins w:id="1258" w:author="Chelsey Nieman" w:date="2020-12-28T10:09:00Z">
+      <w:ins w:id="1259" w:author="Chelsey Nieman" w:date="2020-12-28T10:09:00Z">
         <w:r>
           <w:rPr>
             <w:rFonts w:ascii="Times New Roman" w:hAnsi="Times New Roman" w:cs="Times New Roman"/>
@@ -21114,7 +21132,7 @@
           <w:t xml:space="preserve">, </w:t>
         </w:r>
       </w:ins>
-      <w:ins w:id="1259" w:author="Chelsey Nieman" w:date="2020-12-28T10:10:00Z">
+      <w:ins w:id="1260" w:author="Chelsey Nieman" w:date="2020-12-28T10:10:00Z">
         <w:r>
           <w:rPr>
             <w:rFonts w:ascii="Times New Roman" w:hAnsi="Times New Roman" w:cs="Times New Roman"/>
@@ -21137,7 +21155,7 @@
         </w:rPr>
         <w:t xml:space="preserve">Experimental reductions in competitor abundance coupled with various stocking regimes is one example of how </w:t>
       </w:r>
-      <w:ins w:id="1260" w:author="Chelsey Nieman" w:date="2020-12-28T10:10:00Z">
+      <w:ins w:id="1261" w:author="Chelsey Nieman" w:date="2020-12-28T10:10:00Z">
         <w:r>
           <w:rPr>
             <w:rFonts w:ascii="Times New Roman" w:hAnsi="Times New Roman" w:cs="Times New Roman"/>
@@ -21146,7 +21164,7 @@
           <w:t xml:space="preserve">our modeling results </w:t>
         </w:r>
       </w:ins>
-      <w:del w:id="1261" w:author="Chelsey Nieman" w:date="2020-12-28T10:10:00Z">
+      <w:del w:id="1262" w:author="Chelsey Nieman" w:date="2020-12-28T10:10:00Z">
         <w:r>
           <w:rPr>
             <w:rFonts w:ascii="Times New Roman" w:hAnsi="Times New Roman" w:cs="Times New Roman"/>
@@ -21162,8 +21180,8 @@
         </w:rPr>
         <w:t xml:space="preserve">can be used to design an adaptive management experiment that generates new knowledge about how to creatively manage a </w:t>
       </w:r>
-      <w:commentRangeStart w:id="1262"/>
       <w:commentRangeStart w:id="1263"/>
+      <w:commentRangeStart w:id="1264"/>
       <w:r>
         <w:rPr>
           <w:rFonts w:ascii="Times New Roman" w:hAnsi="Times New Roman" w:cs="Times New Roman"/>
@@ -21171,21 +21189,21 @@
         </w:rPr>
         <w:t>fishery</w:t>
       </w:r>
-      <w:commentRangeEnd w:id="1262"/>
+      <w:commentRangeEnd w:id="1263"/>
       <w:r>
         <w:rPr>
           <w:rStyle w:val="CommentReference"/>
           <w:i w:val="0"/>
         </w:rPr>
-        <w:commentReference w:id="1262"/>
-      </w:r>
-      <w:commentRangeEnd w:id="1263"/>
+        <w:commentReference w:id="1263"/>
+      </w:r>
+      <w:commentRangeEnd w:id="1264"/>
       <w:r>
         <w:rPr>
           <w:rStyle w:val="CommentReference"/>
           <w:i w:val="0"/>
         </w:rPr>
-        <w:commentReference w:id="1263"/>
+        <w:commentReference w:id="1264"/>
       </w:r>
       <w:r>
         <w:rPr>
@@ -21194,8 +21212,8 @@
         </w:rPr>
         <w:t xml:space="preserve">. </w:t>
       </w:r>
-      <w:commentRangeStart w:id="1264"/>
       <w:commentRangeStart w:id="1265"/>
+      <w:commentRangeStart w:id="1266"/>
       <w:r>
         <w:rPr>
           <w:rFonts w:ascii="Times New Roman" w:hAnsi="Times New Roman" w:cs="Times New Roman"/>
@@ -21217,13 +21235,13 @@
         </w:rPr>
         <w:t xml:space="preserve">ur </w:t>
       </w:r>
-      <w:del w:id="1266" w:author="Stuart Jones" w:date="2020-12-22T14:25:00Z">
+      <w:del w:id="1267" w:author="Stuart Jones" w:date="2020-12-22T14:25:00Z">
         <w:r>
           <w:rPr>
             <w:rFonts w:ascii="Times New Roman" w:hAnsi="Times New Roman" w:cs="Times New Roman"/>
             <w:i w:val="0"/>
             <w:iCs/>
-            <w:rPrChange w:id="1267" w:author="Chelsey Nieman" w:date="2020-12-23T13:25:00Z">
+            <w:rPrChange w:id="1268" w:author="Chelsey Nieman" w:date="2020-12-23T13:25:00Z">
               <w:rPr>
                 <w:rFonts w:ascii="Times New Roman" w:hAnsi="Times New Roman" w:cs="Times New Roman"/>
               </w:rPr>
@@ -21232,13 +21250,13 @@
           <w:delText>fairly robust knowledge on</w:delText>
         </w:r>
       </w:del>
-      <w:ins w:id="1268" w:author="Stuart Jones" w:date="2020-12-22T14:25:00Z">
+      <w:ins w:id="1269" w:author="Stuart Jones" w:date="2020-12-22T14:25:00Z">
         <w:r>
           <w:rPr>
             <w:rFonts w:ascii="Times New Roman" w:hAnsi="Times New Roman" w:cs="Times New Roman"/>
             <w:i w:val="0"/>
             <w:iCs/>
-            <w:rPrChange w:id="1269" w:author="Chelsey Nieman" w:date="2020-12-23T13:25:00Z">
+            <w:rPrChange w:id="1270" w:author="Chelsey Nieman" w:date="2020-12-23T13:25:00Z">
               <w:rPr>
                 <w:rFonts w:ascii="Times New Roman" w:hAnsi="Times New Roman" w:cs="Times New Roman"/>
               </w:rPr>
@@ -21252,7 +21270,7 @@
           <w:rFonts w:ascii="Times New Roman" w:hAnsi="Times New Roman" w:cs="Times New Roman"/>
           <w:i w:val="0"/>
           <w:iCs/>
-          <w:rPrChange w:id="1270" w:author="Chelsey Nieman" w:date="2020-12-23T13:25:00Z">
+          <w:rPrChange w:id="1271" w:author="Chelsey Nieman" w:date="2020-12-23T13:25:00Z">
             <w:rPr>
               <w:rFonts w:ascii="Times New Roman" w:hAnsi="Times New Roman" w:cs="Times New Roman"/>
             </w:rPr>
@@ -21260,29 +21278,29 @@
         </w:rPr>
         <w:t xml:space="preserve"> ecological interactions can and should be incorporated into the management of aquatic systems to help solve complex problems now</w:t>
       </w:r>
-      <w:commentRangeEnd w:id="1264"/>
+      <w:commentRangeEnd w:id="1265"/>
       <w:r>
         <w:rPr>
           <w:rStyle w:val="CommentReference"/>
           <w:i w:val="0"/>
         </w:rPr>
-        <w:commentReference w:id="1264"/>
-      </w:r>
-      <w:commentRangeEnd w:id="1265"/>
+        <w:commentReference w:id="1265"/>
+      </w:r>
+      <w:commentRangeEnd w:id="1266"/>
       <w:r>
         <w:rPr>
           <w:rStyle w:val="CommentReference"/>
           <w:i w:val="0"/>
         </w:rPr>
-        <w:commentReference w:id="1265"/>
-      </w:r>
-      <w:ins w:id="1271" w:author="Chelsey Nieman" w:date="2020-12-23T13:25:00Z">
+        <w:commentReference w:id="1266"/>
+      </w:r>
+      <w:ins w:id="1272" w:author="Chelsey Nieman" w:date="2020-12-23T13:25:00Z">
         <w:r>
           <w:rPr>
             <w:rFonts w:ascii="Times New Roman" w:hAnsi="Times New Roman" w:cs="Times New Roman"/>
             <w:i w:val="0"/>
             <w:iCs/>
-            <w:rPrChange w:id="1272" w:author="Chelsey Nieman" w:date="2020-12-23T13:25:00Z">
+            <w:rPrChange w:id="1273" w:author="Chelsey Nieman" w:date="2020-12-23T13:25:00Z">
               <w:rPr>
                 <w:rFonts w:ascii="Times New Roman" w:hAnsi="Times New Roman" w:cs="Times New Roman"/>
               </w:rPr>
@@ -21291,13 +21309,13 @@
           <w:t>.</w:t>
         </w:r>
       </w:ins>
-      <w:del w:id="1273" w:author="Chelsey Nieman" w:date="2020-12-23T13:25:00Z">
+      <w:del w:id="1274" w:author="Chelsey Nieman" w:date="2020-12-23T13:25:00Z">
         <w:r>
           <w:rPr>
             <w:rFonts w:ascii="Times New Roman" w:hAnsi="Times New Roman" w:cs="Times New Roman"/>
             <w:i w:val="0"/>
             <w:iCs/>
-            <w:rPrChange w:id="1274" w:author="Chelsey Nieman" w:date="2020-12-23T13:25:00Z">
+            <w:rPrChange w:id="1275" w:author="Chelsey Nieman" w:date="2020-12-23T13:25:00Z">
               <w:rPr>
                 <w:rFonts w:ascii="Times New Roman" w:hAnsi="Times New Roman" w:cs="Times New Roman"/>
               </w:rPr>
@@ -21306,7 +21324,7 @@
           <w:delText>.</w:delText>
         </w:r>
       </w:del>
-      <w:del w:id="1275" w:author="Chelsey Nieman" w:date="2020-12-23T10:58:00Z">
+      <w:del w:id="1276" w:author="Chelsey Nieman" w:date="2020-12-23T10:58:00Z">
         <w:r>
           <w:rPr>
             <w:rFonts w:ascii="Times New Roman" w:hAnsi="Times New Roman" w:cs="Times New Roman"/>
@@ -21328,7 +21346,7 @@
             <w:rFonts w:ascii="Times New Roman" w:hAnsi="Times New Roman" w:cs="Times New Roman"/>
             <w:i w:val="0"/>
             <w:iCs/>
-            <w:rPrChange w:id="1276" w:author="Chelsey Nieman" w:date="2020-12-23T13:25:00Z">
+            <w:rPrChange w:id="1277" w:author="Chelsey Nieman" w:date="2020-12-23T13:25:00Z">
               <w:rPr>
                 <w:rFonts w:ascii="Times New Roman" w:hAnsi="Times New Roman" w:cs="Times New Roman"/>
               </w:rPr>
@@ -21345,7 +21363,7 @@
           <w:delText xml:space="preserve"> our understanding of ecological interactions between species remains incomplete,</w:delText>
         </w:r>
       </w:del>
-      <w:del w:id="1277" w:author="Chelsey Nieman" w:date="2020-12-23T13:25:00Z">
+      <w:del w:id="1278" w:author="Chelsey Nieman" w:date="2020-12-23T13:25:00Z">
         <w:r>
           <w:rPr>
             <w:rFonts w:ascii="Times New Roman" w:hAnsi="Times New Roman" w:cs="Times New Roman"/>
@@ -21355,7 +21373,7 @@
           <w:delText xml:space="preserve"> </w:delText>
         </w:r>
       </w:del>
-      <w:del w:id="1278" w:author="Chelsey Nieman" w:date="2020-12-23T10:57:00Z">
+      <w:del w:id="1279" w:author="Chelsey Nieman" w:date="2020-12-23T10:57:00Z">
         <w:r>
           <w:rPr>
             <w:rFonts w:ascii="Times New Roman" w:hAnsi="Times New Roman" w:cs="Times New Roman"/>
@@ -21365,9 +21383,9 @@
           <w:delText xml:space="preserve">we do understand </w:delText>
         </w:r>
       </w:del>
-      <w:commentRangeStart w:id="1279"/>
       <w:commentRangeStart w:id="1280"/>
-      <w:del w:id="1281" w:author="Chelsey Nieman" w:date="2020-12-23T13:25:00Z">
+      <w:commentRangeStart w:id="1281"/>
+      <w:del w:id="1282" w:author="Chelsey Nieman" w:date="2020-12-23T13:25:00Z">
         <w:r>
           <w:rPr>
             <w:rFonts w:ascii="Times New Roman" w:hAnsi="Times New Roman" w:cs="Times New Roman"/>
@@ -21377,7 +21395,7 @@
           <w:delText>s</w:delText>
         </w:r>
       </w:del>
-      <w:del w:id="1282" w:author="Chelsey Nieman" w:date="2020-12-23T10:57:00Z">
+      <w:del w:id="1283" w:author="Chelsey Nieman" w:date="2020-12-23T10:57:00Z">
         <w:r>
           <w:rPr>
             <w:rFonts w:ascii="Times New Roman" w:hAnsi="Times New Roman" w:cs="Times New Roman"/>
@@ -21385,37 +21403,6 @@
             <w:iCs/>
           </w:rPr>
           <w:delText>ome food webs and species fairly w</w:delText>
-        </w:r>
-        <w:r>
-          <w:rPr>
-            <w:rFonts w:ascii="Times New Roman" w:hAnsi="Times New Roman" w:cs="Times New Roman"/>
-            <w:i w:val="0"/>
-            <w:iCs/>
-            <w:rPrChange w:id="1283" w:author="Chelsey Nieman" w:date="2020-12-23T13:25:00Z">
-              <w:rPr>
-                <w:rFonts w:ascii="Times New Roman" w:hAnsi="Times New Roman" w:cs="Times New Roman"/>
-              </w:rPr>
-            </w:rPrChange>
-          </w:rPr>
-          <w:delText>ell</w:delText>
-        </w:r>
-        <w:commentRangeEnd w:id="1279"/>
-        <w:r>
-          <w:rPr>
-            <w:rStyle w:val="CommentReference"/>
-            <w:i w:val="0"/>
-            <w:iCs/>
-          </w:rPr>
-          <w:commentReference w:id="1279"/>
-        </w:r>
-        <w:commentRangeEnd w:id="1280"/>
-        <w:r>
-          <w:rPr>
-            <w:rStyle w:val="CommentReference"/>
-            <w:i w:val="0"/>
-            <w:iCs/>
-          </w:rPr>
-          <w:commentReference w:id="1280"/>
         </w:r>
         <w:r>
           <w:rPr>
@@ -21428,6 +21415,37 @@
               </w:rPr>
             </w:rPrChange>
           </w:rPr>
+          <w:delText>ell</w:delText>
+        </w:r>
+        <w:commentRangeEnd w:id="1280"/>
+        <w:r>
+          <w:rPr>
+            <w:rStyle w:val="CommentReference"/>
+            <w:i w:val="0"/>
+            <w:iCs/>
+          </w:rPr>
+          <w:commentReference w:id="1280"/>
+        </w:r>
+        <w:commentRangeEnd w:id="1281"/>
+        <w:r>
+          <w:rPr>
+            <w:rStyle w:val="CommentReference"/>
+            <w:i w:val="0"/>
+            <w:iCs/>
+          </w:rPr>
+          <w:commentReference w:id="1281"/>
+        </w:r>
+        <w:r>
+          <w:rPr>
+            <w:rFonts w:ascii="Times New Roman" w:hAnsi="Times New Roman" w:cs="Times New Roman"/>
+            <w:i w:val="0"/>
+            <w:iCs/>
+            <w:rPrChange w:id="1285" w:author="Chelsey Nieman" w:date="2020-12-23T13:25:00Z">
+              <w:rPr>
+                <w:rFonts w:ascii="Times New Roman" w:hAnsi="Times New Roman" w:cs="Times New Roman"/>
+              </w:rPr>
+            </w:rPrChange>
+          </w:rPr>
           <w:delText>.</w:delText>
         </w:r>
       </w:del>
@@ -21436,7 +21454,7 @@
           <w:rFonts w:ascii="Times New Roman" w:hAnsi="Times New Roman" w:cs="Times New Roman"/>
           <w:i w:val="0"/>
           <w:iCs/>
-          <w:rPrChange w:id="1285" w:author="Chelsey Nieman" w:date="2020-12-23T13:25:00Z">
+          <w:rPrChange w:id="1286" w:author="Chelsey Nieman" w:date="2020-12-23T13:25:00Z">
             <w:rPr>
               <w:rFonts w:ascii="Times New Roman" w:hAnsi="Times New Roman" w:cs="Times New Roman"/>
             </w:rPr>
@@ -21444,7 +21462,7 @@
         </w:rPr>
         <w:t xml:space="preserve"> </w:t>
       </w:r>
-      <w:ins w:id="1286" w:author="Colin Dassow" w:date="2020-12-29T11:53:00Z">
+      <w:ins w:id="1287" w:author="Colin Dassow" w:date="2020-12-29T11:53:00Z">
         <w:r>
           <w:rPr>
             <w:rFonts w:ascii="Times New Roman" w:hAnsi="Times New Roman" w:cs="Times New Roman"/>
@@ -21454,7 +21472,7 @@
           <w:t xml:space="preserve">Adaptive management </w:t>
         </w:r>
       </w:ins>
-      <w:ins w:id="1287" w:author="Colin Dassow" w:date="2020-12-29T11:54:00Z">
+      <w:ins w:id="1288" w:author="Colin Dassow" w:date="2020-12-29T11:54:00Z">
         <w:r>
           <w:rPr>
             <w:rFonts w:ascii="Times New Roman" w:hAnsi="Times New Roman" w:cs="Times New Roman"/>
@@ -21464,7 +21482,7 @@
           <w:t>experiments could</w:t>
         </w:r>
       </w:ins>
-      <w:ins w:id="1288" w:author="Colin Dassow" w:date="2020-12-29T11:53:00Z">
+      <w:ins w:id="1289" w:author="Colin Dassow" w:date="2020-12-29T11:53:00Z">
         <w:r>
           <w:rPr>
             <w:rFonts w:ascii="Times New Roman" w:hAnsi="Times New Roman" w:cs="Times New Roman"/>
@@ -21474,7 +21492,7 @@
           <w:t xml:space="preserve"> allow managers to update our understanding of ecological interactions</w:t>
         </w:r>
       </w:ins>
-      <w:ins w:id="1289" w:author="Colin Dassow" w:date="2020-12-29T11:55:00Z">
+      <w:ins w:id="1290" w:author="Colin Dassow" w:date="2020-12-29T11:55:00Z">
         <w:r>
           <w:rPr>
             <w:rFonts w:ascii="Times New Roman" w:hAnsi="Times New Roman" w:cs="Times New Roman"/>
@@ -21484,7 +21502,7 @@
           <w:t xml:space="preserve"> to effectively account for them in managing these systems. </w:t>
         </w:r>
       </w:ins>
-      <w:ins w:id="1290" w:author="Colin Dassow" w:date="2020-12-29T13:54:00Z">
+      <w:ins w:id="1291" w:author="Colin Dassow" w:date="2020-12-29T13:54:00Z">
         <w:r>
           <w:rPr>
             <w:rFonts w:ascii="Times New Roman" w:hAnsi="Times New Roman" w:cs="Times New Roman"/>
@@ -21494,7 +21512,7 @@
           <w:t>Again, in practice adaptive management is difficult to implement and often fails, however, the causes of these failures are well studied and provide a way forward towards success</w:t>
         </w:r>
       </w:ins>
-      <w:ins w:id="1291" w:author="Colin Dassow" w:date="2020-12-29T13:55:00Z">
+      <w:ins w:id="1292" w:author="Colin Dassow" w:date="2020-12-29T13:55:00Z">
         <w:r>
           <w:rPr>
             <w:rFonts w:ascii="Times New Roman" w:hAnsi="Times New Roman" w:cs="Times New Roman"/>
@@ -21504,7 +21522,7 @@
           <w:t xml:space="preserve"> (Walter et al. 2007, </w:t>
         </w:r>
       </w:ins>
-      <w:ins w:id="1292" w:author="Colin Dassow" w:date="2020-12-29T13:56:00Z">
+      <w:ins w:id="1293" w:author="Colin Dassow" w:date="2020-12-29T13:56:00Z">
         <w:r>
           <w:rPr>
             <w:rFonts w:ascii="Times New Roman" w:hAnsi="Times New Roman" w:cs="Times New Roman"/>
@@ -21514,7 +21532,7 @@
           <w:t>Allen and Gunderson</w:t>
         </w:r>
       </w:ins>
-      <w:ins w:id="1293" w:author="Colin Dassow" w:date="2020-12-29T13:55:00Z">
+      <w:ins w:id="1294" w:author="Colin Dassow" w:date="2020-12-29T13:55:00Z">
         <w:r>
           <w:rPr>
             <w:rFonts w:ascii="Times New Roman" w:hAnsi="Times New Roman" w:cs="Times New Roman"/>
@@ -21524,7 +21542,7 @@
           <w:t xml:space="preserve"> 2011)</w:t>
         </w:r>
       </w:ins>
-      <w:ins w:id="1294" w:author="Colin Dassow" w:date="2020-12-29T13:54:00Z">
+      <w:ins w:id="1295" w:author="Colin Dassow" w:date="2020-12-29T13:54:00Z">
         <w:r>
           <w:rPr>
             <w:rFonts w:ascii="Times New Roman" w:hAnsi="Times New Roman" w:cs="Times New Roman"/>
@@ -21549,7 +21567,7 @@
         </w:rPr>
         <w:t xml:space="preserve"> wide breadth of knowledge </w:t>
       </w:r>
-      <w:ins w:id="1295" w:author="Chelsey Nieman" w:date="2020-12-28T10:11:00Z">
+      <w:ins w:id="1296" w:author="Chelsey Nieman" w:date="2020-12-28T10:11:00Z">
         <w:r>
           <w:rPr>
             <w:rFonts w:ascii="Times New Roman" w:hAnsi="Times New Roman" w:cs="Times New Roman"/>
@@ -21558,7 +21576,7 @@
           <w:t xml:space="preserve">accumulated </w:t>
         </w:r>
       </w:ins>
-      <w:del w:id="1296" w:author="Chelsey Nieman" w:date="2020-12-28T10:11:00Z">
+      <w:del w:id="1297" w:author="Chelsey Nieman" w:date="2020-12-28T10:11:00Z">
         <w:r>
           <w:rPr>
             <w:rFonts w:ascii="Times New Roman" w:hAnsi="Times New Roman" w:cs="Times New Roman"/>
@@ -21581,7 +21599,7 @@
         </w:rPr>
         <w:t xml:space="preserve">By taking a more ecosystem-oriented view of management, </w:t>
       </w:r>
-      <w:ins w:id="1297" w:author="Chelsey Nieman" w:date="2020-12-28T10:12:00Z">
+      <w:ins w:id="1298" w:author="Chelsey Nieman" w:date="2020-12-28T10:12:00Z">
         <w:r>
           <w:rPr>
             <w:rFonts w:ascii="Times New Roman" w:hAnsi="Times New Roman" w:cs="Times New Roman"/>
@@ -21590,7 +21608,7 @@
           <w:t xml:space="preserve">outcomes can be improved and areas can be identified </w:t>
         </w:r>
       </w:ins>
-      <w:del w:id="1298" w:author="Chelsey Nieman" w:date="2020-12-28T10:12:00Z">
+      <w:del w:id="1299" w:author="Chelsey Nieman" w:date="2020-12-28T10:12:00Z">
         <w:r>
           <w:rPr>
             <w:rFonts w:ascii="Times New Roman" w:hAnsi="Times New Roman" w:cs="Times New Roman"/>
@@ -21606,7 +21624,7 @@
         </w:rPr>
         <w:t>for further exploration when</w:t>
       </w:r>
-      <w:del w:id="1299" w:author="Chelsey Nieman" w:date="2020-12-28T10:12:00Z">
+      <w:del w:id="1300" w:author="Chelsey Nieman" w:date="2020-12-28T10:12:00Z">
         <w:r>
           <w:rPr>
             <w:rFonts w:ascii="Times New Roman" w:hAnsi="Times New Roman" w:cs="Times New Roman"/>
@@ -21622,9 +21640,9 @@
         </w:rPr>
         <w:t xml:space="preserve"> actions produce unexpected </w:t>
       </w:r>
-      <w:commentRangeStart w:id="1300"/>
       <w:commentRangeStart w:id="1301"/>
       <w:commentRangeStart w:id="1302"/>
+      <w:commentRangeStart w:id="1303"/>
       <w:r>
         <w:rPr>
           <w:rFonts w:ascii="Times New Roman" w:hAnsi="Times New Roman" w:cs="Times New Roman"/>
@@ -21632,29 +21650,29 @@
         </w:rPr>
         <w:t>outcomes</w:t>
       </w:r>
-      <w:commentRangeEnd w:id="1300"/>
+      <w:commentRangeEnd w:id="1301"/>
       <w:r>
         <w:rPr>
           <w:rStyle w:val="CommentReference"/>
           <w:i w:val="0"/>
         </w:rPr>
-        <w:commentReference w:id="1300"/>
-      </w:r>
-      <w:commentRangeEnd w:id="1301"/>
+        <w:commentReference w:id="1301"/>
+      </w:r>
+      <w:commentRangeEnd w:id="1302"/>
       <w:r>
         <w:rPr>
           <w:rStyle w:val="CommentReference"/>
           <w:i w:val="0"/>
         </w:rPr>
-        <w:commentReference w:id="1301"/>
-      </w:r>
-      <w:commentRangeEnd w:id="1302"/>
+        <w:commentReference w:id="1302"/>
+      </w:r>
+      <w:commentRangeEnd w:id="1303"/>
       <w:r>
         <w:rPr>
           <w:rStyle w:val="CommentReference"/>
           <w:i w:val="0"/>
         </w:rPr>
-        <w:commentReference w:id="1302"/>
+        <w:commentReference w:id="1303"/>
       </w:r>
       <w:r>
         <w:rPr>
@@ -21678,7 +21696,7 @@
       <w:pgMar w:top="1440" w:right="1440" w:bottom="1440" w:left="1440" w:header="720" w:footer="720" w:gutter="0"/>
       <w:cols w:space="720"/>
       <w:docGrid w:linePitch="326"/>
-      <w:sectPrChange w:id="1303" w:author="Colin Dassow" w:date="2020-12-29T15:55:00Z">
+      <w:sectPrChange w:id="1304" w:author="Colin Dassow" w:date="2020-12-29T15:55:00Z">
         <w:sectPr>
           <w:pgMar w:top="1440" w:right="1440" w:bottom="1440" w:left="1440" w:header="720" w:footer="720" w:gutter="0"/>
           <w:docGrid w:linePitch="0"/>
@@ -24606,16 +24624,11 @@
         <w:annotationRef/>
       </w:r>
       <w:r>
-        <w:t xml:space="preserve">We could change recruitment for species 1 to mimic reduced recruitment under future climate </w:t>
-      </w:r>
-      <w:r>
-        <w:t>scenarios?</w:t>
-      </w:r>
-      <w:bookmarkStart w:id="1075" w:name="_GoBack"/>
-      <w:bookmarkEnd w:id="1075"/>
+        <w:t>We could change recruitment for species 1 to mimic reduced recruitment under future climate scenarios?</w:t>
+      </w:r>
     </w:p>
   </w:comment>
-  <w:comment w:id="1077" w:author="Stuart Jones" w:date="2020-12-22T14:23:00Z" w:initials="SJ">
+  <w:comment w:id="1076" w:author="Stuart Jones" w:date="2020-12-22T14:23:00Z" w:initials="SJ">
     <w:p>
       <w:pPr>
         <w:pStyle w:val="CommentText"/>
@@ -24647,7 +24660,7 @@
       </w:r>
     </w:p>
   </w:comment>
-  <w:comment w:id="1082" w:author="Chelsey Nieman" w:date="2020-12-28T09:47:00Z" w:initials="CLN">
+  <w:comment w:id="1081" w:author="Chelsey Nieman" w:date="2020-12-28T09:47:00Z" w:initials="CLN">
     <w:p>
       <w:pPr>
         <w:pStyle w:val="CommentText"/>
@@ -24664,7 +24677,7 @@
       </w:r>
     </w:p>
   </w:comment>
-  <w:comment w:id="1087" w:author="Stuart Jones" w:date="2020-12-22T14:19:00Z" w:initials="SJ">
+  <w:comment w:id="1086" w:author="Stuart Jones" w:date="2020-12-22T14:19:00Z" w:initials="SJ">
     <w:p>
       <w:pPr>
         <w:pStyle w:val="CommentText"/>
@@ -24696,7 +24709,7 @@
       </w:r>
     </w:p>
   </w:comment>
-  <w:comment w:id="1088" w:author="Colin Dassow" w:date="2020-12-22T16:19:00Z" w:initials="CD">
+  <w:comment w:id="1087" w:author="Colin Dassow" w:date="2020-12-22T16:19:00Z" w:initials="CD">
     <w:p>
       <w:pPr>
         <w:pStyle w:val="CommentText"/>
@@ -24713,7 +24726,7 @@
       </w:r>
     </w:p>
   </w:comment>
-  <w:comment w:id="1092" w:author="Chelsey Nieman" w:date="2020-12-28T09:48:00Z" w:initials="CLN">
+  <w:comment w:id="1091" w:author="Chelsey Nieman" w:date="2020-12-28T09:48:00Z" w:initials="CLN">
     <w:p>
       <w:pPr>
         <w:pStyle w:val="CommentText"/>
@@ -24730,7 +24743,7 @@
       </w:r>
     </w:p>
   </w:comment>
-  <w:comment w:id="1093" w:author="Colin Dassow" w:date="2020-12-29T11:18:00Z" w:initials="CD">
+  <w:comment w:id="1092" w:author="Colin Dassow" w:date="2020-12-29T11:18:00Z" w:initials="CD">
     <w:p>
       <w:pPr>
         <w:pStyle w:val="CommentText"/>
@@ -24746,7 +24759,7 @@
       </w:r>
     </w:p>
   </w:comment>
-  <w:comment w:id="1094" w:author="Colin Dassow" w:date="2020-12-29T15:41:00Z" w:initials="CD">
+  <w:comment w:id="1093" w:author="Colin Dassow" w:date="2020-12-29T15:41:00Z" w:initials="CD">
     <w:p>
       <w:pPr>
         <w:pStyle w:val="CommentText"/>
@@ -24762,7 +24775,7 @@
       </w:r>
     </w:p>
   </w:comment>
-  <w:comment w:id="1104" w:author="Chelsey Nieman" w:date="2020-12-28T09:49:00Z" w:initials="CLN">
+  <w:comment w:id="1103" w:author="Chelsey Nieman" w:date="2020-12-28T09:49:00Z" w:initials="CLN">
     <w:p>
       <w:pPr>
         <w:pStyle w:val="CommentText"/>
@@ -24779,7 +24792,7 @@
       </w:r>
     </w:p>
   </w:comment>
-  <w:comment w:id="1110" w:author="Stuart Jones" w:date="2020-12-22T14:20:00Z" w:initials="SJ">
+  <w:comment w:id="1109" w:author="Stuart Jones" w:date="2020-12-22T14:20:00Z" w:initials="SJ">
     <w:p>
       <w:pPr>
         <w:pStyle w:val="CommentText"/>
@@ -24796,7 +24809,7 @@
       </w:r>
     </w:p>
   </w:comment>
-  <w:comment w:id="1111" w:author="Colin Dassow" w:date="2020-12-22T16:20:00Z" w:initials="CD">
+  <w:comment w:id="1110" w:author="Colin Dassow" w:date="2020-12-22T16:20:00Z" w:initials="CD">
     <w:p>
       <w:pPr>
         <w:pStyle w:val="CommentText"/>
@@ -24810,6 +24823,23 @@
       </w:r>
       <w:r>
         <w:t>Not with life stages, there might be some marine examples that show these dynamics between species but data on specific life stages is maybe pretty rare?</w:t>
+      </w:r>
+    </w:p>
+  </w:comment>
+  <w:comment w:id="1140" w:author="Colin Dassow" w:date="2020-12-27T11:33:00Z" w:initials="CD">
+    <w:p>
+      <w:pPr>
+        <w:pStyle w:val="CommentText"/>
+        <w:spacing w:after="0"/>
+      </w:pPr>
+      <w:r>
+        <w:rPr>
+          <w:rStyle w:val="CommentReference"/>
+        </w:rPr>
+        <w:annotationRef/>
+      </w:r>
+      <w:r>
+        <w:t>We should put this somewhere, probably better in the discussion.</w:t>
       </w:r>
     </w:p>
   </w:comment>
@@ -24825,12 +24855,25 @@
         </w:rPr>
         <w:annotationRef/>
       </w:r>
-      <w:r>
-        <w:t>We should put this somewhere, probably better in the discussion.</w:t>
-      </w:r>
     </w:p>
   </w:comment>
-  <w:comment w:id="1142" w:author="Colin Dassow" w:date="2020-12-27T11:33:00Z" w:initials="CD">
+  <w:comment w:id="1142" w:author="Chelsey Nieman" w:date="2020-12-30T09:08:00Z" w:initials="CLN">
+    <w:p>
+      <w:pPr>
+        <w:pStyle w:val="CommentText"/>
+      </w:pPr>
+      <w:r>
+        <w:rPr>
+          <w:rStyle w:val="CommentReference"/>
+        </w:rPr>
+        <w:annotationRef/>
+      </w:r>
+      <w:r>
+        <w:t>I moved this down here – I think this sport makes the most sense?</w:t>
+      </w:r>
+    </w:p>
+  </w:comment>
+  <w:comment w:id="1144" w:author="Colin Dassow" w:date="2020-12-27T11:33:00Z" w:initials="CD">
     <w:p>
       <w:pPr>
         <w:pStyle w:val="CommentText"/>
@@ -24842,21 +24885,8 @@
         </w:rPr>
         <w:annotationRef/>
       </w:r>
-    </w:p>
-  </w:comment>
-  <w:comment w:id="1143" w:author="Chelsey Nieman" w:date="2020-12-30T09:08:00Z" w:initials="CLN">
-    <w:p>
-      <w:pPr>
-        <w:pStyle w:val="CommentText"/>
-      </w:pPr>
-      <w:r>
-        <w:rPr>
-          <w:rStyle w:val="CommentReference"/>
-        </w:rPr>
-        <w:annotationRef/>
-      </w:r>
-      <w:r>
-        <w:t>I moved this down here – I think this sport makes the most sense?</w:t>
+      <w:r>
+        <w:t>We should put this somewhere, probably better in the discussion.</w:t>
       </w:r>
     </w:p>
   </w:comment>
@@ -24872,12 +24902,9 @@
         </w:rPr>
         <w:annotationRef/>
       </w:r>
-      <w:r>
-        <w:t>We should put this somewhere, probably better in the discussion.</w:t>
-      </w:r>
     </w:p>
   </w:comment>
-  <w:comment w:id="1146" w:author="Colin Dassow" w:date="2020-12-27T11:33:00Z" w:initials="CD">
+  <w:comment w:id="1149" w:author="Stuart Jones" w:date="2020-12-22T14:21:00Z" w:initials="SJ">
     <w:p>
       <w:pPr>
         <w:pStyle w:val="CommentText"/>
@@ -24889,9 +24916,28 @@
         </w:rPr>
         <w:annotationRef/>
       </w:r>
+      <w:r>
+        <w:t>A parallel that I just thought of is this is basically “biocontrol”, but you are using an existing biological control agent rather than stocking a new one. Maybe worth raising this point?</w:t>
+      </w:r>
     </w:p>
   </w:comment>
-  <w:comment w:id="1150" w:author="Stuart Jones" w:date="2020-12-22T14:21:00Z" w:initials="SJ">
+  <w:comment w:id="1150" w:author="Colin Dassow" w:date="2020-12-29T13:24:00Z" w:initials="CD">
+    <w:p>
+      <w:pPr>
+        <w:pStyle w:val="CommentText"/>
+      </w:pPr>
+      <w:r>
+        <w:rPr>
+          <w:rStyle w:val="CommentReference"/>
+        </w:rPr>
+        <w:annotationRef/>
+      </w:r>
+      <w:r>
+        <w:t>I think this could be a good idea and might fit decently at the end of this paragraph but I’m not sure exactly how to bring it up. I tried something there but it can be improved.</w:t>
+      </w:r>
+    </w:p>
+  </w:comment>
+  <w:comment w:id="1160" w:author="Chelsey Nieman" w:date="2020-12-28T09:57:00Z" w:initials="CLN">
     <w:p>
       <w:pPr>
         <w:pStyle w:val="CommentText"/>
@@ -24904,11 +24950,11 @@
         <w:annotationRef/>
       </w:r>
       <w:r>
-        <w:t>A parallel that I just thought of is this is basically “biocontrol”, but you are using an existing biological control agent rather than stocking a new one. Maybe worth raising this point?</w:t>
+        <w:t>Greg: This is a great summary in the Foundations of Fisheries Science Book that Mike Allen and I edited.</w:t>
       </w:r>
     </w:p>
   </w:comment>
-  <w:comment w:id="1151" w:author="Colin Dassow" w:date="2020-12-29T13:24:00Z" w:initials="CD">
+  <w:comment w:id="1161" w:author="Colin Dassow" w:date="2020-12-29T13:23:00Z" w:initials="CD">
     <w:p>
       <w:pPr>
         <w:pStyle w:val="CommentText"/>
@@ -24920,11 +24966,11 @@
         <w:annotationRef/>
       </w:r>
       <w:r>
-        <w:t>I think this could be a good idea and might fit decently at the end of this paragraph but I’m not sure exactly how to bring it up. I tried something there but it can be improved.</w:t>
+        <w:t>Will have to get the citation info for this.</w:t>
       </w:r>
     </w:p>
   </w:comment>
-  <w:comment w:id="1161" w:author="Chelsey Nieman" w:date="2020-12-28T09:57:00Z" w:initials="CLN">
+  <w:comment w:id="1165" w:author="Chelsey Nieman" w:date="2020-12-28T09:57:00Z" w:initials="CLN">
     <w:p>
       <w:pPr>
         <w:pStyle w:val="CommentText"/>
@@ -24937,11 +24983,20 @@
         <w:annotationRef/>
       </w:r>
       <w:r>
-        <w:t>Greg: This is a great summary in the Foundations of Fisheries Science Book that Mike Allen and I edited.</w:t>
+        <w:t xml:space="preserve">Greg: </w:t>
+      </w:r>
+      <w:r>
+        <w:rPr>
+          <w:rStyle w:val="CommentReference"/>
+        </w:rPr>
+        <w:annotationRef/>
+      </w:r>
+      <w:r>
+        <w:t>This is Ralph Tingley in Lake and Reservoir Management.</w:t>
       </w:r>
     </w:p>
   </w:comment>
-  <w:comment w:id="1162" w:author="Colin Dassow" w:date="2020-12-29T13:23:00Z" w:initials="CD">
+  <w:comment w:id="1178" w:author="Colin Dassow" w:date="2020-12-29T13:30:00Z" w:initials="CD">
     <w:p>
       <w:pPr>
         <w:pStyle w:val="CommentText"/>
@@ -24953,11 +25008,27 @@
         <w:annotationRef/>
       </w:r>
       <w:r>
-        <w:t>Will have to get the citation info for this.</w:t>
+        <w:t xml:space="preserve">This is a good paragraph but I think it can still be improved. I think where it can be improved is in the closing sentence. I wonder if adding another one after it that makes more of a declarative statement would </w:t>
+      </w:r>
+      <w:proofErr w:type="gramStart"/>
+      <w:r>
+        <w:t>help?...</w:t>
+      </w:r>
+      <w:proofErr w:type="gramEnd"/>
+      <w:r>
+        <w:t xml:space="preserve">.. I need to think </w:t>
+      </w:r>
+      <w:proofErr w:type="gramStart"/>
+      <w:r>
+        <w:t>on  this</w:t>
+      </w:r>
+      <w:proofErr w:type="gramEnd"/>
+      <w:r>
+        <w:t xml:space="preserve"> some.</w:t>
       </w:r>
     </w:p>
   </w:comment>
-  <w:comment w:id="1166" w:author="Chelsey Nieman" w:date="2020-12-28T09:57:00Z" w:initials="CLN">
+  <w:comment w:id="1179" w:author="Stuart Jones" w:date="2020-12-22T14:22:00Z" w:initials="SJ">
     <w:p>
       <w:pPr>
         <w:pStyle w:val="CommentText"/>
@@ -24970,23 +25041,15 @@
         <w:annotationRef/>
       </w:r>
       <w:r>
-        <w:t xml:space="preserve">Greg: </w:t>
-      </w:r>
-      <w:r>
-        <w:rPr>
-          <w:rStyle w:val="CommentReference"/>
-        </w:rPr>
-        <w:annotationRef/>
-      </w:r>
-      <w:r>
-        <w:t>This is Ralph Tingley in Lake and Reservoir Management.</w:t>
+        <w:t>New idea, so new paragraph?</w:t>
       </w:r>
     </w:p>
   </w:comment>
-  <w:comment w:id="1179" w:author="Colin Dassow" w:date="2020-12-29T13:30:00Z" w:initials="CD">
+  <w:comment w:id="1180" w:author="Colin Dassow" w:date="2020-12-22T16:22:00Z" w:initials="CD">
     <w:p>
       <w:pPr>
         <w:pStyle w:val="CommentText"/>
+        <w:spacing w:after="0"/>
       </w:pPr>
       <w:r>
         <w:rPr>
@@ -24995,27 +25058,19 @@
         <w:annotationRef/>
       </w:r>
       <w:r>
-        <w:t xml:space="preserve">This is a good paragraph but I think it can still be improved. I think where it can be improved is in the closing sentence. I wonder if adding another one after it that makes more of a declarative statement would </w:t>
+        <w:t xml:space="preserve">We can do </w:t>
       </w:r>
       <w:proofErr w:type="gramStart"/>
       <w:r>
-        <w:t>help?...</w:t>
+        <w:t>that,</w:t>
       </w:r>
       <w:proofErr w:type="gramEnd"/>
       <w:r>
-        <w:t xml:space="preserve">.. I need to think </w:t>
-      </w:r>
-      <w:proofErr w:type="gramStart"/>
-      <w:r>
-        <w:t>on  this</w:t>
-      </w:r>
-      <w:proofErr w:type="gramEnd"/>
-      <w:r>
-        <w:t xml:space="preserve"> some.</w:t>
+        <w:t xml:space="preserve"> it’d be a short paragraph though?</w:t>
       </w:r>
     </w:p>
   </w:comment>
-  <w:comment w:id="1180" w:author="Stuart Jones" w:date="2020-12-22T14:22:00Z" w:initials="SJ">
+  <w:comment w:id="1181" w:author="Colin Dassow" w:date="2020-12-18T15:13:00Z" w:initials="CD">
     <w:p>
       <w:pPr>
         <w:pStyle w:val="CommentText"/>
@@ -25028,11 +25083,11 @@
         <w:annotationRef/>
       </w:r>
       <w:r>
-        <w:t>New idea, so new paragraph?</w:t>
+        <w:t>Fair to say ‘theory’?</w:t>
       </w:r>
     </w:p>
   </w:comment>
-  <w:comment w:id="1181" w:author="Colin Dassow" w:date="2020-12-22T16:22:00Z" w:initials="CD">
+  <w:comment w:id="1182" w:author="Chelsey Nieman" w:date="2020-12-28T09:58:00Z" w:initials="CLN">
     <w:p>
       <w:pPr>
         <w:pStyle w:val="CommentText"/>
@@ -25045,19 +25100,43 @@
         <w:annotationRef/>
       </w:r>
       <w:r>
-        <w:t xml:space="preserve">We can do </w:t>
-      </w:r>
-      <w:proofErr w:type="gramStart"/>
-      <w:r>
-        <w:t>that,</w:t>
-      </w:r>
-      <w:proofErr w:type="gramEnd"/>
-      <w:r>
-        <w:t xml:space="preserve"> it’d be a short paragraph though?</w:t>
+        <w:t>Greg: See also Gretchen Hansen’s SOS paper for Mille Lacs walleye.</w:t>
       </w:r>
     </w:p>
   </w:comment>
-  <w:comment w:id="1182" w:author="Colin Dassow" w:date="2020-12-18T15:13:00Z" w:initials="CD">
+  <w:comment w:id="1193" w:author="Chelsey Nieman" w:date="2020-12-30T09:12:00Z" w:initials="CLN">
+    <w:p>
+      <w:pPr>
+        <w:pStyle w:val="CommentText"/>
+      </w:pPr>
+      <w:r>
+        <w:rPr>
+          <w:rStyle w:val="CommentReference"/>
+        </w:rPr>
+        <w:annotationRef/>
+      </w:r>
+      <w:r>
+        <w:t>I added this here to basically say “this new interspecific interaction dimension of the SOS is populations – there are min population size that will do X”</w:t>
+      </w:r>
+    </w:p>
+  </w:comment>
+  <w:comment w:id="1194" w:author="Colin Dassow" w:date="2020-12-30T10:36:00Z" w:initials="CD">
+    <w:p>
+      <w:pPr>
+        <w:pStyle w:val="CommentText"/>
+      </w:pPr>
+      <w:r>
+        <w:rPr>
+          <w:rStyle w:val="CommentReference"/>
+        </w:rPr>
+        <w:annotationRef/>
+      </w:r>
+      <w:r>
+        <w:t>I like this</w:t>
+      </w:r>
+    </w:p>
+  </w:comment>
+  <w:comment w:id="1204" w:author="Chelsey Nieman" w:date="2020-12-28T10:03:00Z" w:initials="CLN">
     <w:p>
       <w:pPr>
         <w:pStyle w:val="CommentText"/>
@@ -25070,11 +25149,11 @@
         <w:annotationRef/>
       </w:r>
       <w:r>
-        <w:t>Fair to say ‘theory’?</w:t>
+        <w:t>Greg: Look up some heavy hitting citation here that may go outside of fisheries.  For example, food security, clean water, climate change, overall ecosystem services.  Take a look at the Resilience Alliance members and you’ll find plenty.</w:t>
       </w:r>
     </w:p>
   </w:comment>
-  <w:comment w:id="1183" w:author="Chelsey Nieman" w:date="2020-12-28T09:58:00Z" w:initials="CLN">
+  <w:comment w:id="1225" w:author="Chelsey Nieman" w:date="2020-12-23T14:27:00Z" w:initials="CLN">
     <w:p>
       <w:pPr>
         <w:pStyle w:val="CommentText"/>
@@ -25087,14 +25166,15 @@
         <w:annotationRef/>
       </w:r>
       <w:r>
-        <w:t>Greg: See also Gretchen Hansen’s SOS paper for Mille Lacs walleye.</w:t>
+        <w:t xml:space="preserve">I’m not really sure where in here we want to integrate this – maybe where we talk about costs? </w:t>
       </w:r>
     </w:p>
   </w:comment>
-  <w:comment w:id="1194" w:author="Chelsey Nieman" w:date="2020-12-30T09:12:00Z" w:initials="CLN">
+  <w:comment w:id="1226" w:author="Colin Dassow" w:date="2020-12-27T12:01:00Z" w:initials="CD">
     <w:p>
       <w:pPr>
         <w:pStyle w:val="CommentText"/>
+        <w:spacing w:after="0"/>
       </w:pPr>
       <w:r>
         <w:rPr>
@@ -25103,11 +25183,11 @@
         <w:annotationRef/>
       </w:r>
       <w:r>
-        <w:t>I added this here to basically say “this new interspecific interaction dimension of the SOS is populations – there are min population size that will do X”</w:t>
+        <w:t>How’s this spot?</w:t>
       </w:r>
     </w:p>
   </w:comment>
-  <w:comment w:id="1203" w:author="Chelsey Nieman" w:date="2020-12-28T10:03:00Z" w:initials="CLN">
+  <w:comment w:id="1223" w:author="Stuart Jones" w:date="2020-12-22T13:31:00Z" w:initials="SJ">
     <w:p>
       <w:pPr>
         <w:pStyle w:val="CommentText"/>
@@ -25120,11 +25200,11 @@
         <w:annotationRef/>
       </w:r>
       <w:r>
-        <w:t>Greg: Look up some heavy hitting citation here that may go outside of fisheries.  For example, food security, clean water, climate change, overall ecosystem services.  Take a look at the Resilience Alliance members and you’ll find plenty.</w:t>
+        <w:t>I think this might be better used in the discussion perhaps. I wonder if a bit more information on methods of management (stocking, harvest limits) might be better for this paragraph</w:t>
       </w:r>
     </w:p>
   </w:comment>
-  <w:comment w:id="1224" w:author="Chelsey Nieman" w:date="2020-12-23T14:27:00Z" w:initials="CLN">
+  <w:comment w:id="1245" w:author="Chelsey Nieman" w:date="2020-12-23T14:27:00Z" w:initials="CLN">
     <w:p>
       <w:pPr>
         <w:pStyle w:val="CommentText"/>
@@ -25141,7 +25221,7 @@
       </w:r>
     </w:p>
   </w:comment>
-  <w:comment w:id="1225" w:author="Colin Dassow" w:date="2020-12-27T12:01:00Z" w:initials="CD">
+  <w:comment w:id="1246" w:author="Colin Dassow" w:date="2020-12-27T12:01:00Z" w:initials="CD">
     <w:p>
       <w:pPr>
         <w:pStyle w:val="CommentText"/>
@@ -25154,11 +25234,11 @@
         <w:annotationRef/>
       </w:r>
       <w:r>
-        <w:t>How’s this spot?</w:t>
+        <w:t>Good question, I’ll have to work on this a bit</w:t>
       </w:r>
     </w:p>
   </w:comment>
-  <w:comment w:id="1222" w:author="Stuart Jones" w:date="2020-12-22T13:31:00Z" w:initials="SJ">
+  <w:comment w:id="1242" w:author="Stuart Jones" w:date="2020-12-22T13:31:00Z" w:initials="SJ">
     <w:p>
       <w:pPr>
         <w:pStyle w:val="CommentText"/>
@@ -25175,7 +25255,7 @@
       </w:r>
     </w:p>
   </w:comment>
-  <w:comment w:id="1244" w:author="Chelsey Nieman" w:date="2020-12-23T14:27:00Z" w:initials="CLN">
+  <w:comment w:id="1250" w:author="Chelsey Nieman" w:date="2020-12-28T10:09:00Z" w:initials="CLN">
     <w:p>
       <w:pPr>
         <w:pStyle w:val="CommentText"/>
@@ -25188,11 +25268,20 @@
         <w:annotationRef/>
       </w:r>
       <w:r>
-        <w:t xml:space="preserve">I’m not really sure where in here we want to integrate this – maybe where we talk about costs? </w:t>
+        <w:t xml:space="preserve">Greg: </w:t>
+      </w:r>
+      <w:r>
+        <w:rPr>
+          <w:rStyle w:val="CommentReference"/>
+        </w:rPr>
+        <w:annotationRef/>
+      </w:r>
+      <w:r>
+        <w:t>If you want to go the “adaptive management” route, this opens up another can of worms that you’ll need to discuss.  Remember, adaptive management is basically deliberate experiments for learning.</w:t>
       </w:r>
     </w:p>
   </w:comment>
-  <w:comment w:id="1245" w:author="Colin Dassow" w:date="2020-12-27T12:01:00Z" w:initials="CD">
+  <w:comment w:id="1263" w:author="Chelsey Nieman" w:date="2020-12-28T10:10:00Z" w:initials="CLN">
     <w:p>
       <w:pPr>
         <w:pStyle w:val="CommentText"/>
@@ -25205,11 +25294,36 @@
         <w:annotationRef/>
       </w:r>
       <w:r>
-        <w:t>Good question, I’ll have to work on this a bit</w:t>
+        <w:t>Greg: This is good and makes sense to me, but you’ll need to better incorporate the overall concept of adaptive management in the Introduction and follow up with how it could be used in the context of ecosystem-based fisheries management here.</w:t>
       </w:r>
     </w:p>
   </w:comment>
-  <w:comment w:id="1241" w:author="Stuart Jones" w:date="2020-12-22T13:31:00Z" w:initials="SJ">
+  <w:comment w:id="1264" w:author="Colin Dassow" w:date="2020-12-29T11:48:00Z" w:initials="CD">
+    <w:p>
+      <w:pPr>
+        <w:pStyle w:val="CommentText"/>
+      </w:pPr>
+      <w:r>
+        <w:rPr>
+          <w:rStyle w:val="CommentReference"/>
+        </w:rPr>
+        <w:annotationRef/>
+      </w:r>
+      <w:r>
+        <w:t>I’ve sort of done this now (2</w:t>
+      </w:r>
+      <w:r>
+        <w:rPr>
+          <w:vertAlign w:val="superscript"/>
+        </w:rPr>
+        <w:t>nd</w:t>
+      </w:r>
+      <w:r>
+        <w:t xml:space="preserve"> to last paragraph of intro), though maybe more space should be spent on this in the intro?</w:t>
+      </w:r>
+    </w:p>
+  </w:comment>
+  <w:comment w:id="1265" w:author="Chelsey Nieman" w:date="2020-12-28T10:11:00Z" w:initials="CLN">
     <w:p>
       <w:pPr>
         <w:pStyle w:val="CommentText"/>
@@ -25222,11 +25336,27 @@
         <w:annotationRef/>
       </w:r>
       <w:r>
-        <w:t>I think this might be better used in the discussion perhaps. I wonder if a bit more information on methods of management (stocking, harvest limits) might be better for this paragraph</w:t>
+        <w:t>Greg: But, these ecological interactions are constantly changing and we typically react after the fact instead of proactively because they can be difficult to predict.  Ecology is interesting because interactions are often changing quicker than we can understand them.  This is why adaptive management can be important and this should be considered a limitation of this study, but important for further research.</w:t>
       </w:r>
     </w:p>
   </w:comment>
-  <w:comment w:id="1249" w:author="Chelsey Nieman" w:date="2020-12-28T10:09:00Z" w:initials="CLN">
+  <w:comment w:id="1266" w:author="Colin Dassow" w:date="2020-12-29T11:55:00Z" w:initials="CD">
+    <w:p>
+      <w:pPr>
+        <w:pStyle w:val="CommentText"/>
+      </w:pPr>
+      <w:r>
+        <w:rPr>
+          <w:rStyle w:val="CommentReference"/>
+        </w:rPr>
+        <w:annotationRef/>
+      </w:r>
+      <w:r>
+        <w:t>I think I’ve done that now in the sentence following this one.</w:t>
+      </w:r>
+    </w:p>
+  </w:comment>
+  <w:comment w:id="1280" w:author="Stuart Jones" w:date="2020-12-22T14:25:00Z" w:initials="SJ">
     <w:p>
       <w:pPr>
         <w:pStyle w:val="CommentText"/>
@@ -25239,20 +25369,19 @@
         <w:annotationRef/>
       </w:r>
       <w:r>
-        <w:t xml:space="preserve">Greg: </w:t>
-      </w:r>
-      <w:r>
-        <w:rPr>
-          <w:rStyle w:val="CommentReference"/>
-        </w:rPr>
-        <w:annotationRef/>
-      </w:r>
-      <w:r>
-        <w:t>If you want to go the “adaptive management” route, this opens up another can of worms that you’ll need to discuss.  Remember, adaptive management is basically deliberate experiments for learning.</w:t>
+        <w:t xml:space="preserve">Too weak. I know it isn’t always the case that we understand this stuff, but saying “fairly well” isn’t very effective either. Maybe better to say “in systems </w:t>
+      </w:r>
+      <w:proofErr w:type="spellStart"/>
+      <w:r>
+        <w:t>wehre</w:t>
+      </w:r>
+      <w:proofErr w:type="spellEnd"/>
+      <w:r>
+        <w:t xml:space="preserve"> we do have this understanding” we should implement this stuff and evaluate the power of the approach?</w:t>
       </w:r>
     </w:p>
   </w:comment>
-  <w:comment w:id="1262" w:author="Chelsey Nieman" w:date="2020-12-28T10:10:00Z" w:initials="CLN">
+  <w:comment w:id="1281" w:author="Colin Dassow" w:date="2020-12-22T16:23:00Z" w:initials="CD">
     <w:p>
       <w:pPr>
         <w:pStyle w:val="CommentText"/>
@@ -25264,15 +25393,21 @@
         </w:rPr>
         <w:annotationRef/>
       </w:r>
-      <w:r>
-        <w:t>Greg: This is good and makes sense to me, but you’ll need to better incorporate the overall concept of adaptive management in the Introduction and follow up with how it could be used in the context of ecosystem-based fisheries management here.</w:t>
+      <w:proofErr w:type="spellStart"/>
+      <w:r>
+        <w:t>Ya</w:t>
+      </w:r>
+      <w:proofErr w:type="spellEnd"/>
+      <w:r>
+        <w:t xml:space="preserve"> this is a better way to say it.</w:t>
       </w:r>
     </w:p>
   </w:comment>
-  <w:comment w:id="1263" w:author="Colin Dassow" w:date="2020-12-29T11:48:00Z" w:initials="CD">
+  <w:comment w:id="1301" w:author="Chelsey Nieman" w:date="2020-12-28T10:12:00Z" w:initials="CLN">
     <w:p>
       <w:pPr>
         <w:pStyle w:val="CommentText"/>
+        <w:spacing w:after="0"/>
       </w:pPr>
       <w:r>
         <w:rPr>
@@ -25281,24 +25416,14 @@
         <w:annotationRef/>
       </w:r>
       <w:r>
-        <w:t>I’ve sort of done this now (2</w:t>
-      </w:r>
-      <w:r>
-        <w:rPr>
-          <w:vertAlign w:val="superscript"/>
-        </w:rPr>
-        <w:t>nd</w:t>
-      </w:r>
-      <w:r>
-        <w:t xml:space="preserve"> to last paragraph of intro), though maybe more space should be spent on this in the intro?</w:t>
+        <w:t>Greg: Good start to the Discussion.  One thing that might round this out is a paragraph explicitly discussing limitation and challenges to ecosystem-based fisheries management and adaptive management.  If the world worked as simple as a model, we’d have everything figured out, right.  A paragraph could highlight limitations and speculate about ways to overcome them through model exploration like that presented here.</w:t>
       </w:r>
     </w:p>
   </w:comment>
-  <w:comment w:id="1264" w:author="Chelsey Nieman" w:date="2020-12-28T10:11:00Z" w:initials="CLN">
+  <w:comment w:id="1302" w:author="Colin Dassow" w:date="2020-12-29T11:57:00Z" w:initials="CD">
     <w:p>
       <w:pPr>
         <w:pStyle w:val="CommentText"/>
-        <w:spacing w:after="0"/>
       </w:pPr>
       <w:r>
         <w:rPr>
@@ -25307,115 +25432,19 @@
         <w:annotationRef/>
       </w:r>
       <w:r>
-        <w:t>Greg: But, these ecological interactions are constantly changing and we typically react after the fact instead of proactively because they can be difficult to predict.  Ecology is interesting because interactions are often changing quicker than we can understand them.  This is why adaptive management can be important and this should be considered a limitation of this study, but important for further research.</w:t>
+        <w:t xml:space="preserve">Consider talking about why adaptive </w:t>
+      </w:r>
+      <w:proofErr w:type="spellStart"/>
+      <w:r>
+        <w:t>managemtn</w:t>
+      </w:r>
+      <w:proofErr w:type="spellEnd"/>
+      <w:r>
+        <w:t xml:space="preserve"> hasn’t been more widely used? Citations of this based on class material.</w:t>
       </w:r>
     </w:p>
   </w:comment>
-  <w:comment w:id="1265" w:author="Colin Dassow" w:date="2020-12-29T11:55:00Z" w:initials="CD">
-    <w:p>
-      <w:pPr>
-        <w:pStyle w:val="CommentText"/>
-      </w:pPr>
-      <w:r>
-        <w:rPr>
-          <w:rStyle w:val="CommentReference"/>
-        </w:rPr>
-        <w:annotationRef/>
-      </w:r>
-      <w:r>
-        <w:t>I think I’ve done that now in the sentence following this one.</w:t>
-      </w:r>
-    </w:p>
-  </w:comment>
-  <w:comment w:id="1279" w:author="Stuart Jones" w:date="2020-12-22T14:25:00Z" w:initials="SJ">
-    <w:p>
-      <w:pPr>
-        <w:pStyle w:val="CommentText"/>
-        <w:spacing w:after="0"/>
-      </w:pPr>
-      <w:r>
-        <w:rPr>
-          <w:rStyle w:val="CommentReference"/>
-        </w:rPr>
-        <w:annotationRef/>
-      </w:r>
-      <w:r>
-        <w:t xml:space="preserve">Too weak. I know it isn’t always the case that we understand this stuff, but saying “fairly well” isn’t very effective either. Maybe better to say “in systems </w:t>
-      </w:r>
-      <w:proofErr w:type="spellStart"/>
-      <w:r>
-        <w:t>wehre</w:t>
-      </w:r>
-      <w:proofErr w:type="spellEnd"/>
-      <w:r>
-        <w:t xml:space="preserve"> we do have this understanding” we should implement this stuff and evaluate the power of the approach?</w:t>
-      </w:r>
-    </w:p>
-  </w:comment>
-  <w:comment w:id="1280" w:author="Colin Dassow" w:date="2020-12-22T16:23:00Z" w:initials="CD">
-    <w:p>
-      <w:pPr>
-        <w:pStyle w:val="CommentText"/>
-        <w:spacing w:after="0"/>
-      </w:pPr>
-      <w:r>
-        <w:rPr>
-          <w:rStyle w:val="CommentReference"/>
-        </w:rPr>
-        <w:annotationRef/>
-      </w:r>
-      <w:proofErr w:type="spellStart"/>
-      <w:r>
-        <w:t>Ya</w:t>
-      </w:r>
-      <w:proofErr w:type="spellEnd"/>
-      <w:r>
-        <w:t xml:space="preserve"> this is a better way to say it.</w:t>
-      </w:r>
-    </w:p>
-  </w:comment>
-  <w:comment w:id="1300" w:author="Chelsey Nieman" w:date="2020-12-28T10:12:00Z" w:initials="CLN">
-    <w:p>
-      <w:pPr>
-        <w:pStyle w:val="CommentText"/>
-        <w:spacing w:after="0"/>
-      </w:pPr>
-      <w:r>
-        <w:rPr>
-          <w:rStyle w:val="CommentReference"/>
-        </w:rPr>
-        <w:annotationRef/>
-      </w:r>
-      <w:r>
-        <w:t>Greg: Good start to the Discussion.  One thing that might round this out is a paragraph explicitly discussing limitation and challenges to ecosystem-based fisheries management and adaptive management.  If the world worked as simple as a model, we’d have everything figured out, right.  A paragraph could highlight limitations and speculate about ways to overcome them through model exploration like that presented here.</w:t>
-      </w:r>
-    </w:p>
-  </w:comment>
-  <w:comment w:id="1301" w:author="Colin Dassow" w:date="2020-12-29T11:57:00Z" w:initials="CD">
-    <w:p>
-      <w:pPr>
-        <w:pStyle w:val="CommentText"/>
-      </w:pPr>
-      <w:r>
-        <w:rPr>
-          <w:rStyle w:val="CommentReference"/>
-        </w:rPr>
-        <w:annotationRef/>
-      </w:r>
-      <w:r>
-        <w:t xml:space="preserve">Consider talking about why adaptive </w:t>
-      </w:r>
-      <w:proofErr w:type="spellStart"/>
-      <w:r>
-        <w:t>managemtn</w:t>
-      </w:r>
-      <w:proofErr w:type="spellEnd"/>
-      <w:r>
-        <w:t xml:space="preserve"> hasn’t been more widely used? Citations of this based on class material.</w:t>
-      </w:r>
-    </w:p>
-  </w:comment>
-  <w:comment w:id="1302" w:author="Colin Dassow" w:date="2020-12-29T14:04:00Z" w:initials="CD">
+  <w:comment w:id="1303" w:author="Colin Dassow" w:date="2020-12-29T14:04:00Z" w:initials="CD">
     <w:p>
       <w:pPr>
         <w:pStyle w:val="CommentText"/>
@@ -25592,6 +25621,7 @@
   <w15:commentEx w15:paraId="01A15CF0" w15:done="1"/>
   <w15:commentEx w15:paraId="7F7E29BF" w15:done="1"/>
   <w15:commentEx w15:paraId="1229EEC4" w15:done="0"/>
+  <w15:commentEx w15:paraId="0124AC54" w15:paraIdParent="1229EEC4" w15:done="0"/>
   <w15:commentEx w15:paraId="7155D652" w15:done="0"/>
   <w15:commentEx w15:paraId="7DCA21B4" w15:done="0"/>
   <w15:commentEx w15:paraId="4E7BF432" w15:paraIdParent="7DCA21B4" w15:done="0"/>
@@ -28281,7 +28311,7 @@
 </file>
 
 <file path=customXml/itemProps1.xml><?xml version="1.0" encoding="utf-8"?>
-<ds:datastoreItem xmlns:ds="http://schemas.openxmlformats.org/officeDocument/2006/customXml" ds:itemID="{1D7BA0C3-A508-4391-AFDE-EBEB653656B3}">
+<ds:datastoreItem xmlns:ds="http://schemas.openxmlformats.org/officeDocument/2006/customXml" ds:itemID="{9D80CB01-B684-415A-AEC9-47A4F9A8B757}">
   <ds:schemaRefs>
     <ds:schemaRef ds:uri="http://schemas.openxmlformats.org/officeDocument/2006/bibliography"/>
   </ds:schemaRefs>
